--- a/C950_Task-2_Livio.docx
+++ b/C950_Task-2_Livio.docx
@@ -462,27 +462,20 @@
         </w:rPr>
         <w:t>:</w:t>
       </w:r>
-      <w:r>
-        <w:rPr>
-          <w:rFonts w:ascii="Arial" w:hAnsi="Arial" w:cs="Arial"/>
-          <w:sz w:val="28"/>
-          <w:szCs w:val="28"/>
-        </w:rPr>
-        <w:br/>
-      </w:r>
-    </w:p>
-    <w:p>
-      <w:pPr>
-        <w:spacing w:line="360" w:lineRule="auto"/>
-        <w:rPr>
-          <w:rFonts w:ascii="Arial" w:hAnsi="Arial" w:cs="Arial"/>
-          <w:sz w:val="28"/>
-          <w:szCs w:val="28"/>
-        </w:rPr>
-      </w:pPr>
-      <w:r>
-        <w:rPr>
-          <w:rFonts w:ascii="Arial" w:hAnsi="Arial" w:cs="Arial"/>
+    </w:p>
+    <w:p>
+      <w:pPr>
+        <w:spacing w:line="360" w:lineRule="auto"/>
+        <w:rPr>
+          <w:rFonts w:ascii="Arial" w:hAnsi="Arial" w:cs="Arial"/>
+          <w:sz w:val="28"/>
+          <w:szCs w:val="28"/>
+        </w:rPr>
+      </w:pPr>
+      <w:r>
+        <w:rPr>
+          <w:rFonts w:ascii="Arial" w:hAnsi="Arial" w:cs="Arial"/>
+          <w:noProof/>
           <w:sz w:val="28"/>
           <w:szCs w:val="28"/>
         </w:rPr>
@@ -569,6 +562,16 @@
           <w:szCs w:val="28"/>
         </w:rPr>
       </w:pPr>
+    </w:p>
+    <w:p>
+      <w:pPr>
+        <w:spacing w:line="360" w:lineRule="auto"/>
+        <w:rPr>
+          <w:rFonts w:ascii="Arial" w:hAnsi="Arial" w:cs="Arial"/>
+          <w:sz w:val="28"/>
+          <w:szCs w:val="28"/>
+        </w:rPr>
+      </w:pPr>
       <w:r>
         <w:rPr>
           <w:rFonts w:ascii="Arial" w:hAnsi="Arial" w:cs="Arial"/>
@@ -584,23 +587,7 @@
           <w:sz w:val="28"/>
           <w:szCs w:val="28"/>
         </w:rPr>
-        <w:t>(2</w:t>
-      </w:r>
-      <w:r>
-        <w:rPr>
-          <w:rFonts w:ascii="Arial" w:hAnsi="Arial" w:cs="Arial"/>
-          <w:sz w:val="28"/>
-          <w:szCs w:val="28"/>
-        </w:rPr>
-        <w:t>/2</w:t>
-      </w:r>
-      <w:r>
-        <w:rPr>
-          <w:rFonts w:ascii="Arial" w:hAnsi="Arial" w:cs="Arial"/>
-          <w:sz w:val="28"/>
-          <w:szCs w:val="28"/>
-        </w:rPr>
-        <w:t>)</w:t>
+        <w:t>(2/2)</w:t>
       </w:r>
       <w:r>
         <w:rPr>
@@ -623,6 +610,7 @@
       <w:r>
         <w:rPr>
           <w:rFonts w:ascii="Arial" w:hAnsi="Arial" w:cs="Arial"/>
+          <w:noProof/>
           <w:sz w:val="28"/>
           <w:szCs w:val="28"/>
         </w:rPr>
@@ -810,6 +798,7 @@
       <w:r>
         <w:rPr>
           <w:rFonts w:ascii="Arial" w:hAnsi="Arial" w:cs="Arial"/>
+          <w:noProof/>
           <w:sz w:val="28"/>
           <w:szCs w:val="28"/>
         </w:rPr>
@@ -1068,6 +1057,17 @@
         <w:spacing w:line="360" w:lineRule="auto"/>
         <w:rPr>
           <w:rFonts w:ascii="Arial" w:hAnsi="Arial" w:cs="Arial"/>
+          <w:noProof/>
+          <w:sz w:val="28"/>
+          <w:szCs w:val="28"/>
+        </w:rPr>
+      </w:pPr>
+    </w:p>
+    <w:p>
+      <w:pPr>
+        <w:spacing w:line="360" w:lineRule="auto"/>
+        <w:rPr>
+          <w:rFonts w:ascii="Arial" w:hAnsi="Arial" w:cs="Arial"/>
           <w:sz w:val="28"/>
           <w:szCs w:val="28"/>
         </w:rPr>
@@ -1080,10 +1080,10 @@
         </w:rPr>
         <w:lastRenderedPageBreak/>
         <w:drawing>
-          <wp:inline distT="0" distB="0" distL="0" distR="0" wp14:anchorId="740A1349" wp14:editId="1DD72A02">
-            <wp:extent cx="6220047" cy="6707666"/>
-            <wp:effectExtent l="0" t="0" r="9525" b="0"/>
-            <wp:docPr id="1134927395" name="Picture 1" descr="A screenshot of a computer program&#10;&#10;Description automatically generated"/>
+          <wp:inline distT="0" distB="0" distL="0" distR="0" wp14:anchorId="6ED2BEBE" wp14:editId="101D1690">
+            <wp:extent cx="5943600" cy="6686550"/>
+            <wp:effectExtent l="0" t="0" r="0" b="0"/>
+            <wp:docPr id="500122569" name="Picture 1" descr="A screenshot of a computer program&#10;&#10;Description automatically generated"/>
             <wp:cNvGraphicFramePr>
               <a:graphicFrameLocks xmlns:a="http://schemas.openxmlformats.org/drawingml/2006/main" noChangeAspect="1"/>
             </wp:cNvGraphicFramePr>
@@ -1091,18 +1091,284 @@
               <a:graphicData uri="http://schemas.openxmlformats.org/drawingml/2006/picture">
                 <pic:pic xmlns:pic="http://schemas.openxmlformats.org/drawingml/2006/picture">
                   <pic:nvPicPr>
-                    <pic:cNvPr id="1134927395" name="Picture 1" descr="A screenshot of a computer program&#10;&#10;Description automatically generated"/>
+                    <pic:cNvPr id="500122569" name="Picture 1" descr="A screenshot of a computer program&#10;&#10;Description automatically generated"/>
+                    <pic:cNvPicPr/>
+                  </pic:nvPicPr>
+                  <pic:blipFill>
+                    <a:blip r:embed="rId10"/>
+                    <a:stretch>
+                      <a:fillRect/>
+                    </a:stretch>
+                  </pic:blipFill>
+                  <pic:spPr>
+                    <a:xfrm>
+                      <a:off x="0" y="0"/>
+                      <a:ext cx="5943600" cy="6686550"/>
+                    </a:xfrm>
+                    <a:prstGeom prst="rect">
+                      <a:avLst/>
+                    </a:prstGeom>
+                  </pic:spPr>
+                </pic:pic>
+              </a:graphicData>
+            </a:graphic>
+          </wp:inline>
+        </w:drawing>
+      </w:r>
+    </w:p>
+    <w:p>
+      <w:pPr>
+        <w:spacing w:line="360" w:lineRule="auto"/>
+        <w:rPr>
+          <w:rFonts w:ascii="Arial" w:hAnsi="Arial" w:cs="Arial"/>
+          <w:sz w:val="28"/>
+          <w:szCs w:val="28"/>
+          <w:lang w:val="en-CA"/>
+        </w:rPr>
+      </w:pPr>
+    </w:p>
+    <w:p>
+      <w:pPr>
+        <w:spacing w:line="360" w:lineRule="auto"/>
+        <w:rPr>
+          <w:rFonts w:ascii="Arial" w:hAnsi="Arial" w:cs="Arial"/>
+          <w:sz w:val="28"/>
+          <w:szCs w:val="28"/>
+          <w:lang w:val="en-CA"/>
+        </w:rPr>
+      </w:pPr>
+    </w:p>
+    <w:p>
+      <w:pPr>
+        <w:spacing w:line="360" w:lineRule="auto"/>
+        <w:rPr>
+          <w:rFonts w:ascii="Arial" w:hAnsi="Arial" w:cs="Arial"/>
+          <w:sz w:val="28"/>
+          <w:szCs w:val="28"/>
+          <w:lang w:val="en-CA"/>
+        </w:rPr>
+      </w:pPr>
+    </w:p>
+    <w:p>
+      <w:pPr>
+        <w:spacing w:line="360" w:lineRule="auto"/>
+        <w:rPr>
+          <w:rFonts w:ascii="Arial" w:hAnsi="Arial" w:cs="Arial"/>
+          <w:sz w:val="28"/>
+          <w:szCs w:val="28"/>
+          <w:lang w:val="en-CA"/>
+        </w:rPr>
+      </w:pPr>
+    </w:p>
+    <w:p>
+      <w:pPr>
+        <w:spacing w:line="360" w:lineRule="auto"/>
+        <w:rPr>
+          <w:rFonts w:ascii="Arial" w:hAnsi="Arial" w:cs="Arial"/>
+          <w:sz w:val="28"/>
+          <w:szCs w:val="28"/>
+          <w:lang w:val="en-CA"/>
+        </w:rPr>
+      </w:pPr>
+      <w:r>
+        <w:rPr>
+          <w:rFonts w:ascii="Arial" w:hAnsi="Arial" w:cs="Arial"/>
+          <w:sz w:val="28"/>
+          <w:szCs w:val="28"/>
+          <w:lang w:val="en-CA"/>
+        </w:rPr>
+        <w:lastRenderedPageBreak/>
+        <w:drawing>
+          <wp:inline distT="0" distB="0" distL="0" distR="0" wp14:anchorId="7569F6AD" wp14:editId="14C3AA75">
+            <wp:extent cx="5943600" cy="6059170"/>
+            <wp:effectExtent l="0" t="0" r="0" b="0"/>
+            <wp:docPr id="1676858846" name="Picture 1" descr="A screenshot of a computer program&#10;&#10;Description automatically generated"/>
+            <wp:cNvGraphicFramePr>
+              <a:graphicFrameLocks xmlns:a="http://schemas.openxmlformats.org/drawingml/2006/main" noChangeAspect="1"/>
+            </wp:cNvGraphicFramePr>
+            <a:graphic xmlns:a="http://schemas.openxmlformats.org/drawingml/2006/main">
+              <a:graphicData uri="http://schemas.openxmlformats.org/drawingml/2006/picture">
+                <pic:pic xmlns:pic="http://schemas.openxmlformats.org/drawingml/2006/picture">
+                  <pic:nvPicPr>
+                    <pic:cNvPr id="1676858846" name="Picture 1" descr="A screenshot of a computer program&#10;&#10;Description automatically generated"/>
+                    <pic:cNvPicPr/>
+                  </pic:nvPicPr>
+                  <pic:blipFill>
+                    <a:blip r:embed="rId11"/>
+                    <a:stretch>
+                      <a:fillRect/>
+                    </a:stretch>
+                  </pic:blipFill>
+                  <pic:spPr>
+                    <a:xfrm>
+                      <a:off x="0" y="0"/>
+                      <a:ext cx="5943600" cy="6059170"/>
+                    </a:xfrm>
+                    <a:prstGeom prst="rect">
+                      <a:avLst/>
+                    </a:prstGeom>
+                  </pic:spPr>
+                </pic:pic>
+              </a:graphicData>
+            </a:graphic>
+          </wp:inline>
+        </w:drawing>
+      </w:r>
+    </w:p>
+    <w:p>
+      <w:pPr>
+        <w:spacing w:line="360" w:lineRule="auto"/>
+        <w:rPr>
+          <w:rFonts w:ascii="Arial" w:hAnsi="Arial" w:cs="Arial"/>
+          <w:sz w:val="28"/>
+          <w:szCs w:val="28"/>
+          <w:lang w:val="en-CA"/>
+        </w:rPr>
+      </w:pPr>
+      <w:r>
+        <w:rPr>
+          <w:rFonts w:ascii="Arial" w:hAnsi="Arial" w:cs="Arial"/>
+          <w:sz w:val="28"/>
+          <w:szCs w:val="28"/>
+          <w:lang w:val="en-CA"/>
+        </w:rPr>
+        <w:lastRenderedPageBreak/>
+        <w:drawing>
+          <wp:inline distT="0" distB="0" distL="0" distR="0" wp14:anchorId="608F110E" wp14:editId="68830828">
+            <wp:extent cx="5943600" cy="4520565"/>
+            <wp:effectExtent l="0" t="0" r="0" b="0"/>
+            <wp:docPr id="1695153821" name="Picture 1"/>
+            <wp:cNvGraphicFramePr>
+              <a:graphicFrameLocks xmlns:a="http://schemas.openxmlformats.org/drawingml/2006/main" noChangeAspect="1"/>
+            </wp:cNvGraphicFramePr>
+            <a:graphic xmlns:a="http://schemas.openxmlformats.org/drawingml/2006/main">
+              <a:graphicData uri="http://schemas.openxmlformats.org/drawingml/2006/picture">
+                <pic:pic xmlns:pic="http://schemas.openxmlformats.org/drawingml/2006/picture">
+                  <pic:nvPicPr>
+                    <pic:cNvPr id="1695153821" name=""/>
+                    <pic:cNvPicPr/>
+                  </pic:nvPicPr>
+                  <pic:blipFill>
+                    <a:blip r:embed="rId12"/>
+                    <a:stretch>
+                      <a:fillRect/>
+                    </a:stretch>
+                  </pic:blipFill>
+                  <pic:spPr>
+                    <a:xfrm>
+                      <a:off x="0" y="0"/>
+                      <a:ext cx="5943600" cy="4520565"/>
+                    </a:xfrm>
+                    <a:prstGeom prst="rect">
+                      <a:avLst/>
+                    </a:prstGeom>
+                  </pic:spPr>
+                </pic:pic>
+              </a:graphicData>
+            </a:graphic>
+          </wp:inline>
+        </w:drawing>
+      </w:r>
+    </w:p>
+    <w:p>
+      <w:pPr>
+        <w:pStyle w:val="Heading1"/>
+        <w:spacing w:line="360" w:lineRule="auto"/>
+        <w:rPr>
+          <w:rFonts w:ascii="Arial" w:hAnsi="Arial" w:cs="Arial"/>
+          <w:sz w:val="28"/>
+          <w:szCs w:val="28"/>
+        </w:rPr>
+      </w:pPr>
+      <w:r>
+        <w:rPr>
+          <w:rFonts w:ascii="Arial" w:hAnsi="Arial" w:cs="Arial"/>
+          <w:sz w:val="28"/>
+          <w:szCs w:val="28"/>
+        </w:rPr>
+        <w:t>C</w:t>
+      </w:r>
+      <w:r>
+        <w:rPr>
+          <w:rFonts w:ascii="Arial" w:hAnsi="Arial" w:cs="Arial"/>
+          <w:sz w:val="28"/>
+          <w:szCs w:val="28"/>
+        </w:rPr>
+        <w:t>1</w:t>
+      </w:r>
+      <w:r>
+        <w:rPr>
+          <w:rFonts w:ascii="Arial" w:hAnsi="Arial" w:cs="Arial"/>
+          <w:sz w:val="28"/>
+          <w:szCs w:val="28"/>
+        </w:rPr>
+        <w:t xml:space="preserve">. </w:t>
+      </w:r>
+      <w:r>
+        <w:rPr>
+          <w:rFonts w:ascii="Arial" w:hAnsi="Arial" w:cs="Arial"/>
+          <w:sz w:val="28"/>
+          <w:szCs w:val="28"/>
+        </w:rPr>
+        <w:t>Identification Information</w:t>
+      </w:r>
+    </w:p>
+    <w:p>
+      <w:pPr>
+        <w:spacing w:line="360" w:lineRule="auto"/>
+        <w:rPr>
+          <w:rFonts w:ascii="Arial" w:hAnsi="Arial" w:cs="Arial"/>
+          <w:sz w:val="28"/>
+          <w:szCs w:val="28"/>
+        </w:rPr>
+      </w:pPr>
+      <w:r>
+        <w:rPr>
+          <w:rFonts w:ascii="Arial" w:hAnsi="Arial" w:cs="Arial"/>
+          <w:sz w:val="28"/>
+          <w:szCs w:val="28"/>
+        </w:rPr>
+        <w:t>main.py screenshot showing Student ID</w:t>
+      </w:r>
+      <w:r>
+        <w:rPr>
+          <w:rFonts w:ascii="Arial" w:hAnsi="Arial" w:cs="Arial"/>
+          <w:sz w:val="28"/>
+          <w:szCs w:val="28"/>
+        </w:rPr>
+        <w:br/>
+      </w:r>
+      <w:r>
+        <w:rPr>
+          <w:rFonts w:ascii="Arial" w:hAnsi="Arial" w:cs="Arial"/>
+          <w:noProof/>
+          <w:sz w:val="28"/>
+          <w:szCs w:val="28"/>
+        </w:rPr>
+        <w:drawing>
+          <wp:inline distT="0" distB="0" distL="0" distR="0" wp14:anchorId="7DD75CFB" wp14:editId="10A39B8F">
+            <wp:extent cx="4286992" cy="2558667"/>
+            <wp:effectExtent l="0" t="0" r="0" b="0"/>
+            <wp:docPr id="1981467297" name="Picture 1" descr="A screenshot of a computer&#10;&#10;Description automatically generated"/>
+            <wp:cNvGraphicFramePr>
+              <a:graphicFrameLocks xmlns:a="http://schemas.openxmlformats.org/drawingml/2006/main" noChangeAspect="1"/>
+            </wp:cNvGraphicFramePr>
+            <a:graphic xmlns:a="http://schemas.openxmlformats.org/drawingml/2006/main">
+              <a:graphicData uri="http://schemas.openxmlformats.org/drawingml/2006/picture">
+                <pic:pic xmlns:pic="http://schemas.openxmlformats.org/drawingml/2006/picture">
+                  <pic:nvPicPr>
+                    <pic:cNvPr id="1981467297" name="Picture 1" descr="A screenshot of a computer&#10;&#10;Description automatically generated"/>
                     <pic:cNvPicPr/>
                   </pic:nvPicPr>
                   <pic:blipFill rotWithShape="1">
-                    <a:blip r:embed="rId10"/>
-                    <a:srcRect r="15027"/>
+                    <a:blip r:embed="rId13"/>
+                    <a:srcRect r="19716"/>
                     <a:stretch/>
                   </pic:blipFill>
                   <pic:spPr bwMode="auto">
                     <a:xfrm>
                       <a:off x="0" y="0"/>
-                      <a:ext cx="6234394" cy="6723137"/>
+                      <a:ext cx="4318653" cy="2577564"/>
                     </a:xfrm>
                     <a:prstGeom prst="rect">
                       <a:avLst/>
@@ -1125,38 +1391,102 @@
     </w:p>
     <w:p>
       <w:pPr>
-        <w:spacing w:line="360" w:lineRule="auto"/>
-        <w:rPr>
-          <w:rFonts w:ascii="Arial" w:hAnsi="Arial" w:cs="Arial"/>
-          <w:sz w:val="28"/>
-          <w:szCs w:val="28"/>
-          <w:lang w:val="en-CA"/>
-        </w:rPr>
-      </w:pPr>
-    </w:p>
-    <w:p>
-      <w:pPr>
-        <w:spacing w:line="360" w:lineRule="auto"/>
-        <w:rPr>
-          <w:rFonts w:ascii="Arial" w:hAnsi="Arial" w:cs="Arial"/>
-          <w:sz w:val="28"/>
-          <w:szCs w:val="28"/>
-          <w:lang w:val="en-CA"/>
-        </w:rPr>
-      </w:pPr>
-      <w:r>
-        <w:rPr>
-          <w:rFonts w:ascii="Arial" w:hAnsi="Arial" w:cs="Arial"/>
-          <w:sz w:val="28"/>
-          <w:szCs w:val="28"/>
-          <w:lang w:val="en-CA"/>
+        <w:pStyle w:val="Heading1"/>
+        <w:spacing w:line="360" w:lineRule="auto"/>
+        <w:rPr>
+          <w:rFonts w:ascii="Arial" w:hAnsi="Arial" w:cs="Arial"/>
+          <w:sz w:val="28"/>
+          <w:szCs w:val="28"/>
+        </w:rPr>
+      </w:pPr>
+      <w:r>
+        <w:rPr>
+          <w:rFonts w:ascii="Arial" w:hAnsi="Arial" w:cs="Arial"/>
+          <w:sz w:val="28"/>
+          <w:szCs w:val="28"/>
         </w:rPr>
         <w:lastRenderedPageBreak/>
+        <w:t>C</w:t>
+      </w:r>
+      <w:r>
+        <w:rPr>
+          <w:rFonts w:ascii="Arial" w:hAnsi="Arial" w:cs="Arial"/>
+          <w:sz w:val="28"/>
+          <w:szCs w:val="28"/>
+        </w:rPr>
+        <w:t>2</w:t>
+      </w:r>
+      <w:r>
+        <w:rPr>
+          <w:rFonts w:ascii="Arial" w:hAnsi="Arial" w:cs="Arial"/>
+          <w:sz w:val="28"/>
+          <w:szCs w:val="28"/>
+        </w:rPr>
+        <w:t xml:space="preserve">. </w:t>
+      </w:r>
+      <w:r>
+        <w:rPr>
+          <w:rFonts w:ascii="Arial" w:hAnsi="Arial" w:cs="Arial"/>
+          <w:sz w:val="28"/>
+          <w:szCs w:val="28"/>
+        </w:rPr>
+        <w:t>Process and Flow Comments</w:t>
+      </w:r>
+    </w:p>
+    <w:p>
+      <w:pPr>
+        <w:spacing w:line="360" w:lineRule="auto"/>
+        <w:rPr>
+          <w:rFonts w:ascii="Arial" w:hAnsi="Arial" w:cs="Arial"/>
+          <w:sz w:val="28"/>
+          <w:szCs w:val="28"/>
+        </w:rPr>
+      </w:pPr>
+      <w:r>
+        <w:rPr>
+          <w:rFonts w:ascii="Arial" w:hAnsi="Arial" w:cs="Arial"/>
+          <w:sz w:val="28"/>
+          <w:szCs w:val="28"/>
+        </w:rPr>
+        <w:t>T</w:t>
+      </w:r>
+      <w:r>
+        <w:rPr>
+          <w:rFonts w:ascii="Arial" w:hAnsi="Arial" w:cs="Arial"/>
+          <w:sz w:val="28"/>
+          <w:szCs w:val="28"/>
+        </w:rPr>
+        <w:t>he comments help the reader understand how packages are filtered, constraints are applied, and how assignments are made</w:t>
+      </w:r>
+      <w:r>
+        <w:rPr>
+          <w:rFonts w:ascii="Arial" w:hAnsi="Arial" w:cs="Arial"/>
+          <w:sz w:val="28"/>
+          <w:szCs w:val="28"/>
+        </w:rPr>
+        <w:t xml:space="preserve">. </w:t>
+      </w:r>
+    </w:p>
+    <w:p>
+      <w:pPr>
+        <w:spacing w:line="360" w:lineRule="auto"/>
+        <w:rPr>
+          <w:rFonts w:ascii="Arial" w:hAnsi="Arial" w:cs="Arial"/>
+          <w:sz w:val="28"/>
+          <w:szCs w:val="28"/>
+        </w:rPr>
+      </w:pPr>
+      <w:r>
+        <w:rPr>
+          <w:rFonts w:ascii="Arial" w:hAnsi="Arial" w:cs="Arial"/>
+          <w:sz w:val="28"/>
+          <w:szCs w:val="28"/>
+        </w:rPr>
         <w:drawing>
-          <wp:inline distT="0" distB="0" distL="0" distR="0" wp14:anchorId="56CB4444" wp14:editId="7D347FAC">
-            <wp:extent cx="5901070" cy="7883775"/>
-            <wp:effectExtent l="0" t="0" r="4445" b="3175"/>
-            <wp:docPr id="1794934625" name="Picture 1" descr="A screenshot of a computer program&#10;&#10;Description automatically generated"/>
+          <wp:inline distT="0" distB="0" distL="0" distR="0" wp14:anchorId="77931B9A" wp14:editId="38DF2EDC">
+            <wp:extent cx="5943600" cy="5986145"/>
+            <wp:effectExtent l="0" t="0" r="0" b="0"/>
+            <wp:docPr id="792230273" name="Picture 1" descr="A screenshot of a computer program&#10;&#10;Description automatically generated"/>
             <wp:cNvGraphicFramePr>
               <a:graphicFrameLocks xmlns:a="http://schemas.openxmlformats.org/drawingml/2006/main" noChangeAspect="1"/>
             </wp:cNvGraphicFramePr>
@@ -1164,18 +1494,71 @@
               <a:graphicData uri="http://schemas.openxmlformats.org/drawingml/2006/picture">
                 <pic:pic xmlns:pic="http://schemas.openxmlformats.org/drawingml/2006/picture">
                   <pic:nvPicPr>
-                    <pic:cNvPr id="1794934625" name="Picture 1" descr="A screenshot of a computer program&#10;&#10;Description automatically generated"/>
+                    <pic:cNvPr id="792230273" name="Picture 1" descr="A screenshot of a computer program&#10;&#10;Description automatically generated"/>
+                    <pic:cNvPicPr/>
+                  </pic:nvPicPr>
+                  <pic:blipFill>
+                    <a:blip r:embed="rId14"/>
+                    <a:stretch>
+                      <a:fillRect/>
+                    </a:stretch>
+                  </pic:blipFill>
+                  <pic:spPr>
+                    <a:xfrm>
+                      <a:off x="0" y="0"/>
+                      <a:ext cx="5943600" cy="5986145"/>
+                    </a:xfrm>
+                    <a:prstGeom prst="rect">
+                      <a:avLst/>
+                    </a:prstGeom>
+                  </pic:spPr>
+                </pic:pic>
+              </a:graphicData>
+            </a:graphic>
+          </wp:inline>
+        </w:drawing>
+      </w:r>
+    </w:p>
+    <w:p>
+      <w:pPr>
+        <w:spacing w:line="360" w:lineRule="auto"/>
+        <w:rPr>
+          <w:rFonts w:ascii="Arial" w:hAnsi="Arial" w:cs="Arial"/>
+          <w:sz w:val="28"/>
+          <w:szCs w:val="28"/>
+        </w:rPr>
+      </w:pPr>
+      <w:r>
+        <w:rPr>
+          <w:rFonts w:ascii="Arial" w:hAnsi="Arial" w:cs="Arial"/>
+          <w:sz w:val="28"/>
+          <w:szCs w:val="28"/>
+        </w:rPr>
+        <w:lastRenderedPageBreak/>
+        <w:drawing>
+          <wp:inline distT="0" distB="0" distL="0" distR="0" wp14:anchorId="523D863B" wp14:editId="04033A8F">
+            <wp:extent cx="5943600" cy="4999512"/>
+            <wp:effectExtent l="0" t="0" r="0" b="0"/>
+            <wp:docPr id="1174091454" name="Picture 1" descr="A screen shot of a computer program&#10;&#10;Description automatically generated"/>
+            <wp:cNvGraphicFramePr>
+              <a:graphicFrameLocks xmlns:a="http://schemas.openxmlformats.org/drawingml/2006/main" noChangeAspect="1"/>
+            </wp:cNvGraphicFramePr>
+            <a:graphic xmlns:a="http://schemas.openxmlformats.org/drawingml/2006/main">
+              <a:graphicData uri="http://schemas.openxmlformats.org/drawingml/2006/picture">
+                <pic:pic xmlns:pic="http://schemas.openxmlformats.org/drawingml/2006/picture">
+                  <pic:nvPicPr>
+                    <pic:cNvPr id="1174091454" name="Picture 1" descr="A screen shot of a computer program&#10;&#10;Description automatically generated"/>
                     <pic:cNvPicPr/>
                   </pic:nvPicPr>
                   <pic:blipFill rotWithShape="1">
-                    <a:blip r:embed="rId11"/>
-                    <a:srcRect r="31843"/>
+                    <a:blip r:embed="rId15"/>
+                    <a:srcRect b="21464"/>
                     <a:stretch/>
                   </pic:blipFill>
                   <pic:spPr bwMode="auto">
                     <a:xfrm>
                       <a:off x="0" y="0"/>
-                      <a:ext cx="5915452" cy="7902990"/>
+                      <a:ext cx="5943600" cy="4999512"/>
                     </a:xfrm>
                     <a:prstGeom prst="rect">
                       <a:avLst/>
@@ -1203,32 +1586,19 @@
           <w:rFonts w:ascii="Arial" w:hAnsi="Arial" w:cs="Arial"/>
           <w:sz w:val="28"/>
           <w:szCs w:val="28"/>
-          <w:lang w:val="en-CA"/>
-        </w:rPr>
-      </w:pPr>
-    </w:p>
-    <w:p>
-      <w:pPr>
-        <w:spacing w:line="360" w:lineRule="auto"/>
-        <w:rPr>
-          <w:rFonts w:ascii="Arial" w:hAnsi="Arial" w:cs="Arial"/>
-          <w:sz w:val="28"/>
-          <w:szCs w:val="28"/>
-          <w:lang w:val="en-CA"/>
-        </w:rPr>
-      </w:pPr>
-      <w:r>
-        <w:rPr>
-          <w:rFonts w:ascii="Arial" w:hAnsi="Arial" w:cs="Arial"/>
-          <w:sz w:val="28"/>
-          <w:szCs w:val="28"/>
-          <w:lang w:val="en-CA"/>
+        </w:rPr>
+      </w:pPr>
+      <w:r>
+        <w:rPr>
+          <w:rFonts w:ascii="Arial" w:hAnsi="Arial" w:cs="Arial"/>
+          <w:sz w:val="28"/>
+          <w:szCs w:val="28"/>
         </w:rPr>
         <w:drawing>
-          <wp:inline distT="0" distB="0" distL="0" distR="0" wp14:anchorId="372B38C8" wp14:editId="2B0CE370">
-            <wp:extent cx="5766529" cy="3402419"/>
-            <wp:effectExtent l="0" t="0" r="5715" b="7620"/>
-            <wp:docPr id="1800398806" name="Picture 1" descr="A screenshot of a computer program&#10;&#10;Description automatically generated"/>
+          <wp:inline distT="0" distB="0" distL="0" distR="0" wp14:anchorId="2E8627D8" wp14:editId="6EC4148D">
+            <wp:extent cx="5915025" cy="2331646"/>
+            <wp:effectExtent l="0" t="0" r="0" b="0"/>
+            <wp:docPr id="608148174" name="Picture 1" descr="A computer screen shot of a program code&#10;&#10;Description automatically generated"/>
             <wp:cNvGraphicFramePr>
               <a:graphicFrameLocks xmlns:a="http://schemas.openxmlformats.org/drawingml/2006/main" noChangeAspect="1"/>
             </wp:cNvGraphicFramePr>
@@ -1236,18 +1606,18 @@
               <a:graphicData uri="http://schemas.openxmlformats.org/drawingml/2006/picture">
                 <pic:pic xmlns:pic="http://schemas.openxmlformats.org/drawingml/2006/picture">
                   <pic:nvPicPr>
-                    <pic:cNvPr id="1800398806" name="Picture 1" descr="A screenshot of a computer program&#10;&#10;Description automatically generated"/>
+                    <pic:cNvPr id="608148174" name="Picture 1" descr="A computer screen shot of a program code&#10;&#10;Description automatically generated"/>
                     <pic:cNvPicPr/>
                   </pic:nvPicPr>
                   <pic:blipFill rotWithShape="1">
-                    <a:blip r:embed="rId12"/>
-                    <a:srcRect r="22393"/>
+                    <a:blip r:embed="rId16"/>
+                    <a:srcRect t="6210"/>
                     <a:stretch/>
                   </pic:blipFill>
                   <pic:spPr bwMode="auto">
                     <a:xfrm>
                       <a:off x="0" y="0"/>
-                      <a:ext cx="5786198" cy="3414024"/>
+                      <a:ext cx="5915851" cy="2331971"/>
                     </a:xfrm>
                     <a:prstGeom prst="rect">
                       <a:avLst/>
@@ -1270,6 +1640,16 @@
     </w:p>
     <w:p>
       <w:pPr>
+        <w:spacing w:line="360" w:lineRule="auto"/>
+        <w:rPr>
+          <w:rFonts w:ascii="Arial" w:hAnsi="Arial" w:cs="Arial"/>
+          <w:sz w:val="28"/>
+          <w:szCs w:val="28"/>
+        </w:rPr>
+      </w:pPr>
+    </w:p>
+    <w:p>
+      <w:pPr>
         <w:pStyle w:val="Heading1"/>
         <w:spacing w:line="360" w:lineRule="auto"/>
         <w:rPr>
@@ -1284,15 +1664,50 @@
           <w:sz w:val="28"/>
           <w:szCs w:val="28"/>
         </w:rPr>
-        <w:t>C</w:t>
-      </w:r>
-      <w:r>
-        <w:rPr>
-          <w:rFonts w:ascii="Arial" w:hAnsi="Arial" w:cs="Arial"/>
-          <w:sz w:val="28"/>
-          <w:szCs w:val="28"/>
-        </w:rPr>
-        <w:t>1</w:t>
+        <w:lastRenderedPageBreak/>
+        <w:t xml:space="preserve">D. </w:t>
+      </w:r>
+      <w:r>
+        <w:rPr>
+          <w:rFonts w:ascii="Arial" w:hAnsi="Arial" w:cs="Arial"/>
+          <w:sz w:val="28"/>
+          <w:szCs w:val="28"/>
+        </w:rPr>
+        <w:t>Interface</w:t>
+      </w:r>
+    </w:p>
+    <w:p>
+      <w:pPr>
+        <w:spacing w:line="360" w:lineRule="auto"/>
+        <w:rPr>
+          <w:rFonts w:ascii="Arial" w:hAnsi="Arial" w:cs="Arial"/>
+          <w:sz w:val="28"/>
+          <w:szCs w:val="28"/>
+        </w:rPr>
+      </w:pPr>
+      <w:r>
+        <w:rPr>
+          <w:rFonts w:ascii="Arial" w:hAnsi="Arial" w:cs="Arial"/>
+          <w:sz w:val="28"/>
+          <w:szCs w:val="28"/>
+        </w:rPr>
+        <w:t xml:space="preserve">The interface presents a menu with </w:t>
+      </w:r>
+      <w:r>
+        <w:rPr>
+          <w:rFonts w:ascii="Arial" w:hAnsi="Arial" w:cs="Arial"/>
+          <w:sz w:val="28"/>
+          <w:szCs w:val="28"/>
+        </w:rPr>
+        <w:t>five</w:t>
+      </w:r>
+      <w:r>
+        <w:rPr>
+          <w:rFonts w:ascii="Arial" w:hAnsi="Arial" w:cs="Arial"/>
+          <w:sz w:val="28"/>
+          <w:szCs w:val="28"/>
+        </w:rPr>
+        <w:t xml:space="preserve"> options</w:t>
       </w:r>
       <w:r>
         <w:rPr>
@@ -1308,47 +1723,42 @@
           <w:sz w:val="28"/>
           <w:szCs w:val="28"/>
         </w:rPr>
-        <w:t>Identification Information</w:t>
-      </w:r>
-    </w:p>
-    <w:p>
-      <w:pPr>
-        <w:spacing w:line="360" w:lineRule="auto"/>
-        <w:rPr>
-          <w:rFonts w:ascii="Arial" w:hAnsi="Arial" w:cs="Arial"/>
-          <w:sz w:val="28"/>
-          <w:szCs w:val="28"/>
-        </w:rPr>
-      </w:pPr>
-      <w:r>
-        <w:rPr>
-          <w:rFonts w:ascii="Arial" w:hAnsi="Arial" w:cs="Arial"/>
-          <w:sz w:val="28"/>
-          <w:szCs w:val="28"/>
-        </w:rPr>
-        <w:t>main.py screenshot showing Student ID</w:t>
-      </w:r>
-    </w:p>
-    <w:p>
-      <w:pPr>
-        <w:spacing w:line="360" w:lineRule="auto"/>
-        <w:rPr>
-          <w:rFonts w:ascii="Arial" w:hAnsi="Arial" w:cs="Arial"/>
-          <w:sz w:val="28"/>
-          <w:szCs w:val="28"/>
-        </w:rPr>
-      </w:pPr>
-      <w:r>
-        <w:rPr>
-          <w:rFonts w:ascii="Arial" w:hAnsi="Arial" w:cs="Arial"/>
+        <w:t>Users can select an option by entering the corresponding number. The program then prompts for additional input if necessary (e.g., time</w:t>
+      </w:r>
+      <w:r>
+        <w:rPr>
+          <w:rFonts w:ascii="Arial" w:hAnsi="Arial" w:cs="Arial"/>
+          <w:sz w:val="28"/>
+          <w:szCs w:val="28"/>
+        </w:rPr>
+        <w:t>, address</w:t>
+      </w:r>
+      <w:r>
+        <w:rPr>
+          <w:rFonts w:ascii="Arial" w:hAnsi="Arial" w:cs="Arial"/>
+          <w:sz w:val="28"/>
+          <w:szCs w:val="28"/>
+        </w:rPr>
+        <w:t xml:space="preserve"> or package ID) and displays the requested information.</w:t>
+      </w:r>
+      <w:r>
+        <w:rPr>
+          <w:noProof/>
+        </w:rPr>
+        <w:t xml:space="preserve"> </w:t>
+      </w:r>
+      <w:r>
+        <w:rPr>
+          <w:rFonts w:ascii="Arial" w:hAnsi="Arial" w:cs="Arial"/>
+          <w:noProof/>
           <w:sz w:val="28"/>
           <w:szCs w:val="28"/>
         </w:rPr>
         <w:drawing>
-          <wp:inline distT="0" distB="0" distL="0" distR="0" wp14:anchorId="03E5A5BE" wp14:editId="00F667FA">
-            <wp:extent cx="5231219" cy="3172592"/>
-            <wp:effectExtent l="0" t="0" r="7620" b="8890"/>
-            <wp:docPr id="990041057" name="Picture 1" descr="A screenshot of a computer&#10;&#10;Description automatically generated"/>
+          <wp:inline distT="0" distB="0" distL="0" distR="0" wp14:anchorId="0ADDFE39" wp14:editId="016E7BA5">
+            <wp:extent cx="4353533" cy="1476581"/>
+            <wp:effectExtent l="0" t="0" r="9525" b="9525"/>
+            <wp:docPr id="1623466832" name="Picture 1"/>
             <wp:cNvGraphicFramePr>
               <a:graphicFrameLocks xmlns:a="http://schemas.openxmlformats.org/drawingml/2006/main" noChangeAspect="1"/>
             </wp:cNvGraphicFramePr>
@@ -1356,208 +1766,11 @@
               <a:graphicData uri="http://schemas.openxmlformats.org/drawingml/2006/picture">
                 <pic:pic xmlns:pic="http://schemas.openxmlformats.org/drawingml/2006/picture">
                   <pic:nvPicPr>
-                    <pic:cNvPr id="990041057" name="Picture 1" descr="A screenshot of a computer&#10;&#10;Description automatically generated"/>
-                    <pic:cNvPicPr/>
-                  </pic:nvPicPr>
-                  <pic:blipFill rotWithShape="1">
-                    <a:blip r:embed="rId13"/>
-                    <a:srcRect r="32750" b="18290"/>
-                    <a:stretch/>
-                  </pic:blipFill>
-                  <pic:spPr bwMode="auto">
-                    <a:xfrm>
-                      <a:off x="0" y="0"/>
-                      <a:ext cx="5247181" cy="3182272"/>
-                    </a:xfrm>
-                    <a:prstGeom prst="rect">
-                      <a:avLst/>
-                    </a:prstGeom>
-                    <a:ln>
-                      <a:noFill/>
-                    </a:ln>
-                    <a:extLst>
-                      <a:ext uri="{53640926-AAD7-44D8-BBD7-CCE9431645EC}">
-                        <a14:shadowObscured xmlns:a14="http://schemas.microsoft.com/office/drawing/2010/main"/>
-                      </a:ext>
-                    </a:extLst>
-                  </pic:spPr>
-                </pic:pic>
-              </a:graphicData>
-            </a:graphic>
-          </wp:inline>
-        </w:drawing>
-      </w:r>
-    </w:p>
-    <w:p>
-      <w:pPr>
-        <w:pStyle w:val="Heading1"/>
-        <w:spacing w:line="360" w:lineRule="auto"/>
-        <w:rPr>
-          <w:rFonts w:ascii="Arial" w:hAnsi="Arial" w:cs="Arial"/>
-          <w:sz w:val="28"/>
-          <w:szCs w:val="28"/>
-        </w:rPr>
-      </w:pPr>
-      <w:r>
-        <w:rPr>
-          <w:rFonts w:ascii="Arial" w:hAnsi="Arial" w:cs="Arial"/>
-          <w:sz w:val="28"/>
-          <w:szCs w:val="28"/>
-        </w:rPr>
-        <w:lastRenderedPageBreak/>
-        <w:t>C</w:t>
-      </w:r>
-      <w:r>
-        <w:rPr>
-          <w:rFonts w:ascii="Arial" w:hAnsi="Arial" w:cs="Arial"/>
-          <w:sz w:val="28"/>
-          <w:szCs w:val="28"/>
-        </w:rPr>
-        <w:t>2</w:t>
-      </w:r>
-      <w:r>
-        <w:rPr>
-          <w:rFonts w:ascii="Arial" w:hAnsi="Arial" w:cs="Arial"/>
-          <w:sz w:val="28"/>
-          <w:szCs w:val="28"/>
-        </w:rPr>
-        <w:t xml:space="preserve">. </w:t>
-      </w:r>
-      <w:r>
-        <w:rPr>
-          <w:rFonts w:ascii="Arial" w:hAnsi="Arial" w:cs="Arial"/>
-          <w:sz w:val="28"/>
-          <w:szCs w:val="28"/>
-        </w:rPr>
-        <w:t>Process and Flow Comments</w:t>
-      </w:r>
-    </w:p>
-    <w:p>
-      <w:pPr>
-        <w:spacing w:line="360" w:lineRule="auto"/>
-        <w:rPr>
-          <w:rFonts w:ascii="Arial" w:hAnsi="Arial" w:cs="Arial"/>
-          <w:sz w:val="28"/>
-          <w:szCs w:val="28"/>
-        </w:rPr>
-      </w:pPr>
-      <w:r>
-        <w:rPr>
-          <w:rFonts w:ascii="Arial" w:hAnsi="Arial" w:cs="Arial"/>
-          <w:sz w:val="28"/>
-          <w:szCs w:val="28"/>
-        </w:rPr>
-        <w:t>T</w:t>
-      </w:r>
-      <w:r>
-        <w:rPr>
-          <w:rFonts w:ascii="Arial" w:hAnsi="Arial" w:cs="Arial"/>
-          <w:sz w:val="28"/>
-          <w:szCs w:val="28"/>
-        </w:rPr>
-        <w:t>he comments help the reader understand how packages are filtered, constraints are applied, and how assignments are made</w:t>
-      </w:r>
-      <w:r>
-        <w:rPr>
-          <w:rFonts w:ascii="Arial" w:hAnsi="Arial" w:cs="Arial"/>
-          <w:sz w:val="28"/>
-          <w:szCs w:val="28"/>
-        </w:rPr>
-        <w:t xml:space="preserve">. </w:t>
-      </w:r>
-    </w:p>
-    <w:p>
-      <w:pPr>
-        <w:spacing w:line="360" w:lineRule="auto"/>
-        <w:rPr>
-          <w:rFonts w:ascii="Arial" w:hAnsi="Arial" w:cs="Arial"/>
-          <w:sz w:val="28"/>
-          <w:szCs w:val="28"/>
-        </w:rPr>
-      </w:pPr>
-      <w:r>
-        <w:rPr>
-          <w:rFonts w:ascii="Arial" w:hAnsi="Arial" w:cs="Arial"/>
-          <w:sz w:val="28"/>
-          <w:szCs w:val="28"/>
-        </w:rPr>
-        <w:drawing>
-          <wp:inline distT="0" distB="0" distL="0" distR="0" wp14:anchorId="4DB8D8CD" wp14:editId="2BF19877">
-            <wp:extent cx="5943600" cy="2872740"/>
-            <wp:effectExtent l="0" t="0" r="0" b="3810"/>
-            <wp:docPr id="1290852439" name="Picture 1" descr="A screenshot of a computer program&#10;&#10;Description automatically generated"/>
-            <wp:cNvGraphicFramePr>
-              <a:graphicFrameLocks xmlns:a="http://schemas.openxmlformats.org/drawingml/2006/main" noChangeAspect="1"/>
-            </wp:cNvGraphicFramePr>
-            <a:graphic xmlns:a="http://schemas.openxmlformats.org/drawingml/2006/main">
-              <a:graphicData uri="http://schemas.openxmlformats.org/drawingml/2006/picture">
-                <pic:pic xmlns:pic="http://schemas.openxmlformats.org/drawingml/2006/picture">
-                  <pic:nvPicPr>
-                    <pic:cNvPr id="1290852439" name="Picture 1" descr="A screenshot of a computer program&#10;&#10;Description automatically generated"/>
-                    <pic:cNvPicPr/>
-                  </pic:nvPicPr>
-                  <pic:blipFill rotWithShape="1">
-                    <a:blip r:embed="rId14"/>
-                    <a:srcRect l="-128" t="686" r="128" b="56212"/>
-                    <a:stretch/>
-                  </pic:blipFill>
-                  <pic:spPr bwMode="auto">
-                    <a:xfrm>
-                      <a:off x="0" y="0"/>
-                      <a:ext cx="5943600" cy="2872740"/>
-                    </a:xfrm>
-                    <a:prstGeom prst="rect">
-                      <a:avLst/>
-                    </a:prstGeom>
-                    <a:ln>
-                      <a:noFill/>
-                    </a:ln>
-                    <a:extLst>
-                      <a:ext uri="{53640926-AAD7-44D8-BBD7-CCE9431645EC}">
-                        <a14:shadowObscured xmlns:a14="http://schemas.microsoft.com/office/drawing/2010/main"/>
-                      </a:ext>
-                    </a:extLst>
-                  </pic:spPr>
-                </pic:pic>
-              </a:graphicData>
-            </a:graphic>
-          </wp:inline>
-        </w:drawing>
-      </w:r>
-    </w:p>
-    <w:p>
-      <w:pPr>
-        <w:spacing w:line="360" w:lineRule="auto"/>
-        <w:rPr>
-          <w:rFonts w:ascii="Arial" w:hAnsi="Arial" w:cs="Arial"/>
-          <w:sz w:val="28"/>
-          <w:szCs w:val="28"/>
-        </w:rPr>
-      </w:pPr>
-      <w:r>
-        <w:rPr>
-          <w:rFonts w:ascii="Arial" w:hAnsi="Arial" w:cs="Arial"/>
-          <w:sz w:val="28"/>
-          <w:szCs w:val="28"/>
-        </w:rPr>
-        <w:lastRenderedPageBreak/>
-        <w:drawing>
-          <wp:inline distT="0" distB="0" distL="0" distR="0" wp14:anchorId="2582AE16" wp14:editId="70A0D932">
-            <wp:extent cx="5943600" cy="4830445"/>
-            <wp:effectExtent l="0" t="0" r="0" b="8255"/>
-            <wp:docPr id="1633797682" name="Picture 1" descr="A screenshot of a computer program&#10;&#10;Description automatically generated"/>
-            <wp:cNvGraphicFramePr>
-              <a:graphicFrameLocks xmlns:a="http://schemas.openxmlformats.org/drawingml/2006/main" noChangeAspect="1"/>
-            </wp:cNvGraphicFramePr>
-            <a:graphic xmlns:a="http://schemas.openxmlformats.org/drawingml/2006/main">
-              <a:graphicData uri="http://schemas.openxmlformats.org/drawingml/2006/picture">
-                <pic:pic xmlns:pic="http://schemas.openxmlformats.org/drawingml/2006/picture">
-                  <pic:nvPicPr>
-                    <pic:cNvPr id="1633797682" name="Picture 1" descr="A screenshot of a computer program&#10;&#10;Description automatically generated"/>
+                    <pic:cNvPr id="1623466832" name=""/>
                     <pic:cNvPicPr/>
                   </pic:nvPicPr>
                   <pic:blipFill>
-                    <a:blip r:embed="rId15"/>
+                    <a:blip r:embed="rId17"/>
                     <a:stretch>
                       <a:fillRect/>
                     </a:stretch>
@@ -1565,7 +1778,7 @@
                   <pic:spPr>
                     <a:xfrm>
                       <a:off x="0" y="0"/>
-                      <a:ext cx="5943600" cy="4830445"/>
+                      <a:ext cx="4353533" cy="1476581"/>
                     </a:xfrm>
                     <a:prstGeom prst="rect">
                       <a:avLst/>
@@ -1594,126 +1807,6 @@
           <w:sz w:val="28"/>
           <w:szCs w:val="28"/>
         </w:rPr>
-        <w:t xml:space="preserve">D. </w:t>
-      </w:r>
-      <w:r>
-        <w:rPr>
-          <w:rFonts w:ascii="Arial" w:hAnsi="Arial" w:cs="Arial"/>
-          <w:sz w:val="28"/>
-          <w:szCs w:val="28"/>
-        </w:rPr>
-        <w:t>Interface</w:t>
-      </w:r>
-    </w:p>
-    <w:p>
-      <w:pPr>
-        <w:spacing w:line="360" w:lineRule="auto"/>
-        <w:rPr>
-          <w:rFonts w:ascii="Arial" w:hAnsi="Arial" w:cs="Arial"/>
-          <w:sz w:val="28"/>
-          <w:szCs w:val="28"/>
-        </w:rPr>
-      </w:pPr>
-      <w:r>
-        <w:rPr>
-          <w:rFonts w:ascii="Arial" w:hAnsi="Arial" w:cs="Arial"/>
-          <w:sz w:val="28"/>
-          <w:szCs w:val="28"/>
-        </w:rPr>
-        <w:t xml:space="preserve">The interface presents a menu with </w:t>
-      </w:r>
-      <w:r>
-        <w:rPr>
-          <w:rFonts w:ascii="Arial" w:hAnsi="Arial" w:cs="Arial"/>
-          <w:sz w:val="28"/>
-          <w:szCs w:val="28"/>
-        </w:rPr>
-        <w:t>four</w:t>
-      </w:r>
-      <w:r>
-        <w:rPr>
-          <w:rFonts w:ascii="Arial" w:hAnsi="Arial" w:cs="Arial"/>
-          <w:sz w:val="28"/>
-          <w:szCs w:val="28"/>
-        </w:rPr>
-        <w:t xml:space="preserve"> options</w:t>
-      </w:r>
-      <w:r>
-        <w:rPr>
-          <w:rFonts w:ascii="Arial" w:hAnsi="Arial" w:cs="Arial"/>
-          <w:sz w:val="28"/>
-          <w:szCs w:val="28"/>
-        </w:rPr>
-        <w:t xml:space="preserve">. </w:t>
-      </w:r>
-      <w:r>
-        <w:rPr>
-          <w:rFonts w:ascii="Arial" w:hAnsi="Arial" w:cs="Arial"/>
-          <w:sz w:val="28"/>
-          <w:szCs w:val="28"/>
-        </w:rPr>
-        <w:t>Users can select an option by entering the corresponding number. The program then prompts for additional input if necessary (e.g., time or package ID) and displays the requested information.</w:t>
-      </w:r>
-      <w:r>
-        <w:rPr>
-          <w:rFonts w:ascii="Arial" w:hAnsi="Arial" w:cs="Arial"/>
-          <w:sz w:val="28"/>
-          <w:szCs w:val="28"/>
-        </w:rPr>
-        <w:drawing>
-          <wp:inline distT="0" distB="0" distL="0" distR="0" wp14:anchorId="154A0150" wp14:editId="3969D244">
-            <wp:extent cx="4763165" cy="1305107"/>
-            <wp:effectExtent l="0" t="0" r="0" b="9525"/>
-            <wp:docPr id="684887466" name="Picture 1" descr="A screen shot of a computer&#10;&#10;Description automatically generated"/>
-            <wp:cNvGraphicFramePr>
-              <a:graphicFrameLocks xmlns:a="http://schemas.openxmlformats.org/drawingml/2006/main" noChangeAspect="1"/>
-            </wp:cNvGraphicFramePr>
-            <a:graphic xmlns:a="http://schemas.openxmlformats.org/drawingml/2006/main">
-              <a:graphicData uri="http://schemas.openxmlformats.org/drawingml/2006/picture">
-                <pic:pic xmlns:pic="http://schemas.openxmlformats.org/drawingml/2006/picture">
-                  <pic:nvPicPr>
-                    <pic:cNvPr id="684887466" name="Picture 1" descr="A screen shot of a computer&#10;&#10;Description automatically generated"/>
-                    <pic:cNvPicPr/>
-                  </pic:nvPicPr>
-                  <pic:blipFill>
-                    <a:blip r:embed="rId16"/>
-                    <a:stretch>
-                      <a:fillRect/>
-                    </a:stretch>
-                  </pic:blipFill>
-                  <pic:spPr>
-                    <a:xfrm>
-                      <a:off x="0" y="0"/>
-                      <a:ext cx="4763165" cy="1305107"/>
-                    </a:xfrm>
-                    <a:prstGeom prst="rect">
-                      <a:avLst/>
-                    </a:prstGeom>
-                  </pic:spPr>
-                </pic:pic>
-              </a:graphicData>
-            </a:graphic>
-          </wp:inline>
-        </w:drawing>
-      </w:r>
-    </w:p>
-    <w:p>
-      <w:pPr>
-        <w:pStyle w:val="Heading1"/>
-        <w:spacing w:line="360" w:lineRule="auto"/>
-        <w:rPr>
-          <w:rFonts w:ascii="Arial" w:hAnsi="Arial" w:cs="Arial"/>
-          <w:sz w:val="28"/>
-          <w:szCs w:val="28"/>
-        </w:rPr>
-      </w:pPr>
-      <w:r>
-        <w:rPr>
-          <w:rFonts w:ascii="Arial" w:hAnsi="Arial" w:cs="Arial"/>
-          <w:sz w:val="28"/>
-          <w:szCs w:val="28"/>
-        </w:rPr>
-        <w:lastRenderedPageBreak/>
         <w:t>D1. First Status Check</w:t>
       </w:r>
     </w:p>
@@ -1750,37 +1843,7 @@
           <w:sz w:val="28"/>
           <w:szCs w:val="28"/>
         </w:rPr>
-        <w:t>8</w:t>
-      </w:r>
-      <w:r>
-        <w:rPr>
-          <w:rFonts w:ascii="Arial" w:hAnsi="Arial" w:cs="Arial"/>
-          <w:b/>
-          <w:bCs/>
-          <w:sz w:val="28"/>
-          <w:szCs w:val="28"/>
-        </w:rPr>
-        <w:t>:</w:t>
-      </w:r>
-      <w:r>
-        <w:rPr>
-          <w:rFonts w:ascii="Arial" w:hAnsi="Arial" w:cs="Arial"/>
-          <w:b/>
-          <w:bCs/>
-          <w:sz w:val="28"/>
-          <w:szCs w:val="28"/>
-        </w:rPr>
-        <w:t>55</w:t>
-      </w:r>
-      <w:r>
-        <w:rPr>
-          <w:rFonts w:ascii="Arial" w:hAnsi="Arial" w:cs="Arial"/>
-          <w:b/>
-          <w:bCs/>
-          <w:sz w:val="28"/>
-          <w:szCs w:val="28"/>
-        </w:rPr>
-        <w:t xml:space="preserve"> AM</w:t>
+        <w:t>8:55 AM</w:t>
       </w:r>
       <w:r>
         <w:rPr>
@@ -1822,9 +1885,90 @@
         <w:tblLook w:val="04A0" w:firstRow="1" w:lastRow="0" w:firstColumn="1" w:lastColumn="0" w:noHBand="0" w:noVBand="1"/>
       </w:tblPr>
       <w:tblGrid>
-        <w:gridCol w:w="4675"/>
-        <w:gridCol w:w="4675"/>
+        <w:gridCol w:w="4390"/>
+        <w:gridCol w:w="4960"/>
       </w:tblGrid>
+      <w:tr>
+        <w:tc>
+          <w:tcPr>
+            <w:tcW w:w="9350" w:type="dxa"/>
+            <w:gridSpan w:val="2"/>
+          </w:tcPr>
+          <w:p>
+            <w:pPr>
+              <w:spacing w:line="360" w:lineRule="auto"/>
+              <w:jc w:val="center"/>
+              <w:rPr>
+                <w:rFonts w:ascii="Arial" w:hAnsi="Arial" w:cs="Arial"/>
+                <w:sz w:val="28"/>
+                <w:szCs w:val="28"/>
+              </w:rPr>
+            </w:pPr>
+            <w:r>
+              <w:rPr>
+                <w:rFonts w:ascii="Arial" w:hAnsi="Arial" w:cs="Arial"/>
+                <w:i/>
+                <w:iCs/>
+                <w:sz w:val="28"/>
+                <w:szCs w:val="28"/>
+              </w:rPr>
+              <w:t xml:space="preserve">Packages </w:t>
+            </w:r>
+            <w:r>
+              <w:rPr>
+                <w:rFonts w:ascii="Arial" w:hAnsi="Arial" w:cs="Arial"/>
+                <w:i/>
+                <w:iCs/>
+                <w:sz w:val="28"/>
+                <w:szCs w:val="28"/>
+              </w:rPr>
+              <w:t>1</w:t>
+            </w:r>
+            <w:r>
+              <w:rPr>
+                <w:rFonts w:ascii="Arial" w:hAnsi="Arial" w:cs="Arial"/>
+                <w:i/>
+                <w:iCs/>
+                <w:sz w:val="28"/>
+                <w:szCs w:val="28"/>
+              </w:rPr>
+              <w:t>-</w:t>
+            </w:r>
+            <w:r>
+              <w:rPr>
+                <w:rFonts w:ascii="Arial" w:hAnsi="Arial" w:cs="Arial"/>
+                <w:i/>
+                <w:iCs/>
+                <w:sz w:val="28"/>
+                <w:szCs w:val="28"/>
+              </w:rPr>
+              <w:t>8</w:t>
+            </w:r>
+            <w:r>
+              <w:rPr>
+                <w:rFonts w:ascii="Arial" w:hAnsi="Arial" w:cs="Arial"/>
+                <w:i/>
+                <w:iCs/>
+                <w:sz w:val="28"/>
+                <w:szCs w:val="28"/>
+              </w:rPr>
+              <w:t xml:space="preserve"> at </w:t>
+            </w:r>
+            <w:r>
+              <w:rPr>
+                <w:rFonts w:ascii="Arial" w:hAnsi="Arial" w:cs="Arial"/>
+                <w:b/>
+                <w:bCs/>
+                <w:i/>
+                <w:iCs/>
+                <w:sz w:val="28"/>
+                <w:szCs w:val="28"/>
+              </w:rPr>
+              <w:t>8:55 AM</w:t>
+            </w:r>
+          </w:p>
+        </w:tc>
+      </w:tr>
       <w:tr>
         <w:tc>
           <w:tcPr>
@@ -1842,14 +1986,15 @@
             <w:r>
               <w:rPr>
                 <w:rFonts w:ascii="Arial" w:hAnsi="Arial" w:cs="Arial"/>
+                <w:noProof/>
                 <w:sz w:val="28"/>
                 <w:szCs w:val="28"/>
               </w:rPr>
               <w:drawing>
-                <wp:inline distT="0" distB="0" distL="0" distR="0" wp14:anchorId="042F0266" wp14:editId="159A3975">
-                  <wp:extent cx="2876550" cy="4057650"/>
-                  <wp:effectExtent l="0" t="0" r="0" b="0"/>
-                  <wp:docPr id="913846505" name="Picture 1" descr="A screenshot of a computer&#10;&#10;Description automatically generated"/>
+                <wp:inline distT="0" distB="0" distL="0" distR="0" wp14:anchorId="6340D3ED" wp14:editId="3EC95386">
+                  <wp:extent cx="2649220" cy="3133725"/>
+                  <wp:effectExtent l="0" t="0" r="0" b="9525"/>
+                  <wp:docPr id="1213096575" name="Picture 1" descr="A screenshot of a computer program&#10;&#10;Description automatically generated"/>
                   <wp:cNvGraphicFramePr>
                     <a:graphicFrameLocks xmlns:a="http://schemas.openxmlformats.org/drawingml/2006/main" noChangeAspect="1"/>
                   </wp:cNvGraphicFramePr>
@@ -1857,18 +2002,18 @@
                     <a:graphicData uri="http://schemas.openxmlformats.org/drawingml/2006/picture">
                       <pic:pic xmlns:pic="http://schemas.openxmlformats.org/drawingml/2006/picture">
                         <pic:nvPicPr>
-                          <pic:cNvPr id="1023680409" name="Picture 1" descr="A screenshot of a computer&#10;&#10;Description automatically generated"/>
+                          <pic:cNvPr id="1611597451" name="Picture 1" descr="A screenshot of a computer program&#10;&#10;Description automatically generated"/>
                           <pic:cNvPicPr/>
                         </pic:nvPicPr>
                         <pic:blipFill rotWithShape="1">
-                          <a:blip r:embed="rId17"/>
-                          <a:srcRect r="37860" b="50696"/>
+                          <a:blip r:embed="rId18"/>
+                          <a:srcRect b="40920"/>
                           <a:stretch/>
                         </pic:blipFill>
                         <pic:spPr bwMode="auto">
                           <a:xfrm>
                             <a:off x="0" y="0"/>
-                            <a:ext cx="2876550" cy="4057650"/>
+                            <a:ext cx="2660463" cy="3147024"/>
                           </a:xfrm>
                           <a:prstGeom prst="rect">
                             <a:avLst/>
@@ -1906,14 +2051,15 @@
             <w:r>
               <w:rPr>
                 <w:rFonts w:ascii="Arial" w:hAnsi="Arial" w:cs="Arial"/>
+                <w:noProof/>
                 <w:sz w:val="28"/>
                 <w:szCs w:val="28"/>
               </w:rPr>
               <w:drawing>
-                <wp:inline distT="0" distB="0" distL="0" distR="0" wp14:anchorId="2232FDFC" wp14:editId="696E053D">
-                  <wp:extent cx="2876550" cy="4114800"/>
-                  <wp:effectExtent l="0" t="0" r="0" b="0"/>
-                  <wp:docPr id="567502459" name="Picture 1" descr="A screenshot of a computer&#10;&#10;Description automatically generated"/>
+                <wp:inline distT="0" distB="0" distL="0" distR="0" wp14:anchorId="647E6C9C" wp14:editId="7DBF4EB4">
+                  <wp:extent cx="2959100" cy="3133725"/>
+                  <wp:effectExtent l="0" t="0" r="0" b="9525"/>
+                  <wp:docPr id="1324845105" name="Picture 1"/>
                   <wp:cNvGraphicFramePr>
                     <a:graphicFrameLocks xmlns:a="http://schemas.openxmlformats.org/drawingml/2006/main" noChangeAspect="1"/>
                   </wp:cNvGraphicFramePr>
@@ -1921,18 +2067,18 @@
                     <a:graphicData uri="http://schemas.openxmlformats.org/drawingml/2006/picture">
                       <pic:pic xmlns:pic="http://schemas.openxmlformats.org/drawingml/2006/picture">
                         <pic:nvPicPr>
-                          <pic:cNvPr id="1023680409" name="Picture 1" descr="A screenshot of a computer&#10;&#10;Description automatically generated"/>
+                          <pic:cNvPr id="1324845105" name=""/>
                           <pic:cNvPicPr/>
                         </pic:nvPicPr>
                         <pic:blipFill rotWithShape="1">
-                          <a:blip r:embed="rId17"/>
-                          <a:srcRect t="49536" r="37860" b="465"/>
+                          <a:blip r:embed="rId19"/>
+                          <a:srcRect b="21466"/>
                           <a:stretch/>
                         </pic:blipFill>
                         <pic:spPr bwMode="auto">
                           <a:xfrm>
                             <a:off x="0" y="0"/>
-                            <a:ext cx="2876550" cy="4114800"/>
+                            <a:ext cx="2970845" cy="3146163"/>
                           </a:xfrm>
                           <a:prstGeom prst="rect">
                             <a:avLst/>
@@ -1959,28 +2105,30 @@
     <w:p>
       <w:pPr>
         <w:spacing w:line="360" w:lineRule="auto"/>
-        <w:rPr>
-          <w:rFonts w:ascii="Arial" w:hAnsi="Arial" w:cs="Arial"/>
-          <w:sz w:val="28"/>
-          <w:szCs w:val="28"/>
-        </w:rPr>
-      </w:pPr>
-    </w:p>
-    <w:p>
-      <w:pPr>
-        <w:spacing w:line="360" w:lineRule="auto"/>
-        <w:rPr>
-          <w:rFonts w:ascii="Arial" w:hAnsi="Arial" w:cs="Arial"/>
-          <w:sz w:val="28"/>
-          <w:szCs w:val="28"/>
-        </w:rPr>
-      </w:pPr>
-      <w:r>
-        <w:rPr>
-          <w:rFonts w:ascii="Arial" w:hAnsi="Arial" w:cs="Arial"/>
-          <w:sz w:val="28"/>
-          <w:szCs w:val="28"/>
-        </w:rPr>
+        <w:jc w:val="center"/>
+        <w:rPr>
+          <w:rFonts w:ascii="Arial" w:hAnsi="Arial" w:cs="Arial"/>
+          <w:sz w:val="28"/>
+          <w:szCs w:val="28"/>
+        </w:rPr>
+      </w:pPr>
+    </w:p>
+    <w:p>
+      <w:pPr>
+        <w:spacing w:line="360" w:lineRule="auto"/>
+        <w:rPr>
+          <w:rFonts w:ascii="Arial" w:hAnsi="Arial" w:cs="Arial"/>
+          <w:sz w:val="28"/>
+          <w:szCs w:val="28"/>
+        </w:rPr>
+      </w:pPr>
+      <w:r>
+        <w:rPr>
+          <w:rFonts w:ascii="Arial" w:hAnsi="Arial" w:cs="Arial"/>
+          <w:sz w:val="28"/>
+          <w:szCs w:val="28"/>
+        </w:rPr>
+        <w:lastRenderedPageBreak/>
         <w:t xml:space="preserve">Packages with earlier deadlines </w:t>
       </w:r>
       <w:r>
@@ -2060,210 +2208,39 @@
           <w:szCs w:val="28"/>
         </w:rPr>
         <w:t xml:space="preserve"> if they haven't arrived yet.</w:t>
-      </w:r>
-    </w:p>
-    <w:p>
-      <w:pPr>
-        <w:spacing w:line="360" w:lineRule="auto"/>
-        <w:rPr>
-          <w:rFonts w:ascii="Arial" w:hAnsi="Arial" w:cs="Arial"/>
-          <w:sz w:val="28"/>
-          <w:szCs w:val="28"/>
-        </w:rPr>
-      </w:pPr>
-    </w:p>
-    <w:p>
-      <w:pPr>
-        <w:spacing w:line="360" w:lineRule="auto"/>
-        <w:rPr>
-          <w:rFonts w:ascii="Arial" w:hAnsi="Arial" w:cs="Arial"/>
-          <w:sz w:val="28"/>
-          <w:szCs w:val="28"/>
-        </w:rPr>
-      </w:pPr>
-    </w:p>
-    <w:p>
-      <w:pPr>
-        <w:spacing w:line="360" w:lineRule="auto"/>
-        <w:rPr>
-          <w:rFonts w:ascii="Arial" w:hAnsi="Arial" w:cs="Arial"/>
-          <w:sz w:val="28"/>
-          <w:szCs w:val="28"/>
-        </w:rPr>
-      </w:pPr>
-    </w:p>
-    <w:p>
-      <w:pPr>
-        <w:spacing w:line="360" w:lineRule="auto"/>
-        <w:rPr>
-          <w:rFonts w:ascii="Arial" w:hAnsi="Arial" w:cs="Arial"/>
-          <w:sz w:val="28"/>
-          <w:szCs w:val="28"/>
-        </w:rPr>
-      </w:pPr>
-    </w:p>
-    <w:p>
-      <w:pPr>
-        <w:pStyle w:val="Heading1"/>
-        <w:spacing w:line="360" w:lineRule="auto"/>
-        <w:rPr>
-          <w:rFonts w:ascii="Arial" w:hAnsi="Arial" w:cs="Arial"/>
-          <w:sz w:val="28"/>
-          <w:szCs w:val="28"/>
-        </w:rPr>
-      </w:pPr>
-      <w:r>
-        <w:rPr>
-          <w:rFonts w:ascii="Arial" w:hAnsi="Arial" w:cs="Arial"/>
-          <w:sz w:val="28"/>
-          <w:szCs w:val="28"/>
-        </w:rPr>
-        <w:lastRenderedPageBreak/>
-        <w:t>D2. Second Status Check</w:t>
-      </w:r>
-    </w:p>
-    <w:p>
-      <w:pPr>
-        <w:spacing w:line="360" w:lineRule="auto"/>
-        <w:rPr>
-          <w:rFonts w:ascii="Arial" w:hAnsi="Arial" w:cs="Arial"/>
-          <w:sz w:val="28"/>
-          <w:szCs w:val="28"/>
-        </w:rPr>
-      </w:pPr>
-      <w:r>
-        <w:rPr>
-          <w:rFonts w:ascii="Arial" w:hAnsi="Arial" w:cs="Arial"/>
-          <w:sz w:val="28"/>
-          <w:szCs w:val="28"/>
-        </w:rPr>
-        <w:t xml:space="preserve">At </w:t>
-      </w:r>
-      <w:r>
-        <w:rPr>
-          <w:rFonts w:ascii="Arial" w:hAnsi="Arial" w:cs="Arial"/>
-          <w:b/>
-          <w:bCs/>
-          <w:sz w:val="28"/>
-          <w:szCs w:val="28"/>
-        </w:rPr>
-        <w:t>10:</w:t>
-      </w:r>
-      <w:r>
-        <w:rPr>
-          <w:rFonts w:ascii="Arial" w:hAnsi="Arial" w:cs="Arial"/>
-          <w:b/>
-          <w:bCs/>
-          <w:sz w:val="28"/>
-          <w:szCs w:val="28"/>
-        </w:rPr>
-        <w:t>2</w:t>
-      </w:r>
-      <w:r>
-        <w:rPr>
-          <w:rFonts w:ascii="Arial" w:hAnsi="Arial" w:cs="Arial"/>
-          <w:b/>
-          <w:bCs/>
-          <w:sz w:val="28"/>
-          <w:szCs w:val="28"/>
-        </w:rPr>
-        <w:t>0</w:t>
-      </w:r>
-      <w:r>
-        <w:rPr>
-          <w:rFonts w:ascii="Arial" w:hAnsi="Arial" w:cs="Arial"/>
-          <w:sz w:val="28"/>
-          <w:szCs w:val="28"/>
-        </w:rPr>
-        <w:t xml:space="preserve"> </w:t>
-      </w:r>
-      <w:r>
-        <w:rPr>
-          <w:rFonts w:ascii="Arial" w:hAnsi="Arial" w:cs="Arial"/>
-          <w:b/>
-          <w:bCs/>
-          <w:sz w:val="28"/>
-          <w:szCs w:val="28"/>
-        </w:rPr>
-        <w:t>AM</w:t>
-      </w:r>
-      <w:r>
-        <w:rPr>
-          <w:rFonts w:ascii="Arial" w:hAnsi="Arial" w:cs="Arial"/>
-          <w:sz w:val="28"/>
-          <w:szCs w:val="28"/>
-        </w:rPr>
-        <w:t xml:space="preserve">, more packages have been delivered. Delayed packages that arrived at </w:t>
-      </w:r>
-      <w:r>
-        <w:rPr>
-          <w:rFonts w:ascii="Arial" w:hAnsi="Arial" w:cs="Arial"/>
-          <w:sz w:val="28"/>
-          <w:szCs w:val="28"/>
-        </w:rPr>
-        <w:t>8</w:t>
-      </w:r>
-      <w:r>
-        <w:rPr>
-          <w:rFonts w:ascii="Arial" w:hAnsi="Arial" w:cs="Arial"/>
-          <w:sz w:val="28"/>
-          <w:szCs w:val="28"/>
-        </w:rPr>
-        <w:t>:</w:t>
-      </w:r>
-      <w:r>
-        <w:rPr>
-          <w:rFonts w:ascii="Arial" w:hAnsi="Arial" w:cs="Arial"/>
-          <w:sz w:val="28"/>
-          <w:szCs w:val="28"/>
-        </w:rPr>
-        <w:t>5</w:t>
-      </w:r>
-      <w:r>
-        <w:rPr>
-          <w:rFonts w:ascii="Arial" w:hAnsi="Arial" w:cs="Arial"/>
-          <w:sz w:val="28"/>
-          <w:szCs w:val="28"/>
-        </w:rPr>
-        <w:t xml:space="preserve">5 AM now </w:t>
-      </w:r>
-      <w:r>
-        <w:rPr>
-          <w:rFonts w:ascii="Arial" w:hAnsi="Arial" w:cs="Arial"/>
-          <w:sz w:val="28"/>
-          <w:szCs w:val="28"/>
-        </w:rPr>
-        <w:t>are</w:t>
-      </w:r>
-      <w:r>
-        <w:rPr>
-          <w:rFonts w:ascii="Arial" w:hAnsi="Arial" w:cs="Arial"/>
-          <w:sz w:val="28"/>
-          <w:szCs w:val="28"/>
-        </w:rPr>
-        <w:t xml:space="preserve"> En Route or Delivered.</w:t>
       </w:r>
     </w:p>
     <w:tbl>
       <w:tblPr>
         <w:tblStyle w:val="TableGrid"/>
         <w:tblW w:w="0" w:type="auto"/>
+        <w:tblInd w:w="-113" w:type="dxa"/>
         <w:tblLook w:val="04A0" w:firstRow="1" w:lastRow="0" w:firstColumn="1" w:lastColumn="0" w:noHBand="0" w:noVBand="1"/>
       </w:tblPr>
       <w:tblGrid>
-        <w:gridCol w:w="4463"/>
-        <w:gridCol w:w="4887"/>
+        <w:gridCol w:w="216"/>
+        <w:gridCol w:w="3143"/>
+        <w:gridCol w:w="3113"/>
+        <w:gridCol w:w="2991"/>
       </w:tblGrid>
       <w:tr>
+        <w:trPr>
+          <w:gridBefore w:val="1"/>
+          <w:wBefore w:w="113" w:type="dxa"/>
+        </w:trPr>
         <w:tc>
           <w:tcPr>
-            <w:tcW w:w="4390" w:type="dxa"/>
+            <w:tcW w:w="9350" w:type="dxa"/>
+            <w:gridSpan w:val="3"/>
           </w:tcPr>
           <w:p>
             <w:pPr>
               <w:spacing w:line="360" w:lineRule="auto"/>
-              <w:rPr>
-                <w:rFonts w:ascii="Arial" w:hAnsi="Arial" w:cs="Arial"/>
+              <w:jc w:val="center"/>
+              <w:rPr>
+                <w:rFonts w:ascii="Arial" w:hAnsi="Arial" w:cs="Arial"/>
+                <w:i/>
+                <w:iCs/>
                 <w:sz w:val="28"/>
                 <w:szCs w:val="28"/>
               </w:rPr>
@@ -2271,14 +2248,67 @@
             <w:r>
               <w:rPr>
                 <w:rFonts w:ascii="Arial" w:hAnsi="Arial" w:cs="Arial"/>
+                <w:i/>
+                <w:iCs/>
+                <w:sz w:val="28"/>
+                <w:szCs w:val="28"/>
+              </w:rPr>
+              <w:t>Packages 9-23</w:t>
+            </w:r>
+            <w:r>
+              <w:rPr>
+                <w:rFonts w:ascii="Arial" w:hAnsi="Arial" w:cs="Arial"/>
+                <w:i/>
+                <w:iCs/>
+                <w:sz w:val="28"/>
+                <w:szCs w:val="28"/>
+              </w:rPr>
+              <w:t xml:space="preserve"> at </w:t>
+            </w:r>
+            <w:r>
+              <w:rPr>
+                <w:rFonts w:ascii="Arial" w:hAnsi="Arial" w:cs="Arial"/>
+                <w:b/>
+                <w:bCs/>
+                <w:i/>
+                <w:iCs/>
+                <w:sz w:val="28"/>
+                <w:szCs w:val="28"/>
+              </w:rPr>
+              <w:t>8:55 AM</w:t>
+            </w:r>
+          </w:p>
+        </w:tc>
+      </w:tr>
+      <w:tr>
+        <w:trPr>
+          <w:gridBefore w:val="1"/>
+          <w:wBefore w:w="113" w:type="dxa"/>
+        </w:trPr>
+        <w:tc>
+          <w:tcPr>
+            <w:tcW w:w="3258" w:type="dxa"/>
+          </w:tcPr>
+          <w:p>
+            <w:pPr>
+              <w:spacing w:line="360" w:lineRule="auto"/>
+              <w:rPr>
+                <w:rFonts w:ascii="Arial" w:hAnsi="Arial" w:cs="Arial"/>
+                <w:sz w:val="28"/>
+                <w:szCs w:val="28"/>
+              </w:rPr>
+            </w:pPr>
+            <w:r>
+              <w:rPr>
+                <w:rFonts w:ascii="Arial" w:hAnsi="Arial" w:cs="Arial"/>
                 <w:sz w:val="28"/>
                 <w:szCs w:val="28"/>
               </w:rPr>
               <w:drawing>
-                <wp:inline distT="0" distB="0" distL="0" distR="0" wp14:anchorId="38C3F62D" wp14:editId="1B0ADC8D">
-                  <wp:extent cx="2933700" cy="4114800"/>
+                <wp:inline distT="0" distB="0" distL="0" distR="0" wp14:anchorId="055471C6" wp14:editId="04039A74">
+                  <wp:extent cx="2313468" cy="4171950"/>
                   <wp:effectExtent l="0" t="0" r="0" b="0"/>
-                  <wp:docPr id="392588838" name="Picture 1" descr="A screen shot of a computer&#10;&#10;Description automatically generated"/>
+                  <wp:docPr id="567996556" name="Picture 1"/>
                   <wp:cNvGraphicFramePr>
                     <a:graphicFrameLocks xmlns:a="http://schemas.openxmlformats.org/drawingml/2006/main" noChangeAspect="1"/>
                   </wp:cNvGraphicFramePr>
@@ -2286,18 +2316,18 @@
                     <a:graphicData uri="http://schemas.openxmlformats.org/drawingml/2006/picture">
                       <pic:pic xmlns:pic="http://schemas.openxmlformats.org/drawingml/2006/picture">
                         <pic:nvPicPr>
-                          <pic:cNvPr id="1327215897" name="Picture 1" descr="A screen shot of a computer&#10;&#10;Description automatically generated"/>
+                          <pic:cNvPr id="567996556" name=""/>
                           <pic:cNvPicPr/>
                         </pic:nvPicPr>
                         <pic:blipFill rotWithShape="1">
-                          <a:blip r:embed="rId18"/>
-                          <a:srcRect r="9073" b="50000"/>
+                          <a:blip r:embed="rId20"/>
+                          <a:srcRect r="43493"/>
                           <a:stretch/>
                         </pic:blipFill>
                         <pic:spPr bwMode="auto">
                           <a:xfrm>
                             <a:off x="0" y="0"/>
-                            <a:ext cx="2933700" cy="4114800"/>
+                            <a:ext cx="2361469" cy="4258512"/>
                           </a:xfrm>
                           <a:prstGeom prst="rect">
                             <a:avLst/>
@@ -2321,7 +2351,7 @@
         </w:tc>
         <w:tc>
           <w:tcPr>
-            <w:tcW w:w="4960" w:type="dxa"/>
+            <w:tcW w:w="3107" w:type="dxa"/>
           </w:tcPr>
           <w:p>
             <w:pPr>
@@ -2335,14 +2365,15 @@
             <w:r>
               <w:rPr>
                 <w:rFonts w:ascii="Arial" w:hAnsi="Arial" w:cs="Arial"/>
+                <w:noProof/>
                 <w:sz w:val="28"/>
                 <w:szCs w:val="28"/>
               </w:rPr>
               <w:drawing>
-                <wp:inline distT="0" distB="0" distL="0" distR="0" wp14:anchorId="07BC7CC1" wp14:editId="6361DFBE">
-                  <wp:extent cx="3226435" cy="4143375"/>
-                  <wp:effectExtent l="0" t="0" r="0" b="9525"/>
-                  <wp:docPr id="1327215897" name="Picture 1" descr="A screen shot of a computer&#10;&#10;Description automatically generated"/>
+                <wp:inline distT="0" distB="0" distL="0" distR="0" wp14:anchorId="7FF26759" wp14:editId="3022CA00">
+                  <wp:extent cx="2468792" cy="4181475"/>
+                  <wp:effectExtent l="0" t="0" r="8255" b="0"/>
+                  <wp:docPr id="1730104765" name="Picture 1"/>
                   <wp:cNvGraphicFramePr>
                     <a:graphicFrameLocks xmlns:a="http://schemas.openxmlformats.org/drawingml/2006/main" noChangeAspect="1"/>
                   </wp:cNvGraphicFramePr>
@@ -2350,18 +2381,18 @@
                     <a:graphicData uri="http://schemas.openxmlformats.org/drawingml/2006/picture">
                       <pic:pic xmlns:pic="http://schemas.openxmlformats.org/drawingml/2006/picture">
                         <pic:nvPicPr>
-                          <pic:cNvPr id="1327215897" name="Picture 1" descr="A screen shot of a computer&#10;&#10;Description automatically generated"/>
+                          <pic:cNvPr id="1730104765" name=""/>
                           <pic:cNvPicPr/>
                         </pic:nvPicPr>
                         <pic:blipFill rotWithShape="1">
-                          <a:blip r:embed="rId18"/>
-                          <a:srcRect t="49653"/>
+                          <a:blip r:embed="rId21"/>
+                          <a:srcRect r="9228"/>
                           <a:stretch/>
                         </pic:blipFill>
                         <pic:spPr bwMode="auto">
                           <a:xfrm>
                             <a:off x="0" y="0"/>
-                            <a:ext cx="3226435" cy="4143375"/>
+                            <a:ext cx="2489610" cy="4216734"/>
                           </a:xfrm>
                           <a:prstGeom prst="rect">
                             <a:avLst/>
@@ -2383,172 +2414,9 @@
             </w:r>
           </w:p>
         </w:tc>
-      </w:tr>
-    </w:tbl>
-    <w:p>
-      <w:pPr>
-        <w:spacing w:line="360" w:lineRule="auto"/>
-        <w:rPr>
-          <w:rFonts w:ascii="Arial" w:hAnsi="Arial" w:cs="Arial"/>
-          <w:sz w:val="28"/>
-          <w:szCs w:val="28"/>
-        </w:rPr>
-      </w:pPr>
-    </w:p>
-    <w:p>
-      <w:pPr>
-        <w:spacing w:line="360" w:lineRule="auto"/>
-        <w:rPr>
-          <w:rFonts w:ascii="Arial" w:hAnsi="Arial" w:cs="Arial"/>
-          <w:sz w:val="28"/>
-          <w:szCs w:val="28"/>
-        </w:rPr>
-      </w:pPr>
-    </w:p>
-    <w:p>
-      <w:pPr>
-        <w:spacing w:line="360" w:lineRule="auto"/>
-        <w:rPr>
-          <w:rFonts w:ascii="Arial" w:hAnsi="Arial" w:cs="Arial"/>
-          <w:sz w:val="28"/>
-          <w:szCs w:val="28"/>
-        </w:rPr>
-      </w:pPr>
-    </w:p>
-    <w:p>
-      <w:pPr>
-        <w:spacing w:line="360" w:lineRule="auto"/>
-        <w:rPr>
-          <w:rFonts w:ascii="Arial" w:hAnsi="Arial" w:cs="Arial"/>
-          <w:sz w:val="28"/>
-          <w:szCs w:val="28"/>
-        </w:rPr>
-      </w:pPr>
-    </w:p>
-    <w:p>
-      <w:pPr>
-        <w:spacing w:line="360" w:lineRule="auto"/>
-        <w:rPr>
-          <w:rFonts w:ascii="Arial" w:hAnsi="Arial" w:cs="Arial"/>
-          <w:sz w:val="28"/>
-          <w:szCs w:val="28"/>
-        </w:rPr>
-      </w:pPr>
-    </w:p>
-    <w:p>
-      <w:pPr>
-        <w:spacing w:line="360" w:lineRule="auto"/>
-        <w:rPr>
-          <w:rFonts w:ascii="Arial" w:hAnsi="Arial" w:cs="Arial"/>
-          <w:sz w:val="28"/>
-          <w:szCs w:val="28"/>
-        </w:rPr>
-      </w:pPr>
-    </w:p>
-    <w:p>
-      <w:pPr>
-        <w:pStyle w:val="Heading1"/>
-        <w:spacing w:line="360" w:lineRule="auto"/>
-        <w:rPr>
-          <w:rFonts w:ascii="Arial" w:hAnsi="Arial" w:cs="Arial"/>
-          <w:sz w:val="28"/>
-          <w:szCs w:val="28"/>
-        </w:rPr>
-      </w:pPr>
-      <w:r>
-        <w:rPr>
-          <w:rFonts w:ascii="Arial" w:hAnsi="Arial" w:cs="Arial"/>
-          <w:sz w:val="28"/>
-          <w:szCs w:val="28"/>
-        </w:rPr>
-        <w:lastRenderedPageBreak/>
-        <w:t>D3. Third Status Check</w:t>
-      </w:r>
-    </w:p>
-    <w:p>
-      <w:pPr>
-        <w:spacing w:line="360" w:lineRule="auto"/>
-        <w:rPr>
-          <w:rFonts w:ascii="Arial" w:hAnsi="Arial" w:cs="Arial"/>
-          <w:sz w:val="28"/>
-          <w:szCs w:val="28"/>
-        </w:rPr>
-      </w:pPr>
-      <w:r>
-        <w:rPr>
-          <w:rFonts w:ascii="Arial" w:hAnsi="Arial" w:cs="Arial"/>
-          <w:sz w:val="28"/>
-          <w:szCs w:val="28"/>
-        </w:rPr>
-        <w:t xml:space="preserve">At </w:t>
-      </w:r>
-      <w:r>
-        <w:rPr>
-          <w:rFonts w:ascii="Arial" w:hAnsi="Arial" w:cs="Arial"/>
-          <w:b/>
-          <w:bCs/>
-          <w:sz w:val="28"/>
-          <w:szCs w:val="28"/>
-        </w:rPr>
-        <w:t>12:30 PM</w:t>
-      </w:r>
-      <w:r>
-        <w:rPr>
-          <w:rFonts w:ascii="Arial" w:hAnsi="Arial" w:cs="Arial"/>
-          <w:sz w:val="28"/>
-          <w:szCs w:val="28"/>
-        </w:rPr>
-        <w:t xml:space="preserve">, all packages </w:t>
-      </w:r>
-      <w:r>
-        <w:rPr>
-          <w:rFonts w:ascii="Arial" w:hAnsi="Arial" w:cs="Arial"/>
-          <w:sz w:val="28"/>
-          <w:szCs w:val="28"/>
-        </w:rPr>
-        <w:t>are</w:t>
-      </w:r>
-      <w:r>
-        <w:rPr>
-          <w:rFonts w:ascii="Arial" w:hAnsi="Arial" w:cs="Arial"/>
-          <w:sz w:val="28"/>
-          <w:szCs w:val="28"/>
-        </w:rPr>
-        <w:t xml:space="preserve"> </w:t>
-      </w:r>
-      <w:r>
-        <w:rPr>
-          <w:rFonts w:ascii="Arial" w:hAnsi="Arial" w:cs="Arial"/>
-          <w:b/>
-          <w:bCs/>
-          <w:sz w:val="28"/>
-          <w:szCs w:val="28"/>
-        </w:rPr>
-        <w:t>Delivered</w:t>
-      </w:r>
-      <w:r>
-        <w:rPr>
-          <w:rFonts w:ascii="Arial" w:hAnsi="Arial" w:cs="Arial"/>
-          <w:sz w:val="28"/>
-          <w:szCs w:val="28"/>
-        </w:rPr>
-        <w:t>, with delivery times indicated.</w:t>
-      </w:r>
-    </w:p>
-    <w:tbl>
-      <w:tblPr>
-        <w:tblStyle w:val="TableGrid"/>
-        <w:tblW w:w="0" w:type="auto"/>
-        <w:tblLook w:val="04A0" w:firstRow="1" w:lastRow="0" w:firstColumn="1" w:lastColumn="0" w:noHBand="0" w:noVBand="1"/>
-      </w:tblPr>
-      <w:tblGrid>
-        <w:gridCol w:w="4675"/>
-        <w:gridCol w:w="4675"/>
-      </w:tblGrid>
-      <w:tr>
         <w:tc>
           <w:tcPr>
-            <w:tcW w:w="4390" w:type="dxa"/>
+            <w:tcW w:w="2985" w:type="dxa"/>
           </w:tcPr>
           <w:p>
             <w:pPr>
@@ -2561,13 +2429,15 @@
             </w:pPr>
             <w:r>
               <w:rPr>
-                <w:noProof/>
+                <w:rFonts w:ascii="Arial" w:hAnsi="Arial" w:cs="Arial"/>
+                <w:sz w:val="28"/>
+                <w:szCs w:val="28"/>
               </w:rPr>
               <w:drawing>
-                <wp:inline distT="0" distB="0" distL="0" distR="0" wp14:anchorId="4E75A6BC" wp14:editId="304B7602">
-                  <wp:extent cx="2887980" cy="4133850"/>
-                  <wp:effectExtent l="0" t="0" r="7620" b="0"/>
-                  <wp:docPr id="1391487067" name="Picture 1"/>
+                <wp:inline distT="0" distB="0" distL="0" distR="0" wp14:anchorId="76AAC49B" wp14:editId="41E45514">
+                  <wp:extent cx="3053931" cy="4209602"/>
+                  <wp:effectExtent l="0" t="0" r="0" b="635"/>
+                  <wp:docPr id="82710160" name="Picture 1"/>
                   <wp:cNvGraphicFramePr>
                     <a:graphicFrameLocks xmlns:a="http://schemas.openxmlformats.org/drawingml/2006/main" noChangeAspect="1"/>
                   </wp:cNvGraphicFramePr>
@@ -2575,18 +2445,168 @@
                     <a:graphicData uri="http://schemas.openxmlformats.org/drawingml/2006/picture">
                       <pic:pic xmlns:pic="http://schemas.openxmlformats.org/drawingml/2006/picture">
                         <pic:nvPicPr>
-                          <pic:cNvPr id="1391487067" name=""/>
+                          <pic:cNvPr id="1388359259" name=""/>
+                          <pic:cNvPicPr/>
+                        </pic:nvPicPr>
+                        <pic:blipFill>
+                          <a:blip r:embed="rId22"/>
+                          <a:stretch>
+                            <a:fillRect/>
+                          </a:stretch>
+                        </pic:blipFill>
+                        <pic:spPr>
+                          <a:xfrm>
+                            <a:off x="0" y="0"/>
+                            <a:ext cx="3117346" cy="4297015"/>
+                          </a:xfrm>
+                          <a:prstGeom prst="rect">
+                            <a:avLst/>
+                          </a:prstGeom>
+                        </pic:spPr>
+                      </pic:pic>
+                    </a:graphicData>
+                  </a:graphic>
+                </wp:inline>
+              </w:drawing>
+            </w:r>
+          </w:p>
+        </w:tc>
+      </w:tr>
+      <w:tr>
+        <w:trPr>
+          <w:gridBefore w:val="1"/>
+          <w:wBefore w:w="113" w:type="dxa"/>
+        </w:trPr>
+        <w:tc>
+          <w:tcPr>
+            <w:tcW w:w="9350" w:type="dxa"/>
+            <w:gridSpan w:val="3"/>
+          </w:tcPr>
+          <w:p>
+            <w:pPr>
+              <w:spacing w:line="360" w:lineRule="auto"/>
+              <w:jc w:val="center"/>
+              <w:rPr>
+                <w:rFonts w:ascii="Arial" w:hAnsi="Arial" w:cs="Arial"/>
+                <w:i/>
+                <w:iCs/>
+                <w:sz w:val="28"/>
+                <w:szCs w:val="28"/>
+              </w:rPr>
+            </w:pPr>
+            <w:r>
+              <w:rPr>
+                <w:rFonts w:ascii="Arial" w:hAnsi="Arial" w:cs="Arial"/>
+                <w:i/>
+                <w:iCs/>
+                <w:sz w:val="28"/>
+                <w:szCs w:val="28"/>
+              </w:rPr>
+              <w:t xml:space="preserve">Packages </w:t>
+            </w:r>
+            <w:r>
+              <w:rPr>
+                <w:rFonts w:ascii="Arial" w:hAnsi="Arial" w:cs="Arial"/>
+                <w:i/>
+                <w:iCs/>
+                <w:sz w:val="28"/>
+                <w:szCs w:val="28"/>
+              </w:rPr>
+              <w:t>24</w:t>
+            </w:r>
+            <w:r>
+              <w:rPr>
+                <w:rFonts w:ascii="Arial" w:hAnsi="Arial" w:cs="Arial"/>
+                <w:i/>
+                <w:iCs/>
+                <w:sz w:val="28"/>
+                <w:szCs w:val="28"/>
+              </w:rPr>
+              <w:t>-</w:t>
+            </w:r>
+            <w:r>
+              <w:rPr>
+                <w:rFonts w:ascii="Arial" w:hAnsi="Arial" w:cs="Arial"/>
+                <w:i/>
+                <w:iCs/>
+                <w:sz w:val="28"/>
+                <w:szCs w:val="28"/>
+              </w:rPr>
+              <w:t>32</w:t>
+            </w:r>
+            <w:r>
+              <w:rPr>
+                <w:rFonts w:ascii="Arial" w:hAnsi="Arial" w:cs="Arial"/>
+                <w:i/>
+                <w:iCs/>
+                <w:sz w:val="28"/>
+                <w:szCs w:val="28"/>
+              </w:rPr>
+              <w:t xml:space="preserve"> at </w:t>
+            </w:r>
+            <w:r>
+              <w:rPr>
+                <w:rFonts w:ascii="Arial" w:hAnsi="Arial" w:cs="Arial"/>
+                <w:b/>
+                <w:bCs/>
+                <w:i/>
+                <w:iCs/>
+                <w:sz w:val="28"/>
+                <w:szCs w:val="28"/>
+              </w:rPr>
+              <w:t>8:55 AM</w:t>
+            </w:r>
+          </w:p>
+        </w:tc>
+      </w:tr>
+      <w:tr>
+        <w:trPr>
+          <w:gridBefore w:val="1"/>
+          <w:wBefore w:w="113" w:type="dxa"/>
+        </w:trPr>
+        <w:tc>
+          <w:tcPr>
+            <w:tcW w:w="3258" w:type="dxa"/>
+          </w:tcPr>
+          <w:p>
+            <w:pPr>
+              <w:spacing w:line="360" w:lineRule="auto"/>
+              <w:rPr>
+                <w:rFonts w:ascii="Arial" w:hAnsi="Arial" w:cs="Arial"/>
+                <w:sz w:val="28"/>
+                <w:szCs w:val="28"/>
+              </w:rPr>
+            </w:pPr>
+            <w:r>
+              <w:rPr>
+                <w:rFonts w:ascii="Arial" w:hAnsi="Arial" w:cs="Arial"/>
+                <w:sz w:val="28"/>
+                <w:szCs w:val="28"/>
+              </w:rPr>
+              <w:drawing>
+                <wp:inline distT="0" distB="0" distL="0" distR="0" wp14:anchorId="77CD524A" wp14:editId="190DA062">
+                  <wp:extent cx="3354705" cy="2476500"/>
+                  <wp:effectExtent l="0" t="0" r="0" b="0"/>
+                  <wp:docPr id="420558815" name="Picture 1"/>
+                  <wp:cNvGraphicFramePr>
+                    <a:graphicFrameLocks xmlns:a="http://schemas.openxmlformats.org/drawingml/2006/main" noChangeAspect="1"/>
+                  </wp:cNvGraphicFramePr>
+                  <a:graphic xmlns:a="http://schemas.openxmlformats.org/drawingml/2006/main">
+                    <a:graphicData uri="http://schemas.openxmlformats.org/drawingml/2006/picture">
+                      <pic:pic xmlns:pic="http://schemas.openxmlformats.org/drawingml/2006/picture">
+                        <pic:nvPicPr>
+                          <pic:cNvPr id="420558815" name=""/>
                           <pic:cNvPicPr/>
                         </pic:nvPicPr>
                         <pic:blipFill rotWithShape="1">
-                          <a:blip r:embed="rId19"/>
-                          <a:srcRect b="49768"/>
+                          <a:blip r:embed="rId23"/>
+                          <a:srcRect b="41396"/>
                           <a:stretch/>
                         </pic:blipFill>
                         <pic:spPr bwMode="auto">
                           <a:xfrm>
                             <a:off x="0" y="0"/>
-                            <a:ext cx="2887980" cy="4133850"/>
+                            <a:ext cx="3355200" cy="2476865"/>
                           </a:xfrm>
                           <a:prstGeom prst="rect">
                             <a:avLst/>
@@ -2610,7 +2630,7 @@
         </w:tc>
         <w:tc>
           <w:tcPr>
-            <w:tcW w:w="4960" w:type="dxa"/>
+            <w:tcW w:w="3107" w:type="dxa"/>
           </w:tcPr>
           <w:p>
             <w:pPr>
@@ -2623,13 +2643,15 @@
             </w:pPr>
             <w:r>
               <w:rPr>
-                <w:noProof/>
+                <w:rFonts w:ascii="Arial" w:hAnsi="Arial" w:cs="Arial"/>
+                <w:sz w:val="28"/>
+                <w:szCs w:val="28"/>
               </w:rPr>
               <w:drawing>
-                <wp:inline distT="0" distB="0" distL="0" distR="0" wp14:anchorId="37522DD7" wp14:editId="3D8C4722">
-                  <wp:extent cx="2887980" cy="4133850"/>
-                  <wp:effectExtent l="0" t="0" r="7620" b="0"/>
-                  <wp:docPr id="1904279347" name="Picture 1"/>
+                <wp:inline distT="0" distB="0" distL="0" distR="0" wp14:anchorId="6E9CFA84" wp14:editId="5F3E5FC4">
+                  <wp:extent cx="3188969" cy="2447925"/>
+                  <wp:effectExtent l="0" t="0" r="0" b="0"/>
+                  <wp:docPr id="1852409047" name="Picture 1"/>
                   <wp:cNvGraphicFramePr>
                     <a:graphicFrameLocks xmlns:a="http://schemas.openxmlformats.org/drawingml/2006/main" noChangeAspect="1"/>
                   </wp:cNvGraphicFramePr>
@@ -2637,18 +2659,18 @@
                     <a:graphicData uri="http://schemas.openxmlformats.org/drawingml/2006/picture">
                       <pic:pic xmlns:pic="http://schemas.openxmlformats.org/drawingml/2006/picture">
                         <pic:nvPicPr>
-                          <pic:cNvPr id="1391487067" name=""/>
+                          <pic:cNvPr id="1852409047" name=""/>
                           <pic:cNvPicPr/>
                         </pic:nvPicPr>
                         <pic:blipFill rotWithShape="1">
-                          <a:blip r:embed="rId19"/>
-                          <a:srcRect t="49885" b="-117"/>
+                          <a:blip r:embed="rId24"/>
+                          <a:srcRect b="2001"/>
                           <a:stretch/>
                         </pic:blipFill>
                         <pic:spPr bwMode="auto">
                           <a:xfrm>
                             <a:off x="0" y="0"/>
-                            <a:ext cx="2887980" cy="4133850"/>
+                            <a:ext cx="3189600" cy="2448409"/>
                           </a:xfrm>
                           <a:prstGeom prst="rect">
                             <a:avLst/>
@@ -2670,6 +2692,308 @@
             </w:r>
           </w:p>
         </w:tc>
+        <w:tc>
+          <w:tcPr>
+            <w:tcW w:w="2985" w:type="dxa"/>
+          </w:tcPr>
+          <w:p>
+            <w:pPr>
+              <w:spacing w:line="360" w:lineRule="auto"/>
+              <w:rPr>
+                <w:rFonts w:ascii="Arial" w:hAnsi="Arial" w:cs="Arial"/>
+                <w:sz w:val="28"/>
+                <w:szCs w:val="28"/>
+              </w:rPr>
+            </w:pPr>
+            <w:r>
+              <w:rPr>
+                <w:rFonts w:ascii="Arial" w:hAnsi="Arial" w:cs="Arial"/>
+                <w:sz w:val="28"/>
+                <w:szCs w:val="28"/>
+              </w:rPr>
+              <w:drawing>
+                <wp:inline distT="0" distB="0" distL="0" distR="0" wp14:anchorId="50A49230" wp14:editId="2ADC8CA3">
+                  <wp:extent cx="2707200" cy="2466000"/>
+                  <wp:effectExtent l="0" t="0" r="0" b="0"/>
+                  <wp:docPr id="1238698810" name="Picture 1"/>
+                  <wp:cNvGraphicFramePr>
+                    <a:graphicFrameLocks xmlns:a="http://schemas.openxmlformats.org/drawingml/2006/main" noChangeAspect="1"/>
+                  </wp:cNvGraphicFramePr>
+                  <a:graphic xmlns:a="http://schemas.openxmlformats.org/drawingml/2006/main">
+                    <a:graphicData uri="http://schemas.openxmlformats.org/drawingml/2006/picture">
+                      <pic:pic xmlns:pic="http://schemas.openxmlformats.org/drawingml/2006/picture">
+                        <pic:nvPicPr>
+                          <pic:cNvPr id="1238698810" name=""/>
+                          <pic:cNvPicPr/>
+                        </pic:nvPicPr>
+                        <pic:blipFill>
+                          <a:blip r:embed="rId25"/>
+                          <a:stretch>
+                            <a:fillRect/>
+                          </a:stretch>
+                        </pic:blipFill>
+                        <pic:spPr>
+                          <a:xfrm>
+                            <a:off x="0" y="0"/>
+                            <a:ext cx="2707200" cy="2466000"/>
+                          </a:xfrm>
+                          <a:prstGeom prst="rect">
+                            <a:avLst/>
+                          </a:prstGeom>
+                        </pic:spPr>
+                      </pic:pic>
+                    </a:graphicData>
+                  </a:graphic>
+                </wp:inline>
+              </w:drawing>
+            </w:r>
+          </w:p>
+        </w:tc>
+      </w:tr>
+      <w:tr>
+        <w:tc>
+          <w:tcPr>
+            <w:tcW w:w="9463" w:type="dxa"/>
+            <w:gridSpan w:val="4"/>
+          </w:tcPr>
+          <w:p>
+            <w:pPr>
+              <w:spacing w:line="360" w:lineRule="auto"/>
+              <w:jc w:val="center"/>
+              <w:rPr>
+                <w:rFonts w:ascii="Arial" w:hAnsi="Arial" w:cs="Arial"/>
+                <w:i/>
+                <w:iCs/>
+                <w:sz w:val="28"/>
+                <w:szCs w:val="28"/>
+              </w:rPr>
+            </w:pPr>
+            <w:r>
+              <w:rPr>
+                <w:rFonts w:ascii="Arial" w:hAnsi="Arial" w:cs="Arial"/>
+                <w:i/>
+                <w:iCs/>
+                <w:sz w:val="28"/>
+                <w:szCs w:val="28"/>
+              </w:rPr>
+              <w:lastRenderedPageBreak/>
+              <w:t>Packages 32</w:t>
+            </w:r>
+            <w:r>
+              <w:rPr>
+                <w:rFonts w:ascii="Arial" w:hAnsi="Arial" w:cs="Arial"/>
+                <w:i/>
+                <w:iCs/>
+                <w:sz w:val="28"/>
+                <w:szCs w:val="28"/>
+              </w:rPr>
+              <w:t>-40</w:t>
+            </w:r>
+            <w:r>
+              <w:rPr>
+                <w:rFonts w:ascii="Arial" w:hAnsi="Arial" w:cs="Arial"/>
+                <w:i/>
+                <w:iCs/>
+                <w:sz w:val="28"/>
+                <w:szCs w:val="28"/>
+              </w:rPr>
+              <w:t xml:space="preserve"> at </w:t>
+            </w:r>
+            <w:r>
+              <w:rPr>
+                <w:rFonts w:ascii="Arial" w:hAnsi="Arial" w:cs="Arial"/>
+                <w:b/>
+                <w:bCs/>
+                <w:i/>
+                <w:iCs/>
+                <w:sz w:val="28"/>
+                <w:szCs w:val="28"/>
+              </w:rPr>
+              <w:t>8:55 AM</w:t>
+            </w:r>
+          </w:p>
+        </w:tc>
+      </w:tr>
+      <w:tr>
+        <w:tc>
+          <w:tcPr>
+            <w:tcW w:w="3371" w:type="dxa"/>
+            <w:gridSpan w:val="2"/>
+          </w:tcPr>
+          <w:p>
+            <w:pPr>
+              <w:spacing w:line="360" w:lineRule="auto"/>
+              <w:rPr>
+                <w:rFonts w:ascii="Arial" w:hAnsi="Arial" w:cs="Arial"/>
+                <w:sz w:val="28"/>
+                <w:szCs w:val="28"/>
+              </w:rPr>
+            </w:pPr>
+            <w:r>
+              <w:rPr>
+                <w:rFonts w:ascii="Arial" w:hAnsi="Arial" w:cs="Arial"/>
+                <w:sz w:val="28"/>
+                <w:szCs w:val="28"/>
+              </w:rPr>
+              <w:drawing>
+                <wp:inline distT="0" distB="0" distL="0" distR="0" wp14:anchorId="69936952" wp14:editId="4F62A7E9">
+                  <wp:extent cx="3048538" cy="2400300"/>
+                  <wp:effectExtent l="0" t="0" r="0" b="0"/>
+                  <wp:docPr id="602995234" name="Picture 1"/>
+                  <wp:cNvGraphicFramePr>
+                    <a:graphicFrameLocks xmlns:a="http://schemas.openxmlformats.org/drawingml/2006/main" noChangeAspect="1"/>
+                  </wp:cNvGraphicFramePr>
+                  <a:graphic xmlns:a="http://schemas.openxmlformats.org/drawingml/2006/main">
+                    <a:graphicData uri="http://schemas.openxmlformats.org/drawingml/2006/picture">
+                      <pic:pic xmlns:pic="http://schemas.openxmlformats.org/drawingml/2006/picture">
+                        <pic:nvPicPr>
+                          <pic:cNvPr id="602995234" name=""/>
+                          <pic:cNvPicPr/>
+                        </pic:nvPicPr>
+                        <pic:blipFill rotWithShape="1">
+                          <a:blip r:embed="rId26"/>
+                          <a:srcRect b="41931"/>
+                          <a:stretch/>
+                        </pic:blipFill>
+                        <pic:spPr bwMode="auto">
+                          <a:xfrm>
+                            <a:off x="0" y="0"/>
+                            <a:ext cx="3096210" cy="2437835"/>
+                          </a:xfrm>
+                          <a:prstGeom prst="rect">
+                            <a:avLst/>
+                          </a:prstGeom>
+                          <a:ln>
+                            <a:noFill/>
+                          </a:ln>
+                          <a:extLst>
+                            <a:ext uri="{53640926-AAD7-44D8-BBD7-CCE9431645EC}">
+                              <a14:shadowObscured xmlns:a14="http://schemas.microsoft.com/office/drawing/2010/main"/>
+                            </a:ext>
+                          </a:extLst>
+                        </pic:spPr>
+                      </pic:pic>
+                    </a:graphicData>
+                  </a:graphic>
+                </wp:inline>
+              </w:drawing>
+            </w:r>
+          </w:p>
+        </w:tc>
+        <w:tc>
+          <w:tcPr>
+            <w:tcW w:w="3107" w:type="dxa"/>
+          </w:tcPr>
+          <w:p>
+            <w:pPr>
+              <w:spacing w:line="360" w:lineRule="auto"/>
+              <w:rPr>
+                <w:rFonts w:ascii="Arial" w:hAnsi="Arial" w:cs="Arial"/>
+                <w:sz w:val="28"/>
+                <w:szCs w:val="28"/>
+              </w:rPr>
+            </w:pPr>
+            <w:r>
+              <w:rPr>
+                <w:rFonts w:ascii="Arial" w:hAnsi="Arial" w:cs="Arial"/>
+                <w:sz w:val="28"/>
+                <w:szCs w:val="28"/>
+              </w:rPr>
+              <w:drawing>
+                <wp:inline distT="0" distB="0" distL="0" distR="0" wp14:anchorId="2844176E" wp14:editId="3C19DE19">
+                  <wp:extent cx="2471864" cy="1971675"/>
+                  <wp:effectExtent l="0" t="0" r="5080" b="0"/>
+                  <wp:docPr id="1987038499" name="Picture 1"/>
+                  <wp:cNvGraphicFramePr>
+                    <a:graphicFrameLocks xmlns:a="http://schemas.openxmlformats.org/drawingml/2006/main" noChangeAspect="1"/>
+                  </wp:cNvGraphicFramePr>
+                  <a:graphic xmlns:a="http://schemas.openxmlformats.org/drawingml/2006/main">
+                    <a:graphicData uri="http://schemas.openxmlformats.org/drawingml/2006/picture">
+                      <pic:pic xmlns:pic="http://schemas.openxmlformats.org/drawingml/2006/picture">
+                        <pic:nvPicPr>
+                          <pic:cNvPr id="1987038499" name=""/>
+                          <pic:cNvPicPr/>
+                        </pic:nvPicPr>
+                        <pic:blipFill>
+                          <a:blip r:embed="rId27"/>
+                          <a:stretch>
+                            <a:fillRect/>
+                          </a:stretch>
+                        </pic:blipFill>
+                        <pic:spPr>
+                          <a:xfrm>
+                            <a:off x="0" y="0"/>
+                            <a:ext cx="2486464" cy="1983320"/>
+                          </a:xfrm>
+                          <a:prstGeom prst="rect">
+                            <a:avLst/>
+                          </a:prstGeom>
+                        </pic:spPr>
+                      </pic:pic>
+                    </a:graphicData>
+                  </a:graphic>
+                </wp:inline>
+              </w:drawing>
+            </w:r>
+          </w:p>
+        </w:tc>
+        <w:tc>
+          <w:tcPr>
+            <w:tcW w:w="2985" w:type="dxa"/>
+          </w:tcPr>
+          <w:p>
+            <w:pPr>
+              <w:spacing w:line="360" w:lineRule="auto"/>
+              <w:rPr>
+                <w:rFonts w:ascii="Arial" w:hAnsi="Arial" w:cs="Arial"/>
+                <w:sz w:val="28"/>
+                <w:szCs w:val="28"/>
+              </w:rPr>
+            </w:pPr>
+            <w:r>
+              <w:rPr>
+                <w:rFonts w:ascii="Arial" w:hAnsi="Arial" w:cs="Arial"/>
+                <w:sz w:val="28"/>
+                <w:szCs w:val="28"/>
+              </w:rPr>
+              <w:drawing>
+                <wp:inline distT="0" distB="0" distL="0" distR="0" wp14:anchorId="4FB3288D" wp14:editId="2FDF7F94">
+                  <wp:extent cx="2764800" cy="2444400"/>
+                  <wp:effectExtent l="0" t="0" r="0" b="0"/>
+                  <wp:docPr id="1608012054" name="Picture 1"/>
+                  <wp:cNvGraphicFramePr>
+                    <a:graphicFrameLocks xmlns:a="http://schemas.openxmlformats.org/drawingml/2006/main" noChangeAspect="1"/>
+                  </wp:cNvGraphicFramePr>
+                  <a:graphic xmlns:a="http://schemas.openxmlformats.org/drawingml/2006/main">
+                    <a:graphicData uri="http://schemas.openxmlformats.org/drawingml/2006/picture">
+                      <pic:pic xmlns:pic="http://schemas.openxmlformats.org/drawingml/2006/picture">
+                        <pic:nvPicPr>
+                          <pic:cNvPr id="1608012054" name=""/>
+                          <pic:cNvPicPr/>
+                        </pic:nvPicPr>
+                        <pic:blipFill>
+                          <a:blip r:embed="rId28"/>
+                          <a:stretch>
+                            <a:fillRect/>
+                          </a:stretch>
+                        </pic:blipFill>
+                        <pic:spPr>
+                          <a:xfrm>
+                            <a:off x="0" y="0"/>
+                            <a:ext cx="2764800" cy="2444400"/>
+                          </a:xfrm>
+                          <a:prstGeom prst="rect">
+                            <a:avLst/>
+                          </a:prstGeom>
+                        </pic:spPr>
+                      </pic:pic>
+                    </a:graphicData>
+                  </a:graphic>
+                </wp:inline>
+              </w:drawing>
+            </w:r>
+          </w:p>
+        </w:tc>
       </w:tr>
     </w:tbl>
     <w:p>
@@ -2684,66 +3008,6 @@
     </w:p>
     <w:p>
       <w:pPr>
-        <w:spacing w:line="360" w:lineRule="auto"/>
-        <w:rPr>
-          <w:rFonts w:ascii="Arial" w:hAnsi="Arial" w:cs="Arial"/>
-          <w:sz w:val="28"/>
-          <w:szCs w:val="28"/>
-        </w:rPr>
-      </w:pPr>
-    </w:p>
-    <w:p>
-      <w:pPr>
-        <w:spacing w:line="360" w:lineRule="auto"/>
-        <w:rPr>
-          <w:rFonts w:ascii="Arial" w:hAnsi="Arial" w:cs="Arial"/>
-          <w:sz w:val="28"/>
-          <w:szCs w:val="28"/>
-        </w:rPr>
-      </w:pPr>
-    </w:p>
-    <w:p>
-      <w:pPr>
-        <w:spacing w:line="360" w:lineRule="auto"/>
-        <w:rPr>
-          <w:rFonts w:ascii="Arial" w:hAnsi="Arial" w:cs="Arial"/>
-          <w:sz w:val="28"/>
-          <w:szCs w:val="28"/>
-        </w:rPr>
-      </w:pPr>
-    </w:p>
-    <w:p>
-      <w:pPr>
-        <w:spacing w:line="360" w:lineRule="auto"/>
-        <w:rPr>
-          <w:rFonts w:ascii="Arial" w:hAnsi="Arial" w:cs="Arial"/>
-          <w:sz w:val="28"/>
-          <w:szCs w:val="28"/>
-        </w:rPr>
-      </w:pPr>
-    </w:p>
-    <w:p>
-      <w:pPr>
-        <w:spacing w:line="360" w:lineRule="auto"/>
-        <w:rPr>
-          <w:rFonts w:ascii="Arial" w:hAnsi="Arial" w:cs="Arial"/>
-          <w:sz w:val="28"/>
-          <w:szCs w:val="28"/>
-        </w:rPr>
-      </w:pPr>
-    </w:p>
-    <w:p>
-      <w:pPr>
-        <w:spacing w:line="360" w:lineRule="auto"/>
-        <w:rPr>
-          <w:rFonts w:ascii="Arial" w:hAnsi="Arial" w:cs="Arial"/>
-          <w:sz w:val="28"/>
-          <w:szCs w:val="28"/>
-        </w:rPr>
-      </w:pPr>
-    </w:p>
-    <w:p>
-      <w:pPr>
         <w:pStyle w:val="Heading1"/>
         <w:spacing w:line="360" w:lineRule="auto"/>
         <w:rPr>
@@ -2758,42 +3022,25 @@
           <w:sz w:val="28"/>
           <w:szCs w:val="28"/>
         </w:rPr>
-        <w:lastRenderedPageBreak/>
-        <w:t>E</w:t>
-      </w:r>
-      <w:r>
-        <w:rPr>
-          <w:rFonts w:ascii="Arial" w:hAnsi="Arial" w:cs="Arial"/>
-          <w:sz w:val="28"/>
-          <w:szCs w:val="28"/>
-        </w:rPr>
-        <w:t xml:space="preserve">. </w:t>
-      </w:r>
-      <w:r>
-        <w:rPr>
-          <w:rFonts w:ascii="Arial" w:hAnsi="Arial" w:cs="Arial"/>
-          <w:sz w:val="28"/>
-          <w:szCs w:val="28"/>
-        </w:rPr>
-        <w:t>Screenshot of Code Execution</w:t>
-      </w:r>
-    </w:p>
-    <w:p>
-      <w:pPr>
-        <w:spacing w:line="360" w:lineRule="auto"/>
-        <w:rPr>
-          <w:rFonts w:ascii="Arial" w:hAnsi="Arial" w:cs="Arial"/>
-          <w:sz w:val="28"/>
-          <w:szCs w:val="28"/>
-        </w:rPr>
-      </w:pPr>
-      <w:r>
-        <w:rPr>
-          <w:rFonts w:ascii="Arial" w:hAnsi="Arial" w:cs="Arial"/>
-          <w:sz w:val="28"/>
-          <w:szCs w:val="28"/>
-        </w:rPr>
-        <w:t xml:space="preserve">After finishing the simulation, the program displays the </w:t>
+        <w:t>D2. Second Status Check</w:t>
+      </w:r>
+    </w:p>
+    <w:p>
+      <w:pPr>
+        <w:spacing w:line="360" w:lineRule="auto"/>
+        <w:rPr>
+          <w:rFonts w:ascii="Arial" w:hAnsi="Arial" w:cs="Arial"/>
+          <w:sz w:val="28"/>
+          <w:szCs w:val="28"/>
+        </w:rPr>
+      </w:pPr>
+      <w:r>
+        <w:rPr>
+          <w:rFonts w:ascii="Arial" w:hAnsi="Arial" w:cs="Arial"/>
+          <w:sz w:val="28"/>
+          <w:szCs w:val="28"/>
+        </w:rPr>
+        <w:t xml:space="preserve">At </w:t>
       </w:r>
       <w:r>
         <w:rPr>
@@ -2803,6 +3050,2560 @@
           <w:sz w:val="28"/>
           <w:szCs w:val="28"/>
         </w:rPr>
+        <w:t>10:20</w:t>
+      </w:r>
+      <w:r>
+        <w:rPr>
+          <w:rFonts w:ascii="Arial" w:hAnsi="Arial" w:cs="Arial"/>
+          <w:sz w:val="28"/>
+          <w:szCs w:val="28"/>
+        </w:rPr>
+        <w:t xml:space="preserve"> </w:t>
+      </w:r>
+      <w:r>
+        <w:rPr>
+          <w:rFonts w:ascii="Arial" w:hAnsi="Arial" w:cs="Arial"/>
+          <w:b/>
+          <w:bCs/>
+          <w:sz w:val="28"/>
+          <w:szCs w:val="28"/>
+        </w:rPr>
+        <w:t>AM</w:t>
+      </w:r>
+      <w:r>
+        <w:rPr>
+          <w:rFonts w:ascii="Arial" w:hAnsi="Arial" w:cs="Arial"/>
+          <w:sz w:val="28"/>
+          <w:szCs w:val="28"/>
+        </w:rPr>
+        <w:t xml:space="preserve">, more packages have been delivered. Delayed packages that arrived at </w:t>
+      </w:r>
+      <w:r>
+        <w:rPr>
+          <w:rFonts w:ascii="Arial" w:hAnsi="Arial" w:cs="Arial"/>
+          <w:sz w:val="28"/>
+          <w:szCs w:val="28"/>
+        </w:rPr>
+        <w:t>8</w:t>
+      </w:r>
+      <w:r>
+        <w:rPr>
+          <w:rFonts w:ascii="Arial" w:hAnsi="Arial" w:cs="Arial"/>
+          <w:sz w:val="28"/>
+          <w:szCs w:val="28"/>
+        </w:rPr>
+        <w:t>:</w:t>
+      </w:r>
+      <w:r>
+        <w:rPr>
+          <w:rFonts w:ascii="Arial" w:hAnsi="Arial" w:cs="Arial"/>
+          <w:sz w:val="28"/>
+          <w:szCs w:val="28"/>
+        </w:rPr>
+        <w:t>5</w:t>
+      </w:r>
+      <w:r>
+        <w:rPr>
+          <w:rFonts w:ascii="Arial" w:hAnsi="Arial" w:cs="Arial"/>
+          <w:sz w:val="28"/>
+          <w:szCs w:val="28"/>
+        </w:rPr>
+        <w:t xml:space="preserve">5 AM now </w:t>
+      </w:r>
+      <w:r>
+        <w:rPr>
+          <w:rFonts w:ascii="Arial" w:hAnsi="Arial" w:cs="Arial"/>
+          <w:sz w:val="28"/>
+          <w:szCs w:val="28"/>
+        </w:rPr>
+        <w:t>are</w:t>
+      </w:r>
+      <w:r>
+        <w:rPr>
+          <w:rFonts w:ascii="Arial" w:hAnsi="Arial" w:cs="Arial"/>
+          <w:sz w:val="28"/>
+          <w:szCs w:val="28"/>
+        </w:rPr>
+        <w:t xml:space="preserve"> En Route or Delivered.</w:t>
+      </w:r>
+    </w:p>
+    <w:tbl>
+      <w:tblPr>
+        <w:tblStyle w:val="TableGrid"/>
+        <w:tblW w:w="9464" w:type="dxa"/>
+        <w:tblInd w:w="-113" w:type="dxa"/>
+        <w:tblLook w:val="04A0" w:firstRow="1" w:lastRow="0" w:firstColumn="1" w:lastColumn="0" w:noHBand="0" w:noVBand="1"/>
+      </w:tblPr>
+      <w:tblGrid>
+        <w:gridCol w:w="4875"/>
+        <w:gridCol w:w="4589"/>
+      </w:tblGrid>
+      <w:tr>
+        <w:tc>
+          <w:tcPr>
+            <w:tcW w:w="9464" w:type="dxa"/>
+            <w:gridSpan w:val="2"/>
+          </w:tcPr>
+          <w:p>
+            <w:pPr>
+              <w:spacing w:line="360" w:lineRule="auto"/>
+              <w:jc w:val="center"/>
+              <w:rPr>
+                <w:rFonts w:ascii="Arial" w:hAnsi="Arial" w:cs="Arial"/>
+                <w:i/>
+                <w:iCs/>
+                <w:sz w:val="28"/>
+                <w:szCs w:val="28"/>
+              </w:rPr>
+            </w:pPr>
+            <w:r>
+              <w:rPr>
+                <w:rFonts w:ascii="Arial" w:hAnsi="Arial" w:cs="Arial"/>
+                <w:i/>
+                <w:iCs/>
+                <w:sz w:val="28"/>
+                <w:szCs w:val="28"/>
+              </w:rPr>
+              <w:t xml:space="preserve">Packages </w:t>
+            </w:r>
+            <w:r>
+              <w:rPr>
+                <w:rFonts w:ascii="Arial" w:hAnsi="Arial" w:cs="Arial"/>
+                <w:i/>
+                <w:iCs/>
+                <w:sz w:val="28"/>
+                <w:szCs w:val="28"/>
+              </w:rPr>
+              <w:t>1</w:t>
+            </w:r>
+            <w:r>
+              <w:rPr>
+                <w:rFonts w:ascii="Arial" w:hAnsi="Arial" w:cs="Arial"/>
+                <w:i/>
+                <w:iCs/>
+                <w:sz w:val="28"/>
+                <w:szCs w:val="28"/>
+              </w:rPr>
+              <w:t>-</w:t>
+            </w:r>
+            <w:r>
+              <w:rPr>
+                <w:rFonts w:ascii="Arial" w:hAnsi="Arial" w:cs="Arial"/>
+                <w:i/>
+                <w:iCs/>
+                <w:sz w:val="28"/>
+                <w:szCs w:val="28"/>
+              </w:rPr>
+              <w:t>7</w:t>
+            </w:r>
+            <w:r>
+              <w:rPr>
+                <w:rFonts w:ascii="Arial" w:hAnsi="Arial" w:cs="Arial"/>
+                <w:i/>
+                <w:iCs/>
+                <w:sz w:val="28"/>
+                <w:szCs w:val="28"/>
+              </w:rPr>
+              <w:t xml:space="preserve"> </w:t>
+            </w:r>
+            <w:r>
+              <w:rPr>
+                <w:rFonts w:ascii="Arial" w:hAnsi="Arial" w:cs="Arial"/>
+                <w:i/>
+                <w:iCs/>
+                <w:sz w:val="28"/>
+                <w:szCs w:val="28"/>
+              </w:rPr>
+              <w:t xml:space="preserve">at </w:t>
+            </w:r>
+            <w:r>
+              <w:rPr>
+                <w:rFonts w:ascii="Arial" w:hAnsi="Arial" w:cs="Arial"/>
+                <w:b/>
+                <w:bCs/>
+                <w:i/>
+                <w:iCs/>
+                <w:sz w:val="28"/>
+                <w:szCs w:val="28"/>
+              </w:rPr>
+              <w:t>10</w:t>
+            </w:r>
+            <w:r>
+              <w:rPr>
+                <w:rFonts w:ascii="Arial" w:hAnsi="Arial" w:cs="Arial"/>
+                <w:b/>
+                <w:bCs/>
+                <w:i/>
+                <w:iCs/>
+                <w:sz w:val="28"/>
+                <w:szCs w:val="28"/>
+              </w:rPr>
+              <w:t>:</w:t>
+            </w:r>
+            <w:r>
+              <w:rPr>
+                <w:rFonts w:ascii="Arial" w:hAnsi="Arial" w:cs="Arial"/>
+                <w:b/>
+                <w:bCs/>
+                <w:i/>
+                <w:iCs/>
+                <w:sz w:val="28"/>
+                <w:szCs w:val="28"/>
+              </w:rPr>
+              <w:t>20</w:t>
+            </w:r>
+            <w:r>
+              <w:rPr>
+                <w:rFonts w:ascii="Arial" w:hAnsi="Arial" w:cs="Arial"/>
+                <w:b/>
+                <w:bCs/>
+                <w:i/>
+                <w:iCs/>
+                <w:sz w:val="28"/>
+                <w:szCs w:val="28"/>
+              </w:rPr>
+              <w:t xml:space="preserve"> AM</w:t>
+            </w:r>
+          </w:p>
+        </w:tc>
+      </w:tr>
+      <w:tr>
+        <w:tc>
+          <w:tcPr>
+            <w:tcW w:w="4875" w:type="dxa"/>
+          </w:tcPr>
+          <w:p>
+            <w:pPr>
+              <w:spacing w:line="360" w:lineRule="auto"/>
+              <w:rPr>
+                <w:rFonts w:ascii="Arial" w:hAnsi="Arial" w:cs="Arial"/>
+                <w:sz w:val="28"/>
+                <w:szCs w:val="28"/>
+              </w:rPr>
+            </w:pPr>
+            <w:r>
+              <w:rPr>
+                <w:rFonts w:ascii="Arial" w:hAnsi="Arial" w:cs="Arial"/>
+                <w:sz w:val="28"/>
+                <w:szCs w:val="28"/>
+              </w:rPr>
+              <w:drawing>
+                <wp:inline distT="0" distB="0" distL="0" distR="0" wp14:anchorId="0934ED40" wp14:editId="040B3235">
+                  <wp:extent cx="2958465" cy="2790825"/>
+                  <wp:effectExtent l="0" t="0" r="0" b="9525"/>
+                  <wp:docPr id="1650318144" name="Picture 1"/>
+                  <wp:cNvGraphicFramePr>
+                    <a:graphicFrameLocks xmlns:a="http://schemas.openxmlformats.org/drawingml/2006/main" noChangeAspect="1"/>
+                  </wp:cNvGraphicFramePr>
+                  <a:graphic xmlns:a="http://schemas.openxmlformats.org/drawingml/2006/main">
+                    <a:graphicData uri="http://schemas.openxmlformats.org/drawingml/2006/picture">
+                      <pic:pic xmlns:pic="http://schemas.openxmlformats.org/drawingml/2006/picture">
+                        <pic:nvPicPr>
+                          <pic:cNvPr id="1650318144" name=""/>
+                          <pic:cNvPicPr/>
+                        </pic:nvPicPr>
+                        <pic:blipFill rotWithShape="1">
+                          <a:blip r:embed="rId29"/>
+                          <a:srcRect l="-322" t="-1707" r="322" b="39174"/>
+                          <a:stretch/>
+                        </pic:blipFill>
+                        <pic:spPr bwMode="auto">
+                          <a:xfrm>
+                            <a:off x="0" y="0"/>
+                            <a:ext cx="2959200" cy="2791518"/>
+                          </a:xfrm>
+                          <a:prstGeom prst="rect">
+                            <a:avLst/>
+                          </a:prstGeom>
+                          <a:ln>
+                            <a:noFill/>
+                          </a:ln>
+                          <a:extLst>
+                            <a:ext uri="{53640926-AAD7-44D8-BBD7-CCE9431645EC}">
+                              <a14:shadowObscured xmlns:a14="http://schemas.microsoft.com/office/drawing/2010/main"/>
+                            </a:ext>
+                          </a:extLst>
+                        </pic:spPr>
+                      </pic:pic>
+                    </a:graphicData>
+                  </a:graphic>
+                </wp:inline>
+              </w:drawing>
+            </w:r>
+          </w:p>
+        </w:tc>
+        <w:tc>
+          <w:tcPr>
+            <w:tcW w:w="4589" w:type="dxa"/>
+          </w:tcPr>
+          <w:p>
+            <w:pPr>
+              <w:spacing w:line="360" w:lineRule="auto"/>
+              <w:rPr>
+                <w:rFonts w:ascii="Arial" w:hAnsi="Arial" w:cs="Arial"/>
+                <w:sz w:val="28"/>
+                <w:szCs w:val="28"/>
+              </w:rPr>
+            </w:pPr>
+            <w:r>
+              <w:rPr>
+                <w:rFonts w:ascii="Arial" w:hAnsi="Arial" w:cs="Arial"/>
+                <w:sz w:val="28"/>
+                <w:szCs w:val="28"/>
+              </w:rPr>
+              <w:drawing>
+                <wp:inline distT="0" distB="0" distL="0" distR="0" wp14:anchorId="15501911" wp14:editId="05C98E84">
+                  <wp:extent cx="2682000" cy="3034800"/>
+                  <wp:effectExtent l="0" t="0" r="4445" b="0"/>
+                  <wp:docPr id="295009599" name="Picture 1"/>
+                  <wp:cNvGraphicFramePr>
+                    <a:graphicFrameLocks xmlns:a="http://schemas.openxmlformats.org/drawingml/2006/main" noChangeAspect="1"/>
+                  </wp:cNvGraphicFramePr>
+                  <a:graphic xmlns:a="http://schemas.openxmlformats.org/drawingml/2006/main">
+                    <a:graphicData uri="http://schemas.openxmlformats.org/drawingml/2006/picture">
+                      <pic:pic xmlns:pic="http://schemas.openxmlformats.org/drawingml/2006/picture">
+                        <pic:nvPicPr>
+                          <pic:cNvPr id="295009599" name=""/>
+                          <pic:cNvPicPr/>
+                        </pic:nvPicPr>
+                        <pic:blipFill>
+                          <a:blip r:embed="rId30"/>
+                          <a:stretch>
+                            <a:fillRect/>
+                          </a:stretch>
+                        </pic:blipFill>
+                        <pic:spPr>
+                          <a:xfrm>
+                            <a:off x="0" y="0"/>
+                            <a:ext cx="2682000" cy="3034800"/>
+                          </a:xfrm>
+                          <a:prstGeom prst="rect">
+                            <a:avLst/>
+                          </a:prstGeom>
+                        </pic:spPr>
+                      </pic:pic>
+                    </a:graphicData>
+                  </a:graphic>
+                </wp:inline>
+              </w:drawing>
+            </w:r>
+          </w:p>
+        </w:tc>
+      </w:tr>
+    </w:tbl>
+    <w:p>
+      <w:pPr>
+        <w:spacing w:line="360" w:lineRule="auto"/>
+        <w:rPr>
+          <w:rFonts w:ascii="Arial" w:hAnsi="Arial" w:cs="Arial"/>
+          <w:sz w:val="28"/>
+          <w:szCs w:val="28"/>
+        </w:rPr>
+      </w:pPr>
+    </w:p>
+    <w:p>
+      <w:pPr>
+        <w:spacing w:line="360" w:lineRule="auto"/>
+        <w:rPr>
+          <w:rFonts w:ascii="Arial" w:hAnsi="Arial" w:cs="Arial"/>
+          <w:sz w:val="28"/>
+          <w:szCs w:val="28"/>
+        </w:rPr>
+      </w:pPr>
+    </w:p>
+    <w:tbl>
+      <w:tblPr>
+        <w:tblStyle w:val="TableGrid"/>
+        <w:tblW w:w="0" w:type="auto"/>
+        <w:tblInd w:w="-113" w:type="dxa"/>
+        <w:tblLook w:val="04A0" w:firstRow="1" w:lastRow="0" w:firstColumn="1" w:lastColumn="0" w:noHBand="0" w:noVBand="1"/>
+      </w:tblPr>
+      <w:tblGrid>
+        <w:gridCol w:w="4521"/>
+        <w:gridCol w:w="4942"/>
+      </w:tblGrid>
+      <w:tr>
+        <w:tc>
+          <w:tcPr>
+            <w:tcW w:w="9463" w:type="dxa"/>
+            <w:gridSpan w:val="2"/>
+          </w:tcPr>
+          <w:p>
+            <w:pPr>
+              <w:spacing w:line="360" w:lineRule="auto"/>
+              <w:jc w:val="center"/>
+              <w:rPr>
+                <w:rFonts w:ascii="Arial" w:hAnsi="Arial" w:cs="Arial"/>
+                <w:i/>
+                <w:iCs/>
+                <w:sz w:val="28"/>
+                <w:szCs w:val="28"/>
+              </w:rPr>
+            </w:pPr>
+            <w:r>
+              <w:rPr>
+                <w:rFonts w:ascii="Arial" w:hAnsi="Arial" w:cs="Arial"/>
+                <w:i/>
+                <w:iCs/>
+                <w:sz w:val="28"/>
+                <w:szCs w:val="28"/>
+              </w:rPr>
+              <w:t xml:space="preserve">Packages </w:t>
+            </w:r>
+            <w:r>
+              <w:rPr>
+                <w:rFonts w:ascii="Arial" w:hAnsi="Arial" w:cs="Arial"/>
+                <w:i/>
+                <w:iCs/>
+                <w:sz w:val="28"/>
+                <w:szCs w:val="28"/>
+              </w:rPr>
+              <w:t>8</w:t>
+            </w:r>
+            <w:r>
+              <w:rPr>
+                <w:rFonts w:ascii="Arial" w:hAnsi="Arial" w:cs="Arial"/>
+                <w:i/>
+                <w:iCs/>
+                <w:sz w:val="28"/>
+                <w:szCs w:val="28"/>
+              </w:rPr>
+              <w:t>-</w:t>
+            </w:r>
+            <w:r>
+              <w:rPr>
+                <w:rFonts w:ascii="Arial" w:hAnsi="Arial" w:cs="Arial"/>
+                <w:i/>
+                <w:iCs/>
+                <w:sz w:val="28"/>
+                <w:szCs w:val="28"/>
+              </w:rPr>
+              <w:t>1</w:t>
+            </w:r>
+            <w:r>
+              <w:rPr>
+                <w:rFonts w:ascii="Arial" w:hAnsi="Arial" w:cs="Arial"/>
+                <w:i/>
+                <w:iCs/>
+                <w:sz w:val="28"/>
+                <w:szCs w:val="28"/>
+              </w:rPr>
+              <w:t xml:space="preserve">7 at </w:t>
+            </w:r>
+            <w:r>
+              <w:rPr>
+                <w:rFonts w:ascii="Arial" w:hAnsi="Arial" w:cs="Arial"/>
+                <w:b/>
+                <w:bCs/>
+                <w:i/>
+                <w:iCs/>
+                <w:sz w:val="28"/>
+                <w:szCs w:val="28"/>
+              </w:rPr>
+              <w:t>10</w:t>
+            </w:r>
+            <w:r>
+              <w:rPr>
+                <w:rFonts w:ascii="Arial" w:hAnsi="Arial" w:cs="Arial"/>
+                <w:b/>
+                <w:bCs/>
+                <w:i/>
+                <w:iCs/>
+                <w:sz w:val="28"/>
+                <w:szCs w:val="28"/>
+              </w:rPr>
+              <w:t>:</w:t>
+            </w:r>
+            <w:r>
+              <w:rPr>
+                <w:rFonts w:ascii="Arial" w:hAnsi="Arial" w:cs="Arial"/>
+                <w:b/>
+                <w:bCs/>
+                <w:i/>
+                <w:iCs/>
+                <w:sz w:val="28"/>
+                <w:szCs w:val="28"/>
+              </w:rPr>
+              <w:t>20</w:t>
+            </w:r>
+            <w:r>
+              <w:rPr>
+                <w:rFonts w:ascii="Arial" w:hAnsi="Arial" w:cs="Arial"/>
+                <w:b/>
+                <w:bCs/>
+                <w:i/>
+                <w:iCs/>
+                <w:sz w:val="28"/>
+                <w:szCs w:val="28"/>
+              </w:rPr>
+              <w:t xml:space="preserve"> AM</w:t>
+            </w:r>
+          </w:p>
+        </w:tc>
+      </w:tr>
+      <w:tr>
+        <w:tc>
+          <w:tcPr>
+            <w:tcW w:w="4416" w:type="dxa"/>
+          </w:tcPr>
+          <w:p>
+            <w:pPr>
+              <w:spacing w:line="360" w:lineRule="auto"/>
+              <w:rPr>
+                <w:rFonts w:ascii="Arial" w:hAnsi="Arial" w:cs="Arial"/>
+                <w:sz w:val="28"/>
+                <w:szCs w:val="28"/>
+              </w:rPr>
+            </w:pPr>
+            <w:r>
+              <w:rPr>
+                <w:rFonts w:ascii="Arial" w:hAnsi="Arial" w:cs="Arial"/>
+                <w:sz w:val="28"/>
+                <w:szCs w:val="28"/>
+              </w:rPr>
+              <w:drawing>
+                <wp:inline distT="0" distB="0" distL="0" distR="0" wp14:anchorId="15C86F09" wp14:editId="03BE9D0D">
+                  <wp:extent cx="2847975" cy="4201160"/>
+                  <wp:effectExtent l="0" t="0" r="9525" b="8890"/>
+                  <wp:docPr id="1745401463" name="Picture 1"/>
+                  <wp:cNvGraphicFramePr>
+                    <a:graphicFrameLocks xmlns:a="http://schemas.openxmlformats.org/drawingml/2006/main" noChangeAspect="1"/>
+                  </wp:cNvGraphicFramePr>
+                  <a:graphic xmlns:a="http://schemas.openxmlformats.org/drawingml/2006/main">
+                    <a:graphicData uri="http://schemas.openxmlformats.org/drawingml/2006/picture">
+                      <pic:pic xmlns:pic="http://schemas.openxmlformats.org/drawingml/2006/picture">
+                        <pic:nvPicPr>
+                          <pic:cNvPr id="1745401463" name=""/>
+                          <pic:cNvPicPr/>
+                        </pic:nvPicPr>
+                        <pic:blipFill rotWithShape="1">
+                          <a:blip r:embed="rId31"/>
+                          <a:srcRect l="-1" r="31148"/>
+                          <a:stretch/>
+                        </pic:blipFill>
+                        <pic:spPr bwMode="auto">
+                          <a:xfrm>
+                            <a:off x="0" y="0"/>
+                            <a:ext cx="2848002" cy="4201200"/>
+                          </a:xfrm>
+                          <a:prstGeom prst="rect">
+                            <a:avLst/>
+                          </a:prstGeom>
+                          <a:ln>
+                            <a:noFill/>
+                          </a:ln>
+                          <a:extLst>
+                            <a:ext uri="{53640926-AAD7-44D8-BBD7-CCE9431645EC}">
+                              <a14:shadowObscured xmlns:a14="http://schemas.microsoft.com/office/drawing/2010/main"/>
+                            </a:ext>
+                          </a:extLst>
+                        </pic:spPr>
+                      </pic:pic>
+                    </a:graphicData>
+                  </a:graphic>
+                </wp:inline>
+              </w:drawing>
+            </w:r>
+          </w:p>
+        </w:tc>
+        <w:tc>
+          <w:tcPr>
+            <w:tcW w:w="5047" w:type="dxa"/>
+          </w:tcPr>
+          <w:p>
+            <w:pPr>
+              <w:spacing w:line="360" w:lineRule="auto"/>
+              <w:rPr>
+                <w:rFonts w:ascii="Arial" w:hAnsi="Arial" w:cs="Arial"/>
+                <w:sz w:val="28"/>
+                <w:szCs w:val="28"/>
+              </w:rPr>
+            </w:pPr>
+            <w:r>
+              <w:rPr>
+                <w:rFonts w:ascii="Arial" w:hAnsi="Arial" w:cs="Arial"/>
+                <w:sz w:val="28"/>
+                <w:szCs w:val="28"/>
+              </w:rPr>
+              <w:drawing>
+                <wp:inline distT="0" distB="0" distL="0" distR="0" wp14:anchorId="3487CE52" wp14:editId="7D480104">
+                  <wp:extent cx="2739600" cy="4176000"/>
+                  <wp:effectExtent l="0" t="0" r="3810" b="0"/>
+                  <wp:docPr id="1785064549" name="Picture 1"/>
+                  <wp:cNvGraphicFramePr>
+                    <a:graphicFrameLocks xmlns:a="http://schemas.openxmlformats.org/drawingml/2006/main" noChangeAspect="1"/>
+                  </wp:cNvGraphicFramePr>
+                  <a:graphic xmlns:a="http://schemas.openxmlformats.org/drawingml/2006/main">
+                    <a:graphicData uri="http://schemas.openxmlformats.org/drawingml/2006/picture">
+                      <pic:pic xmlns:pic="http://schemas.openxmlformats.org/drawingml/2006/picture">
+                        <pic:nvPicPr>
+                          <pic:cNvPr id="1785064549" name=""/>
+                          <pic:cNvPicPr/>
+                        </pic:nvPicPr>
+                        <pic:blipFill>
+                          <a:blip r:embed="rId32"/>
+                          <a:stretch>
+                            <a:fillRect/>
+                          </a:stretch>
+                        </pic:blipFill>
+                        <pic:spPr>
+                          <a:xfrm>
+                            <a:off x="0" y="0"/>
+                            <a:ext cx="2739600" cy="4176000"/>
+                          </a:xfrm>
+                          <a:prstGeom prst="rect">
+                            <a:avLst/>
+                          </a:prstGeom>
+                        </pic:spPr>
+                      </pic:pic>
+                    </a:graphicData>
+                  </a:graphic>
+                </wp:inline>
+              </w:drawing>
+            </w:r>
+          </w:p>
+        </w:tc>
+      </w:tr>
+      <w:tr>
+        <w:tc>
+          <w:tcPr>
+            <w:tcW w:w="9463" w:type="dxa"/>
+            <w:gridSpan w:val="2"/>
+          </w:tcPr>
+          <w:p>
+            <w:pPr>
+              <w:spacing w:line="360" w:lineRule="auto"/>
+              <w:jc w:val="center"/>
+              <w:rPr>
+                <w:rFonts w:ascii="Arial" w:hAnsi="Arial" w:cs="Arial"/>
+                <w:i/>
+                <w:iCs/>
+                <w:sz w:val="28"/>
+                <w:szCs w:val="28"/>
+              </w:rPr>
+            </w:pPr>
+            <w:r>
+              <w:rPr>
+                <w:rFonts w:ascii="Arial" w:hAnsi="Arial" w:cs="Arial"/>
+                <w:i/>
+                <w:iCs/>
+                <w:sz w:val="28"/>
+                <w:szCs w:val="28"/>
+              </w:rPr>
+              <w:t xml:space="preserve">Packages </w:t>
+            </w:r>
+            <w:r>
+              <w:rPr>
+                <w:rFonts w:ascii="Arial" w:hAnsi="Arial" w:cs="Arial"/>
+                <w:i/>
+                <w:iCs/>
+                <w:sz w:val="28"/>
+                <w:szCs w:val="28"/>
+              </w:rPr>
+              <w:t>1</w:t>
+            </w:r>
+            <w:r>
+              <w:rPr>
+                <w:rFonts w:ascii="Arial" w:hAnsi="Arial" w:cs="Arial"/>
+                <w:i/>
+                <w:iCs/>
+                <w:sz w:val="28"/>
+                <w:szCs w:val="28"/>
+              </w:rPr>
+              <w:t>8-</w:t>
+            </w:r>
+            <w:r>
+              <w:rPr>
+                <w:rFonts w:ascii="Arial" w:hAnsi="Arial" w:cs="Arial"/>
+                <w:i/>
+                <w:iCs/>
+                <w:sz w:val="28"/>
+                <w:szCs w:val="28"/>
+              </w:rPr>
+              <w:t>23</w:t>
+            </w:r>
+            <w:r>
+              <w:rPr>
+                <w:rFonts w:ascii="Arial" w:hAnsi="Arial" w:cs="Arial"/>
+                <w:i/>
+                <w:iCs/>
+                <w:sz w:val="28"/>
+                <w:szCs w:val="28"/>
+              </w:rPr>
+              <w:t xml:space="preserve"> at </w:t>
+            </w:r>
+            <w:r>
+              <w:rPr>
+                <w:rFonts w:ascii="Arial" w:hAnsi="Arial" w:cs="Arial"/>
+                <w:b/>
+                <w:bCs/>
+                <w:i/>
+                <w:iCs/>
+                <w:sz w:val="28"/>
+                <w:szCs w:val="28"/>
+              </w:rPr>
+              <w:t>10</w:t>
+            </w:r>
+            <w:r>
+              <w:rPr>
+                <w:rFonts w:ascii="Arial" w:hAnsi="Arial" w:cs="Arial"/>
+                <w:b/>
+                <w:bCs/>
+                <w:i/>
+                <w:iCs/>
+                <w:sz w:val="28"/>
+                <w:szCs w:val="28"/>
+              </w:rPr>
+              <w:t>:</w:t>
+            </w:r>
+            <w:r>
+              <w:rPr>
+                <w:rFonts w:ascii="Arial" w:hAnsi="Arial" w:cs="Arial"/>
+                <w:b/>
+                <w:bCs/>
+                <w:i/>
+                <w:iCs/>
+                <w:sz w:val="28"/>
+                <w:szCs w:val="28"/>
+              </w:rPr>
+              <w:t>20</w:t>
+            </w:r>
+            <w:r>
+              <w:rPr>
+                <w:rFonts w:ascii="Arial" w:hAnsi="Arial" w:cs="Arial"/>
+                <w:b/>
+                <w:bCs/>
+                <w:i/>
+                <w:iCs/>
+                <w:sz w:val="28"/>
+                <w:szCs w:val="28"/>
+              </w:rPr>
+              <w:t xml:space="preserve"> AM</w:t>
+            </w:r>
+          </w:p>
+        </w:tc>
+      </w:tr>
+      <w:tr>
+        <w:tc>
+          <w:tcPr>
+            <w:tcW w:w="4416" w:type="dxa"/>
+          </w:tcPr>
+          <w:p>
+            <w:pPr>
+              <w:spacing w:line="360" w:lineRule="auto"/>
+              <w:rPr>
+                <w:rFonts w:ascii="Arial" w:hAnsi="Arial" w:cs="Arial"/>
+                <w:sz w:val="28"/>
+                <w:szCs w:val="28"/>
+              </w:rPr>
+            </w:pPr>
+            <w:r>
+              <w:rPr>
+                <w:rFonts w:ascii="Arial" w:hAnsi="Arial" w:cs="Arial"/>
+                <w:sz w:val="28"/>
+                <w:szCs w:val="28"/>
+              </w:rPr>
+              <w:drawing>
+                <wp:inline distT="0" distB="0" distL="0" distR="0" wp14:anchorId="298C4A39" wp14:editId="112D69DA">
+                  <wp:extent cx="2955290" cy="2428875"/>
+                  <wp:effectExtent l="0" t="0" r="0" b="9525"/>
+                  <wp:docPr id="1706979329" name="Picture 1"/>
+                  <wp:cNvGraphicFramePr>
+                    <a:graphicFrameLocks xmlns:a="http://schemas.openxmlformats.org/drawingml/2006/main" noChangeAspect="1"/>
+                  </wp:cNvGraphicFramePr>
+                  <a:graphic xmlns:a="http://schemas.openxmlformats.org/drawingml/2006/main">
+                    <a:graphicData uri="http://schemas.openxmlformats.org/drawingml/2006/picture">
+                      <pic:pic xmlns:pic="http://schemas.openxmlformats.org/drawingml/2006/picture">
+                        <pic:nvPicPr>
+                          <pic:cNvPr id="1706979329" name=""/>
+                          <pic:cNvPicPr/>
+                        </pic:nvPicPr>
+                        <pic:blipFill rotWithShape="1">
+                          <a:blip r:embed="rId33"/>
+                          <a:srcRect b="42181"/>
+                          <a:stretch/>
+                        </pic:blipFill>
+                        <pic:spPr bwMode="auto">
+                          <a:xfrm>
+                            <a:off x="0" y="0"/>
+                            <a:ext cx="2955600" cy="2429130"/>
+                          </a:xfrm>
+                          <a:prstGeom prst="rect">
+                            <a:avLst/>
+                          </a:prstGeom>
+                          <a:ln>
+                            <a:noFill/>
+                          </a:ln>
+                          <a:extLst>
+                            <a:ext uri="{53640926-AAD7-44D8-BBD7-CCE9431645EC}">
+                              <a14:shadowObscured xmlns:a14="http://schemas.microsoft.com/office/drawing/2010/main"/>
+                            </a:ext>
+                          </a:extLst>
+                        </pic:spPr>
+                      </pic:pic>
+                    </a:graphicData>
+                  </a:graphic>
+                </wp:inline>
+              </w:drawing>
+            </w:r>
+          </w:p>
+        </w:tc>
+        <w:tc>
+          <w:tcPr>
+            <w:tcW w:w="5047" w:type="dxa"/>
+          </w:tcPr>
+          <w:p>
+            <w:pPr>
+              <w:spacing w:line="360" w:lineRule="auto"/>
+              <w:rPr>
+                <w:rFonts w:ascii="Arial" w:hAnsi="Arial" w:cs="Arial"/>
+                <w:sz w:val="28"/>
+                <w:szCs w:val="28"/>
+              </w:rPr>
+            </w:pPr>
+            <w:r>
+              <w:rPr>
+                <w:rFonts w:ascii="Arial" w:hAnsi="Arial" w:cs="Arial"/>
+                <w:sz w:val="28"/>
+                <w:szCs w:val="28"/>
+              </w:rPr>
+              <w:drawing>
+                <wp:inline distT="0" distB="0" distL="0" distR="0" wp14:anchorId="2F4F125C" wp14:editId="3A7D8ABF">
+                  <wp:extent cx="3243600" cy="2498400"/>
+                  <wp:effectExtent l="0" t="0" r="0" b="0"/>
+                  <wp:docPr id="1786479437" name="Picture 1"/>
+                  <wp:cNvGraphicFramePr>
+                    <a:graphicFrameLocks xmlns:a="http://schemas.openxmlformats.org/drawingml/2006/main" noChangeAspect="1"/>
+                  </wp:cNvGraphicFramePr>
+                  <a:graphic xmlns:a="http://schemas.openxmlformats.org/drawingml/2006/main">
+                    <a:graphicData uri="http://schemas.openxmlformats.org/drawingml/2006/picture">
+                      <pic:pic xmlns:pic="http://schemas.openxmlformats.org/drawingml/2006/picture">
+                        <pic:nvPicPr>
+                          <pic:cNvPr id="1786479437" name=""/>
+                          <pic:cNvPicPr/>
+                        </pic:nvPicPr>
+                        <pic:blipFill>
+                          <a:blip r:embed="rId34"/>
+                          <a:stretch>
+                            <a:fillRect/>
+                          </a:stretch>
+                        </pic:blipFill>
+                        <pic:spPr>
+                          <a:xfrm>
+                            <a:off x="0" y="0"/>
+                            <a:ext cx="3243600" cy="2498400"/>
+                          </a:xfrm>
+                          <a:prstGeom prst="rect">
+                            <a:avLst/>
+                          </a:prstGeom>
+                        </pic:spPr>
+                      </pic:pic>
+                    </a:graphicData>
+                  </a:graphic>
+                </wp:inline>
+              </w:drawing>
+            </w:r>
+          </w:p>
+        </w:tc>
+      </w:tr>
+    </w:tbl>
+    <w:p>
+      <w:pPr>
+        <w:spacing w:line="360" w:lineRule="auto"/>
+        <w:rPr>
+          <w:rFonts w:ascii="Arial" w:hAnsi="Arial" w:cs="Arial"/>
+          <w:sz w:val="28"/>
+          <w:szCs w:val="28"/>
+        </w:rPr>
+      </w:pPr>
+    </w:p>
+    <w:tbl>
+      <w:tblPr>
+        <w:tblStyle w:val="TableGrid"/>
+        <w:tblW w:w="0" w:type="auto"/>
+        <w:tblInd w:w="-113" w:type="dxa"/>
+        <w:tblLook w:val="04A0" w:firstRow="1" w:lastRow="0" w:firstColumn="1" w:lastColumn="0" w:noHBand="0" w:noVBand="1"/>
+      </w:tblPr>
+      <w:tblGrid>
+        <w:gridCol w:w="4715"/>
+        <w:gridCol w:w="244"/>
+        <w:gridCol w:w="4504"/>
+      </w:tblGrid>
+      <w:tr>
+        <w:tc>
+          <w:tcPr>
+            <w:tcW w:w="9463" w:type="dxa"/>
+            <w:gridSpan w:val="3"/>
+          </w:tcPr>
+          <w:p>
+            <w:pPr>
+              <w:spacing w:line="360" w:lineRule="auto"/>
+              <w:jc w:val="center"/>
+              <w:rPr>
+                <w:rFonts w:ascii="Arial" w:hAnsi="Arial" w:cs="Arial"/>
+                <w:i/>
+                <w:iCs/>
+                <w:sz w:val="28"/>
+                <w:szCs w:val="28"/>
+              </w:rPr>
+            </w:pPr>
+            <w:r>
+              <w:rPr>
+                <w:rFonts w:ascii="Arial" w:hAnsi="Arial" w:cs="Arial"/>
+                <w:i/>
+                <w:iCs/>
+                <w:sz w:val="28"/>
+                <w:szCs w:val="28"/>
+              </w:rPr>
+              <w:lastRenderedPageBreak/>
+              <w:t>Packages 23</w:t>
+            </w:r>
+            <w:r>
+              <w:rPr>
+                <w:rFonts w:ascii="Arial" w:hAnsi="Arial" w:cs="Arial"/>
+                <w:i/>
+                <w:iCs/>
+                <w:sz w:val="28"/>
+                <w:szCs w:val="28"/>
+              </w:rPr>
+              <w:t>-37</w:t>
+            </w:r>
+            <w:r>
+              <w:rPr>
+                <w:rFonts w:ascii="Arial" w:hAnsi="Arial" w:cs="Arial"/>
+                <w:i/>
+                <w:iCs/>
+                <w:sz w:val="28"/>
+                <w:szCs w:val="28"/>
+              </w:rPr>
+              <w:t xml:space="preserve"> at </w:t>
+            </w:r>
+            <w:r>
+              <w:rPr>
+                <w:rFonts w:ascii="Arial" w:hAnsi="Arial" w:cs="Arial"/>
+                <w:b/>
+                <w:bCs/>
+                <w:i/>
+                <w:iCs/>
+                <w:sz w:val="28"/>
+                <w:szCs w:val="28"/>
+              </w:rPr>
+              <w:t>10</w:t>
+            </w:r>
+            <w:r>
+              <w:rPr>
+                <w:rFonts w:ascii="Arial" w:hAnsi="Arial" w:cs="Arial"/>
+                <w:b/>
+                <w:bCs/>
+                <w:i/>
+                <w:iCs/>
+                <w:sz w:val="28"/>
+                <w:szCs w:val="28"/>
+              </w:rPr>
+              <w:t>:</w:t>
+            </w:r>
+            <w:r>
+              <w:rPr>
+                <w:rFonts w:ascii="Arial" w:hAnsi="Arial" w:cs="Arial"/>
+                <w:b/>
+                <w:bCs/>
+                <w:i/>
+                <w:iCs/>
+                <w:sz w:val="28"/>
+                <w:szCs w:val="28"/>
+              </w:rPr>
+              <w:t>20</w:t>
+            </w:r>
+            <w:r>
+              <w:rPr>
+                <w:rFonts w:ascii="Arial" w:hAnsi="Arial" w:cs="Arial"/>
+                <w:b/>
+                <w:bCs/>
+                <w:i/>
+                <w:iCs/>
+                <w:sz w:val="28"/>
+                <w:szCs w:val="28"/>
+              </w:rPr>
+              <w:t xml:space="preserve"> AM</w:t>
+            </w:r>
+          </w:p>
+        </w:tc>
+      </w:tr>
+      <w:tr>
+        <w:tc>
+          <w:tcPr>
+            <w:tcW w:w="4955" w:type="dxa"/>
+            <w:gridSpan w:val="2"/>
+          </w:tcPr>
+          <w:p>
+            <w:pPr>
+              <w:spacing w:line="360" w:lineRule="auto"/>
+              <w:rPr>
+                <w:rFonts w:ascii="Arial" w:hAnsi="Arial" w:cs="Arial"/>
+                <w:sz w:val="28"/>
+                <w:szCs w:val="28"/>
+              </w:rPr>
+            </w:pPr>
+            <w:r>
+              <w:rPr>
+                <w:rFonts w:ascii="Arial" w:hAnsi="Arial" w:cs="Arial"/>
+                <w:sz w:val="28"/>
+                <w:szCs w:val="28"/>
+              </w:rPr>
+              <w:drawing>
+                <wp:inline distT="0" distB="0" distL="0" distR="0" wp14:anchorId="172D33E0" wp14:editId="107596B3">
+                  <wp:extent cx="3124200" cy="5413627"/>
+                  <wp:effectExtent l="0" t="0" r="0" b="0"/>
+                  <wp:docPr id="1448400772" name="Picture 1"/>
+                  <wp:cNvGraphicFramePr>
+                    <a:graphicFrameLocks xmlns:a="http://schemas.openxmlformats.org/drawingml/2006/main" noChangeAspect="1"/>
+                  </wp:cNvGraphicFramePr>
+                  <a:graphic xmlns:a="http://schemas.openxmlformats.org/drawingml/2006/main">
+                    <a:graphicData uri="http://schemas.openxmlformats.org/drawingml/2006/picture">
+                      <pic:pic xmlns:pic="http://schemas.openxmlformats.org/drawingml/2006/picture">
+                        <pic:nvPicPr>
+                          <pic:cNvPr id="1448400772" name=""/>
+                          <pic:cNvPicPr/>
+                        </pic:nvPicPr>
+                        <pic:blipFill>
+                          <a:blip r:embed="rId35"/>
+                          <a:stretch>
+                            <a:fillRect/>
+                          </a:stretch>
+                        </pic:blipFill>
+                        <pic:spPr>
+                          <a:xfrm>
+                            <a:off x="0" y="0"/>
+                            <a:ext cx="3130546" cy="5424623"/>
+                          </a:xfrm>
+                          <a:prstGeom prst="rect">
+                            <a:avLst/>
+                          </a:prstGeom>
+                        </pic:spPr>
+                      </pic:pic>
+                    </a:graphicData>
+                  </a:graphic>
+                </wp:inline>
+              </w:drawing>
+            </w:r>
+          </w:p>
+        </w:tc>
+        <w:tc>
+          <w:tcPr>
+            <w:tcW w:w="4508" w:type="dxa"/>
+          </w:tcPr>
+          <w:p>
+            <w:pPr>
+              <w:spacing w:line="360" w:lineRule="auto"/>
+              <w:rPr>
+                <w:rFonts w:ascii="Arial" w:hAnsi="Arial" w:cs="Arial"/>
+                <w:sz w:val="28"/>
+                <w:szCs w:val="28"/>
+              </w:rPr>
+            </w:pPr>
+            <w:r>
+              <w:rPr>
+                <w:rFonts w:ascii="Arial" w:hAnsi="Arial" w:cs="Arial"/>
+                <w:sz w:val="28"/>
+                <w:szCs w:val="28"/>
+              </w:rPr>
+              <w:drawing>
+                <wp:inline distT="0" distB="0" distL="0" distR="0" wp14:anchorId="65F2A6FC" wp14:editId="1756B562">
+                  <wp:extent cx="2828925" cy="5414190"/>
+                  <wp:effectExtent l="0" t="0" r="0" b="0"/>
+                  <wp:docPr id="534289801" name="Picture 1"/>
+                  <wp:cNvGraphicFramePr>
+                    <a:graphicFrameLocks xmlns:a="http://schemas.openxmlformats.org/drawingml/2006/main" noChangeAspect="1"/>
+                  </wp:cNvGraphicFramePr>
+                  <a:graphic xmlns:a="http://schemas.openxmlformats.org/drawingml/2006/main">
+                    <a:graphicData uri="http://schemas.openxmlformats.org/drawingml/2006/picture">
+                      <pic:pic xmlns:pic="http://schemas.openxmlformats.org/drawingml/2006/picture">
+                        <pic:nvPicPr>
+                          <pic:cNvPr id="534289801" name=""/>
+                          <pic:cNvPicPr/>
+                        </pic:nvPicPr>
+                        <pic:blipFill>
+                          <a:blip r:embed="rId36"/>
+                          <a:stretch>
+                            <a:fillRect/>
+                          </a:stretch>
+                        </pic:blipFill>
+                        <pic:spPr>
+                          <a:xfrm>
+                            <a:off x="0" y="0"/>
+                            <a:ext cx="2833308" cy="5422579"/>
+                          </a:xfrm>
+                          <a:prstGeom prst="rect">
+                            <a:avLst/>
+                          </a:prstGeom>
+                        </pic:spPr>
+                      </pic:pic>
+                    </a:graphicData>
+                  </a:graphic>
+                </wp:inline>
+              </w:drawing>
+            </w:r>
+          </w:p>
+        </w:tc>
+      </w:tr>
+      <w:tr>
+        <w:tc>
+          <w:tcPr>
+            <w:tcW w:w="9463" w:type="dxa"/>
+            <w:gridSpan w:val="3"/>
+          </w:tcPr>
+          <w:p>
+            <w:pPr>
+              <w:spacing w:line="360" w:lineRule="auto"/>
+              <w:jc w:val="center"/>
+              <w:rPr>
+                <w:rFonts w:ascii="Arial" w:hAnsi="Arial" w:cs="Arial"/>
+                <w:i/>
+                <w:iCs/>
+                <w:sz w:val="28"/>
+                <w:szCs w:val="28"/>
+              </w:rPr>
+            </w:pPr>
+            <w:r>
+              <w:rPr>
+                <w:rFonts w:ascii="Arial" w:hAnsi="Arial" w:cs="Arial"/>
+                <w:i/>
+                <w:iCs/>
+                <w:sz w:val="28"/>
+                <w:szCs w:val="28"/>
+              </w:rPr>
+              <w:t xml:space="preserve">Packages </w:t>
+            </w:r>
+            <w:r>
+              <w:rPr>
+                <w:rFonts w:ascii="Arial" w:hAnsi="Arial" w:cs="Arial"/>
+                <w:i/>
+                <w:iCs/>
+                <w:sz w:val="28"/>
+                <w:szCs w:val="28"/>
+              </w:rPr>
+              <w:t>3</w:t>
+            </w:r>
+            <w:r>
+              <w:rPr>
+                <w:rFonts w:ascii="Arial" w:hAnsi="Arial" w:cs="Arial"/>
+                <w:i/>
+                <w:iCs/>
+                <w:sz w:val="28"/>
+                <w:szCs w:val="28"/>
+              </w:rPr>
+              <w:t>8-</w:t>
+            </w:r>
+            <w:r>
+              <w:rPr>
+                <w:rFonts w:ascii="Arial" w:hAnsi="Arial" w:cs="Arial"/>
+                <w:i/>
+                <w:iCs/>
+                <w:sz w:val="28"/>
+                <w:szCs w:val="28"/>
+              </w:rPr>
+              <w:t>40</w:t>
+            </w:r>
+            <w:r>
+              <w:rPr>
+                <w:rFonts w:ascii="Arial" w:hAnsi="Arial" w:cs="Arial"/>
+                <w:i/>
+                <w:iCs/>
+                <w:sz w:val="28"/>
+                <w:szCs w:val="28"/>
+              </w:rPr>
+              <w:t xml:space="preserve"> at </w:t>
+            </w:r>
+            <w:r>
+              <w:rPr>
+                <w:rFonts w:ascii="Arial" w:hAnsi="Arial" w:cs="Arial"/>
+                <w:b/>
+                <w:bCs/>
+                <w:i/>
+                <w:iCs/>
+                <w:sz w:val="28"/>
+                <w:szCs w:val="28"/>
+              </w:rPr>
+              <w:t>10</w:t>
+            </w:r>
+            <w:r>
+              <w:rPr>
+                <w:rFonts w:ascii="Arial" w:hAnsi="Arial" w:cs="Arial"/>
+                <w:b/>
+                <w:bCs/>
+                <w:i/>
+                <w:iCs/>
+                <w:sz w:val="28"/>
+                <w:szCs w:val="28"/>
+              </w:rPr>
+              <w:t>:</w:t>
+            </w:r>
+            <w:r>
+              <w:rPr>
+                <w:rFonts w:ascii="Arial" w:hAnsi="Arial" w:cs="Arial"/>
+                <w:b/>
+                <w:bCs/>
+                <w:i/>
+                <w:iCs/>
+                <w:sz w:val="28"/>
+                <w:szCs w:val="28"/>
+              </w:rPr>
+              <w:t>20</w:t>
+            </w:r>
+            <w:r>
+              <w:rPr>
+                <w:rFonts w:ascii="Arial" w:hAnsi="Arial" w:cs="Arial"/>
+                <w:b/>
+                <w:bCs/>
+                <w:i/>
+                <w:iCs/>
+                <w:sz w:val="28"/>
+                <w:szCs w:val="28"/>
+              </w:rPr>
+              <w:t xml:space="preserve"> AM</w:t>
+            </w:r>
+          </w:p>
+        </w:tc>
+      </w:tr>
+      <w:tr>
+        <w:tc>
+          <w:tcPr>
+            <w:tcW w:w="4521" w:type="dxa"/>
+          </w:tcPr>
+          <w:p>
+            <w:pPr>
+              <w:spacing w:line="360" w:lineRule="auto"/>
+              <w:rPr>
+                <w:rFonts w:ascii="Arial" w:hAnsi="Arial" w:cs="Arial"/>
+                <w:sz w:val="28"/>
+                <w:szCs w:val="28"/>
+              </w:rPr>
+            </w:pPr>
+            <w:r>
+              <w:rPr>
+                <w:rFonts w:ascii="Arial" w:hAnsi="Arial" w:cs="Arial"/>
+                <w:sz w:val="28"/>
+                <w:szCs w:val="28"/>
+              </w:rPr>
+              <w:drawing>
+                <wp:inline distT="0" distB="0" distL="0" distR="0" wp14:anchorId="1428D791" wp14:editId="56187840">
+                  <wp:extent cx="2555797" cy="1447800"/>
+                  <wp:effectExtent l="0" t="0" r="0" b="0"/>
+                  <wp:docPr id="1540584038" name="Picture 1"/>
+                  <wp:cNvGraphicFramePr>
+                    <a:graphicFrameLocks xmlns:a="http://schemas.openxmlformats.org/drawingml/2006/main" noChangeAspect="1"/>
+                  </wp:cNvGraphicFramePr>
+                  <a:graphic xmlns:a="http://schemas.openxmlformats.org/drawingml/2006/main">
+                    <a:graphicData uri="http://schemas.openxmlformats.org/drawingml/2006/picture">
+                      <pic:pic xmlns:pic="http://schemas.openxmlformats.org/drawingml/2006/picture">
+                        <pic:nvPicPr>
+                          <pic:cNvPr id="1540584038" name=""/>
+                          <pic:cNvPicPr/>
+                        </pic:nvPicPr>
+                        <pic:blipFill rotWithShape="1">
+                          <a:blip r:embed="rId37"/>
+                          <a:srcRect b="34388"/>
+                          <a:stretch/>
+                        </pic:blipFill>
+                        <pic:spPr bwMode="auto">
+                          <a:xfrm>
+                            <a:off x="0" y="0"/>
+                            <a:ext cx="2556000" cy="1447915"/>
+                          </a:xfrm>
+                          <a:prstGeom prst="rect">
+                            <a:avLst/>
+                          </a:prstGeom>
+                          <a:ln>
+                            <a:noFill/>
+                          </a:ln>
+                          <a:extLst>
+                            <a:ext uri="{53640926-AAD7-44D8-BBD7-CCE9431645EC}">
+                              <a14:shadowObscured xmlns:a14="http://schemas.microsoft.com/office/drawing/2010/main"/>
+                            </a:ext>
+                          </a:extLst>
+                        </pic:spPr>
+                      </pic:pic>
+                    </a:graphicData>
+                  </a:graphic>
+                </wp:inline>
+              </w:drawing>
+            </w:r>
+          </w:p>
+        </w:tc>
+        <w:tc>
+          <w:tcPr>
+            <w:tcW w:w="4942" w:type="dxa"/>
+            <w:gridSpan w:val="2"/>
+          </w:tcPr>
+          <w:p>
+            <w:pPr>
+              <w:spacing w:line="360" w:lineRule="auto"/>
+              <w:rPr>
+                <w:rFonts w:ascii="Arial" w:hAnsi="Arial" w:cs="Arial"/>
+                <w:sz w:val="28"/>
+                <w:szCs w:val="28"/>
+              </w:rPr>
+            </w:pPr>
+            <w:r>
+              <w:rPr>
+                <w:rFonts w:ascii="Arial" w:hAnsi="Arial" w:cs="Arial"/>
+                <w:sz w:val="28"/>
+                <w:szCs w:val="28"/>
+              </w:rPr>
+              <w:drawing>
+                <wp:inline distT="0" distB="0" distL="0" distR="0" wp14:anchorId="3BE87C58" wp14:editId="3C98E50A">
+                  <wp:extent cx="2555797" cy="692150"/>
+                  <wp:effectExtent l="0" t="0" r="0" b="0"/>
+                  <wp:docPr id="1760218249" name="Picture 1"/>
+                  <wp:cNvGraphicFramePr>
+                    <a:graphicFrameLocks xmlns:a="http://schemas.openxmlformats.org/drawingml/2006/main" noChangeAspect="1"/>
+                  </wp:cNvGraphicFramePr>
+                  <a:graphic xmlns:a="http://schemas.openxmlformats.org/drawingml/2006/main">
+                    <a:graphicData uri="http://schemas.openxmlformats.org/drawingml/2006/picture">
+                      <pic:pic xmlns:pic="http://schemas.openxmlformats.org/drawingml/2006/picture">
+                        <pic:nvPicPr>
+                          <pic:cNvPr id="1540584038" name=""/>
+                          <pic:cNvPicPr/>
+                        </pic:nvPicPr>
+                        <pic:blipFill rotWithShape="1">
+                          <a:blip r:embed="rId37"/>
+                          <a:srcRect t="68633"/>
+                          <a:stretch/>
+                        </pic:blipFill>
+                        <pic:spPr bwMode="auto">
+                          <a:xfrm>
+                            <a:off x="0" y="0"/>
+                            <a:ext cx="2556000" cy="692205"/>
+                          </a:xfrm>
+                          <a:prstGeom prst="rect">
+                            <a:avLst/>
+                          </a:prstGeom>
+                          <a:ln>
+                            <a:noFill/>
+                          </a:ln>
+                          <a:extLst>
+                            <a:ext uri="{53640926-AAD7-44D8-BBD7-CCE9431645EC}">
+                              <a14:shadowObscured xmlns:a14="http://schemas.microsoft.com/office/drawing/2010/main"/>
+                            </a:ext>
+                          </a:extLst>
+                        </pic:spPr>
+                      </pic:pic>
+                    </a:graphicData>
+                  </a:graphic>
+                </wp:inline>
+              </w:drawing>
+            </w:r>
+          </w:p>
+        </w:tc>
+      </w:tr>
+    </w:tbl>
+    <w:p>
+      <w:pPr>
+        <w:spacing w:line="360" w:lineRule="auto"/>
+        <w:rPr>
+          <w:rFonts w:ascii="Arial" w:hAnsi="Arial" w:cs="Arial"/>
+          <w:sz w:val="28"/>
+          <w:szCs w:val="28"/>
+        </w:rPr>
+      </w:pPr>
+    </w:p>
+    <w:p>
+      <w:pPr>
+        <w:spacing w:line="360" w:lineRule="auto"/>
+        <w:rPr>
+          <w:rFonts w:ascii="Arial" w:hAnsi="Arial" w:cs="Arial"/>
+          <w:sz w:val="28"/>
+          <w:szCs w:val="28"/>
+        </w:rPr>
+      </w:pPr>
+    </w:p>
+    <w:p>
+      <w:pPr>
+        <w:pStyle w:val="Heading1"/>
+        <w:spacing w:line="360" w:lineRule="auto"/>
+        <w:rPr>
+          <w:rFonts w:ascii="Arial" w:hAnsi="Arial" w:cs="Arial"/>
+          <w:sz w:val="28"/>
+          <w:szCs w:val="28"/>
+        </w:rPr>
+      </w:pPr>
+      <w:r>
+        <w:rPr>
+          <w:rFonts w:ascii="Arial" w:hAnsi="Arial" w:cs="Arial"/>
+          <w:sz w:val="28"/>
+          <w:szCs w:val="28"/>
+        </w:rPr>
+        <w:t>D3. Third Status Check</w:t>
+      </w:r>
+    </w:p>
+    <w:p>
+      <w:pPr>
+        <w:spacing w:line="360" w:lineRule="auto"/>
+        <w:rPr>
+          <w:rFonts w:ascii="Arial" w:hAnsi="Arial" w:cs="Arial"/>
+          <w:sz w:val="28"/>
+          <w:szCs w:val="28"/>
+        </w:rPr>
+      </w:pPr>
+      <w:r>
+        <w:rPr>
+          <w:rFonts w:ascii="Arial" w:hAnsi="Arial" w:cs="Arial"/>
+          <w:sz w:val="28"/>
+          <w:szCs w:val="28"/>
+        </w:rPr>
+        <w:t xml:space="preserve">At </w:t>
+      </w:r>
+      <w:r>
+        <w:rPr>
+          <w:rFonts w:ascii="Arial" w:hAnsi="Arial" w:cs="Arial"/>
+          <w:b/>
+          <w:bCs/>
+          <w:sz w:val="28"/>
+          <w:szCs w:val="28"/>
+        </w:rPr>
+        <w:t>12:30 PM</w:t>
+      </w:r>
+      <w:r>
+        <w:rPr>
+          <w:rFonts w:ascii="Arial" w:hAnsi="Arial" w:cs="Arial"/>
+          <w:sz w:val="28"/>
+          <w:szCs w:val="28"/>
+        </w:rPr>
+        <w:t xml:space="preserve">, all packages </w:t>
+      </w:r>
+      <w:r>
+        <w:rPr>
+          <w:rFonts w:ascii="Arial" w:hAnsi="Arial" w:cs="Arial"/>
+          <w:sz w:val="28"/>
+          <w:szCs w:val="28"/>
+        </w:rPr>
+        <w:t>are</w:t>
+      </w:r>
+      <w:r>
+        <w:rPr>
+          <w:rFonts w:ascii="Arial" w:hAnsi="Arial" w:cs="Arial"/>
+          <w:sz w:val="28"/>
+          <w:szCs w:val="28"/>
+        </w:rPr>
+        <w:t xml:space="preserve"> </w:t>
+      </w:r>
+      <w:r>
+        <w:rPr>
+          <w:rFonts w:ascii="Arial" w:hAnsi="Arial" w:cs="Arial"/>
+          <w:b/>
+          <w:bCs/>
+          <w:sz w:val="28"/>
+          <w:szCs w:val="28"/>
+        </w:rPr>
+        <w:t>Delivered</w:t>
+      </w:r>
+      <w:r>
+        <w:rPr>
+          <w:rFonts w:ascii="Arial" w:hAnsi="Arial" w:cs="Arial"/>
+          <w:sz w:val="28"/>
+          <w:szCs w:val="28"/>
+        </w:rPr>
+        <w:t>, with delivery times indicated.</w:t>
+      </w:r>
+    </w:p>
+    <w:tbl>
+      <w:tblPr>
+        <w:tblStyle w:val="TableGrid"/>
+        <w:tblW w:w="9464" w:type="dxa"/>
+        <w:tblInd w:w="-113" w:type="dxa"/>
+        <w:tblLook w:val="04A0" w:firstRow="1" w:lastRow="0" w:firstColumn="1" w:lastColumn="0" w:noHBand="0" w:noVBand="1"/>
+      </w:tblPr>
+      <w:tblGrid>
+        <w:gridCol w:w="4356"/>
+        <w:gridCol w:w="5856"/>
+      </w:tblGrid>
+      <w:tr>
+        <w:tc>
+          <w:tcPr>
+            <w:tcW w:w="9464" w:type="dxa"/>
+            <w:gridSpan w:val="2"/>
+          </w:tcPr>
+          <w:p>
+            <w:pPr>
+              <w:spacing w:line="360" w:lineRule="auto"/>
+              <w:jc w:val="center"/>
+              <w:rPr>
+                <w:rFonts w:ascii="Arial" w:hAnsi="Arial" w:cs="Arial"/>
+                <w:i/>
+                <w:iCs/>
+                <w:sz w:val="28"/>
+                <w:szCs w:val="28"/>
+              </w:rPr>
+            </w:pPr>
+            <w:r>
+              <w:rPr>
+                <w:rFonts w:ascii="Arial" w:hAnsi="Arial" w:cs="Arial"/>
+                <w:i/>
+                <w:iCs/>
+                <w:sz w:val="28"/>
+                <w:szCs w:val="28"/>
+              </w:rPr>
+              <w:t>Packages 1-</w:t>
+            </w:r>
+            <w:r>
+              <w:rPr>
+                <w:rFonts w:ascii="Arial" w:hAnsi="Arial" w:cs="Arial"/>
+                <w:i/>
+                <w:iCs/>
+                <w:sz w:val="28"/>
+                <w:szCs w:val="28"/>
+              </w:rPr>
+              <w:t>14</w:t>
+            </w:r>
+            <w:r>
+              <w:rPr>
+                <w:rFonts w:ascii="Arial" w:hAnsi="Arial" w:cs="Arial"/>
+                <w:i/>
+                <w:iCs/>
+                <w:sz w:val="28"/>
+                <w:szCs w:val="28"/>
+              </w:rPr>
+              <w:t xml:space="preserve"> at </w:t>
+            </w:r>
+            <w:r>
+              <w:rPr>
+                <w:rFonts w:ascii="Arial" w:hAnsi="Arial" w:cs="Arial"/>
+                <w:b/>
+                <w:bCs/>
+                <w:i/>
+                <w:iCs/>
+                <w:sz w:val="28"/>
+                <w:szCs w:val="28"/>
+              </w:rPr>
+              <w:t>1</w:t>
+            </w:r>
+            <w:r>
+              <w:rPr>
+                <w:rFonts w:ascii="Arial" w:hAnsi="Arial" w:cs="Arial"/>
+                <w:b/>
+                <w:bCs/>
+                <w:i/>
+                <w:iCs/>
+                <w:sz w:val="28"/>
+                <w:szCs w:val="28"/>
+              </w:rPr>
+              <w:t>2</w:t>
+            </w:r>
+            <w:r>
+              <w:rPr>
+                <w:rFonts w:ascii="Arial" w:hAnsi="Arial" w:cs="Arial"/>
+                <w:b/>
+                <w:bCs/>
+                <w:i/>
+                <w:iCs/>
+                <w:sz w:val="28"/>
+                <w:szCs w:val="28"/>
+              </w:rPr>
+              <w:t>:</w:t>
+            </w:r>
+            <w:r>
+              <w:rPr>
+                <w:rFonts w:ascii="Arial" w:hAnsi="Arial" w:cs="Arial"/>
+                <w:b/>
+                <w:bCs/>
+                <w:i/>
+                <w:iCs/>
+                <w:sz w:val="28"/>
+                <w:szCs w:val="28"/>
+              </w:rPr>
+              <w:t>3</w:t>
+            </w:r>
+            <w:r>
+              <w:rPr>
+                <w:rFonts w:ascii="Arial" w:hAnsi="Arial" w:cs="Arial"/>
+                <w:b/>
+                <w:bCs/>
+                <w:i/>
+                <w:iCs/>
+                <w:sz w:val="28"/>
+                <w:szCs w:val="28"/>
+              </w:rPr>
+              <w:t>0</w:t>
+            </w:r>
+            <w:r>
+              <w:rPr>
+                <w:rFonts w:ascii="Arial" w:hAnsi="Arial" w:cs="Arial"/>
+                <w:b/>
+                <w:bCs/>
+                <w:i/>
+                <w:iCs/>
+                <w:sz w:val="28"/>
+                <w:szCs w:val="28"/>
+              </w:rPr>
+              <w:t xml:space="preserve"> AM</w:t>
+            </w:r>
+          </w:p>
+        </w:tc>
+      </w:tr>
+      <w:tr>
+        <w:tc>
+          <w:tcPr>
+            <w:tcW w:w="4875" w:type="dxa"/>
+          </w:tcPr>
+          <w:p>
+            <w:pPr>
+              <w:spacing w:line="360" w:lineRule="auto"/>
+              <w:rPr>
+                <w:rFonts w:ascii="Arial" w:hAnsi="Arial" w:cs="Arial"/>
+                <w:sz w:val="28"/>
+                <w:szCs w:val="28"/>
+              </w:rPr>
+            </w:pPr>
+            <w:r>
+              <w:rPr>
+                <w:rFonts w:ascii="Arial" w:hAnsi="Arial" w:cs="Arial"/>
+                <w:sz w:val="28"/>
+                <w:szCs w:val="28"/>
+              </w:rPr>
+              <w:drawing>
+                <wp:inline distT="0" distB="0" distL="0" distR="0" wp14:anchorId="6F39BEC2" wp14:editId="0A991179">
+                  <wp:extent cx="2620800" cy="5425200"/>
+                  <wp:effectExtent l="0" t="0" r="8255" b="4445"/>
+                  <wp:docPr id="1954964160" name="Picture 1"/>
+                  <wp:cNvGraphicFramePr>
+                    <a:graphicFrameLocks xmlns:a="http://schemas.openxmlformats.org/drawingml/2006/main" noChangeAspect="1"/>
+                  </wp:cNvGraphicFramePr>
+                  <a:graphic xmlns:a="http://schemas.openxmlformats.org/drawingml/2006/main">
+                    <a:graphicData uri="http://schemas.openxmlformats.org/drawingml/2006/picture">
+                      <pic:pic xmlns:pic="http://schemas.openxmlformats.org/drawingml/2006/picture">
+                        <pic:nvPicPr>
+                          <pic:cNvPr id="1954964160" name=""/>
+                          <pic:cNvPicPr/>
+                        </pic:nvPicPr>
+                        <pic:blipFill>
+                          <a:blip r:embed="rId38"/>
+                          <a:stretch>
+                            <a:fillRect/>
+                          </a:stretch>
+                        </pic:blipFill>
+                        <pic:spPr>
+                          <a:xfrm>
+                            <a:off x="0" y="0"/>
+                            <a:ext cx="2620800" cy="5425200"/>
+                          </a:xfrm>
+                          <a:prstGeom prst="rect">
+                            <a:avLst/>
+                          </a:prstGeom>
+                        </pic:spPr>
+                      </pic:pic>
+                    </a:graphicData>
+                  </a:graphic>
+                </wp:inline>
+              </w:drawing>
+            </w:r>
+          </w:p>
+        </w:tc>
+        <w:tc>
+          <w:tcPr>
+            <w:tcW w:w="4589" w:type="dxa"/>
+          </w:tcPr>
+          <w:p>
+            <w:pPr>
+              <w:spacing w:line="360" w:lineRule="auto"/>
+              <w:rPr>
+                <w:rFonts w:ascii="Arial" w:hAnsi="Arial" w:cs="Arial"/>
+                <w:sz w:val="28"/>
+                <w:szCs w:val="28"/>
+              </w:rPr>
+            </w:pPr>
+            <w:r>
+              <w:rPr>
+                <w:rFonts w:ascii="Arial" w:hAnsi="Arial" w:cs="Arial"/>
+                <w:sz w:val="28"/>
+                <w:szCs w:val="28"/>
+              </w:rPr>
+              <w:drawing>
+                <wp:inline distT="0" distB="0" distL="0" distR="0" wp14:anchorId="77608A18" wp14:editId="17B8CFFE">
+                  <wp:extent cx="3578400" cy="5144400"/>
+                  <wp:effectExtent l="0" t="0" r="3175" b="0"/>
+                  <wp:docPr id="696648763" name="Picture 1"/>
+                  <wp:cNvGraphicFramePr>
+                    <a:graphicFrameLocks xmlns:a="http://schemas.openxmlformats.org/drawingml/2006/main" noChangeAspect="1"/>
+                  </wp:cNvGraphicFramePr>
+                  <a:graphic xmlns:a="http://schemas.openxmlformats.org/drawingml/2006/main">
+                    <a:graphicData uri="http://schemas.openxmlformats.org/drawingml/2006/picture">
+                      <pic:pic xmlns:pic="http://schemas.openxmlformats.org/drawingml/2006/picture">
+                        <pic:nvPicPr>
+                          <pic:cNvPr id="696648763" name=""/>
+                          <pic:cNvPicPr/>
+                        </pic:nvPicPr>
+                        <pic:blipFill>
+                          <a:blip r:embed="rId39"/>
+                          <a:stretch>
+                            <a:fillRect/>
+                          </a:stretch>
+                        </pic:blipFill>
+                        <pic:spPr>
+                          <a:xfrm>
+                            <a:off x="0" y="0"/>
+                            <a:ext cx="3578400" cy="5144400"/>
+                          </a:xfrm>
+                          <a:prstGeom prst="rect">
+                            <a:avLst/>
+                          </a:prstGeom>
+                        </pic:spPr>
+                      </pic:pic>
+                    </a:graphicData>
+                  </a:graphic>
+                </wp:inline>
+              </w:drawing>
+            </w:r>
+          </w:p>
+        </w:tc>
+      </w:tr>
+    </w:tbl>
+    <w:p>
+      <w:pPr>
+        <w:spacing w:line="360" w:lineRule="auto"/>
+        <w:rPr>
+          <w:rFonts w:ascii="Arial" w:hAnsi="Arial" w:cs="Arial"/>
+          <w:sz w:val="28"/>
+          <w:szCs w:val="28"/>
+        </w:rPr>
+      </w:pPr>
+    </w:p>
+    <w:p>
+      <w:pPr>
+        <w:spacing w:line="360" w:lineRule="auto"/>
+        <w:rPr>
+          <w:rFonts w:ascii="Arial" w:hAnsi="Arial" w:cs="Arial"/>
+          <w:sz w:val="28"/>
+          <w:szCs w:val="28"/>
+        </w:rPr>
+      </w:pPr>
+    </w:p>
+    <w:p>
+      <w:pPr>
+        <w:spacing w:line="360" w:lineRule="auto"/>
+        <w:rPr>
+          <w:rFonts w:ascii="Arial" w:hAnsi="Arial" w:cs="Arial"/>
+          <w:sz w:val="28"/>
+          <w:szCs w:val="28"/>
+        </w:rPr>
+      </w:pPr>
+    </w:p>
+    <w:tbl>
+      <w:tblPr>
+        <w:tblStyle w:val="TableGrid"/>
+        <w:tblW w:w="9464" w:type="dxa"/>
+        <w:tblInd w:w="-113" w:type="dxa"/>
+        <w:tblLook w:val="04A0" w:firstRow="1" w:lastRow="0" w:firstColumn="1" w:lastColumn="0" w:noHBand="0" w:noVBand="1"/>
+      </w:tblPr>
+      <w:tblGrid>
+        <w:gridCol w:w="4503"/>
+        <w:gridCol w:w="4961"/>
+      </w:tblGrid>
+      <w:tr>
+        <w:tc>
+          <w:tcPr>
+            <w:tcW w:w="9464" w:type="dxa"/>
+            <w:gridSpan w:val="2"/>
+          </w:tcPr>
+          <w:p>
+            <w:pPr>
+              <w:spacing w:line="360" w:lineRule="auto"/>
+              <w:jc w:val="center"/>
+              <w:rPr>
+                <w:rFonts w:ascii="Arial" w:hAnsi="Arial" w:cs="Arial"/>
+                <w:i/>
+                <w:iCs/>
+                <w:sz w:val="28"/>
+                <w:szCs w:val="28"/>
+              </w:rPr>
+            </w:pPr>
+            <w:r>
+              <w:rPr>
+                <w:rFonts w:ascii="Arial" w:hAnsi="Arial" w:cs="Arial"/>
+                <w:i/>
+                <w:iCs/>
+                <w:sz w:val="28"/>
+                <w:szCs w:val="28"/>
+              </w:rPr>
+              <w:lastRenderedPageBreak/>
+              <w:t>Packages 1</w:t>
+            </w:r>
+            <w:r>
+              <w:rPr>
+                <w:rFonts w:ascii="Arial" w:hAnsi="Arial" w:cs="Arial"/>
+                <w:i/>
+                <w:iCs/>
+                <w:sz w:val="28"/>
+                <w:szCs w:val="28"/>
+              </w:rPr>
+              <w:t>5</w:t>
+            </w:r>
+            <w:r>
+              <w:rPr>
+                <w:rFonts w:ascii="Arial" w:hAnsi="Arial" w:cs="Arial"/>
+                <w:i/>
+                <w:iCs/>
+                <w:sz w:val="28"/>
+                <w:szCs w:val="28"/>
+              </w:rPr>
+              <w:t>-</w:t>
+            </w:r>
+            <w:r>
+              <w:rPr>
+                <w:rFonts w:ascii="Arial" w:hAnsi="Arial" w:cs="Arial"/>
+                <w:i/>
+                <w:iCs/>
+                <w:sz w:val="28"/>
+                <w:szCs w:val="28"/>
+              </w:rPr>
+              <w:t>21</w:t>
+            </w:r>
+            <w:r>
+              <w:rPr>
+                <w:rFonts w:ascii="Arial" w:hAnsi="Arial" w:cs="Arial"/>
+                <w:i/>
+                <w:iCs/>
+                <w:sz w:val="28"/>
+                <w:szCs w:val="28"/>
+              </w:rPr>
+              <w:t xml:space="preserve"> at </w:t>
+            </w:r>
+            <w:r>
+              <w:rPr>
+                <w:rFonts w:ascii="Arial" w:hAnsi="Arial" w:cs="Arial"/>
+                <w:b/>
+                <w:bCs/>
+                <w:i/>
+                <w:iCs/>
+                <w:sz w:val="28"/>
+                <w:szCs w:val="28"/>
+              </w:rPr>
+              <w:t>12</w:t>
+            </w:r>
+            <w:r>
+              <w:rPr>
+                <w:rFonts w:ascii="Arial" w:hAnsi="Arial" w:cs="Arial"/>
+                <w:b/>
+                <w:bCs/>
+                <w:i/>
+                <w:iCs/>
+                <w:sz w:val="28"/>
+                <w:szCs w:val="28"/>
+              </w:rPr>
+              <w:t>:</w:t>
+            </w:r>
+            <w:r>
+              <w:rPr>
+                <w:rFonts w:ascii="Arial" w:hAnsi="Arial" w:cs="Arial"/>
+                <w:b/>
+                <w:bCs/>
+                <w:i/>
+                <w:iCs/>
+                <w:sz w:val="28"/>
+                <w:szCs w:val="28"/>
+              </w:rPr>
+              <w:t>30</w:t>
+            </w:r>
+            <w:r>
+              <w:rPr>
+                <w:rFonts w:ascii="Arial" w:hAnsi="Arial" w:cs="Arial"/>
+                <w:b/>
+                <w:bCs/>
+                <w:i/>
+                <w:iCs/>
+                <w:sz w:val="28"/>
+                <w:szCs w:val="28"/>
+              </w:rPr>
+              <w:t xml:space="preserve"> AM</w:t>
+            </w:r>
+          </w:p>
+        </w:tc>
+      </w:tr>
+      <w:tr>
+        <w:tc>
+          <w:tcPr>
+            <w:tcW w:w="4503" w:type="dxa"/>
+          </w:tcPr>
+          <w:p>
+            <w:pPr>
+              <w:spacing w:line="360" w:lineRule="auto"/>
+              <w:rPr>
+                <w:rFonts w:ascii="Arial" w:hAnsi="Arial" w:cs="Arial"/>
+                <w:sz w:val="28"/>
+                <w:szCs w:val="28"/>
+              </w:rPr>
+            </w:pPr>
+            <w:r>
+              <w:rPr>
+                <w:rFonts w:ascii="Arial" w:hAnsi="Arial" w:cs="Arial"/>
+                <w:sz w:val="28"/>
+                <w:szCs w:val="28"/>
+              </w:rPr>
+              <w:drawing>
+                <wp:inline distT="0" distB="0" distL="0" distR="0" wp14:anchorId="4C1E8EA5" wp14:editId="66D1ECED">
+                  <wp:extent cx="2476800" cy="5140800"/>
+                  <wp:effectExtent l="0" t="0" r="0" b="3175"/>
+                  <wp:docPr id="1207077019" name="Picture 1"/>
+                  <wp:cNvGraphicFramePr>
+                    <a:graphicFrameLocks xmlns:a="http://schemas.openxmlformats.org/drawingml/2006/main" noChangeAspect="1"/>
+                  </wp:cNvGraphicFramePr>
+                  <a:graphic xmlns:a="http://schemas.openxmlformats.org/drawingml/2006/main">
+                    <a:graphicData uri="http://schemas.openxmlformats.org/drawingml/2006/picture">
+                      <pic:pic xmlns:pic="http://schemas.openxmlformats.org/drawingml/2006/picture">
+                        <pic:nvPicPr>
+                          <pic:cNvPr id="1207077019" name=""/>
+                          <pic:cNvPicPr/>
+                        </pic:nvPicPr>
+                        <pic:blipFill>
+                          <a:blip r:embed="rId40"/>
+                          <a:stretch>
+                            <a:fillRect/>
+                          </a:stretch>
+                        </pic:blipFill>
+                        <pic:spPr>
+                          <a:xfrm>
+                            <a:off x="0" y="0"/>
+                            <a:ext cx="2476800" cy="5140800"/>
+                          </a:xfrm>
+                          <a:prstGeom prst="rect">
+                            <a:avLst/>
+                          </a:prstGeom>
+                        </pic:spPr>
+                      </pic:pic>
+                    </a:graphicData>
+                  </a:graphic>
+                </wp:inline>
+              </w:drawing>
+            </w:r>
+          </w:p>
+        </w:tc>
+        <w:tc>
+          <w:tcPr>
+            <w:tcW w:w="4961" w:type="dxa"/>
+          </w:tcPr>
+          <w:p>
+            <w:pPr>
+              <w:spacing w:line="360" w:lineRule="auto"/>
+              <w:rPr>
+                <w:rFonts w:ascii="Arial" w:hAnsi="Arial" w:cs="Arial"/>
+                <w:sz w:val="28"/>
+                <w:szCs w:val="28"/>
+              </w:rPr>
+            </w:pPr>
+            <w:r>
+              <w:rPr>
+                <w:rFonts w:ascii="Arial" w:hAnsi="Arial" w:cs="Arial"/>
+                <w:sz w:val="28"/>
+                <w:szCs w:val="28"/>
+              </w:rPr>
+              <w:drawing>
+                <wp:inline distT="0" distB="0" distL="0" distR="0" wp14:anchorId="140A941D" wp14:editId="5E7FC5BE">
+                  <wp:extent cx="2858400" cy="5144400"/>
+                  <wp:effectExtent l="0" t="0" r="0" b="0"/>
+                  <wp:docPr id="1417918090" name="Picture 1"/>
+                  <wp:cNvGraphicFramePr>
+                    <a:graphicFrameLocks xmlns:a="http://schemas.openxmlformats.org/drawingml/2006/main" noChangeAspect="1"/>
+                  </wp:cNvGraphicFramePr>
+                  <a:graphic xmlns:a="http://schemas.openxmlformats.org/drawingml/2006/main">
+                    <a:graphicData uri="http://schemas.openxmlformats.org/drawingml/2006/picture">
+                      <pic:pic xmlns:pic="http://schemas.openxmlformats.org/drawingml/2006/picture">
+                        <pic:nvPicPr>
+                          <pic:cNvPr id="1417918090" name=""/>
+                          <pic:cNvPicPr/>
+                        </pic:nvPicPr>
+                        <pic:blipFill>
+                          <a:blip r:embed="rId41"/>
+                          <a:stretch>
+                            <a:fillRect/>
+                          </a:stretch>
+                        </pic:blipFill>
+                        <pic:spPr>
+                          <a:xfrm>
+                            <a:off x="0" y="0"/>
+                            <a:ext cx="2858400" cy="5144400"/>
+                          </a:xfrm>
+                          <a:prstGeom prst="rect">
+                            <a:avLst/>
+                          </a:prstGeom>
+                        </pic:spPr>
+                      </pic:pic>
+                    </a:graphicData>
+                  </a:graphic>
+                </wp:inline>
+              </w:drawing>
+            </w:r>
+          </w:p>
+        </w:tc>
+      </w:tr>
+      <w:tr>
+        <w:tc>
+          <w:tcPr>
+            <w:tcW w:w="9464" w:type="dxa"/>
+            <w:gridSpan w:val="2"/>
+          </w:tcPr>
+          <w:p>
+            <w:pPr>
+              <w:spacing w:line="360" w:lineRule="auto"/>
+              <w:jc w:val="center"/>
+              <w:rPr>
+                <w:rFonts w:ascii="Arial" w:hAnsi="Arial" w:cs="Arial"/>
+                <w:i/>
+                <w:iCs/>
+                <w:sz w:val="28"/>
+                <w:szCs w:val="28"/>
+              </w:rPr>
+            </w:pPr>
+            <w:r>
+              <w:rPr>
+                <w:rFonts w:ascii="Arial" w:hAnsi="Arial" w:cs="Arial"/>
+                <w:i/>
+                <w:iCs/>
+                <w:sz w:val="28"/>
+                <w:szCs w:val="28"/>
+              </w:rPr>
+              <w:t xml:space="preserve">Packages </w:t>
+            </w:r>
+            <w:r>
+              <w:rPr>
+                <w:rFonts w:ascii="Arial" w:hAnsi="Arial" w:cs="Arial"/>
+                <w:i/>
+                <w:iCs/>
+                <w:sz w:val="28"/>
+                <w:szCs w:val="28"/>
+              </w:rPr>
+              <w:t>29</w:t>
+            </w:r>
+            <w:r>
+              <w:rPr>
+                <w:rFonts w:ascii="Arial" w:hAnsi="Arial" w:cs="Arial"/>
+                <w:i/>
+                <w:iCs/>
+                <w:sz w:val="28"/>
+                <w:szCs w:val="28"/>
+              </w:rPr>
+              <w:t>-</w:t>
+            </w:r>
+            <w:r>
+              <w:rPr>
+                <w:rFonts w:ascii="Arial" w:hAnsi="Arial" w:cs="Arial"/>
+                <w:i/>
+                <w:iCs/>
+                <w:sz w:val="28"/>
+                <w:szCs w:val="28"/>
+              </w:rPr>
+              <w:t>34</w:t>
+            </w:r>
+            <w:r>
+              <w:rPr>
+                <w:rFonts w:ascii="Arial" w:hAnsi="Arial" w:cs="Arial"/>
+                <w:i/>
+                <w:iCs/>
+                <w:sz w:val="28"/>
+                <w:szCs w:val="28"/>
+              </w:rPr>
+              <w:t xml:space="preserve"> at </w:t>
+            </w:r>
+            <w:r>
+              <w:rPr>
+                <w:rFonts w:ascii="Arial" w:hAnsi="Arial" w:cs="Arial"/>
+                <w:b/>
+                <w:bCs/>
+                <w:i/>
+                <w:iCs/>
+                <w:sz w:val="28"/>
+                <w:szCs w:val="28"/>
+              </w:rPr>
+              <w:t>12</w:t>
+            </w:r>
+            <w:r>
+              <w:rPr>
+                <w:rFonts w:ascii="Arial" w:hAnsi="Arial" w:cs="Arial"/>
+                <w:b/>
+                <w:bCs/>
+                <w:i/>
+                <w:iCs/>
+                <w:sz w:val="28"/>
+                <w:szCs w:val="28"/>
+              </w:rPr>
+              <w:t>:</w:t>
+            </w:r>
+            <w:r>
+              <w:rPr>
+                <w:rFonts w:ascii="Arial" w:hAnsi="Arial" w:cs="Arial"/>
+                <w:b/>
+                <w:bCs/>
+                <w:i/>
+                <w:iCs/>
+                <w:sz w:val="28"/>
+                <w:szCs w:val="28"/>
+              </w:rPr>
+              <w:t>30</w:t>
+            </w:r>
+            <w:r>
+              <w:rPr>
+                <w:rFonts w:ascii="Arial" w:hAnsi="Arial" w:cs="Arial"/>
+                <w:b/>
+                <w:bCs/>
+                <w:i/>
+                <w:iCs/>
+                <w:sz w:val="28"/>
+                <w:szCs w:val="28"/>
+              </w:rPr>
+              <w:t xml:space="preserve"> AM</w:t>
+            </w:r>
+          </w:p>
+        </w:tc>
+      </w:tr>
+      <w:tr>
+        <w:tc>
+          <w:tcPr>
+            <w:tcW w:w="4503" w:type="dxa"/>
+          </w:tcPr>
+          <w:p>
+            <w:pPr>
+              <w:spacing w:line="360" w:lineRule="auto"/>
+              <w:rPr>
+                <w:rFonts w:ascii="Arial" w:hAnsi="Arial" w:cs="Arial"/>
+                <w:sz w:val="28"/>
+                <w:szCs w:val="28"/>
+              </w:rPr>
+            </w:pPr>
+            <w:r>
+              <w:rPr>
+                <w:rFonts w:ascii="Arial" w:hAnsi="Arial" w:cs="Arial"/>
+                <w:sz w:val="28"/>
+                <w:szCs w:val="28"/>
+              </w:rPr>
+              <w:drawing>
+                <wp:inline distT="0" distB="0" distL="0" distR="0" wp14:anchorId="3A0A4CE1" wp14:editId="5E660919">
+                  <wp:extent cx="2353944" cy="2143125"/>
+                  <wp:effectExtent l="0" t="0" r="8890" b="0"/>
+                  <wp:docPr id="589991959" name="Picture 1"/>
+                  <wp:cNvGraphicFramePr>
+                    <a:graphicFrameLocks xmlns:a="http://schemas.openxmlformats.org/drawingml/2006/main" noChangeAspect="1"/>
+                  </wp:cNvGraphicFramePr>
+                  <a:graphic xmlns:a="http://schemas.openxmlformats.org/drawingml/2006/main">
+                    <a:graphicData uri="http://schemas.openxmlformats.org/drawingml/2006/picture">
+                      <pic:pic xmlns:pic="http://schemas.openxmlformats.org/drawingml/2006/picture">
+                        <pic:nvPicPr>
+                          <pic:cNvPr id="589991959" name=""/>
+                          <pic:cNvPicPr/>
+                        </pic:nvPicPr>
+                        <pic:blipFill rotWithShape="1">
+                          <a:blip r:embed="rId42"/>
+                          <a:srcRect b="51552"/>
+                          <a:stretch/>
+                        </pic:blipFill>
+                        <pic:spPr bwMode="auto">
+                          <a:xfrm>
+                            <a:off x="0" y="0"/>
+                            <a:ext cx="2354400" cy="2143540"/>
+                          </a:xfrm>
+                          <a:prstGeom prst="rect">
+                            <a:avLst/>
+                          </a:prstGeom>
+                          <a:ln>
+                            <a:noFill/>
+                          </a:ln>
+                          <a:extLst>
+                            <a:ext uri="{53640926-AAD7-44D8-BBD7-CCE9431645EC}">
+                              <a14:shadowObscured xmlns:a14="http://schemas.microsoft.com/office/drawing/2010/main"/>
+                            </a:ext>
+                          </a:extLst>
+                        </pic:spPr>
+                      </pic:pic>
+                    </a:graphicData>
+                  </a:graphic>
+                </wp:inline>
+              </w:drawing>
+            </w:r>
+          </w:p>
+        </w:tc>
+        <w:tc>
+          <w:tcPr>
+            <w:tcW w:w="4961" w:type="dxa"/>
+          </w:tcPr>
+          <w:p>
+            <w:pPr>
+              <w:spacing w:line="360" w:lineRule="auto"/>
+              <w:rPr>
+                <w:rFonts w:ascii="Arial" w:hAnsi="Arial" w:cs="Arial"/>
+                <w:sz w:val="28"/>
+                <w:szCs w:val="28"/>
+              </w:rPr>
+            </w:pPr>
+            <w:r>
+              <w:rPr>
+                <w:rFonts w:ascii="Arial" w:hAnsi="Arial" w:cs="Arial"/>
+                <w:sz w:val="28"/>
+                <w:szCs w:val="28"/>
+              </w:rPr>
+              <w:drawing>
+                <wp:inline distT="0" distB="0" distL="0" distR="0" wp14:anchorId="1D944703" wp14:editId="4B991E3F">
+                  <wp:extent cx="2353944" cy="2143125"/>
+                  <wp:effectExtent l="0" t="0" r="8890" b="0"/>
+                  <wp:docPr id="265070339" name="Picture 1"/>
+                  <wp:cNvGraphicFramePr>
+                    <a:graphicFrameLocks xmlns:a="http://schemas.openxmlformats.org/drawingml/2006/main" noChangeAspect="1"/>
+                  </wp:cNvGraphicFramePr>
+                  <a:graphic xmlns:a="http://schemas.openxmlformats.org/drawingml/2006/main">
+                    <a:graphicData uri="http://schemas.openxmlformats.org/drawingml/2006/picture">
+                      <pic:pic xmlns:pic="http://schemas.openxmlformats.org/drawingml/2006/picture">
+                        <pic:nvPicPr>
+                          <pic:cNvPr id="589991959" name=""/>
+                          <pic:cNvPicPr/>
+                        </pic:nvPicPr>
+                        <pic:blipFill rotWithShape="1">
+                          <a:blip r:embed="rId42"/>
+                          <a:srcRect t="51539" b="13"/>
+                          <a:stretch/>
+                        </pic:blipFill>
+                        <pic:spPr bwMode="auto">
+                          <a:xfrm>
+                            <a:off x="0" y="0"/>
+                            <a:ext cx="2354400" cy="2143540"/>
+                          </a:xfrm>
+                          <a:prstGeom prst="rect">
+                            <a:avLst/>
+                          </a:prstGeom>
+                          <a:ln>
+                            <a:noFill/>
+                          </a:ln>
+                          <a:extLst>
+                            <a:ext uri="{53640926-AAD7-44D8-BBD7-CCE9431645EC}">
+                              <a14:shadowObscured xmlns:a14="http://schemas.microsoft.com/office/drawing/2010/main"/>
+                            </a:ext>
+                          </a:extLst>
+                        </pic:spPr>
+                      </pic:pic>
+                    </a:graphicData>
+                  </a:graphic>
+                </wp:inline>
+              </w:drawing>
+            </w:r>
+          </w:p>
+        </w:tc>
+      </w:tr>
+      <w:tr>
+        <w:tc>
+          <w:tcPr>
+            <w:tcW w:w="9464" w:type="dxa"/>
+            <w:gridSpan w:val="2"/>
+          </w:tcPr>
+          <w:p>
+            <w:pPr>
+              <w:spacing w:line="360" w:lineRule="auto"/>
+              <w:jc w:val="center"/>
+              <w:rPr>
+                <w:rFonts w:ascii="Arial" w:hAnsi="Arial" w:cs="Arial"/>
+                <w:i/>
+                <w:iCs/>
+                <w:sz w:val="28"/>
+                <w:szCs w:val="28"/>
+              </w:rPr>
+            </w:pPr>
+            <w:r>
+              <w:rPr>
+                <w:rFonts w:ascii="Arial" w:hAnsi="Arial" w:cs="Arial"/>
+                <w:i/>
+                <w:iCs/>
+                <w:sz w:val="28"/>
+                <w:szCs w:val="28"/>
+              </w:rPr>
+              <w:lastRenderedPageBreak/>
+              <w:t xml:space="preserve">Packages </w:t>
+            </w:r>
+            <w:r>
+              <w:rPr>
+                <w:rFonts w:ascii="Arial" w:hAnsi="Arial" w:cs="Arial"/>
+                <w:i/>
+                <w:iCs/>
+                <w:sz w:val="28"/>
+                <w:szCs w:val="28"/>
+              </w:rPr>
+              <w:t>34</w:t>
+            </w:r>
+            <w:r>
+              <w:rPr>
+                <w:rFonts w:ascii="Arial" w:hAnsi="Arial" w:cs="Arial"/>
+                <w:i/>
+                <w:iCs/>
+                <w:sz w:val="28"/>
+                <w:szCs w:val="28"/>
+              </w:rPr>
+              <w:t>-</w:t>
+            </w:r>
+            <w:r>
+              <w:rPr>
+                <w:rFonts w:ascii="Arial" w:hAnsi="Arial" w:cs="Arial"/>
+                <w:i/>
+                <w:iCs/>
+                <w:sz w:val="28"/>
+                <w:szCs w:val="28"/>
+              </w:rPr>
+              <w:t>40</w:t>
+            </w:r>
+            <w:r>
+              <w:rPr>
+                <w:rFonts w:ascii="Arial" w:hAnsi="Arial" w:cs="Arial"/>
+                <w:i/>
+                <w:iCs/>
+                <w:sz w:val="28"/>
+                <w:szCs w:val="28"/>
+              </w:rPr>
+              <w:t xml:space="preserve"> at </w:t>
+            </w:r>
+            <w:r>
+              <w:rPr>
+                <w:rFonts w:ascii="Arial" w:hAnsi="Arial" w:cs="Arial"/>
+                <w:b/>
+                <w:bCs/>
+                <w:i/>
+                <w:iCs/>
+                <w:sz w:val="28"/>
+                <w:szCs w:val="28"/>
+              </w:rPr>
+              <w:t>12</w:t>
+            </w:r>
+            <w:r>
+              <w:rPr>
+                <w:rFonts w:ascii="Arial" w:hAnsi="Arial" w:cs="Arial"/>
+                <w:b/>
+                <w:bCs/>
+                <w:i/>
+                <w:iCs/>
+                <w:sz w:val="28"/>
+                <w:szCs w:val="28"/>
+              </w:rPr>
+              <w:t>:</w:t>
+            </w:r>
+            <w:r>
+              <w:rPr>
+                <w:rFonts w:ascii="Arial" w:hAnsi="Arial" w:cs="Arial"/>
+                <w:b/>
+                <w:bCs/>
+                <w:i/>
+                <w:iCs/>
+                <w:sz w:val="28"/>
+                <w:szCs w:val="28"/>
+              </w:rPr>
+              <w:t>30</w:t>
+            </w:r>
+            <w:r>
+              <w:rPr>
+                <w:rFonts w:ascii="Arial" w:hAnsi="Arial" w:cs="Arial"/>
+                <w:b/>
+                <w:bCs/>
+                <w:i/>
+                <w:iCs/>
+                <w:sz w:val="28"/>
+                <w:szCs w:val="28"/>
+              </w:rPr>
+              <w:t xml:space="preserve"> AM</w:t>
+            </w:r>
+          </w:p>
+        </w:tc>
+      </w:tr>
+      <w:tr>
+        <w:tc>
+          <w:tcPr>
+            <w:tcW w:w="4503" w:type="dxa"/>
+          </w:tcPr>
+          <w:p>
+            <w:pPr>
+              <w:spacing w:line="360" w:lineRule="auto"/>
+              <w:rPr>
+                <w:rFonts w:ascii="Arial" w:hAnsi="Arial" w:cs="Arial"/>
+                <w:sz w:val="28"/>
+                <w:szCs w:val="28"/>
+              </w:rPr>
+            </w:pPr>
+            <w:r>
+              <w:rPr>
+                <w:rFonts w:ascii="Arial" w:hAnsi="Arial" w:cs="Arial"/>
+                <w:sz w:val="28"/>
+                <w:szCs w:val="28"/>
+              </w:rPr>
+              <w:drawing>
+                <wp:inline distT="0" distB="0" distL="0" distR="0" wp14:anchorId="54E68FBA" wp14:editId="70E3ECE2">
+                  <wp:extent cx="2638425" cy="2876550"/>
+                  <wp:effectExtent l="0" t="0" r="9525" b="0"/>
+                  <wp:docPr id="2031553602" name="Picture 1"/>
+                  <wp:cNvGraphicFramePr>
+                    <a:graphicFrameLocks xmlns:a="http://schemas.openxmlformats.org/drawingml/2006/main" noChangeAspect="1"/>
+                  </wp:cNvGraphicFramePr>
+                  <a:graphic xmlns:a="http://schemas.openxmlformats.org/drawingml/2006/main">
+                    <a:graphicData uri="http://schemas.openxmlformats.org/drawingml/2006/picture">
+                      <pic:pic xmlns:pic="http://schemas.openxmlformats.org/drawingml/2006/picture">
+                        <pic:nvPicPr>
+                          <pic:cNvPr id="2031553602" name=""/>
+                          <pic:cNvPicPr/>
+                        </pic:nvPicPr>
+                        <pic:blipFill rotWithShape="1">
+                          <a:blip r:embed="rId43"/>
+                          <a:srcRect b="44037"/>
+                          <a:stretch/>
+                        </pic:blipFill>
+                        <pic:spPr bwMode="auto">
+                          <a:xfrm>
+                            <a:off x="0" y="0"/>
+                            <a:ext cx="2638800" cy="2876959"/>
+                          </a:xfrm>
+                          <a:prstGeom prst="rect">
+                            <a:avLst/>
+                          </a:prstGeom>
+                          <a:ln>
+                            <a:noFill/>
+                          </a:ln>
+                          <a:extLst>
+                            <a:ext uri="{53640926-AAD7-44D8-BBD7-CCE9431645EC}">
+                              <a14:shadowObscured xmlns:a14="http://schemas.microsoft.com/office/drawing/2010/main"/>
+                            </a:ext>
+                          </a:extLst>
+                        </pic:spPr>
+                      </pic:pic>
+                    </a:graphicData>
+                  </a:graphic>
+                </wp:inline>
+              </w:drawing>
+            </w:r>
+          </w:p>
+        </w:tc>
+        <w:tc>
+          <w:tcPr>
+            <w:tcW w:w="4961" w:type="dxa"/>
+          </w:tcPr>
+          <w:p>
+            <w:pPr>
+              <w:spacing w:line="360" w:lineRule="auto"/>
+              <w:rPr>
+                <w:rFonts w:ascii="Arial" w:hAnsi="Arial" w:cs="Arial"/>
+                <w:sz w:val="28"/>
+                <w:szCs w:val="28"/>
+              </w:rPr>
+            </w:pPr>
+            <w:r>
+              <w:rPr>
+                <w:rFonts w:ascii="Arial" w:hAnsi="Arial" w:cs="Arial"/>
+                <w:sz w:val="28"/>
+                <w:szCs w:val="28"/>
+              </w:rPr>
+              <w:drawing>
+                <wp:inline distT="0" distB="0" distL="0" distR="0" wp14:anchorId="1463C354" wp14:editId="19C48CE4">
+                  <wp:extent cx="2949528" cy="2590800"/>
+                  <wp:effectExtent l="0" t="0" r="3810" b="0"/>
+                  <wp:docPr id="1855833353" name="Picture 1"/>
+                  <wp:cNvGraphicFramePr>
+                    <a:graphicFrameLocks xmlns:a="http://schemas.openxmlformats.org/drawingml/2006/main" noChangeAspect="1"/>
+                  </wp:cNvGraphicFramePr>
+                  <a:graphic xmlns:a="http://schemas.openxmlformats.org/drawingml/2006/main">
+                    <a:graphicData uri="http://schemas.openxmlformats.org/drawingml/2006/picture">
+                      <pic:pic xmlns:pic="http://schemas.openxmlformats.org/drawingml/2006/picture">
+                        <pic:nvPicPr>
+                          <pic:cNvPr id="1939919909" name=""/>
+                          <pic:cNvPicPr/>
+                        </pic:nvPicPr>
+                        <pic:blipFill rotWithShape="1">
+                          <a:blip r:embed="rId44"/>
+                          <a:srcRect t="58453"/>
+                          <a:stretch/>
+                        </pic:blipFill>
+                        <pic:spPr bwMode="auto">
+                          <a:xfrm>
+                            <a:off x="0" y="0"/>
+                            <a:ext cx="2961646" cy="2601445"/>
+                          </a:xfrm>
+                          <a:prstGeom prst="rect">
+                            <a:avLst/>
+                          </a:prstGeom>
+                          <a:ln>
+                            <a:noFill/>
+                          </a:ln>
+                          <a:extLst>
+                            <a:ext uri="{53640926-AAD7-44D8-BBD7-CCE9431645EC}">
+                              <a14:shadowObscured xmlns:a14="http://schemas.microsoft.com/office/drawing/2010/main"/>
+                            </a:ext>
+                          </a:extLst>
+                        </pic:spPr>
+                      </pic:pic>
+                    </a:graphicData>
+                  </a:graphic>
+                </wp:inline>
+              </w:drawing>
+            </w:r>
+          </w:p>
+        </w:tc>
+      </w:tr>
+    </w:tbl>
+    <w:p>
+      <w:pPr>
+        <w:spacing w:line="360" w:lineRule="auto"/>
+        <w:rPr>
+          <w:rFonts w:ascii="Arial" w:hAnsi="Arial" w:cs="Arial"/>
+          <w:sz w:val="28"/>
+          <w:szCs w:val="28"/>
+        </w:rPr>
+      </w:pPr>
+    </w:p>
+    <w:p>
+      <w:pPr>
+        <w:pStyle w:val="Heading1"/>
+        <w:spacing w:line="360" w:lineRule="auto"/>
+        <w:rPr>
+          <w:rFonts w:ascii="Arial" w:hAnsi="Arial" w:cs="Arial"/>
+          <w:sz w:val="28"/>
+          <w:szCs w:val="28"/>
+        </w:rPr>
+      </w:pPr>
+      <w:r>
+        <w:rPr>
+          <w:rFonts w:ascii="Arial" w:hAnsi="Arial" w:cs="Arial"/>
+          <w:sz w:val="28"/>
+          <w:szCs w:val="28"/>
+        </w:rPr>
+        <w:t>E</w:t>
+      </w:r>
+      <w:r>
+        <w:rPr>
+          <w:rFonts w:ascii="Arial" w:hAnsi="Arial" w:cs="Arial"/>
+          <w:sz w:val="28"/>
+          <w:szCs w:val="28"/>
+        </w:rPr>
+        <w:t xml:space="preserve">. </w:t>
+      </w:r>
+      <w:r>
+        <w:rPr>
+          <w:rFonts w:ascii="Arial" w:hAnsi="Arial" w:cs="Arial"/>
+          <w:sz w:val="28"/>
+          <w:szCs w:val="28"/>
+        </w:rPr>
+        <w:t>Screenshot of Code Execution</w:t>
+      </w:r>
+    </w:p>
+    <w:p>
+      <w:pPr>
+        <w:spacing w:line="360" w:lineRule="auto"/>
+        <w:rPr>
+          <w:rFonts w:ascii="Arial" w:hAnsi="Arial" w:cs="Arial"/>
+          <w:sz w:val="28"/>
+          <w:szCs w:val="28"/>
+        </w:rPr>
+      </w:pPr>
+      <w:r>
+        <w:rPr>
+          <w:rFonts w:ascii="Arial" w:hAnsi="Arial" w:cs="Arial"/>
+          <w:sz w:val="28"/>
+          <w:szCs w:val="28"/>
+        </w:rPr>
+        <w:t xml:space="preserve">After finishing the simulation, the program displays the </w:t>
+      </w:r>
+      <w:r>
+        <w:rPr>
+          <w:rFonts w:ascii="Arial" w:hAnsi="Arial" w:cs="Arial"/>
+          <w:b/>
+          <w:bCs/>
+          <w:sz w:val="28"/>
+          <w:szCs w:val="28"/>
+        </w:rPr>
         <w:t>total mileage of 138.30</w:t>
       </w:r>
       <w:r>
@@ -2858,26 +5659,251 @@
         <w:t>, the program is finished without error.</w:t>
       </w:r>
     </w:p>
-    <w:p>
-      <w:pPr>
-        <w:spacing w:line="360" w:lineRule="auto"/>
-        <w:rPr>
-          <w:rFonts w:ascii="Arial" w:hAnsi="Arial" w:cs="Arial"/>
-          <w:sz w:val="28"/>
-          <w:szCs w:val="28"/>
-        </w:rPr>
-      </w:pPr>
-      <w:r>
-        <w:rPr>
-          <w:rFonts w:ascii="Arial" w:hAnsi="Arial" w:cs="Arial"/>
-          <w:sz w:val="28"/>
-          <w:szCs w:val="28"/>
-        </w:rPr>
+    <w:tbl>
+      <w:tblPr>
+        <w:tblStyle w:val="TableGrid"/>
+        <w:tblW w:w="0" w:type="auto"/>
+        <w:tblLook w:val="04A0" w:firstRow="1" w:lastRow="0" w:firstColumn="1" w:lastColumn="0" w:noHBand="0" w:noVBand="1"/>
+      </w:tblPr>
+      <w:tblGrid>
+        <w:gridCol w:w="4615"/>
+        <w:gridCol w:w="4735"/>
+      </w:tblGrid>
+      <w:tr>
+        <w:tc>
+          <w:tcPr>
+            <w:tcW w:w="4675" w:type="dxa"/>
+          </w:tcPr>
+          <w:p>
+            <w:pPr>
+              <w:spacing w:line="360" w:lineRule="auto"/>
+              <w:rPr>
+                <w:rFonts w:ascii="Arial" w:hAnsi="Arial" w:cs="Arial"/>
+                <w:sz w:val="28"/>
+                <w:szCs w:val="28"/>
+              </w:rPr>
+            </w:pPr>
+            <w:r>
+              <w:rPr>
+                <w:rFonts w:ascii="Arial" w:hAnsi="Arial" w:cs="Arial"/>
+                <w:noProof/>
+                <w:sz w:val="28"/>
+                <w:szCs w:val="28"/>
+              </w:rPr>
+              <w:drawing>
+                <wp:inline distT="0" distB="0" distL="0" distR="0" wp14:anchorId="54E54360" wp14:editId="3E2CB42C">
+                  <wp:extent cx="2667000" cy="619125"/>
+                  <wp:effectExtent l="0" t="0" r="0" b="9525"/>
+                  <wp:docPr id="1129239570" name="Picture 1"/>
+                  <wp:cNvGraphicFramePr>
+                    <a:graphicFrameLocks xmlns:a="http://schemas.openxmlformats.org/drawingml/2006/main" noChangeAspect="1"/>
+                  </wp:cNvGraphicFramePr>
+                  <a:graphic xmlns:a="http://schemas.openxmlformats.org/drawingml/2006/main">
+                    <a:graphicData uri="http://schemas.openxmlformats.org/drawingml/2006/picture">
+                      <pic:pic xmlns:pic="http://schemas.openxmlformats.org/drawingml/2006/picture">
+                        <pic:nvPicPr>
+                          <pic:cNvPr id="1129239570" name=""/>
+                          <pic:cNvPicPr/>
+                        </pic:nvPicPr>
+                        <pic:blipFill rotWithShape="1">
+                          <a:blip r:embed="rId45"/>
+                          <a:srcRect r="17889"/>
+                          <a:stretch/>
+                        </pic:blipFill>
+                        <pic:spPr bwMode="auto">
+                          <a:xfrm>
+                            <a:off x="0" y="0"/>
+                            <a:ext cx="2667372" cy="619211"/>
+                          </a:xfrm>
+                          <a:prstGeom prst="rect">
+                            <a:avLst/>
+                          </a:prstGeom>
+                          <a:ln>
+                            <a:noFill/>
+                          </a:ln>
+                          <a:extLst>
+                            <a:ext uri="{53640926-AAD7-44D8-BBD7-CCE9431645EC}">
+                              <a14:shadowObscured xmlns:a14="http://schemas.microsoft.com/office/drawing/2010/main"/>
+                            </a:ext>
+                          </a:extLst>
+                        </pic:spPr>
+                      </pic:pic>
+                    </a:graphicData>
+                  </a:graphic>
+                </wp:inline>
+              </w:drawing>
+            </w:r>
+          </w:p>
+          <w:p>
+            <w:pPr>
+              <w:spacing w:line="360" w:lineRule="auto"/>
+              <w:rPr>
+                <w:rFonts w:ascii="Arial" w:hAnsi="Arial" w:cs="Arial"/>
+                <w:sz w:val="28"/>
+                <w:szCs w:val="28"/>
+              </w:rPr>
+            </w:pPr>
+            <w:r>
+              <w:rPr>
+                <w:rFonts w:ascii="Arial" w:hAnsi="Arial" w:cs="Arial"/>
+                <w:noProof/>
+                <w:sz w:val="28"/>
+                <w:szCs w:val="28"/>
+              </w:rPr>
+              <w:drawing>
+                <wp:inline distT="0" distB="0" distL="0" distR="0" wp14:anchorId="3C43E64A" wp14:editId="635A438B">
+                  <wp:extent cx="2796117" cy="1104900"/>
+                  <wp:effectExtent l="0" t="0" r="4445" b="0"/>
+                  <wp:docPr id="1465607456" name="Picture 1" descr="A screenshot of a computer&#10;&#10;Description automatically generated"/>
+                  <wp:cNvGraphicFramePr>
+                    <a:graphicFrameLocks xmlns:a="http://schemas.openxmlformats.org/drawingml/2006/main" noChangeAspect="1"/>
+                  </wp:cNvGraphicFramePr>
+                  <a:graphic xmlns:a="http://schemas.openxmlformats.org/drawingml/2006/main">
+                    <a:graphicData uri="http://schemas.openxmlformats.org/drawingml/2006/picture">
+                      <pic:pic xmlns:pic="http://schemas.openxmlformats.org/drawingml/2006/picture">
+                        <pic:nvPicPr>
+                          <pic:cNvPr id="1878871309" name="Picture 1" descr="A screenshot of a computer&#10;&#10;Description automatically generated"/>
+                          <pic:cNvPicPr/>
+                        </pic:nvPicPr>
+                        <pic:blipFill rotWithShape="1">
+                          <a:blip r:embed="rId46"/>
+                          <a:srcRect b="55974"/>
+                          <a:stretch/>
+                        </pic:blipFill>
+                        <pic:spPr bwMode="auto">
+                          <a:xfrm>
+                            <a:off x="0" y="0"/>
+                            <a:ext cx="2812682" cy="1111446"/>
+                          </a:xfrm>
+                          <a:prstGeom prst="rect">
+                            <a:avLst/>
+                          </a:prstGeom>
+                          <a:ln>
+                            <a:noFill/>
+                          </a:ln>
+                          <a:extLst>
+                            <a:ext uri="{53640926-AAD7-44D8-BBD7-CCE9431645EC}">
+                              <a14:shadowObscured xmlns:a14="http://schemas.microsoft.com/office/drawing/2010/main"/>
+                            </a:ext>
+                          </a:extLst>
+                        </pic:spPr>
+                      </pic:pic>
+                    </a:graphicData>
+                  </a:graphic>
+                </wp:inline>
+              </w:drawing>
+            </w:r>
+          </w:p>
+        </w:tc>
+        <w:tc>
+          <w:tcPr>
+            <w:tcW w:w="4675" w:type="dxa"/>
+          </w:tcPr>
+          <w:p>
+            <w:pPr>
+              <w:spacing w:line="360" w:lineRule="auto"/>
+              <w:rPr>
+                <w:rFonts w:ascii="Arial" w:hAnsi="Arial" w:cs="Arial"/>
+                <w:sz w:val="28"/>
+                <w:szCs w:val="28"/>
+              </w:rPr>
+            </w:pPr>
+            <w:r>
+              <w:rPr>
+                <w:rFonts w:ascii="Arial" w:hAnsi="Arial" w:cs="Arial"/>
+                <w:noProof/>
+                <w:sz w:val="28"/>
+                <w:szCs w:val="28"/>
+              </w:rPr>
+              <w:drawing>
+                <wp:inline distT="0" distB="0" distL="0" distR="0" wp14:anchorId="031640DC" wp14:editId="530367B1">
+                  <wp:extent cx="2873930" cy="1828800"/>
+                  <wp:effectExtent l="0" t="0" r="3175" b="0"/>
+                  <wp:docPr id="1380772507" name="Picture 1" descr="A screenshot of a computer&#10;&#10;Description automatically generated"/>
+                  <wp:cNvGraphicFramePr>
+                    <a:graphicFrameLocks xmlns:a="http://schemas.openxmlformats.org/drawingml/2006/main" noChangeAspect="1"/>
+                  </wp:cNvGraphicFramePr>
+                  <a:graphic xmlns:a="http://schemas.openxmlformats.org/drawingml/2006/main">
+                    <a:graphicData uri="http://schemas.openxmlformats.org/drawingml/2006/picture">
+                      <pic:pic xmlns:pic="http://schemas.openxmlformats.org/drawingml/2006/picture">
+                        <pic:nvPicPr>
+                          <pic:cNvPr id="1878871309" name="Picture 1" descr="A screenshot of a computer&#10;&#10;Description automatically generated"/>
+                          <pic:cNvPicPr/>
+                        </pic:nvPicPr>
+                        <pic:blipFill rotWithShape="1">
+                          <a:blip r:embed="rId46"/>
+                          <a:srcRect t="46753" r="24895"/>
+                          <a:stretch/>
+                        </pic:blipFill>
+                        <pic:spPr bwMode="auto">
+                          <a:xfrm>
+                            <a:off x="0" y="0"/>
+                            <a:ext cx="2924406" cy="1860920"/>
+                          </a:xfrm>
+                          <a:prstGeom prst="rect">
+                            <a:avLst/>
+                          </a:prstGeom>
+                          <a:ln>
+                            <a:noFill/>
+                          </a:ln>
+                          <a:extLst>
+                            <a:ext uri="{53640926-AAD7-44D8-BBD7-CCE9431645EC}">
+                              <a14:shadowObscured xmlns:a14="http://schemas.microsoft.com/office/drawing/2010/main"/>
+                            </a:ext>
+                          </a:extLst>
+                        </pic:spPr>
+                      </pic:pic>
+                    </a:graphicData>
+                  </a:graphic>
+                </wp:inline>
+              </w:drawing>
+            </w:r>
+          </w:p>
+        </w:tc>
+      </w:tr>
+    </w:tbl>
+    <w:p>
+      <w:pPr>
+        <w:spacing w:line="360" w:lineRule="auto"/>
+        <w:rPr>
+          <w:rFonts w:ascii="Arial" w:hAnsi="Arial" w:cs="Arial"/>
+          <w:sz w:val="28"/>
+          <w:szCs w:val="28"/>
+        </w:rPr>
+      </w:pPr>
+    </w:p>
+    <w:p>
+      <w:pPr>
+        <w:spacing w:line="360" w:lineRule="auto"/>
+        <w:rPr>
+          <w:rFonts w:ascii="Arial" w:hAnsi="Arial" w:cs="Arial"/>
+          <w:sz w:val="28"/>
+          <w:szCs w:val="28"/>
+        </w:rPr>
+      </w:pPr>
+    </w:p>
+    <w:p>
+      <w:pPr>
+        <w:spacing w:line="360" w:lineRule="auto"/>
+        <w:rPr>
+          <w:rFonts w:ascii="Arial" w:hAnsi="Arial" w:cs="Arial"/>
+          <w:sz w:val="28"/>
+          <w:szCs w:val="28"/>
+        </w:rPr>
+      </w:pPr>
+      <w:r>
+        <w:rPr>
+          <w:rFonts w:ascii="Arial" w:hAnsi="Arial" w:cs="Arial"/>
+          <w:noProof/>
+          <w:sz w:val="28"/>
+          <w:szCs w:val="28"/>
+        </w:rPr>
+        <w:lastRenderedPageBreak/>
         <w:drawing>
-          <wp:inline distT="0" distB="0" distL="0" distR="0" wp14:anchorId="5FAD2218" wp14:editId="3AE9216C">
-            <wp:extent cx="4029075" cy="2381250"/>
-            <wp:effectExtent l="0" t="0" r="9525" b="0"/>
-            <wp:docPr id="329865784" name="Picture 1" descr="A screenshot of a computer&#10;&#10;Description automatically generated"/>
+          <wp:inline distT="0" distB="0" distL="0" distR="0" wp14:anchorId="7C1710AB" wp14:editId="158E375A">
+            <wp:extent cx="4277322" cy="3839111"/>
+            <wp:effectExtent l="0" t="0" r="9525" b="9525"/>
+            <wp:docPr id="1878871309" name="Picture 1" descr="A screenshot of a computer&#10;&#10;Description automatically generated"/>
             <wp:cNvGraphicFramePr>
               <a:graphicFrameLocks xmlns:a="http://schemas.openxmlformats.org/drawingml/2006/main" noChangeAspect="1"/>
             </wp:cNvGraphicFramePr>
@@ -2885,30 +5911,23 @@
               <a:graphicData uri="http://schemas.openxmlformats.org/drawingml/2006/picture">
                 <pic:pic xmlns:pic="http://schemas.openxmlformats.org/drawingml/2006/picture">
                   <pic:nvPicPr>
-                    <pic:cNvPr id="329865784" name="Picture 1" descr="A screenshot of a computer&#10;&#10;Description automatically generated"/>
+                    <pic:cNvPr id="1878871309" name="Picture 1" descr="A screenshot of a computer&#10;&#10;Description automatically generated"/>
                     <pic:cNvPicPr/>
                   </pic:nvPicPr>
-                  <pic:blipFill rotWithShape="1">
-                    <a:blip r:embed="rId20"/>
-                    <a:srcRect t="19614"/>
-                    <a:stretch/>
+                  <pic:blipFill>
+                    <a:blip r:embed="rId46"/>
+                    <a:stretch>
+                      <a:fillRect/>
+                    </a:stretch>
                   </pic:blipFill>
-                  <pic:spPr bwMode="auto">
+                  <pic:spPr>
                     <a:xfrm>
                       <a:off x="0" y="0"/>
-                      <a:ext cx="4029637" cy="2381582"/>
+                      <a:ext cx="4277322" cy="3839111"/>
                     </a:xfrm>
                     <a:prstGeom prst="rect">
                       <a:avLst/>
                     </a:prstGeom>
-                    <a:ln>
-                      <a:noFill/>
-                    </a:ln>
-                    <a:extLst>
-                      <a:ext uri="{53640926-AAD7-44D8-BBD7-CCE9431645EC}">
-                        <a14:shadowObscured xmlns:a14="http://schemas.microsoft.com/office/drawing/2010/main"/>
-                      </a:ext>
-                    </a:extLst>
                   </pic:spPr>
                 </pic:pic>
               </a:graphicData>
@@ -2919,16 +5938,6 @@
     </w:p>
     <w:p>
       <w:pPr>
-        <w:spacing w:line="360" w:lineRule="auto"/>
-        <w:rPr>
-          <w:rFonts w:ascii="Arial" w:hAnsi="Arial" w:cs="Arial"/>
-          <w:sz w:val="28"/>
-          <w:szCs w:val="28"/>
-        </w:rPr>
-      </w:pPr>
-    </w:p>
-    <w:p>
-      <w:pPr>
         <w:pStyle w:val="Heading1"/>
         <w:spacing w:line="360" w:lineRule="auto"/>
         <w:rPr>
@@ -3048,35 +6057,26 @@
           <w:szCs w:val="28"/>
           <w:lang w:val="en-CA"/>
         </w:rPr>
-        <w:t xml:space="preserve">For problems with a relatively small number of nodes (packages and destinations), the Nearest Neighbor Algorithm provides quick and reasonably efficient </w:t>
-      </w:r>
-      <w:r>
-        <w:rPr>
-          <w:rFonts w:ascii="Arial" w:hAnsi="Arial" w:cs="Arial"/>
-          <w:sz w:val="28"/>
-          <w:szCs w:val="28"/>
-          <w:lang w:val="en-CA"/>
+        <w:t>For problems with a relatively small number of nodes (packages and destinations), the Nearest Neighbor Algorithm provides quick and reasonably efficient solutions. It reduces computational overhead compared to more complex algorithms, allowing for faster execution times.</w:t>
+      </w:r>
+    </w:p>
+    <w:p>
+      <w:pPr>
+        <w:pStyle w:val="Heading1"/>
+        <w:spacing w:line="360" w:lineRule="auto"/>
+        <w:rPr>
+          <w:rFonts w:ascii="Arial" w:hAnsi="Arial" w:cs="Arial"/>
+          <w:sz w:val="28"/>
+          <w:szCs w:val="28"/>
+        </w:rPr>
+      </w:pPr>
+      <w:r>
+        <w:rPr>
+          <w:rFonts w:ascii="Arial" w:hAnsi="Arial" w:cs="Arial"/>
+          <w:sz w:val="28"/>
+          <w:szCs w:val="28"/>
         </w:rPr>
         <w:lastRenderedPageBreak/>
-        <w:t>solutions. It reduces computational overhead compared to more complex algorithms, allowing for faster execution times.</w:t>
-      </w:r>
-    </w:p>
-    <w:p>
-      <w:pPr>
-        <w:pStyle w:val="Heading1"/>
-        <w:spacing w:line="360" w:lineRule="auto"/>
-        <w:rPr>
-          <w:rFonts w:ascii="Arial" w:hAnsi="Arial" w:cs="Arial"/>
-          <w:sz w:val="28"/>
-          <w:szCs w:val="28"/>
-        </w:rPr>
-      </w:pPr>
-      <w:r>
-        <w:rPr>
-          <w:rFonts w:ascii="Arial" w:hAnsi="Arial" w:cs="Arial"/>
-          <w:sz w:val="28"/>
-          <w:szCs w:val="28"/>
-        </w:rPr>
         <w:t>F2. Verification of Algorithm</w:t>
       </w:r>
     </w:p>
@@ -3285,7 +6285,6 @@
           <w:sz w:val="28"/>
           <w:szCs w:val="28"/>
         </w:rPr>
-        <w:lastRenderedPageBreak/>
         <w:t>F3. Other Possible Algorithms</w:t>
       </w:r>
     </w:p>
@@ -3320,7 +6319,16 @@
           <w:sz w:val="28"/>
           <w:szCs w:val="28"/>
         </w:rPr>
-        <w:t>An algorithm for finding the shortest paths between nodes in a graph, particularly suitable for graphs with non-negative edge weights. It systematically selects the node with the smallest tentative distance, updating distances to neighboring nodes, and builds the shortest path tree from the starting point to all other nodes.</w:t>
+        <w:t xml:space="preserve">An algorithm for finding the shortest paths between nodes in a graph, particularly suitable for graphs with non-negative edge weights. It systematically selects the node with the </w:t>
+      </w:r>
+      <w:r>
+        <w:rPr>
+          <w:rFonts w:ascii="Arial" w:hAnsi="Arial" w:cs="Arial"/>
+          <w:sz w:val="28"/>
+          <w:szCs w:val="28"/>
+        </w:rPr>
+        <w:lastRenderedPageBreak/>
+        <w:t>smallest tentative distance, updating distances to neighboring nodes, and builds the shortest path tree from the starting point to all other nodes.</w:t>
       </w:r>
     </w:p>
     <w:p>
@@ -3533,7 +6541,6 @@
           <w:szCs w:val="28"/>
           <w:lang w:val="en-CA"/>
         </w:rPr>
-        <w:lastRenderedPageBreak/>
         <w:t>Dynamic Programming Approach</w:t>
       </w:r>
       <w:r>
@@ -3602,6 +6609,7 @@
           <w:szCs w:val="28"/>
           <w:lang w:val="en-CA"/>
         </w:rPr>
+        <w:lastRenderedPageBreak/>
         <w:t>Complexity</w:t>
       </w:r>
     </w:p>
@@ -4068,7 +7076,6 @@
           <w:szCs w:val="28"/>
           <w:lang w:val="en-CA"/>
         </w:rPr>
-        <w:lastRenderedPageBreak/>
         <w:t>Handling Constraints</w:t>
       </w:r>
     </w:p>
@@ -4130,6 +7137,7 @@
           <w:szCs w:val="28"/>
           <w:lang w:val="en-CA"/>
         </w:rPr>
+        <w:lastRenderedPageBreak/>
         <w:t>Dijkstra's Algorithm</w:t>
       </w:r>
       <w:r>
@@ -4333,33 +7341,33 @@
           <w:sz w:val="28"/>
           <w:szCs w:val="28"/>
         </w:rPr>
+        <w:t>I would explore using a priority queue to manage packages based on delivery deadlines, ensuring that packages with earlier deadlines are prioritized more effectively</w:t>
+      </w:r>
+      <w:r>
+        <w:rPr>
+          <w:rFonts w:ascii="Arial" w:hAnsi="Arial" w:cs="Arial"/>
+          <w:sz w:val="28"/>
+          <w:szCs w:val="28"/>
+        </w:rPr>
+        <w:t>.</w:t>
+      </w:r>
+    </w:p>
+    <w:p>
+      <w:pPr>
+        <w:spacing w:line="360" w:lineRule="auto"/>
+        <w:rPr>
+          <w:rFonts w:ascii="Arial" w:hAnsi="Arial" w:cs="Arial"/>
+          <w:sz w:val="28"/>
+          <w:szCs w:val="28"/>
+        </w:rPr>
+      </w:pPr>
+      <w:r>
+        <w:rPr>
+          <w:rFonts w:ascii="Arial" w:hAnsi="Arial" w:cs="Arial"/>
+          <w:sz w:val="28"/>
+          <w:szCs w:val="28"/>
+        </w:rPr>
         <w:lastRenderedPageBreak/>
-        <w:t>I would explore using a priority queue to manage packages based on delivery deadlines, ensuring that packages with earlier deadlines are prioritized more effectively</w:t>
-      </w:r>
-      <w:r>
-        <w:rPr>
-          <w:rFonts w:ascii="Arial" w:hAnsi="Arial" w:cs="Arial"/>
-          <w:sz w:val="28"/>
-          <w:szCs w:val="28"/>
-        </w:rPr>
-        <w:t>.</w:t>
-      </w:r>
-    </w:p>
-    <w:p>
-      <w:pPr>
-        <w:spacing w:line="360" w:lineRule="auto"/>
-        <w:rPr>
-          <w:rFonts w:ascii="Arial" w:hAnsi="Arial" w:cs="Arial"/>
-          <w:sz w:val="28"/>
-          <w:szCs w:val="28"/>
-        </w:rPr>
-      </w:pPr>
-      <w:r>
-        <w:rPr>
-          <w:rFonts w:ascii="Arial" w:hAnsi="Arial" w:cs="Arial"/>
-          <w:sz w:val="28"/>
-          <w:szCs w:val="28"/>
-        </w:rPr>
         <w:t>I would refactor the code to enhance modularity and maintainability by separating concerns more distinctly between data loading, routing logic, and user interface.</w:t>
       </w:r>
     </w:p>
@@ -4671,7 +7679,6 @@
           <w:szCs w:val="28"/>
           <w:lang w:val="en-CA"/>
         </w:rPr>
-        <w:lastRenderedPageBreak/>
         <w:t>Trie (Prefix Tree):</w:t>
       </w:r>
     </w:p>
@@ -4728,6 +7735,7 @@
           <w:szCs w:val="28"/>
           <w:lang w:val="en-CA"/>
         </w:rPr>
+        <w:lastRenderedPageBreak/>
         <w:t>Provides fast retrieval, especially for prefix-based searches.</w:t>
       </w:r>
     </w:p>
@@ -5285,7 +8293,6 @@
           <w:szCs w:val="28"/>
           <w:lang w:val="en-CA"/>
         </w:rPr>
-        <w:lastRenderedPageBreak/>
         <w:t>Trie</w:t>
       </w:r>
       <w:r>
@@ -5337,6 +8344,7 @@
           <w:szCs w:val="28"/>
           <w:lang w:val="en-CA"/>
         </w:rPr>
+        <w:lastRenderedPageBreak/>
         <w:t>Suitability for Package Management</w:t>
       </w:r>
     </w:p>
@@ -5766,6 +8774,7 @@
           <w:sz w:val="28"/>
           <w:szCs w:val="28"/>
         </w:rPr>
+        <w:lastRenderedPageBreak/>
         <w:t>I. Sources</w:t>
       </w:r>
     </w:p>
@@ -5803,7 +8812,7 @@
         </w:rPr>
         <w:t xml:space="preserve">. Western Governors University. Retrieved from </w:t>
       </w:r>
-      <w:hyperlink r:id="rId21" w:tgtFrame="_new" w:history="1">
+      <w:hyperlink r:id="rId47" w:tgtFrame="_new" w:history="1">
         <w:r>
           <w:rPr>
             <w:rStyle w:val="Hyperlink"/>
@@ -6020,7 +9029,7 @@
         </w:rPr>
         <w:t xml:space="preserve">. Retrieved from </w:t>
       </w:r>
-      <w:hyperlink r:id="rId22" w:tgtFrame="_new" w:history="1">
+      <w:hyperlink r:id="rId48" w:tgtFrame="_new" w:history="1">
         <w:r>
           <w:rPr>
             <w:rStyle w:val="Hyperlink"/>
@@ -6076,7 +9085,7 @@
         </w:rPr>
         <w:t xml:space="preserve">. Retrieved from </w:t>
       </w:r>
-      <w:hyperlink r:id="rId23" w:tgtFrame="_new" w:history="1">
+      <w:hyperlink r:id="rId49" w:tgtFrame="_new" w:history="1">
         <w:r>
           <w:rPr>
             <w:rStyle w:val="Hyperlink"/>
@@ -6233,12 +9242,12 @@
       </w:pPr>
     </w:p>
     <w:sectPr>
-      <w:headerReference w:type="even" r:id="rId24"/>
-      <w:headerReference w:type="default" r:id="rId25"/>
-      <w:footerReference w:type="even" r:id="rId26"/>
-      <w:footerReference w:type="default" r:id="rId27"/>
-      <w:headerReference w:type="first" r:id="rId28"/>
-      <w:footerReference w:type="first" r:id="rId29"/>
+      <w:headerReference w:type="even" r:id="rId50"/>
+      <w:headerReference w:type="default" r:id="rId51"/>
+      <w:footerReference w:type="even" r:id="rId52"/>
+      <w:footerReference w:type="default" r:id="rId53"/>
+      <w:headerReference w:type="first" r:id="rId54"/>
+      <w:footerReference w:type="first" r:id="rId55"/>
       <w:pgSz w:w="12240" w:h="15840"/>
       <w:pgMar w:top="1440" w:right="1440" w:bottom="1440" w:left="1440" w:header="720" w:footer="720" w:gutter="0"/>
       <w:cols w:space="720"/>
@@ -9875,7 +12884,7 @@
   <w:style w:type="paragraph" w:default="1" w:styleId="Normal">
     <w:name w:val="Normal"/>
     <w:qFormat/>
-    <w:rsid w:val="00B83D93"/>
+    <w:rsid w:val="002E5468"/>
   </w:style>
   <w:style w:type="paragraph" w:styleId="Heading1">
     <w:name w:val="heading 1"/>
@@ -10086,6 +13095,7 @@
   <w:style w:type="character" w:default="1" w:styleId="DefaultParagraphFont">
     <w:name w:val="Default Paragraph Font"/>
     <w:uiPriority w:val="1"/>
+    <w:semiHidden/>
     <w:unhideWhenUsed/>
   </w:style>
   <w:style w:type="table" w:default="1" w:styleId="TableNormal">

--- a/C950_Task-2_Livio.docx
+++ b/C950_Task-2_Livio.docx
@@ -1044,13 +1044,99 @@
     </w:p>
     <w:p>
       <w:pPr>
-        <w:spacing w:line="360" w:lineRule="auto"/>
-        <w:rPr>
-          <w:rFonts w:ascii="Arial" w:hAnsi="Arial" w:cs="Arial"/>
-          <w:sz w:val="28"/>
-          <w:szCs w:val="28"/>
-        </w:rPr>
-      </w:pPr>
+        <w:pStyle w:val="ListParagraph"/>
+        <w:numPr>
+          <w:ilvl w:val="0"/>
+          <w:numId w:val="4"/>
+        </w:numPr>
+        <w:spacing w:line="360" w:lineRule="auto"/>
+        <w:rPr>
+          <w:rFonts w:ascii="Arial" w:hAnsi="Arial" w:cs="Arial"/>
+          <w:sz w:val="28"/>
+          <w:szCs w:val="28"/>
+          <w:lang w:val="en-CA"/>
+        </w:rPr>
+      </w:pPr>
+      <w:r>
+        <w:rPr>
+          <w:rFonts w:ascii="Arial" w:hAnsi="Arial" w:cs="Arial"/>
+          <w:sz w:val="28"/>
+          <w:szCs w:val="28"/>
+        </w:rPr>
+        <w:t>Sort events by time</w:t>
+      </w:r>
+      <w:r>
+        <w:rPr>
+          <w:rFonts w:ascii="Arial" w:hAnsi="Arial" w:cs="Arial"/>
+          <w:sz w:val="28"/>
+          <w:szCs w:val="28"/>
+        </w:rPr>
+        <w:t xml:space="preserve"> in</w:t>
+      </w:r>
+      <w:r>
+        <w:rPr>
+          <w:rFonts w:ascii="Arial" w:hAnsi="Arial" w:cs="Arial"/>
+          <w:sz w:val="28"/>
+          <w:szCs w:val="28"/>
+        </w:rPr>
+        <w:t xml:space="preserve"> </w:t>
+      </w:r>
+      <w:r>
+        <w:rPr>
+          <w:rFonts w:ascii="Arial" w:hAnsi="Arial" w:cs="Arial"/>
+          <w:sz w:val="28"/>
+          <w:szCs w:val="28"/>
+          <w:lang w:val="en-CA"/>
+        </w:rPr>
+        <w:t>chronological order</w:t>
+      </w:r>
+    </w:p>
+    <w:p>
+      <w:pPr>
+        <w:pStyle w:val="ListParagraph"/>
+        <w:numPr>
+          <w:ilvl w:val="0"/>
+          <w:numId w:val="4"/>
+        </w:numPr>
+        <w:spacing w:line="360" w:lineRule="auto"/>
+        <w:rPr>
+          <w:rFonts w:ascii="Arial" w:hAnsi="Arial" w:cs="Arial"/>
+          <w:sz w:val="28"/>
+          <w:szCs w:val="28"/>
+        </w:rPr>
+      </w:pPr>
+      <w:r>
+        <w:rPr>
+          <w:rFonts w:ascii="Arial" w:hAnsi="Arial" w:cs="Arial"/>
+          <w:sz w:val="28"/>
+          <w:szCs w:val="28"/>
+          <w:lang w:val="en-CA"/>
+        </w:rPr>
+        <w:t>Print and verify total mileage under 140 miles</w:t>
+      </w:r>
+    </w:p>
+    <w:p>
+      <w:pPr>
+        <w:pStyle w:val="ListParagraph"/>
+        <w:numPr>
+          <w:ilvl w:val="0"/>
+          <w:numId w:val="4"/>
+        </w:numPr>
+        <w:spacing w:line="360" w:lineRule="auto"/>
+        <w:rPr>
+          <w:rFonts w:ascii="Arial" w:hAnsi="Arial" w:cs="Arial"/>
+          <w:sz w:val="28"/>
+          <w:szCs w:val="28"/>
+        </w:rPr>
+      </w:pPr>
+      <w:r>
+        <w:rPr>
+          <w:rFonts w:ascii="Arial" w:hAnsi="Arial" w:cs="Arial"/>
+          <w:sz w:val="28"/>
+          <w:szCs w:val="28"/>
+        </w:rPr>
+        <w:t>Provide user interface to check package statuses</w:t>
+      </w:r>
     </w:p>
     <w:p>
       <w:pPr>
@@ -1075,15 +1161,16 @@
       <w:r>
         <w:rPr>
           <w:rFonts w:ascii="Arial" w:hAnsi="Arial" w:cs="Arial"/>
+          <w:noProof/>
           <w:sz w:val="28"/>
           <w:szCs w:val="28"/>
         </w:rPr>
         <w:lastRenderedPageBreak/>
         <w:drawing>
-          <wp:inline distT="0" distB="0" distL="0" distR="0" wp14:anchorId="6ED2BEBE" wp14:editId="101D1690">
-            <wp:extent cx="5943600" cy="6686550"/>
+          <wp:inline distT="0" distB="0" distL="0" distR="0" wp14:anchorId="59FD6B06" wp14:editId="03F92207">
+            <wp:extent cx="5943600" cy="6574155"/>
             <wp:effectExtent l="0" t="0" r="0" b="0"/>
-            <wp:docPr id="500122569" name="Picture 1" descr="A screenshot of a computer program&#10;&#10;Description automatically generated"/>
+            <wp:docPr id="1623733259" name="Picture 1" descr="A screenshot of a computer program&#10;&#10;Description automatically generated"/>
             <wp:cNvGraphicFramePr>
               <a:graphicFrameLocks xmlns:a="http://schemas.openxmlformats.org/drawingml/2006/main" noChangeAspect="1"/>
             </wp:cNvGraphicFramePr>
@@ -1091,7 +1178,7 @@
               <a:graphicData uri="http://schemas.openxmlformats.org/drawingml/2006/picture">
                 <pic:pic xmlns:pic="http://schemas.openxmlformats.org/drawingml/2006/picture">
                   <pic:nvPicPr>
-                    <pic:cNvPr id="500122569" name="Picture 1" descr="A screenshot of a computer program&#10;&#10;Description automatically generated"/>
+                    <pic:cNvPr id="1623733259" name="Picture 1" descr="A screenshot of a computer program&#10;&#10;Description automatically generated"/>
                     <pic:cNvPicPr/>
                   </pic:nvPicPr>
                   <pic:blipFill>
@@ -1103,7 +1190,7 @@
                   <pic:spPr>
                     <a:xfrm>
                       <a:off x="0" y="0"/>
-                      <a:ext cx="5943600" cy="6686550"/>
+                      <a:ext cx="5943600" cy="6574155"/>
                     </a:xfrm>
                     <a:prstGeom prst="rect">
                       <a:avLst/>
@@ -1126,50 +1213,6 @@
           <w:lang w:val="en-CA"/>
         </w:rPr>
       </w:pPr>
-    </w:p>
-    <w:p>
-      <w:pPr>
-        <w:spacing w:line="360" w:lineRule="auto"/>
-        <w:rPr>
-          <w:rFonts w:ascii="Arial" w:hAnsi="Arial" w:cs="Arial"/>
-          <w:sz w:val="28"/>
-          <w:szCs w:val="28"/>
-          <w:lang w:val="en-CA"/>
-        </w:rPr>
-      </w:pPr>
-    </w:p>
-    <w:p>
-      <w:pPr>
-        <w:spacing w:line="360" w:lineRule="auto"/>
-        <w:rPr>
-          <w:rFonts w:ascii="Arial" w:hAnsi="Arial" w:cs="Arial"/>
-          <w:sz w:val="28"/>
-          <w:szCs w:val="28"/>
-          <w:lang w:val="en-CA"/>
-        </w:rPr>
-      </w:pPr>
-    </w:p>
-    <w:p>
-      <w:pPr>
-        <w:spacing w:line="360" w:lineRule="auto"/>
-        <w:rPr>
-          <w:rFonts w:ascii="Arial" w:hAnsi="Arial" w:cs="Arial"/>
-          <w:sz w:val="28"/>
-          <w:szCs w:val="28"/>
-          <w:lang w:val="en-CA"/>
-        </w:rPr>
-      </w:pPr>
-    </w:p>
-    <w:p>
-      <w:pPr>
-        <w:spacing w:line="360" w:lineRule="auto"/>
-        <w:rPr>
-          <w:rFonts w:ascii="Arial" w:hAnsi="Arial" w:cs="Arial"/>
-          <w:sz w:val="28"/>
-          <w:szCs w:val="28"/>
-          <w:lang w:val="en-CA"/>
-        </w:rPr>
-      </w:pPr>
       <w:r>
         <w:rPr>
           <w:rFonts w:ascii="Arial" w:hAnsi="Arial" w:cs="Arial"/>
@@ -1179,10 +1222,10 @@
         </w:rPr>
         <w:lastRenderedPageBreak/>
         <w:drawing>
-          <wp:inline distT="0" distB="0" distL="0" distR="0" wp14:anchorId="7569F6AD" wp14:editId="14C3AA75">
-            <wp:extent cx="5943600" cy="6059170"/>
-            <wp:effectExtent l="0" t="0" r="0" b="0"/>
-            <wp:docPr id="1676858846" name="Picture 1" descr="A screenshot of a computer program&#10;&#10;Description automatically generated"/>
+          <wp:inline distT="0" distB="0" distL="0" distR="0" wp14:anchorId="4B99F02F" wp14:editId="2BD15F17">
+            <wp:extent cx="5943600" cy="5821045"/>
+            <wp:effectExtent l="0" t="0" r="0" b="8255"/>
+            <wp:docPr id="1950806022" name="Picture 1" descr="A screenshot of a computer program&#10;&#10;Description automatically generated"/>
             <wp:cNvGraphicFramePr>
               <a:graphicFrameLocks xmlns:a="http://schemas.openxmlformats.org/drawingml/2006/main" noChangeAspect="1"/>
             </wp:cNvGraphicFramePr>
@@ -1190,7 +1233,7 @@
               <a:graphicData uri="http://schemas.openxmlformats.org/drawingml/2006/picture">
                 <pic:pic xmlns:pic="http://schemas.openxmlformats.org/drawingml/2006/picture">
                   <pic:nvPicPr>
-                    <pic:cNvPr id="1676858846" name="Picture 1" descr="A screenshot of a computer program&#10;&#10;Description automatically generated"/>
+                    <pic:cNvPr id="1950806022" name="Picture 1" descr="A screenshot of a computer program&#10;&#10;Description automatically generated"/>
                     <pic:cNvPicPr/>
                   </pic:nvPicPr>
                   <pic:blipFill>
@@ -1202,7 +1245,7 @@
                   <pic:spPr>
                     <a:xfrm>
                       <a:off x="0" y="0"/>
-                      <a:ext cx="5943600" cy="6059170"/>
+                      <a:ext cx="5943600" cy="5821045"/>
                     </a:xfrm>
                     <a:prstGeom prst="rect">
                       <a:avLst/>
@@ -1234,10 +1277,10 @@
         </w:rPr>
         <w:lastRenderedPageBreak/>
         <w:drawing>
-          <wp:inline distT="0" distB="0" distL="0" distR="0" wp14:anchorId="608F110E" wp14:editId="68830828">
-            <wp:extent cx="5943600" cy="4520565"/>
+          <wp:inline distT="0" distB="0" distL="0" distR="0" wp14:anchorId="0C817141" wp14:editId="7A0062A8">
+            <wp:extent cx="5943600" cy="4114800"/>
             <wp:effectExtent l="0" t="0" r="0" b="0"/>
-            <wp:docPr id="1695153821" name="Picture 1"/>
+            <wp:docPr id="661874686" name="Picture 1" descr="A screen shot of a computer program&#10;&#10;Description automatically generated"/>
             <wp:cNvGraphicFramePr>
               <a:graphicFrameLocks xmlns:a="http://schemas.openxmlformats.org/drawingml/2006/main" noChangeAspect="1"/>
             </wp:cNvGraphicFramePr>
@@ -1245,23 +1288,30 @@
               <a:graphicData uri="http://schemas.openxmlformats.org/drawingml/2006/picture">
                 <pic:pic xmlns:pic="http://schemas.openxmlformats.org/drawingml/2006/picture">
                   <pic:nvPicPr>
-                    <pic:cNvPr id="1695153821" name=""/>
+                    <pic:cNvPr id="661874686" name="Picture 1" descr="A screen shot of a computer program&#10;&#10;Description automatically generated"/>
                     <pic:cNvPicPr/>
                   </pic:nvPicPr>
-                  <pic:blipFill>
+                  <pic:blipFill rotWithShape="1">
                     <a:blip r:embed="rId12"/>
-                    <a:stretch>
-                      <a:fillRect/>
-                    </a:stretch>
+                    <a:srcRect b="23676"/>
+                    <a:stretch/>
                   </pic:blipFill>
-                  <pic:spPr>
+                  <pic:spPr bwMode="auto">
                     <a:xfrm>
                       <a:off x="0" y="0"/>
-                      <a:ext cx="5943600" cy="4520565"/>
+                      <a:ext cx="5943600" cy="4114800"/>
                     </a:xfrm>
                     <a:prstGeom prst="rect">
                       <a:avLst/>
                     </a:prstGeom>
+                    <a:ln>
+                      <a:noFill/>
+                    </a:ln>
+                    <a:extLst>
+                      <a:ext uri="{53640926-AAD7-44D8-BBD7-CCE9431645EC}">
+                        <a14:shadowObscured xmlns:a14="http://schemas.microsoft.com/office/drawing/2010/main"/>
+                      </a:ext>
+                    </a:extLst>
                   </pic:spPr>
                 </pic:pic>
               </a:graphicData>
@@ -1470,6 +1520,7 @@
     <w:p>
       <w:pPr>
         <w:spacing w:line="360" w:lineRule="auto"/>
+        <w:jc w:val="center"/>
         <w:rPr>
           <w:rFonts w:ascii="Arial" w:hAnsi="Arial" w:cs="Arial"/>
           <w:sz w:val="28"/>
@@ -1483,10 +1534,10 @@
           <w:szCs w:val="28"/>
         </w:rPr>
         <w:drawing>
-          <wp:inline distT="0" distB="0" distL="0" distR="0" wp14:anchorId="77931B9A" wp14:editId="38DF2EDC">
-            <wp:extent cx="5943600" cy="5986145"/>
-            <wp:effectExtent l="0" t="0" r="0" b="0"/>
-            <wp:docPr id="792230273" name="Picture 1" descr="A screenshot of a computer program&#10;&#10;Description automatically generated"/>
+          <wp:inline distT="0" distB="0" distL="0" distR="0" wp14:anchorId="2963D9C1" wp14:editId="29123FE2">
+            <wp:extent cx="5425162" cy="6724650"/>
+            <wp:effectExtent l="0" t="0" r="4445" b="0"/>
+            <wp:docPr id="309156940" name="Picture 1" descr="A screenshot of a computer program&#10;&#10;Description automatically generated"/>
             <wp:cNvGraphicFramePr>
               <a:graphicFrameLocks xmlns:a="http://schemas.openxmlformats.org/drawingml/2006/main" noChangeAspect="1"/>
             </wp:cNvGraphicFramePr>
@@ -1494,7 +1545,7 @@
               <a:graphicData uri="http://schemas.openxmlformats.org/drawingml/2006/picture">
                 <pic:pic xmlns:pic="http://schemas.openxmlformats.org/drawingml/2006/picture">
                   <pic:nvPicPr>
-                    <pic:cNvPr id="792230273" name="Picture 1" descr="A screenshot of a computer program&#10;&#10;Description automatically generated"/>
+                    <pic:cNvPr id="309156940" name="Picture 1" descr="A screenshot of a computer program&#10;&#10;Description automatically generated"/>
                     <pic:cNvPicPr/>
                   </pic:nvPicPr>
                   <pic:blipFill>
@@ -1506,7 +1557,7 @@
                   <pic:spPr>
                     <a:xfrm>
                       <a:off x="0" y="0"/>
-                      <a:ext cx="5943600" cy="5986145"/>
+                      <a:ext cx="5428324" cy="6728570"/>
                     </a:xfrm>
                     <a:prstGeom prst="rect">
                       <a:avLst/>
@@ -1522,6 +1573,7 @@
     <w:p>
       <w:pPr>
         <w:spacing w:line="360" w:lineRule="auto"/>
+        <w:jc w:val="center"/>
         <w:rPr>
           <w:rFonts w:ascii="Arial" w:hAnsi="Arial" w:cs="Arial"/>
           <w:sz w:val="28"/>
@@ -1536,10 +1588,10 @@
         </w:rPr>
         <w:lastRenderedPageBreak/>
         <w:drawing>
-          <wp:inline distT="0" distB="0" distL="0" distR="0" wp14:anchorId="523D863B" wp14:editId="04033A8F">
-            <wp:extent cx="5943600" cy="4999512"/>
-            <wp:effectExtent l="0" t="0" r="0" b="0"/>
-            <wp:docPr id="1174091454" name="Picture 1" descr="A screen shot of a computer program&#10;&#10;Description automatically generated"/>
+          <wp:inline distT="0" distB="0" distL="0" distR="0" wp14:anchorId="65293193" wp14:editId="2CB65506">
+            <wp:extent cx="5943600" cy="5648325"/>
+            <wp:effectExtent l="0" t="0" r="0" b="9525"/>
+            <wp:docPr id="341898248" name="Picture 1" descr="A screenshot of a computer program&#10;&#10;Description automatically generated"/>
             <wp:cNvGraphicFramePr>
               <a:graphicFrameLocks xmlns:a="http://schemas.openxmlformats.org/drawingml/2006/main" noChangeAspect="1"/>
             </wp:cNvGraphicFramePr>
@@ -1547,18 +1599,18 @@
               <a:graphicData uri="http://schemas.openxmlformats.org/drawingml/2006/picture">
                 <pic:pic xmlns:pic="http://schemas.openxmlformats.org/drawingml/2006/picture">
                   <pic:nvPicPr>
-                    <pic:cNvPr id="1174091454" name="Picture 1" descr="A screen shot of a computer program&#10;&#10;Description automatically generated"/>
+                    <pic:cNvPr id="341898248" name="Picture 1" descr="A screenshot of a computer program&#10;&#10;Description automatically generated"/>
                     <pic:cNvPicPr/>
                   </pic:nvPicPr>
                   <pic:blipFill rotWithShape="1">
                     <a:blip r:embed="rId15"/>
-                    <a:srcRect b="21464"/>
+                    <a:srcRect b="5634"/>
                     <a:stretch/>
                   </pic:blipFill>
                   <pic:spPr bwMode="auto">
                     <a:xfrm>
                       <a:off x="0" y="0"/>
-                      <a:ext cx="5943600" cy="4999512"/>
+                      <a:ext cx="5943600" cy="5648325"/>
                     </a:xfrm>
                     <a:prstGeom prst="rect">
                       <a:avLst/>
@@ -1578,16 +1630,6 @@
           </wp:inline>
         </w:drawing>
       </w:r>
-    </w:p>
-    <w:p>
-      <w:pPr>
-        <w:spacing w:line="360" w:lineRule="auto"/>
-        <w:rPr>
-          <w:rFonts w:ascii="Arial" w:hAnsi="Arial" w:cs="Arial"/>
-          <w:sz w:val="28"/>
-          <w:szCs w:val="28"/>
-        </w:rPr>
-      </w:pPr>
       <w:r>
         <w:rPr>
           <w:rFonts w:ascii="Arial" w:hAnsi="Arial" w:cs="Arial"/>
@@ -1595,10 +1637,10 @@
           <w:szCs w:val="28"/>
         </w:rPr>
         <w:drawing>
-          <wp:inline distT="0" distB="0" distL="0" distR="0" wp14:anchorId="2E8627D8" wp14:editId="6EC4148D">
-            <wp:extent cx="5915025" cy="2331646"/>
-            <wp:effectExtent l="0" t="0" r="0" b="0"/>
-            <wp:docPr id="608148174" name="Picture 1" descr="A computer screen shot of a program code&#10;&#10;Description automatically generated"/>
+          <wp:inline distT="0" distB="0" distL="0" distR="0" wp14:anchorId="48121C77" wp14:editId="32EE2E80">
+            <wp:extent cx="5943600" cy="739140"/>
+            <wp:effectExtent l="0" t="0" r="0" b="3810"/>
+            <wp:docPr id="1322305532" name="Picture 1" descr="A screen shot of a computer code&#10;&#10;Description automatically generated"/>
             <wp:cNvGraphicFramePr>
               <a:graphicFrameLocks xmlns:a="http://schemas.openxmlformats.org/drawingml/2006/main" noChangeAspect="1"/>
             </wp:cNvGraphicFramePr>
@@ -1606,30 +1648,23 @@
               <a:graphicData uri="http://schemas.openxmlformats.org/drawingml/2006/picture">
                 <pic:pic xmlns:pic="http://schemas.openxmlformats.org/drawingml/2006/picture">
                   <pic:nvPicPr>
-                    <pic:cNvPr id="608148174" name="Picture 1" descr="A computer screen shot of a program code&#10;&#10;Description automatically generated"/>
+                    <pic:cNvPr id="1322305532" name="Picture 1" descr="A screen shot of a computer code&#10;&#10;Description automatically generated"/>
                     <pic:cNvPicPr/>
                   </pic:nvPicPr>
-                  <pic:blipFill rotWithShape="1">
+                  <pic:blipFill>
                     <a:blip r:embed="rId16"/>
-                    <a:srcRect t="6210"/>
-                    <a:stretch/>
+                    <a:stretch>
+                      <a:fillRect/>
+                    </a:stretch>
                   </pic:blipFill>
-                  <pic:spPr bwMode="auto">
+                  <pic:spPr>
                     <a:xfrm>
                       <a:off x="0" y="0"/>
-                      <a:ext cx="5915851" cy="2331971"/>
+                      <a:ext cx="5943600" cy="739140"/>
                     </a:xfrm>
                     <a:prstGeom prst="rect">
                       <a:avLst/>
                     </a:prstGeom>
-                    <a:ln>
-                      <a:noFill/>
-                    </a:ln>
-                    <a:extLst>
-                      <a:ext uri="{53640926-AAD7-44D8-BBD7-CCE9431645EC}">
-                        <a14:shadowObscured xmlns:a14="http://schemas.microsoft.com/office/drawing/2010/main"/>
-                      </a:ext>
-                    </a:extLst>
                   </pic:spPr>
                 </pic:pic>
               </a:graphicData>
@@ -1637,6 +1672,16 @@
           </wp:inline>
         </w:drawing>
       </w:r>
+    </w:p>
+    <w:p>
+      <w:pPr>
+        <w:spacing w:line="360" w:lineRule="auto"/>
+        <w:rPr>
+          <w:rFonts w:ascii="Arial" w:hAnsi="Arial" w:cs="Arial"/>
+          <w:sz w:val="28"/>
+          <w:szCs w:val="28"/>
+        </w:rPr>
+      </w:pPr>
     </w:p>
     <w:p>
       <w:pPr>
@@ -1912,37 +1957,7 @@
                 <w:sz w:val="28"/>
                 <w:szCs w:val="28"/>
               </w:rPr>
-              <w:t xml:space="preserve">Packages </w:t>
-            </w:r>
-            <w:r>
-              <w:rPr>
-                <w:rFonts w:ascii="Arial" w:hAnsi="Arial" w:cs="Arial"/>
-                <w:i/>
-                <w:iCs/>
-                <w:sz w:val="28"/>
-                <w:szCs w:val="28"/>
-              </w:rPr>
-              <w:t>1</w:t>
-            </w:r>
-            <w:r>
-              <w:rPr>
-                <w:rFonts w:ascii="Arial" w:hAnsi="Arial" w:cs="Arial"/>
-                <w:i/>
-                <w:iCs/>
-                <w:sz w:val="28"/>
-                <w:szCs w:val="28"/>
-              </w:rPr>
-              <w:t>-</w:t>
-            </w:r>
-            <w:r>
-              <w:rPr>
-                <w:rFonts w:ascii="Arial" w:hAnsi="Arial" w:cs="Arial"/>
-                <w:i/>
-                <w:iCs/>
-                <w:sz w:val="28"/>
-                <w:szCs w:val="28"/>
-              </w:rPr>
-              <w:t>8</w:t>
+              <w:t>Packages 1-8</w:t>
             </w:r>
             <w:r>
               <w:rPr>
@@ -1991,10 +2006,10 @@
                 <w:szCs w:val="28"/>
               </w:rPr>
               <w:drawing>
-                <wp:inline distT="0" distB="0" distL="0" distR="0" wp14:anchorId="6340D3ED" wp14:editId="3EC95386">
-                  <wp:extent cx="2649220" cy="3133725"/>
-                  <wp:effectExtent l="0" t="0" r="0" b="9525"/>
-                  <wp:docPr id="1213096575" name="Picture 1" descr="A screenshot of a computer program&#10;&#10;Description automatically generated"/>
+                <wp:inline distT="0" distB="0" distL="0" distR="0" wp14:anchorId="0FE87A18" wp14:editId="2D257C14">
+                  <wp:extent cx="2541600" cy="3153600"/>
+                  <wp:effectExtent l="0" t="0" r="0" b="8890"/>
+                  <wp:docPr id="734722562" name="Picture 1"/>
                   <wp:cNvGraphicFramePr>
                     <a:graphicFrameLocks xmlns:a="http://schemas.openxmlformats.org/drawingml/2006/main" noChangeAspect="1"/>
                   </wp:cNvGraphicFramePr>
@@ -2002,30 +2017,23 @@
                     <a:graphicData uri="http://schemas.openxmlformats.org/drawingml/2006/picture">
                       <pic:pic xmlns:pic="http://schemas.openxmlformats.org/drawingml/2006/picture">
                         <pic:nvPicPr>
-                          <pic:cNvPr id="1611597451" name="Picture 1" descr="A screenshot of a computer program&#10;&#10;Description automatically generated"/>
+                          <pic:cNvPr id="734722562" name=""/>
                           <pic:cNvPicPr/>
                         </pic:nvPicPr>
-                        <pic:blipFill rotWithShape="1">
+                        <pic:blipFill>
                           <a:blip r:embed="rId18"/>
-                          <a:srcRect b="40920"/>
-                          <a:stretch/>
+                          <a:stretch>
+                            <a:fillRect/>
+                          </a:stretch>
                         </pic:blipFill>
-                        <pic:spPr bwMode="auto">
+                        <pic:spPr>
                           <a:xfrm>
                             <a:off x="0" y="0"/>
-                            <a:ext cx="2660463" cy="3147024"/>
+                            <a:ext cx="2541600" cy="3153600"/>
                           </a:xfrm>
                           <a:prstGeom prst="rect">
                             <a:avLst/>
                           </a:prstGeom>
-                          <a:ln>
-                            <a:noFill/>
-                          </a:ln>
-                          <a:extLst>
-                            <a:ext uri="{53640926-AAD7-44D8-BBD7-CCE9431645EC}">
-                              <a14:shadowObscured xmlns:a14="http://schemas.microsoft.com/office/drawing/2010/main"/>
-                            </a:ext>
-                          </a:extLst>
                         </pic:spPr>
                       </pic:pic>
                     </a:graphicData>
@@ -2051,15 +2059,14 @@
             <w:r>
               <w:rPr>
                 <w:rFonts w:ascii="Arial" w:hAnsi="Arial" w:cs="Arial"/>
-                <w:noProof/>
                 <w:sz w:val="28"/>
                 <w:szCs w:val="28"/>
               </w:rPr>
               <w:drawing>
-                <wp:inline distT="0" distB="0" distL="0" distR="0" wp14:anchorId="647E6C9C" wp14:editId="7DBF4EB4">
-                  <wp:extent cx="2959100" cy="3133725"/>
+                <wp:inline distT="0" distB="0" distL="0" distR="0" wp14:anchorId="236F2962" wp14:editId="1850FCEE">
+                  <wp:extent cx="2714625" cy="3114758"/>
                   <wp:effectExtent l="0" t="0" r="0" b="9525"/>
-                  <wp:docPr id="1324845105" name="Picture 1"/>
+                  <wp:docPr id="807761129" name="Picture 1"/>
                   <wp:cNvGraphicFramePr>
                     <a:graphicFrameLocks xmlns:a="http://schemas.openxmlformats.org/drawingml/2006/main" noChangeAspect="1"/>
                   </wp:cNvGraphicFramePr>
@@ -2067,389 +2074,11 @@
                     <a:graphicData uri="http://schemas.openxmlformats.org/drawingml/2006/picture">
                       <pic:pic xmlns:pic="http://schemas.openxmlformats.org/drawingml/2006/picture">
                         <pic:nvPicPr>
-                          <pic:cNvPr id="1324845105" name=""/>
-                          <pic:cNvPicPr/>
-                        </pic:nvPicPr>
-                        <pic:blipFill rotWithShape="1">
-                          <a:blip r:embed="rId19"/>
-                          <a:srcRect b="21466"/>
-                          <a:stretch/>
-                        </pic:blipFill>
-                        <pic:spPr bwMode="auto">
-                          <a:xfrm>
-                            <a:off x="0" y="0"/>
-                            <a:ext cx="2970845" cy="3146163"/>
-                          </a:xfrm>
-                          <a:prstGeom prst="rect">
-                            <a:avLst/>
-                          </a:prstGeom>
-                          <a:ln>
-                            <a:noFill/>
-                          </a:ln>
-                          <a:extLst>
-                            <a:ext uri="{53640926-AAD7-44D8-BBD7-CCE9431645EC}">
-                              <a14:shadowObscured xmlns:a14="http://schemas.microsoft.com/office/drawing/2010/main"/>
-                            </a:ext>
-                          </a:extLst>
-                        </pic:spPr>
-                      </pic:pic>
-                    </a:graphicData>
-                  </a:graphic>
-                </wp:inline>
-              </w:drawing>
-            </w:r>
-          </w:p>
-        </w:tc>
-      </w:tr>
-    </w:tbl>
-    <w:p>
-      <w:pPr>
-        <w:spacing w:line="360" w:lineRule="auto"/>
-        <w:jc w:val="center"/>
-        <w:rPr>
-          <w:rFonts w:ascii="Arial" w:hAnsi="Arial" w:cs="Arial"/>
-          <w:sz w:val="28"/>
-          <w:szCs w:val="28"/>
-        </w:rPr>
-      </w:pPr>
-    </w:p>
-    <w:p>
-      <w:pPr>
-        <w:spacing w:line="360" w:lineRule="auto"/>
-        <w:rPr>
-          <w:rFonts w:ascii="Arial" w:hAnsi="Arial" w:cs="Arial"/>
-          <w:sz w:val="28"/>
-          <w:szCs w:val="28"/>
-        </w:rPr>
-      </w:pPr>
-      <w:r>
-        <w:rPr>
-          <w:rFonts w:ascii="Arial" w:hAnsi="Arial" w:cs="Arial"/>
-          <w:sz w:val="28"/>
-          <w:szCs w:val="28"/>
-        </w:rPr>
-        <w:lastRenderedPageBreak/>
-        <w:t xml:space="preserve">Packages with earlier deadlines </w:t>
-      </w:r>
-      <w:r>
-        <w:rPr>
-          <w:rFonts w:ascii="Arial" w:hAnsi="Arial" w:cs="Arial"/>
-          <w:sz w:val="28"/>
-          <w:szCs w:val="28"/>
-        </w:rPr>
-        <w:t>are</w:t>
-      </w:r>
-      <w:r>
-        <w:rPr>
-          <w:rFonts w:ascii="Arial" w:hAnsi="Arial" w:cs="Arial"/>
-          <w:sz w:val="28"/>
-          <w:szCs w:val="28"/>
-        </w:rPr>
-        <w:t xml:space="preserve"> </w:t>
-      </w:r>
-      <w:r>
-        <w:rPr>
-          <w:rFonts w:ascii="Arial" w:hAnsi="Arial" w:cs="Arial"/>
-          <w:b/>
-          <w:bCs/>
-          <w:sz w:val="28"/>
-          <w:szCs w:val="28"/>
-        </w:rPr>
-        <w:t>Delivered</w:t>
-      </w:r>
-      <w:r>
-        <w:rPr>
-          <w:rFonts w:ascii="Arial" w:hAnsi="Arial" w:cs="Arial"/>
-          <w:sz w:val="28"/>
-          <w:szCs w:val="28"/>
-        </w:rPr>
-        <w:t xml:space="preserve">, some other are </w:t>
-      </w:r>
-      <w:r>
-        <w:rPr>
-          <w:rFonts w:ascii="Arial" w:hAnsi="Arial" w:cs="Arial"/>
-          <w:b/>
-          <w:bCs/>
-          <w:sz w:val="28"/>
-          <w:szCs w:val="28"/>
-        </w:rPr>
-        <w:t>En Route</w:t>
-      </w:r>
-      <w:r>
-        <w:rPr>
-          <w:rFonts w:ascii="Arial" w:hAnsi="Arial" w:cs="Arial"/>
-          <w:sz w:val="28"/>
-          <w:szCs w:val="28"/>
-        </w:rPr>
-        <w:t xml:space="preserve"> and the d</w:t>
-      </w:r>
-      <w:r>
-        <w:rPr>
-          <w:rFonts w:ascii="Arial" w:hAnsi="Arial" w:cs="Arial"/>
-          <w:sz w:val="28"/>
-          <w:szCs w:val="28"/>
-        </w:rPr>
-        <w:t xml:space="preserve">elayed packages remain </w:t>
-      </w:r>
-      <w:r>
-        <w:rPr>
-          <w:rFonts w:ascii="Arial" w:hAnsi="Arial" w:cs="Arial"/>
-          <w:b/>
-          <w:bCs/>
-          <w:sz w:val="28"/>
-          <w:szCs w:val="28"/>
-        </w:rPr>
-        <w:t>At Hub</w:t>
-      </w:r>
-      <w:r>
-        <w:rPr>
-          <w:rFonts w:ascii="Arial" w:hAnsi="Arial" w:cs="Arial"/>
-          <w:sz w:val="28"/>
-          <w:szCs w:val="28"/>
-        </w:rPr>
-        <w:t xml:space="preserve"> if they haven't arrived yet.</w:t>
-      </w:r>
-    </w:p>
-    <w:tbl>
-      <w:tblPr>
-        <w:tblStyle w:val="TableGrid"/>
-        <w:tblW w:w="0" w:type="auto"/>
-        <w:tblInd w:w="-113" w:type="dxa"/>
-        <w:tblLook w:val="04A0" w:firstRow="1" w:lastRow="0" w:firstColumn="1" w:lastColumn="0" w:noHBand="0" w:noVBand="1"/>
-      </w:tblPr>
-      <w:tblGrid>
-        <w:gridCol w:w="216"/>
-        <w:gridCol w:w="3143"/>
-        <w:gridCol w:w="3113"/>
-        <w:gridCol w:w="2991"/>
-      </w:tblGrid>
-      <w:tr>
-        <w:trPr>
-          <w:gridBefore w:val="1"/>
-          <w:wBefore w:w="113" w:type="dxa"/>
-        </w:trPr>
-        <w:tc>
-          <w:tcPr>
-            <w:tcW w:w="9350" w:type="dxa"/>
-            <w:gridSpan w:val="3"/>
-          </w:tcPr>
-          <w:p>
-            <w:pPr>
-              <w:spacing w:line="360" w:lineRule="auto"/>
-              <w:jc w:val="center"/>
-              <w:rPr>
-                <w:rFonts w:ascii="Arial" w:hAnsi="Arial" w:cs="Arial"/>
-                <w:i/>
-                <w:iCs/>
-                <w:sz w:val="28"/>
-                <w:szCs w:val="28"/>
-              </w:rPr>
-            </w:pPr>
-            <w:r>
-              <w:rPr>
-                <w:rFonts w:ascii="Arial" w:hAnsi="Arial" w:cs="Arial"/>
-                <w:i/>
-                <w:iCs/>
-                <w:sz w:val="28"/>
-                <w:szCs w:val="28"/>
-              </w:rPr>
-              <w:t>Packages 9-23</w:t>
-            </w:r>
-            <w:r>
-              <w:rPr>
-                <w:rFonts w:ascii="Arial" w:hAnsi="Arial" w:cs="Arial"/>
-                <w:i/>
-                <w:iCs/>
-                <w:sz w:val="28"/>
-                <w:szCs w:val="28"/>
-              </w:rPr>
-              <w:t xml:space="preserve"> at </w:t>
-            </w:r>
-            <w:r>
-              <w:rPr>
-                <w:rFonts w:ascii="Arial" w:hAnsi="Arial" w:cs="Arial"/>
-                <w:b/>
-                <w:bCs/>
-                <w:i/>
-                <w:iCs/>
-                <w:sz w:val="28"/>
-                <w:szCs w:val="28"/>
-              </w:rPr>
-              <w:t>8:55 AM</w:t>
-            </w:r>
-          </w:p>
-        </w:tc>
-      </w:tr>
-      <w:tr>
-        <w:trPr>
-          <w:gridBefore w:val="1"/>
-          <w:wBefore w:w="113" w:type="dxa"/>
-        </w:trPr>
-        <w:tc>
-          <w:tcPr>
-            <w:tcW w:w="3258" w:type="dxa"/>
-          </w:tcPr>
-          <w:p>
-            <w:pPr>
-              <w:spacing w:line="360" w:lineRule="auto"/>
-              <w:rPr>
-                <w:rFonts w:ascii="Arial" w:hAnsi="Arial" w:cs="Arial"/>
-                <w:sz w:val="28"/>
-                <w:szCs w:val="28"/>
-              </w:rPr>
-            </w:pPr>
-            <w:r>
-              <w:rPr>
-                <w:rFonts w:ascii="Arial" w:hAnsi="Arial" w:cs="Arial"/>
-                <w:sz w:val="28"/>
-                <w:szCs w:val="28"/>
-              </w:rPr>
-              <w:drawing>
-                <wp:inline distT="0" distB="0" distL="0" distR="0" wp14:anchorId="055471C6" wp14:editId="04039A74">
-                  <wp:extent cx="2313468" cy="4171950"/>
-                  <wp:effectExtent l="0" t="0" r="0" b="0"/>
-                  <wp:docPr id="567996556" name="Picture 1"/>
-                  <wp:cNvGraphicFramePr>
-                    <a:graphicFrameLocks xmlns:a="http://schemas.openxmlformats.org/drawingml/2006/main" noChangeAspect="1"/>
-                  </wp:cNvGraphicFramePr>
-                  <a:graphic xmlns:a="http://schemas.openxmlformats.org/drawingml/2006/main">
-                    <a:graphicData uri="http://schemas.openxmlformats.org/drawingml/2006/picture">
-                      <pic:pic xmlns:pic="http://schemas.openxmlformats.org/drawingml/2006/picture">
-                        <pic:nvPicPr>
-                          <pic:cNvPr id="567996556" name=""/>
-                          <pic:cNvPicPr/>
-                        </pic:nvPicPr>
-                        <pic:blipFill rotWithShape="1">
-                          <a:blip r:embed="rId20"/>
-                          <a:srcRect r="43493"/>
-                          <a:stretch/>
-                        </pic:blipFill>
-                        <pic:spPr bwMode="auto">
-                          <a:xfrm>
-                            <a:off x="0" y="0"/>
-                            <a:ext cx="2361469" cy="4258512"/>
-                          </a:xfrm>
-                          <a:prstGeom prst="rect">
-                            <a:avLst/>
-                          </a:prstGeom>
-                          <a:ln>
-                            <a:noFill/>
-                          </a:ln>
-                          <a:extLst>
-                            <a:ext uri="{53640926-AAD7-44D8-BBD7-CCE9431645EC}">
-                              <a14:shadowObscured xmlns:a14="http://schemas.microsoft.com/office/drawing/2010/main"/>
-                            </a:ext>
-                          </a:extLst>
-                        </pic:spPr>
-                      </pic:pic>
-                    </a:graphicData>
-                  </a:graphic>
-                </wp:inline>
-              </w:drawing>
-            </w:r>
-          </w:p>
-        </w:tc>
-        <w:tc>
-          <w:tcPr>
-            <w:tcW w:w="3107" w:type="dxa"/>
-          </w:tcPr>
-          <w:p>
-            <w:pPr>
-              <w:spacing w:line="360" w:lineRule="auto"/>
-              <w:rPr>
-                <w:rFonts w:ascii="Arial" w:hAnsi="Arial" w:cs="Arial"/>
-                <w:sz w:val="28"/>
-                <w:szCs w:val="28"/>
-              </w:rPr>
-            </w:pPr>
-            <w:r>
-              <w:rPr>
-                <w:rFonts w:ascii="Arial" w:hAnsi="Arial" w:cs="Arial"/>
-                <w:noProof/>
-                <w:sz w:val="28"/>
-                <w:szCs w:val="28"/>
-              </w:rPr>
-              <w:drawing>
-                <wp:inline distT="0" distB="0" distL="0" distR="0" wp14:anchorId="7FF26759" wp14:editId="3022CA00">
-                  <wp:extent cx="2468792" cy="4181475"/>
-                  <wp:effectExtent l="0" t="0" r="8255" b="0"/>
-                  <wp:docPr id="1730104765" name="Picture 1"/>
-                  <wp:cNvGraphicFramePr>
-                    <a:graphicFrameLocks xmlns:a="http://schemas.openxmlformats.org/drawingml/2006/main" noChangeAspect="1"/>
-                  </wp:cNvGraphicFramePr>
-                  <a:graphic xmlns:a="http://schemas.openxmlformats.org/drawingml/2006/main">
-                    <a:graphicData uri="http://schemas.openxmlformats.org/drawingml/2006/picture">
-                      <pic:pic xmlns:pic="http://schemas.openxmlformats.org/drawingml/2006/picture">
-                        <pic:nvPicPr>
-                          <pic:cNvPr id="1730104765" name=""/>
-                          <pic:cNvPicPr/>
-                        </pic:nvPicPr>
-                        <pic:blipFill rotWithShape="1">
-                          <a:blip r:embed="rId21"/>
-                          <a:srcRect r="9228"/>
-                          <a:stretch/>
-                        </pic:blipFill>
-                        <pic:spPr bwMode="auto">
-                          <a:xfrm>
-                            <a:off x="0" y="0"/>
-                            <a:ext cx="2489610" cy="4216734"/>
-                          </a:xfrm>
-                          <a:prstGeom prst="rect">
-                            <a:avLst/>
-                          </a:prstGeom>
-                          <a:ln>
-                            <a:noFill/>
-                          </a:ln>
-                          <a:extLst>
-                            <a:ext uri="{53640926-AAD7-44D8-BBD7-CCE9431645EC}">
-                              <a14:shadowObscured xmlns:a14="http://schemas.microsoft.com/office/drawing/2010/main"/>
-                            </a:ext>
-                          </a:extLst>
-                        </pic:spPr>
-                      </pic:pic>
-                    </a:graphicData>
-                  </a:graphic>
-                </wp:inline>
-              </w:drawing>
-            </w:r>
-          </w:p>
-        </w:tc>
-        <w:tc>
-          <w:tcPr>
-            <w:tcW w:w="2985" w:type="dxa"/>
-          </w:tcPr>
-          <w:p>
-            <w:pPr>
-              <w:spacing w:line="360" w:lineRule="auto"/>
-              <w:rPr>
-                <w:rFonts w:ascii="Arial" w:hAnsi="Arial" w:cs="Arial"/>
-                <w:sz w:val="28"/>
-                <w:szCs w:val="28"/>
-              </w:rPr>
-            </w:pPr>
-            <w:r>
-              <w:rPr>
-                <w:rFonts w:ascii="Arial" w:hAnsi="Arial" w:cs="Arial"/>
-                <w:sz w:val="28"/>
-                <w:szCs w:val="28"/>
-              </w:rPr>
-              <w:drawing>
-                <wp:inline distT="0" distB="0" distL="0" distR="0" wp14:anchorId="76AAC49B" wp14:editId="41E45514">
-                  <wp:extent cx="3053931" cy="4209602"/>
-                  <wp:effectExtent l="0" t="0" r="0" b="635"/>
-                  <wp:docPr id="82710160" name="Picture 1"/>
-                  <wp:cNvGraphicFramePr>
-                    <a:graphicFrameLocks xmlns:a="http://schemas.openxmlformats.org/drawingml/2006/main" noChangeAspect="1"/>
-                  </wp:cNvGraphicFramePr>
-                  <a:graphic xmlns:a="http://schemas.openxmlformats.org/drawingml/2006/main">
-                    <a:graphicData uri="http://schemas.openxmlformats.org/drawingml/2006/picture">
-                      <pic:pic xmlns:pic="http://schemas.openxmlformats.org/drawingml/2006/picture">
-                        <pic:nvPicPr>
-                          <pic:cNvPr id="1388359259" name=""/>
+                          <pic:cNvPr id="807761129" name=""/>
                           <pic:cNvPicPr/>
                         </pic:nvPicPr>
                         <pic:blipFill>
-                          <a:blip r:embed="rId22"/>
+                          <a:blip r:embed="rId19"/>
                           <a:stretch>
                             <a:fillRect/>
                           </a:stretch>
@@ -2457,7 +2086,7 @@
                         <pic:spPr>
                           <a:xfrm>
                             <a:off x="0" y="0"/>
-                            <a:ext cx="3117346" cy="4297015"/>
+                            <a:ext cx="2717505" cy="3118062"/>
                           </a:xfrm>
                           <a:prstGeom prst="rect">
                             <a:avLst/>
@@ -2472,15 +2101,173 @@
           </w:p>
         </w:tc>
       </w:tr>
+    </w:tbl>
+    <w:p>
+      <w:pPr>
+        <w:spacing w:line="360" w:lineRule="auto"/>
+        <w:jc w:val="center"/>
+        <w:rPr>
+          <w:rFonts w:ascii="Arial" w:hAnsi="Arial" w:cs="Arial"/>
+          <w:sz w:val="28"/>
+          <w:szCs w:val="28"/>
+        </w:rPr>
+      </w:pPr>
+    </w:p>
+    <w:p>
+      <w:pPr>
+        <w:spacing w:line="360" w:lineRule="auto"/>
+        <w:rPr>
+          <w:rFonts w:ascii="Arial" w:hAnsi="Arial" w:cs="Arial"/>
+          <w:sz w:val="28"/>
+          <w:szCs w:val="28"/>
+        </w:rPr>
+      </w:pPr>
+      <w:r>
+        <w:rPr>
+          <w:rFonts w:ascii="Arial" w:hAnsi="Arial" w:cs="Arial"/>
+          <w:sz w:val="28"/>
+          <w:szCs w:val="28"/>
+        </w:rPr>
+        <w:lastRenderedPageBreak/>
+        <w:t xml:space="preserve">Packages with earlier deadlines </w:t>
+      </w:r>
+      <w:r>
+        <w:rPr>
+          <w:rFonts w:ascii="Arial" w:hAnsi="Arial" w:cs="Arial"/>
+          <w:sz w:val="28"/>
+          <w:szCs w:val="28"/>
+        </w:rPr>
+        <w:t>are</w:t>
+      </w:r>
+      <w:r>
+        <w:rPr>
+          <w:rFonts w:ascii="Arial" w:hAnsi="Arial" w:cs="Arial"/>
+          <w:sz w:val="28"/>
+          <w:szCs w:val="28"/>
+        </w:rPr>
+        <w:t xml:space="preserve"> </w:t>
+      </w:r>
+      <w:r>
+        <w:rPr>
+          <w:rFonts w:ascii="Arial" w:hAnsi="Arial" w:cs="Arial"/>
+          <w:b/>
+          <w:bCs/>
+          <w:sz w:val="28"/>
+          <w:szCs w:val="28"/>
+        </w:rPr>
+        <w:t>Delivered</w:t>
+      </w:r>
+      <w:r>
+        <w:rPr>
+          <w:rFonts w:ascii="Arial" w:hAnsi="Arial" w:cs="Arial"/>
+          <w:sz w:val="28"/>
+          <w:szCs w:val="28"/>
+        </w:rPr>
+        <w:t xml:space="preserve">, some other are </w:t>
+      </w:r>
+      <w:r>
+        <w:rPr>
+          <w:rFonts w:ascii="Arial" w:hAnsi="Arial" w:cs="Arial"/>
+          <w:b/>
+          <w:bCs/>
+          <w:sz w:val="28"/>
+          <w:szCs w:val="28"/>
+        </w:rPr>
+        <w:t>En Route</w:t>
+      </w:r>
+      <w:r>
+        <w:rPr>
+          <w:rFonts w:ascii="Arial" w:hAnsi="Arial" w:cs="Arial"/>
+          <w:b/>
+          <w:bCs/>
+          <w:sz w:val="28"/>
+          <w:szCs w:val="28"/>
+        </w:rPr>
+        <w:t xml:space="preserve">, </w:t>
+      </w:r>
+      <w:r>
+        <w:rPr>
+          <w:rFonts w:ascii="Arial" w:hAnsi="Arial" w:cs="Arial"/>
+          <w:sz w:val="28"/>
+          <w:szCs w:val="28"/>
+        </w:rPr>
+        <w:t>both</w:t>
+      </w:r>
+      <w:r>
+        <w:rPr>
+          <w:rFonts w:ascii="Arial" w:hAnsi="Arial" w:cs="Arial"/>
+          <w:sz w:val="28"/>
+          <w:szCs w:val="28"/>
+        </w:rPr>
+        <w:t xml:space="preserve"> informs which truck is assigned to it. </w:t>
+      </w:r>
+      <w:r>
+        <w:rPr>
+          <w:rFonts w:ascii="Arial" w:hAnsi="Arial" w:cs="Arial"/>
+          <w:sz w:val="28"/>
+          <w:szCs w:val="28"/>
+        </w:rPr>
+        <w:t>P</w:t>
+      </w:r>
+      <w:r>
+        <w:rPr>
+          <w:rFonts w:ascii="Arial" w:hAnsi="Arial" w:cs="Arial"/>
+          <w:sz w:val="28"/>
+          <w:szCs w:val="28"/>
+        </w:rPr>
+        <w:t>ackages</w:t>
+      </w:r>
+      <w:r>
+        <w:rPr>
+          <w:rFonts w:ascii="Arial" w:hAnsi="Arial" w:cs="Arial"/>
+          <w:sz w:val="28"/>
+          <w:szCs w:val="28"/>
+        </w:rPr>
+        <w:t xml:space="preserve"> with no truck assigned are</w:t>
+      </w:r>
+      <w:r>
+        <w:rPr>
+          <w:rFonts w:ascii="Arial" w:hAnsi="Arial" w:cs="Arial"/>
+          <w:sz w:val="28"/>
+          <w:szCs w:val="28"/>
+        </w:rPr>
+        <w:t xml:space="preserve"> </w:t>
+      </w:r>
+      <w:r>
+        <w:rPr>
+          <w:rFonts w:ascii="Arial" w:hAnsi="Arial" w:cs="Arial"/>
+          <w:b/>
+          <w:bCs/>
+          <w:sz w:val="28"/>
+          <w:szCs w:val="28"/>
+        </w:rPr>
+        <w:t>At Hub</w:t>
+      </w:r>
+      <w:r>
+        <w:rPr>
+          <w:rFonts w:ascii="Arial" w:hAnsi="Arial" w:cs="Arial"/>
+          <w:sz w:val="28"/>
+          <w:szCs w:val="28"/>
+        </w:rPr>
+        <w:t>.</w:t>
+      </w:r>
+    </w:p>
+    <w:tbl>
+      <w:tblPr>
+        <w:tblStyle w:val="TableGrid"/>
+        <w:tblW w:w="0" w:type="auto"/>
+        <w:tblInd w:w="-94" w:type="dxa"/>
+        <w:tblLook w:val="04A0" w:firstRow="1" w:lastRow="0" w:firstColumn="1" w:lastColumn="0" w:noHBand="0" w:noVBand="1"/>
+      </w:tblPr>
+      <w:tblGrid>
+        <w:gridCol w:w="5107"/>
+        <w:gridCol w:w="4337"/>
+      </w:tblGrid>
       <w:tr>
-        <w:trPr>
-          <w:gridBefore w:val="1"/>
-          <w:wBefore w:w="113" w:type="dxa"/>
-        </w:trPr>
         <w:tc>
           <w:tcPr>
-            <w:tcW w:w="9350" w:type="dxa"/>
-            <w:gridSpan w:val="3"/>
+            <w:tcW w:w="9444" w:type="dxa"/>
+            <w:gridSpan w:val="2"/>
           </w:tcPr>
           <w:p>
             <w:pPr>
@@ -2502,7 +2289,7 @@
                 <w:sz w:val="28"/>
                 <w:szCs w:val="28"/>
               </w:rPr>
-              <w:t xml:space="preserve">Packages </w:t>
+              <w:t>Packages 9-2</w:t>
             </w:r>
             <w:r>
               <w:rPr>
@@ -2512,27 +2299,7 @@
                 <w:sz w:val="28"/>
                 <w:szCs w:val="28"/>
               </w:rPr>
-              <w:t>24</w:t>
-            </w:r>
-            <w:r>
-              <w:rPr>
-                <w:rFonts w:ascii="Arial" w:hAnsi="Arial" w:cs="Arial"/>
-                <w:i/>
-                <w:iCs/>
-                <w:sz w:val="28"/>
-                <w:szCs w:val="28"/>
-              </w:rPr>
-              <w:t>-</w:t>
-            </w:r>
-            <w:r>
-              <w:rPr>
-                <w:rFonts w:ascii="Arial" w:hAnsi="Arial" w:cs="Arial"/>
-                <w:i/>
-                <w:iCs/>
-                <w:sz w:val="28"/>
-                <w:szCs w:val="28"/>
-              </w:rPr>
-              <w:t>32</w:t>
+              <w:t>2</w:t>
             </w:r>
             <w:r>
               <w:rPr>
@@ -2560,17 +2327,17 @@
         </w:tc>
       </w:tr>
       <w:tr>
-        <w:trPr>
-          <w:gridBefore w:val="1"/>
-          <w:wBefore w:w="113" w:type="dxa"/>
-        </w:trPr>
         <w:tc>
           <w:tcPr>
-            <w:tcW w:w="3258" w:type="dxa"/>
+            <w:tcW w:w="5463" w:type="dxa"/>
           </w:tcPr>
           <w:p>
             <w:pPr>
+              <w:tabs>
+                <w:tab w:val="left" w:pos="1800"/>
+              </w:tabs>
               <w:spacing w:line="360" w:lineRule="auto"/>
+              <w:jc w:val="center"/>
               <w:rPr>
                 <w:rFonts w:ascii="Arial" w:hAnsi="Arial" w:cs="Arial"/>
                 <w:sz w:val="28"/>
@@ -2584,10 +2351,10 @@
                 <w:szCs w:val="28"/>
               </w:rPr>
               <w:drawing>
-                <wp:inline distT="0" distB="0" distL="0" distR="0" wp14:anchorId="77CD524A" wp14:editId="190DA062">
-                  <wp:extent cx="3354705" cy="2476500"/>
-                  <wp:effectExtent l="0" t="0" r="0" b="0"/>
-                  <wp:docPr id="420558815" name="Picture 1"/>
+                <wp:inline distT="0" distB="0" distL="0" distR="0" wp14:anchorId="4244CBAC" wp14:editId="7A0BCD19">
+                  <wp:extent cx="2815200" cy="5194800"/>
+                  <wp:effectExtent l="0" t="0" r="4445" b="6350"/>
+                  <wp:docPr id="685656322" name="Picture 1"/>
                   <wp:cNvGraphicFramePr>
                     <a:graphicFrameLocks xmlns:a="http://schemas.openxmlformats.org/drawingml/2006/main" noChangeAspect="1"/>
                   </wp:cNvGraphicFramePr>
@@ -2595,30 +2362,23 @@
                     <a:graphicData uri="http://schemas.openxmlformats.org/drawingml/2006/picture">
                       <pic:pic xmlns:pic="http://schemas.openxmlformats.org/drawingml/2006/picture">
                         <pic:nvPicPr>
-                          <pic:cNvPr id="420558815" name=""/>
+                          <pic:cNvPr id="685656322" name=""/>
                           <pic:cNvPicPr/>
                         </pic:nvPicPr>
-                        <pic:blipFill rotWithShape="1">
-                          <a:blip r:embed="rId23"/>
-                          <a:srcRect b="41396"/>
-                          <a:stretch/>
+                        <pic:blipFill>
+                          <a:blip r:embed="rId20"/>
+                          <a:stretch>
+                            <a:fillRect/>
+                          </a:stretch>
                         </pic:blipFill>
-                        <pic:spPr bwMode="auto">
+                        <pic:spPr>
                           <a:xfrm>
                             <a:off x="0" y="0"/>
-                            <a:ext cx="3355200" cy="2476865"/>
+                            <a:ext cx="2815200" cy="5194800"/>
                           </a:xfrm>
                           <a:prstGeom prst="rect">
                             <a:avLst/>
                           </a:prstGeom>
-                          <a:ln>
-                            <a:noFill/>
-                          </a:ln>
-                          <a:extLst>
-                            <a:ext uri="{53640926-AAD7-44D8-BBD7-CCE9431645EC}">
-                              <a14:shadowObscured xmlns:a14="http://schemas.microsoft.com/office/drawing/2010/main"/>
-                            </a:ext>
-                          </a:extLst>
                         </pic:spPr>
                       </pic:pic>
                     </a:graphicData>
@@ -2630,7 +2390,7 @@
         </w:tc>
         <w:tc>
           <w:tcPr>
-            <w:tcW w:w="3107" w:type="dxa"/>
+            <w:tcW w:w="3981" w:type="dxa"/>
           </w:tcPr>
           <w:p>
             <w:pPr>
@@ -2648,10 +2408,10 @@
                 <w:szCs w:val="28"/>
               </w:rPr>
               <w:drawing>
-                <wp:inline distT="0" distB="0" distL="0" distR="0" wp14:anchorId="6E9CFA84" wp14:editId="5F3E5FC4">
-                  <wp:extent cx="3188969" cy="2447925"/>
+                <wp:inline distT="0" distB="0" distL="0" distR="0" wp14:anchorId="01C7E36C" wp14:editId="13DA0B5F">
+                  <wp:extent cx="2617200" cy="5202000"/>
                   <wp:effectExtent l="0" t="0" r="0" b="0"/>
-                  <wp:docPr id="1852409047" name="Picture 1"/>
+                  <wp:docPr id="1585320836" name="Picture 1"/>
                   <wp:cNvGraphicFramePr>
                     <a:graphicFrameLocks xmlns:a="http://schemas.openxmlformats.org/drawingml/2006/main" noChangeAspect="1"/>
                   </wp:cNvGraphicFramePr>
@@ -2659,30 +2419,188 @@
                     <a:graphicData uri="http://schemas.openxmlformats.org/drawingml/2006/picture">
                       <pic:pic xmlns:pic="http://schemas.openxmlformats.org/drawingml/2006/picture">
                         <pic:nvPicPr>
-                          <pic:cNvPr id="1852409047" name=""/>
+                          <pic:cNvPr id="1585320836" name=""/>
                           <pic:cNvPicPr/>
                         </pic:nvPicPr>
-                        <pic:blipFill rotWithShape="1">
-                          <a:blip r:embed="rId24"/>
-                          <a:srcRect b="2001"/>
-                          <a:stretch/>
+                        <pic:blipFill>
+                          <a:blip r:embed="rId21"/>
+                          <a:stretch>
+                            <a:fillRect/>
+                          </a:stretch>
                         </pic:blipFill>
-                        <pic:spPr bwMode="auto">
+                        <pic:spPr>
                           <a:xfrm>
                             <a:off x="0" y="0"/>
-                            <a:ext cx="3189600" cy="2448409"/>
+                            <a:ext cx="2617200" cy="5202000"/>
                           </a:xfrm>
                           <a:prstGeom prst="rect">
                             <a:avLst/>
                           </a:prstGeom>
-                          <a:ln>
-                            <a:noFill/>
-                          </a:ln>
-                          <a:extLst>
-                            <a:ext uri="{53640926-AAD7-44D8-BBD7-CCE9431645EC}">
-                              <a14:shadowObscured xmlns:a14="http://schemas.microsoft.com/office/drawing/2010/main"/>
-                            </a:ext>
-                          </a:extLst>
+                        </pic:spPr>
+                      </pic:pic>
+                    </a:graphicData>
+                  </a:graphic>
+                </wp:inline>
+              </w:drawing>
+            </w:r>
+          </w:p>
+        </w:tc>
+      </w:tr>
+    </w:tbl>
+    <w:p>
+      <w:pPr>
+        <w:spacing w:line="360" w:lineRule="auto"/>
+        <w:rPr>
+          <w:rFonts w:ascii="Arial" w:hAnsi="Arial" w:cs="Arial"/>
+          <w:sz w:val="28"/>
+          <w:szCs w:val="28"/>
+        </w:rPr>
+      </w:pPr>
+    </w:p>
+    <w:p>
+      <w:pPr>
+        <w:spacing w:line="360" w:lineRule="auto"/>
+        <w:rPr>
+          <w:rFonts w:ascii="Arial" w:hAnsi="Arial" w:cs="Arial"/>
+          <w:sz w:val="28"/>
+          <w:szCs w:val="28"/>
+        </w:rPr>
+      </w:pPr>
+    </w:p>
+    <w:p>
+      <w:pPr>
+        <w:spacing w:line="360" w:lineRule="auto"/>
+        <w:rPr>
+          <w:rFonts w:ascii="Arial" w:hAnsi="Arial" w:cs="Arial"/>
+          <w:sz w:val="28"/>
+          <w:szCs w:val="28"/>
+        </w:rPr>
+      </w:pPr>
+    </w:p>
+    <w:p>
+      <w:pPr>
+        <w:spacing w:line="360" w:lineRule="auto"/>
+        <w:rPr>
+          <w:rFonts w:ascii="Arial" w:hAnsi="Arial" w:cs="Arial"/>
+          <w:sz w:val="28"/>
+          <w:szCs w:val="28"/>
+        </w:rPr>
+      </w:pPr>
+    </w:p>
+    <w:p>
+      <w:pPr>
+        <w:spacing w:line="360" w:lineRule="auto"/>
+        <w:rPr>
+          <w:rFonts w:ascii="Arial" w:hAnsi="Arial" w:cs="Arial"/>
+          <w:sz w:val="28"/>
+          <w:szCs w:val="28"/>
+        </w:rPr>
+      </w:pPr>
+    </w:p>
+    <w:tbl>
+      <w:tblPr>
+        <w:tblStyle w:val="TableGrid"/>
+        <w:tblW w:w="9464" w:type="dxa"/>
+        <w:tblInd w:w="-113" w:type="dxa"/>
+        <w:tblLook w:val="04A0" w:firstRow="1" w:lastRow="0" w:firstColumn="1" w:lastColumn="0" w:noHBand="0" w:noVBand="1"/>
+      </w:tblPr>
+      <w:tblGrid>
+        <w:gridCol w:w="4823"/>
+        <w:gridCol w:w="4641"/>
+      </w:tblGrid>
+      <w:tr>
+        <w:tc>
+          <w:tcPr>
+            <w:tcW w:w="9444" w:type="dxa"/>
+            <w:gridSpan w:val="2"/>
+          </w:tcPr>
+          <w:p>
+            <w:pPr>
+              <w:spacing w:line="360" w:lineRule="auto"/>
+              <w:jc w:val="center"/>
+              <w:rPr>
+                <w:rFonts w:ascii="Arial" w:hAnsi="Arial" w:cs="Arial"/>
+                <w:i/>
+                <w:iCs/>
+                <w:sz w:val="28"/>
+                <w:szCs w:val="28"/>
+              </w:rPr>
+            </w:pPr>
+            <w:r>
+              <w:rPr>
+                <w:rFonts w:ascii="Arial" w:hAnsi="Arial" w:cs="Arial"/>
+                <w:i/>
+                <w:iCs/>
+                <w:sz w:val="28"/>
+                <w:szCs w:val="28"/>
+              </w:rPr>
+              <w:t xml:space="preserve">Packages 23-36 at </w:t>
+            </w:r>
+            <w:r>
+              <w:rPr>
+                <w:rFonts w:ascii="Arial" w:hAnsi="Arial" w:cs="Arial"/>
+                <w:b/>
+                <w:bCs/>
+                <w:i/>
+                <w:iCs/>
+                <w:sz w:val="28"/>
+                <w:szCs w:val="28"/>
+              </w:rPr>
+              <w:t>8:55 AM</w:t>
+            </w:r>
+          </w:p>
+        </w:tc>
+      </w:tr>
+      <w:tr>
+        <w:tc>
+          <w:tcPr>
+            <w:tcW w:w="5038" w:type="dxa"/>
+          </w:tcPr>
+          <w:p>
+            <w:pPr>
+              <w:spacing w:line="360" w:lineRule="auto"/>
+              <w:jc w:val="center"/>
+              <w:rPr>
+                <w:rFonts w:ascii="Arial" w:hAnsi="Arial" w:cs="Arial"/>
+                <w:sz w:val="28"/>
+                <w:szCs w:val="28"/>
+              </w:rPr>
+            </w:pPr>
+            <w:r>
+              <w:rPr>
+                <w:rFonts w:ascii="Arial" w:hAnsi="Arial" w:cs="Arial"/>
+                <w:sz w:val="28"/>
+                <w:szCs w:val="28"/>
+              </w:rPr>
+              <w:drawing>
+                <wp:inline distT="0" distB="0" distL="0" distR="0" wp14:anchorId="52D86118" wp14:editId="0F5A26A7">
+                  <wp:extent cx="2502000" cy="5148000"/>
+                  <wp:effectExtent l="0" t="0" r="0" b="0"/>
+                  <wp:docPr id="136459032" name="Picture 1"/>
+                  <wp:cNvGraphicFramePr>
+                    <a:graphicFrameLocks xmlns:a="http://schemas.openxmlformats.org/drawingml/2006/main" noChangeAspect="1"/>
+                  </wp:cNvGraphicFramePr>
+                  <a:graphic xmlns:a="http://schemas.openxmlformats.org/drawingml/2006/main">
+                    <a:graphicData uri="http://schemas.openxmlformats.org/drawingml/2006/picture">
+                      <pic:pic xmlns:pic="http://schemas.openxmlformats.org/drawingml/2006/picture">
+                        <pic:nvPicPr>
+                          <pic:cNvPr id="136459032" name=""/>
+                          <pic:cNvPicPr/>
+                        </pic:nvPicPr>
+                        <pic:blipFill>
+                          <a:blip r:embed="rId22"/>
+                          <a:stretch>
+                            <a:fillRect/>
+                          </a:stretch>
+                        </pic:blipFill>
+                        <pic:spPr>
+                          <a:xfrm>
+                            <a:off x="0" y="0"/>
+                            <a:ext cx="2502000" cy="5148000"/>
+                          </a:xfrm>
+                          <a:prstGeom prst="rect">
+                            <a:avLst/>
+                          </a:prstGeom>
                         </pic:spPr>
                       </pic:pic>
                     </a:graphicData>
@@ -2694,11 +2612,12 @@
         </w:tc>
         <w:tc>
           <w:tcPr>
-            <w:tcW w:w="2985" w:type="dxa"/>
+            <w:tcW w:w="4406" w:type="dxa"/>
           </w:tcPr>
           <w:p>
             <w:pPr>
               <w:spacing w:line="360" w:lineRule="auto"/>
+              <w:jc w:val="center"/>
               <w:rPr>
                 <w:rFonts w:ascii="Arial" w:hAnsi="Arial" w:cs="Arial"/>
                 <w:sz w:val="28"/>
@@ -2712,10 +2631,10 @@
                 <w:szCs w:val="28"/>
               </w:rPr>
               <w:drawing>
-                <wp:inline distT="0" distB="0" distL="0" distR="0" wp14:anchorId="50A49230" wp14:editId="2ADC8CA3">
-                  <wp:extent cx="2707200" cy="2466000"/>
-                  <wp:effectExtent l="0" t="0" r="0" b="0"/>
-                  <wp:docPr id="1238698810" name="Picture 1"/>
+                <wp:inline distT="0" distB="0" distL="0" distR="0" wp14:anchorId="68D96BE8" wp14:editId="3D6847AD">
+                  <wp:extent cx="2606400" cy="5194800"/>
+                  <wp:effectExtent l="0" t="0" r="3810" b="6350"/>
+                  <wp:docPr id="781790685" name="Picture 1"/>
                   <wp:cNvGraphicFramePr>
                     <a:graphicFrameLocks xmlns:a="http://schemas.openxmlformats.org/drawingml/2006/main" noChangeAspect="1"/>
                   </wp:cNvGraphicFramePr>
@@ -2723,11 +2642,11 @@
                     <a:graphicData uri="http://schemas.openxmlformats.org/drawingml/2006/picture">
                       <pic:pic xmlns:pic="http://schemas.openxmlformats.org/drawingml/2006/picture">
                         <pic:nvPicPr>
-                          <pic:cNvPr id="1238698810" name=""/>
+                          <pic:cNvPr id="781790685" name=""/>
                           <pic:cNvPicPr/>
                         </pic:nvPicPr>
                         <pic:blipFill>
-                          <a:blip r:embed="rId25"/>
+                          <a:blip r:embed="rId23"/>
                           <a:stretch>
                             <a:fillRect/>
                           </a:stretch>
@@ -2735,7 +2654,7 @@
                         <pic:spPr>
                           <a:xfrm>
                             <a:off x="0" y="0"/>
-                            <a:ext cx="2707200" cy="2466000"/>
+                            <a:ext cx="2606400" cy="5194800"/>
                           </a:xfrm>
                           <a:prstGeom prst="rect">
                             <a:avLst/>
@@ -2753,8 +2672,8 @@
       <w:tr>
         <w:tc>
           <w:tcPr>
-            <w:tcW w:w="9463" w:type="dxa"/>
-            <w:gridSpan w:val="4"/>
+            <w:tcW w:w="9444" w:type="dxa"/>
+            <w:gridSpan w:val="2"/>
           </w:tcPr>
           <w:p>
             <w:pPr>
@@ -2776,8 +2695,7 @@
                 <w:sz w:val="28"/>
                 <w:szCs w:val="28"/>
               </w:rPr>
-              <w:lastRenderedPageBreak/>
-              <w:t>Packages 32</w:t>
+              <w:t xml:space="preserve">Packages </w:t>
             </w:r>
             <w:r>
               <w:rPr>
@@ -2787,7 +2705,27 @@
                 <w:sz w:val="28"/>
                 <w:szCs w:val="28"/>
               </w:rPr>
-              <w:t>-40</w:t>
+              <w:t>37</w:t>
+            </w:r>
+            <w:r>
+              <w:rPr>
+                <w:rFonts w:ascii="Arial" w:hAnsi="Arial" w:cs="Arial"/>
+                <w:i/>
+                <w:iCs/>
+                <w:sz w:val="28"/>
+                <w:szCs w:val="28"/>
+              </w:rPr>
+              <w:t>-</w:t>
+            </w:r>
+            <w:r>
+              <w:rPr>
+                <w:rFonts w:ascii="Arial" w:hAnsi="Arial" w:cs="Arial"/>
+                <w:i/>
+                <w:iCs/>
+                <w:sz w:val="28"/>
+                <w:szCs w:val="28"/>
+              </w:rPr>
+              <w:t>40</w:t>
             </w:r>
             <w:r>
               <w:rPr>
@@ -2817,12 +2755,12 @@
       <w:tr>
         <w:tc>
           <w:tcPr>
-            <w:tcW w:w="3371" w:type="dxa"/>
-            <w:gridSpan w:val="2"/>
+            <w:tcW w:w="4732" w:type="dxa"/>
           </w:tcPr>
           <w:p>
             <w:pPr>
               <w:spacing w:line="360" w:lineRule="auto"/>
+              <w:jc w:val="center"/>
               <w:rPr>
                 <w:rFonts w:ascii="Arial" w:hAnsi="Arial" w:cs="Arial"/>
                 <w:sz w:val="28"/>
@@ -2836,10 +2774,10 @@
                 <w:szCs w:val="28"/>
               </w:rPr>
               <w:drawing>
-                <wp:inline distT="0" distB="0" distL="0" distR="0" wp14:anchorId="69936952" wp14:editId="4F62A7E9">
-                  <wp:extent cx="3048538" cy="2400300"/>
-                  <wp:effectExtent l="0" t="0" r="0" b="0"/>
-                  <wp:docPr id="602995234" name="Picture 1"/>
+                <wp:inline distT="0" distB="0" distL="0" distR="0" wp14:anchorId="0FF52D2D" wp14:editId="6EF886A0">
+                  <wp:extent cx="2491200" cy="1400400"/>
+                  <wp:effectExtent l="0" t="0" r="4445" b="9525"/>
+                  <wp:docPr id="71858772" name="Picture 1"/>
                   <wp:cNvGraphicFramePr>
                     <a:graphicFrameLocks xmlns:a="http://schemas.openxmlformats.org/drawingml/2006/main" noChangeAspect="1"/>
                   </wp:cNvGraphicFramePr>
@@ -2847,75 +2785,11 @@
                     <a:graphicData uri="http://schemas.openxmlformats.org/drawingml/2006/picture">
                       <pic:pic xmlns:pic="http://schemas.openxmlformats.org/drawingml/2006/picture">
                         <pic:nvPicPr>
-                          <pic:cNvPr id="602995234" name=""/>
-                          <pic:cNvPicPr/>
-                        </pic:nvPicPr>
-                        <pic:blipFill rotWithShape="1">
-                          <a:blip r:embed="rId26"/>
-                          <a:srcRect b="41931"/>
-                          <a:stretch/>
-                        </pic:blipFill>
-                        <pic:spPr bwMode="auto">
-                          <a:xfrm>
-                            <a:off x="0" y="0"/>
-                            <a:ext cx="3096210" cy="2437835"/>
-                          </a:xfrm>
-                          <a:prstGeom prst="rect">
-                            <a:avLst/>
-                          </a:prstGeom>
-                          <a:ln>
-                            <a:noFill/>
-                          </a:ln>
-                          <a:extLst>
-                            <a:ext uri="{53640926-AAD7-44D8-BBD7-CCE9431645EC}">
-                              <a14:shadowObscured xmlns:a14="http://schemas.microsoft.com/office/drawing/2010/main"/>
-                            </a:ext>
-                          </a:extLst>
-                        </pic:spPr>
-                      </pic:pic>
-                    </a:graphicData>
-                  </a:graphic>
-                </wp:inline>
-              </w:drawing>
-            </w:r>
-          </w:p>
-        </w:tc>
-        <w:tc>
-          <w:tcPr>
-            <w:tcW w:w="3107" w:type="dxa"/>
-          </w:tcPr>
-          <w:p>
-            <w:pPr>
-              <w:spacing w:line="360" w:lineRule="auto"/>
-              <w:rPr>
-                <w:rFonts w:ascii="Arial" w:hAnsi="Arial" w:cs="Arial"/>
-                <w:sz w:val="28"/>
-                <w:szCs w:val="28"/>
-              </w:rPr>
-            </w:pPr>
-            <w:r>
-              <w:rPr>
-                <w:rFonts w:ascii="Arial" w:hAnsi="Arial" w:cs="Arial"/>
-                <w:sz w:val="28"/>
-                <w:szCs w:val="28"/>
-              </w:rPr>
-              <w:drawing>
-                <wp:inline distT="0" distB="0" distL="0" distR="0" wp14:anchorId="2844176E" wp14:editId="3C19DE19">
-                  <wp:extent cx="2471864" cy="1971675"/>
-                  <wp:effectExtent l="0" t="0" r="5080" b="0"/>
-                  <wp:docPr id="1987038499" name="Picture 1"/>
-                  <wp:cNvGraphicFramePr>
-                    <a:graphicFrameLocks xmlns:a="http://schemas.openxmlformats.org/drawingml/2006/main" noChangeAspect="1"/>
-                  </wp:cNvGraphicFramePr>
-                  <a:graphic xmlns:a="http://schemas.openxmlformats.org/drawingml/2006/main">
-                    <a:graphicData uri="http://schemas.openxmlformats.org/drawingml/2006/picture">
-                      <pic:pic xmlns:pic="http://schemas.openxmlformats.org/drawingml/2006/picture">
-                        <pic:nvPicPr>
-                          <pic:cNvPr id="1987038499" name=""/>
+                          <pic:cNvPr id="71858772" name=""/>
                           <pic:cNvPicPr/>
                         </pic:nvPicPr>
                         <pic:blipFill>
-                          <a:blip r:embed="rId27"/>
+                          <a:blip r:embed="rId24"/>
                           <a:stretch>
                             <a:fillRect/>
                           </a:stretch>
@@ -2923,7 +2797,7 @@
                         <pic:spPr>
                           <a:xfrm>
                             <a:off x="0" y="0"/>
-                            <a:ext cx="2486464" cy="1983320"/>
+                            <a:ext cx="2491200" cy="1400400"/>
                           </a:xfrm>
                           <a:prstGeom prst="rect">
                             <a:avLst/>
@@ -2939,11 +2813,12 @@
         </w:tc>
         <w:tc>
           <w:tcPr>
-            <w:tcW w:w="2985" w:type="dxa"/>
+            <w:tcW w:w="4732" w:type="dxa"/>
           </w:tcPr>
           <w:p>
             <w:pPr>
               <w:spacing w:line="360" w:lineRule="auto"/>
+              <w:jc w:val="center"/>
               <w:rPr>
                 <w:rFonts w:ascii="Arial" w:hAnsi="Arial" w:cs="Arial"/>
                 <w:sz w:val="28"/>
@@ -2957,10 +2832,10 @@
                 <w:szCs w:val="28"/>
               </w:rPr>
               <w:drawing>
-                <wp:inline distT="0" distB="0" distL="0" distR="0" wp14:anchorId="4FB3288D" wp14:editId="2FDF7F94">
-                  <wp:extent cx="2764800" cy="2444400"/>
-                  <wp:effectExtent l="0" t="0" r="0" b="0"/>
-                  <wp:docPr id="1608012054" name="Picture 1"/>
+                <wp:inline distT="0" distB="0" distL="0" distR="0" wp14:anchorId="2EFD3F11" wp14:editId="12267E0A">
+                  <wp:extent cx="2628000" cy="1411200"/>
+                  <wp:effectExtent l="0" t="0" r="1270" b="0"/>
+                  <wp:docPr id="868368579" name="Picture 1"/>
                   <wp:cNvGraphicFramePr>
                     <a:graphicFrameLocks xmlns:a="http://schemas.openxmlformats.org/drawingml/2006/main" noChangeAspect="1"/>
                   </wp:cNvGraphicFramePr>
@@ -2968,11 +2843,11 @@
                     <a:graphicData uri="http://schemas.openxmlformats.org/drawingml/2006/picture">
                       <pic:pic xmlns:pic="http://schemas.openxmlformats.org/drawingml/2006/picture">
                         <pic:nvPicPr>
-                          <pic:cNvPr id="1608012054" name=""/>
+                          <pic:cNvPr id="868368579" name=""/>
                           <pic:cNvPicPr/>
                         </pic:nvPicPr>
                         <pic:blipFill>
-                          <a:blip r:embed="rId28"/>
+                          <a:blip r:embed="rId25"/>
                           <a:stretch>
                             <a:fillRect/>
                           </a:stretch>
@@ -2980,7 +2855,7 @@
                         <pic:spPr>
                           <a:xfrm>
                             <a:off x="0" y="0"/>
-                            <a:ext cx="2764800" cy="2444400"/>
+                            <a:ext cx="2628000" cy="1411200"/>
                           </a:xfrm>
                           <a:prstGeom prst="rect">
                             <a:avLst/>
@@ -3022,6 +2897,7 @@
           <w:sz w:val="28"/>
           <w:szCs w:val="28"/>
         </w:rPr>
+        <w:lastRenderedPageBreak/>
         <w:t>D2. Second Status Check</w:t>
       </w:r>
     </w:p>
@@ -3135,8 +3011,8 @@
         <w:tblLook w:val="04A0" w:firstRow="1" w:lastRow="0" w:firstColumn="1" w:lastColumn="0" w:noHBand="0" w:noVBand="1"/>
       </w:tblPr>
       <w:tblGrid>
-        <w:gridCol w:w="4875"/>
-        <w:gridCol w:w="4589"/>
+        <w:gridCol w:w="4746"/>
+        <w:gridCol w:w="5196"/>
       </w:tblGrid>
       <w:tr>
         <w:tc>
@@ -3194,7 +3070,7 @@
                 <w:sz w:val="28"/>
                 <w:szCs w:val="28"/>
               </w:rPr>
-              <w:t>7</w:t>
+              <w:t>14</w:t>
             </w:r>
             <w:r>
               <w:rPr>
@@ -3204,17 +3080,7 @@
                 <w:sz w:val="28"/>
                 <w:szCs w:val="28"/>
               </w:rPr>
-              <w:t xml:space="preserve"> </w:t>
-            </w:r>
-            <w:r>
-              <w:rPr>
-                <w:rFonts w:ascii="Arial" w:hAnsi="Arial" w:cs="Arial"/>
-                <w:i/>
-                <w:iCs/>
-                <w:sz w:val="28"/>
-                <w:szCs w:val="28"/>
-              </w:rPr>
-              <w:t xml:space="preserve">at </w:t>
+              <w:t xml:space="preserve"> at </w:t>
             </w:r>
             <w:r>
               <w:rPr>
@@ -3288,10 +3154,10 @@
                 <w:szCs w:val="28"/>
               </w:rPr>
               <w:drawing>
-                <wp:inline distT="0" distB="0" distL="0" distR="0" wp14:anchorId="0934ED40" wp14:editId="040B3235">
-                  <wp:extent cx="2958465" cy="2790825"/>
-                  <wp:effectExtent l="0" t="0" r="0" b="9525"/>
-                  <wp:docPr id="1650318144" name="Picture 1"/>
+                <wp:inline distT="0" distB="0" distL="0" distR="0" wp14:anchorId="7773475B" wp14:editId="16BB5CC9">
+                  <wp:extent cx="2876550" cy="6020778"/>
+                  <wp:effectExtent l="0" t="0" r="0" b="0"/>
+                  <wp:docPr id="1405362297" name="Picture 1"/>
                   <wp:cNvGraphicFramePr>
                     <a:graphicFrameLocks xmlns:a="http://schemas.openxmlformats.org/drawingml/2006/main" noChangeAspect="1"/>
                   </wp:cNvGraphicFramePr>
@@ -3299,30 +3165,23 @@
                     <a:graphicData uri="http://schemas.openxmlformats.org/drawingml/2006/picture">
                       <pic:pic xmlns:pic="http://schemas.openxmlformats.org/drawingml/2006/picture">
                         <pic:nvPicPr>
-                          <pic:cNvPr id="1650318144" name=""/>
+                          <pic:cNvPr id="1405362297" name=""/>
                           <pic:cNvPicPr/>
                         </pic:nvPicPr>
-                        <pic:blipFill rotWithShape="1">
-                          <a:blip r:embed="rId29"/>
-                          <a:srcRect l="-322" t="-1707" r="322" b="39174"/>
-                          <a:stretch/>
+                        <pic:blipFill>
+                          <a:blip r:embed="rId26"/>
+                          <a:stretch>
+                            <a:fillRect/>
+                          </a:stretch>
                         </pic:blipFill>
-                        <pic:spPr bwMode="auto">
+                        <pic:spPr>
                           <a:xfrm>
                             <a:off x="0" y="0"/>
-                            <a:ext cx="2959200" cy="2791518"/>
+                            <a:ext cx="2880573" cy="6029198"/>
                           </a:xfrm>
                           <a:prstGeom prst="rect">
                             <a:avLst/>
                           </a:prstGeom>
-                          <a:ln>
-                            <a:noFill/>
-                          </a:ln>
-                          <a:extLst>
-                            <a:ext uri="{53640926-AAD7-44D8-BBD7-CCE9431645EC}">
-                              <a14:shadowObscured xmlns:a14="http://schemas.microsoft.com/office/drawing/2010/main"/>
-                            </a:ext>
-                          </a:extLst>
                         </pic:spPr>
                       </pic:pic>
                     </a:graphicData>
@@ -3352,10 +3211,10 @@
                 <w:szCs w:val="28"/>
               </w:rPr>
               <w:drawing>
-                <wp:inline distT="0" distB="0" distL="0" distR="0" wp14:anchorId="15501911" wp14:editId="05C98E84">
-                  <wp:extent cx="2682000" cy="3034800"/>
-                  <wp:effectExtent l="0" t="0" r="4445" b="0"/>
-                  <wp:docPr id="295009599" name="Picture 1"/>
+                <wp:inline distT="0" distB="0" distL="0" distR="0" wp14:anchorId="7DA8B986" wp14:editId="27EF97D3">
+                  <wp:extent cx="3160649" cy="6010275"/>
+                  <wp:effectExtent l="0" t="0" r="1905" b="0"/>
+                  <wp:docPr id="869303658" name="Picture 1"/>
                   <wp:cNvGraphicFramePr>
                     <a:graphicFrameLocks xmlns:a="http://schemas.openxmlformats.org/drawingml/2006/main" noChangeAspect="1"/>
                   </wp:cNvGraphicFramePr>
@@ -3363,11 +3222,11 @@
                     <a:graphicData uri="http://schemas.openxmlformats.org/drawingml/2006/picture">
                       <pic:pic xmlns:pic="http://schemas.openxmlformats.org/drawingml/2006/picture">
                         <pic:nvPicPr>
-                          <pic:cNvPr id="295009599" name=""/>
+                          <pic:cNvPr id="869303658" name=""/>
                           <pic:cNvPicPr/>
                         </pic:nvPicPr>
                         <pic:blipFill>
-                          <a:blip r:embed="rId30"/>
+                          <a:blip r:embed="rId27"/>
                           <a:stretch>
                             <a:fillRect/>
                           </a:stretch>
@@ -3375,7 +3234,7 @@
                         <pic:spPr>
                           <a:xfrm>
                             <a:off x="0" y="0"/>
-                            <a:ext cx="2682000" cy="3034800"/>
+                            <a:ext cx="3172465" cy="6032744"/>
                           </a:xfrm>
                           <a:prstGeom prst="rect">
                             <a:avLst/>
@@ -3419,515 +3278,9 @@
         <w:tblLook w:val="04A0" w:firstRow="1" w:lastRow="0" w:firstColumn="1" w:lastColumn="0" w:noHBand="0" w:noVBand="1"/>
       </w:tblPr>
       <w:tblGrid>
-        <w:gridCol w:w="4521"/>
-        <w:gridCol w:w="4942"/>
-      </w:tblGrid>
-      <w:tr>
-        <w:tc>
-          <w:tcPr>
-            <w:tcW w:w="9463" w:type="dxa"/>
-            <w:gridSpan w:val="2"/>
-          </w:tcPr>
-          <w:p>
-            <w:pPr>
-              <w:spacing w:line="360" w:lineRule="auto"/>
-              <w:jc w:val="center"/>
-              <w:rPr>
-                <w:rFonts w:ascii="Arial" w:hAnsi="Arial" w:cs="Arial"/>
-                <w:i/>
-                <w:iCs/>
-                <w:sz w:val="28"/>
-                <w:szCs w:val="28"/>
-              </w:rPr>
-            </w:pPr>
-            <w:r>
-              <w:rPr>
-                <w:rFonts w:ascii="Arial" w:hAnsi="Arial" w:cs="Arial"/>
-                <w:i/>
-                <w:iCs/>
-                <w:sz w:val="28"/>
-                <w:szCs w:val="28"/>
-              </w:rPr>
-              <w:t xml:space="preserve">Packages </w:t>
-            </w:r>
-            <w:r>
-              <w:rPr>
-                <w:rFonts w:ascii="Arial" w:hAnsi="Arial" w:cs="Arial"/>
-                <w:i/>
-                <w:iCs/>
-                <w:sz w:val="28"/>
-                <w:szCs w:val="28"/>
-              </w:rPr>
-              <w:t>8</w:t>
-            </w:r>
-            <w:r>
-              <w:rPr>
-                <w:rFonts w:ascii="Arial" w:hAnsi="Arial" w:cs="Arial"/>
-                <w:i/>
-                <w:iCs/>
-                <w:sz w:val="28"/>
-                <w:szCs w:val="28"/>
-              </w:rPr>
-              <w:t>-</w:t>
-            </w:r>
-            <w:r>
-              <w:rPr>
-                <w:rFonts w:ascii="Arial" w:hAnsi="Arial" w:cs="Arial"/>
-                <w:i/>
-                <w:iCs/>
-                <w:sz w:val="28"/>
-                <w:szCs w:val="28"/>
-              </w:rPr>
-              <w:t>1</w:t>
-            </w:r>
-            <w:r>
-              <w:rPr>
-                <w:rFonts w:ascii="Arial" w:hAnsi="Arial" w:cs="Arial"/>
-                <w:i/>
-                <w:iCs/>
-                <w:sz w:val="28"/>
-                <w:szCs w:val="28"/>
-              </w:rPr>
-              <w:t xml:space="preserve">7 at </w:t>
-            </w:r>
-            <w:r>
-              <w:rPr>
-                <w:rFonts w:ascii="Arial" w:hAnsi="Arial" w:cs="Arial"/>
-                <w:b/>
-                <w:bCs/>
-                <w:i/>
-                <w:iCs/>
-                <w:sz w:val="28"/>
-                <w:szCs w:val="28"/>
-              </w:rPr>
-              <w:t>10</w:t>
-            </w:r>
-            <w:r>
-              <w:rPr>
-                <w:rFonts w:ascii="Arial" w:hAnsi="Arial" w:cs="Arial"/>
-                <w:b/>
-                <w:bCs/>
-                <w:i/>
-                <w:iCs/>
-                <w:sz w:val="28"/>
-                <w:szCs w:val="28"/>
-              </w:rPr>
-              <w:t>:</w:t>
-            </w:r>
-            <w:r>
-              <w:rPr>
-                <w:rFonts w:ascii="Arial" w:hAnsi="Arial" w:cs="Arial"/>
-                <w:b/>
-                <w:bCs/>
-                <w:i/>
-                <w:iCs/>
-                <w:sz w:val="28"/>
-                <w:szCs w:val="28"/>
-              </w:rPr>
-              <w:t>20</w:t>
-            </w:r>
-            <w:r>
-              <w:rPr>
-                <w:rFonts w:ascii="Arial" w:hAnsi="Arial" w:cs="Arial"/>
-                <w:b/>
-                <w:bCs/>
-                <w:i/>
-                <w:iCs/>
-                <w:sz w:val="28"/>
-                <w:szCs w:val="28"/>
-              </w:rPr>
-              <w:t xml:space="preserve"> AM</w:t>
-            </w:r>
-          </w:p>
-        </w:tc>
-      </w:tr>
-      <w:tr>
-        <w:tc>
-          <w:tcPr>
-            <w:tcW w:w="4416" w:type="dxa"/>
-          </w:tcPr>
-          <w:p>
-            <w:pPr>
-              <w:spacing w:line="360" w:lineRule="auto"/>
-              <w:rPr>
-                <w:rFonts w:ascii="Arial" w:hAnsi="Arial" w:cs="Arial"/>
-                <w:sz w:val="28"/>
-                <w:szCs w:val="28"/>
-              </w:rPr>
-            </w:pPr>
-            <w:r>
-              <w:rPr>
-                <w:rFonts w:ascii="Arial" w:hAnsi="Arial" w:cs="Arial"/>
-                <w:sz w:val="28"/>
-                <w:szCs w:val="28"/>
-              </w:rPr>
-              <w:drawing>
-                <wp:inline distT="0" distB="0" distL="0" distR="0" wp14:anchorId="15C86F09" wp14:editId="03BE9D0D">
-                  <wp:extent cx="2847975" cy="4201160"/>
-                  <wp:effectExtent l="0" t="0" r="9525" b="8890"/>
-                  <wp:docPr id="1745401463" name="Picture 1"/>
-                  <wp:cNvGraphicFramePr>
-                    <a:graphicFrameLocks xmlns:a="http://schemas.openxmlformats.org/drawingml/2006/main" noChangeAspect="1"/>
-                  </wp:cNvGraphicFramePr>
-                  <a:graphic xmlns:a="http://schemas.openxmlformats.org/drawingml/2006/main">
-                    <a:graphicData uri="http://schemas.openxmlformats.org/drawingml/2006/picture">
-                      <pic:pic xmlns:pic="http://schemas.openxmlformats.org/drawingml/2006/picture">
-                        <pic:nvPicPr>
-                          <pic:cNvPr id="1745401463" name=""/>
-                          <pic:cNvPicPr/>
-                        </pic:nvPicPr>
-                        <pic:blipFill rotWithShape="1">
-                          <a:blip r:embed="rId31"/>
-                          <a:srcRect l="-1" r="31148"/>
-                          <a:stretch/>
-                        </pic:blipFill>
-                        <pic:spPr bwMode="auto">
-                          <a:xfrm>
-                            <a:off x="0" y="0"/>
-                            <a:ext cx="2848002" cy="4201200"/>
-                          </a:xfrm>
-                          <a:prstGeom prst="rect">
-                            <a:avLst/>
-                          </a:prstGeom>
-                          <a:ln>
-                            <a:noFill/>
-                          </a:ln>
-                          <a:extLst>
-                            <a:ext uri="{53640926-AAD7-44D8-BBD7-CCE9431645EC}">
-                              <a14:shadowObscured xmlns:a14="http://schemas.microsoft.com/office/drawing/2010/main"/>
-                            </a:ext>
-                          </a:extLst>
-                        </pic:spPr>
-                      </pic:pic>
-                    </a:graphicData>
-                  </a:graphic>
-                </wp:inline>
-              </w:drawing>
-            </w:r>
-          </w:p>
-        </w:tc>
-        <w:tc>
-          <w:tcPr>
-            <w:tcW w:w="5047" w:type="dxa"/>
-          </w:tcPr>
-          <w:p>
-            <w:pPr>
-              <w:spacing w:line="360" w:lineRule="auto"/>
-              <w:rPr>
-                <w:rFonts w:ascii="Arial" w:hAnsi="Arial" w:cs="Arial"/>
-                <w:sz w:val="28"/>
-                <w:szCs w:val="28"/>
-              </w:rPr>
-            </w:pPr>
-            <w:r>
-              <w:rPr>
-                <w:rFonts w:ascii="Arial" w:hAnsi="Arial" w:cs="Arial"/>
-                <w:sz w:val="28"/>
-                <w:szCs w:val="28"/>
-              </w:rPr>
-              <w:drawing>
-                <wp:inline distT="0" distB="0" distL="0" distR="0" wp14:anchorId="3487CE52" wp14:editId="7D480104">
-                  <wp:extent cx="2739600" cy="4176000"/>
-                  <wp:effectExtent l="0" t="0" r="3810" b="0"/>
-                  <wp:docPr id="1785064549" name="Picture 1"/>
-                  <wp:cNvGraphicFramePr>
-                    <a:graphicFrameLocks xmlns:a="http://schemas.openxmlformats.org/drawingml/2006/main" noChangeAspect="1"/>
-                  </wp:cNvGraphicFramePr>
-                  <a:graphic xmlns:a="http://schemas.openxmlformats.org/drawingml/2006/main">
-                    <a:graphicData uri="http://schemas.openxmlformats.org/drawingml/2006/picture">
-                      <pic:pic xmlns:pic="http://schemas.openxmlformats.org/drawingml/2006/picture">
-                        <pic:nvPicPr>
-                          <pic:cNvPr id="1785064549" name=""/>
-                          <pic:cNvPicPr/>
-                        </pic:nvPicPr>
-                        <pic:blipFill>
-                          <a:blip r:embed="rId32"/>
-                          <a:stretch>
-                            <a:fillRect/>
-                          </a:stretch>
-                        </pic:blipFill>
-                        <pic:spPr>
-                          <a:xfrm>
-                            <a:off x="0" y="0"/>
-                            <a:ext cx="2739600" cy="4176000"/>
-                          </a:xfrm>
-                          <a:prstGeom prst="rect">
-                            <a:avLst/>
-                          </a:prstGeom>
-                        </pic:spPr>
-                      </pic:pic>
-                    </a:graphicData>
-                  </a:graphic>
-                </wp:inline>
-              </w:drawing>
-            </w:r>
-          </w:p>
-        </w:tc>
-      </w:tr>
-      <w:tr>
-        <w:tc>
-          <w:tcPr>
-            <w:tcW w:w="9463" w:type="dxa"/>
-            <w:gridSpan w:val="2"/>
-          </w:tcPr>
-          <w:p>
-            <w:pPr>
-              <w:spacing w:line="360" w:lineRule="auto"/>
-              <w:jc w:val="center"/>
-              <w:rPr>
-                <w:rFonts w:ascii="Arial" w:hAnsi="Arial" w:cs="Arial"/>
-                <w:i/>
-                <w:iCs/>
-                <w:sz w:val="28"/>
-                <w:szCs w:val="28"/>
-              </w:rPr>
-            </w:pPr>
-            <w:r>
-              <w:rPr>
-                <w:rFonts w:ascii="Arial" w:hAnsi="Arial" w:cs="Arial"/>
-                <w:i/>
-                <w:iCs/>
-                <w:sz w:val="28"/>
-                <w:szCs w:val="28"/>
-              </w:rPr>
-              <w:t xml:space="preserve">Packages </w:t>
-            </w:r>
-            <w:r>
-              <w:rPr>
-                <w:rFonts w:ascii="Arial" w:hAnsi="Arial" w:cs="Arial"/>
-                <w:i/>
-                <w:iCs/>
-                <w:sz w:val="28"/>
-                <w:szCs w:val="28"/>
-              </w:rPr>
-              <w:t>1</w:t>
-            </w:r>
-            <w:r>
-              <w:rPr>
-                <w:rFonts w:ascii="Arial" w:hAnsi="Arial" w:cs="Arial"/>
-                <w:i/>
-                <w:iCs/>
-                <w:sz w:val="28"/>
-                <w:szCs w:val="28"/>
-              </w:rPr>
-              <w:t>8-</w:t>
-            </w:r>
-            <w:r>
-              <w:rPr>
-                <w:rFonts w:ascii="Arial" w:hAnsi="Arial" w:cs="Arial"/>
-                <w:i/>
-                <w:iCs/>
-                <w:sz w:val="28"/>
-                <w:szCs w:val="28"/>
-              </w:rPr>
-              <w:t>23</w:t>
-            </w:r>
-            <w:r>
-              <w:rPr>
-                <w:rFonts w:ascii="Arial" w:hAnsi="Arial" w:cs="Arial"/>
-                <w:i/>
-                <w:iCs/>
-                <w:sz w:val="28"/>
-                <w:szCs w:val="28"/>
-              </w:rPr>
-              <w:t xml:space="preserve"> at </w:t>
-            </w:r>
-            <w:r>
-              <w:rPr>
-                <w:rFonts w:ascii="Arial" w:hAnsi="Arial" w:cs="Arial"/>
-                <w:b/>
-                <w:bCs/>
-                <w:i/>
-                <w:iCs/>
-                <w:sz w:val="28"/>
-                <w:szCs w:val="28"/>
-              </w:rPr>
-              <w:t>10</w:t>
-            </w:r>
-            <w:r>
-              <w:rPr>
-                <w:rFonts w:ascii="Arial" w:hAnsi="Arial" w:cs="Arial"/>
-                <w:b/>
-                <w:bCs/>
-                <w:i/>
-                <w:iCs/>
-                <w:sz w:val="28"/>
-                <w:szCs w:val="28"/>
-              </w:rPr>
-              <w:t>:</w:t>
-            </w:r>
-            <w:r>
-              <w:rPr>
-                <w:rFonts w:ascii="Arial" w:hAnsi="Arial" w:cs="Arial"/>
-                <w:b/>
-                <w:bCs/>
-                <w:i/>
-                <w:iCs/>
-                <w:sz w:val="28"/>
-                <w:szCs w:val="28"/>
-              </w:rPr>
-              <w:t>20</w:t>
-            </w:r>
-            <w:r>
-              <w:rPr>
-                <w:rFonts w:ascii="Arial" w:hAnsi="Arial" w:cs="Arial"/>
-                <w:b/>
-                <w:bCs/>
-                <w:i/>
-                <w:iCs/>
-                <w:sz w:val="28"/>
-                <w:szCs w:val="28"/>
-              </w:rPr>
-              <w:t xml:space="preserve"> AM</w:t>
-            </w:r>
-          </w:p>
-        </w:tc>
-      </w:tr>
-      <w:tr>
-        <w:tc>
-          <w:tcPr>
-            <w:tcW w:w="4416" w:type="dxa"/>
-          </w:tcPr>
-          <w:p>
-            <w:pPr>
-              <w:spacing w:line="360" w:lineRule="auto"/>
-              <w:rPr>
-                <w:rFonts w:ascii="Arial" w:hAnsi="Arial" w:cs="Arial"/>
-                <w:sz w:val="28"/>
-                <w:szCs w:val="28"/>
-              </w:rPr>
-            </w:pPr>
-            <w:r>
-              <w:rPr>
-                <w:rFonts w:ascii="Arial" w:hAnsi="Arial" w:cs="Arial"/>
-                <w:sz w:val="28"/>
-                <w:szCs w:val="28"/>
-              </w:rPr>
-              <w:drawing>
-                <wp:inline distT="0" distB="0" distL="0" distR="0" wp14:anchorId="298C4A39" wp14:editId="112D69DA">
-                  <wp:extent cx="2955290" cy="2428875"/>
-                  <wp:effectExtent l="0" t="0" r="0" b="9525"/>
-                  <wp:docPr id="1706979329" name="Picture 1"/>
-                  <wp:cNvGraphicFramePr>
-                    <a:graphicFrameLocks xmlns:a="http://schemas.openxmlformats.org/drawingml/2006/main" noChangeAspect="1"/>
-                  </wp:cNvGraphicFramePr>
-                  <a:graphic xmlns:a="http://schemas.openxmlformats.org/drawingml/2006/main">
-                    <a:graphicData uri="http://schemas.openxmlformats.org/drawingml/2006/picture">
-                      <pic:pic xmlns:pic="http://schemas.openxmlformats.org/drawingml/2006/picture">
-                        <pic:nvPicPr>
-                          <pic:cNvPr id="1706979329" name=""/>
-                          <pic:cNvPicPr/>
-                        </pic:nvPicPr>
-                        <pic:blipFill rotWithShape="1">
-                          <a:blip r:embed="rId33"/>
-                          <a:srcRect b="42181"/>
-                          <a:stretch/>
-                        </pic:blipFill>
-                        <pic:spPr bwMode="auto">
-                          <a:xfrm>
-                            <a:off x="0" y="0"/>
-                            <a:ext cx="2955600" cy="2429130"/>
-                          </a:xfrm>
-                          <a:prstGeom prst="rect">
-                            <a:avLst/>
-                          </a:prstGeom>
-                          <a:ln>
-                            <a:noFill/>
-                          </a:ln>
-                          <a:extLst>
-                            <a:ext uri="{53640926-AAD7-44D8-BBD7-CCE9431645EC}">
-                              <a14:shadowObscured xmlns:a14="http://schemas.microsoft.com/office/drawing/2010/main"/>
-                            </a:ext>
-                          </a:extLst>
-                        </pic:spPr>
-                      </pic:pic>
-                    </a:graphicData>
-                  </a:graphic>
-                </wp:inline>
-              </w:drawing>
-            </w:r>
-          </w:p>
-        </w:tc>
-        <w:tc>
-          <w:tcPr>
-            <w:tcW w:w="5047" w:type="dxa"/>
-          </w:tcPr>
-          <w:p>
-            <w:pPr>
-              <w:spacing w:line="360" w:lineRule="auto"/>
-              <w:rPr>
-                <w:rFonts w:ascii="Arial" w:hAnsi="Arial" w:cs="Arial"/>
-                <w:sz w:val="28"/>
-                <w:szCs w:val="28"/>
-              </w:rPr>
-            </w:pPr>
-            <w:r>
-              <w:rPr>
-                <w:rFonts w:ascii="Arial" w:hAnsi="Arial" w:cs="Arial"/>
-                <w:sz w:val="28"/>
-                <w:szCs w:val="28"/>
-              </w:rPr>
-              <w:drawing>
-                <wp:inline distT="0" distB="0" distL="0" distR="0" wp14:anchorId="2F4F125C" wp14:editId="3A7D8ABF">
-                  <wp:extent cx="3243600" cy="2498400"/>
-                  <wp:effectExtent l="0" t="0" r="0" b="0"/>
-                  <wp:docPr id="1786479437" name="Picture 1"/>
-                  <wp:cNvGraphicFramePr>
-                    <a:graphicFrameLocks xmlns:a="http://schemas.openxmlformats.org/drawingml/2006/main" noChangeAspect="1"/>
-                  </wp:cNvGraphicFramePr>
-                  <a:graphic xmlns:a="http://schemas.openxmlformats.org/drawingml/2006/main">
-                    <a:graphicData uri="http://schemas.openxmlformats.org/drawingml/2006/picture">
-                      <pic:pic xmlns:pic="http://schemas.openxmlformats.org/drawingml/2006/picture">
-                        <pic:nvPicPr>
-                          <pic:cNvPr id="1786479437" name=""/>
-                          <pic:cNvPicPr/>
-                        </pic:nvPicPr>
-                        <pic:blipFill>
-                          <a:blip r:embed="rId34"/>
-                          <a:stretch>
-                            <a:fillRect/>
-                          </a:stretch>
-                        </pic:blipFill>
-                        <pic:spPr>
-                          <a:xfrm>
-                            <a:off x="0" y="0"/>
-                            <a:ext cx="3243600" cy="2498400"/>
-                          </a:xfrm>
-                          <a:prstGeom prst="rect">
-                            <a:avLst/>
-                          </a:prstGeom>
-                        </pic:spPr>
-                      </pic:pic>
-                    </a:graphicData>
-                  </a:graphic>
-                </wp:inline>
-              </w:drawing>
-            </w:r>
-          </w:p>
-        </w:tc>
-      </w:tr>
-    </w:tbl>
-    <w:p>
-      <w:pPr>
-        <w:spacing w:line="360" w:lineRule="auto"/>
-        <w:rPr>
-          <w:rFonts w:ascii="Arial" w:hAnsi="Arial" w:cs="Arial"/>
-          <w:sz w:val="28"/>
-          <w:szCs w:val="28"/>
-        </w:rPr>
-      </w:pPr>
-    </w:p>
-    <w:tbl>
-      <w:tblPr>
-        <w:tblStyle w:val="TableGrid"/>
-        <w:tblW w:w="0" w:type="auto"/>
-        <w:tblInd w:w="-113" w:type="dxa"/>
-        <w:tblLook w:val="04A0" w:firstRow="1" w:lastRow="0" w:firstColumn="1" w:lastColumn="0" w:noHBand="0" w:noVBand="1"/>
-      </w:tblPr>
-      <w:tblGrid>
-        <w:gridCol w:w="4715"/>
-        <w:gridCol w:w="244"/>
-        <w:gridCol w:w="4504"/>
+        <w:gridCol w:w="4446"/>
+        <w:gridCol w:w="451"/>
+        <w:gridCol w:w="4566"/>
       </w:tblGrid>
       <w:tr>
         <w:tc>
@@ -3956,7 +3309,7 @@
                 <w:szCs w:val="28"/>
               </w:rPr>
               <w:lastRenderedPageBreak/>
-              <w:t>Packages 23</w:t>
+              <w:t xml:space="preserve">Packages </w:t>
             </w:r>
             <w:r>
               <w:rPr>
@@ -3966,7 +3319,27 @@
                 <w:sz w:val="28"/>
                 <w:szCs w:val="28"/>
               </w:rPr>
-              <w:t>-37</w:t>
+              <w:t>15</w:t>
+            </w:r>
+            <w:r>
+              <w:rPr>
+                <w:rFonts w:ascii="Arial" w:hAnsi="Arial" w:cs="Arial"/>
+                <w:i/>
+                <w:iCs/>
+                <w:sz w:val="28"/>
+                <w:szCs w:val="28"/>
+              </w:rPr>
+              <w:t>-</w:t>
+            </w:r>
+            <w:r>
+              <w:rPr>
+                <w:rFonts w:ascii="Arial" w:hAnsi="Arial" w:cs="Arial"/>
+                <w:i/>
+                <w:iCs/>
+                <w:sz w:val="28"/>
+                <w:szCs w:val="28"/>
+              </w:rPr>
+              <w:t>28</w:t>
             </w:r>
             <w:r>
               <w:rPr>
@@ -4032,12 +3405,12 @@
       <w:tr>
         <w:tc>
           <w:tcPr>
-            <w:tcW w:w="4955" w:type="dxa"/>
-            <w:gridSpan w:val="2"/>
+            <w:tcW w:w="4446" w:type="dxa"/>
           </w:tcPr>
           <w:p>
             <w:pPr>
               <w:spacing w:line="360" w:lineRule="auto"/>
+              <w:jc w:val="center"/>
               <w:rPr>
                 <w:rFonts w:ascii="Arial" w:hAnsi="Arial" w:cs="Arial"/>
                 <w:sz w:val="28"/>
@@ -4051,10 +3424,10 @@
                 <w:szCs w:val="28"/>
               </w:rPr>
               <w:drawing>
-                <wp:inline distT="0" distB="0" distL="0" distR="0" wp14:anchorId="172D33E0" wp14:editId="107596B3">
-                  <wp:extent cx="3124200" cy="5413627"/>
-                  <wp:effectExtent l="0" t="0" r="0" b="0"/>
-                  <wp:docPr id="1448400772" name="Picture 1"/>
+                <wp:inline distT="0" distB="0" distL="0" distR="0" wp14:anchorId="3A24569A" wp14:editId="29335381">
+                  <wp:extent cx="2487557" cy="5010150"/>
+                  <wp:effectExtent l="0" t="0" r="8255" b="0"/>
+                  <wp:docPr id="29072251" name="Picture 1"/>
                   <wp:cNvGraphicFramePr>
                     <a:graphicFrameLocks xmlns:a="http://schemas.openxmlformats.org/drawingml/2006/main" noChangeAspect="1"/>
                   </wp:cNvGraphicFramePr>
@@ -4062,11 +3435,11 @@
                     <a:graphicData uri="http://schemas.openxmlformats.org/drawingml/2006/picture">
                       <pic:pic xmlns:pic="http://schemas.openxmlformats.org/drawingml/2006/picture">
                         <pic:nvPicPr>
-                          <pic:cNvPr id="1448400772" name=""/>
+                          <pic:cNvPr id="29072251" name=""/>
                           <pic:cNvPicPr/>
                         </pic:nvPicPr>
                         <pic:blipFill>
-                          <a:blip r:embed="rId35"/>
+                          <a:blip r:embed="rId28"/>
                           <a:stretch>
                             <a:fillRect/>
                           </a:stretch>
@@ -4074,7 +3447,7 @@
                         <pic:spPr>
                           <a:xfrm>
                             <a:off x="0" y="0"/>
-                            <a:ext cx="3130546" cy="5424623"/>
+                            <a:ext cx="2493126" cy="5021366"/>
                           </a:xfrm>
                           <a:prstGeom prst="rect">
                             <a:avLst/>
@@ -4090,7 +3463,8 @@
         </w:tc>
         <w:tc>
           <w:tcPr>
-            <w:tcW w:w="4508" w:type="dxa"/>
+            <w:tcW w:w="5017" w:type="dxa"/>
+            <w:gridSpan w:val="2"/>
           </w:tcPr>
           <w:p>
             <w:pPr>
@@ -4108,10 +3482,10 @@
                 <w:szCs w:val="28"/>
               </w:rPr>
               <w:drawing>
-                <wp:inline distT="0" distB="0" distL="0" distR="0" wp14:anchorId="65F2A6FC" wp14:editId="1756B562">
-                  <wp:extent cx="2828925" cy="5414190"/>
+                <wp:inline distT="0" distB="0" distL="0" distR="0" wp14:anchorId="4DAA52B4" wp14:editId="549A26C8">
+                  <wp:extent cx="2766452" cy="5000625"/>
                   <wp:effectExtent l="0" t="0" r="0" b="0"/>
-                  <wp:docPr id="534289801" name="Picture 1"/>
+                  <wp:docPr id="88531425" name="Picture 1"/>
                   <wp:cNvGraphicFramePr>
                     <a:graphicFrameLocks xmlns:a="http://schemas.openxmlformats.org/drawingml/2006/main" noChangeAspect="1"/>
                   </wp:cNvGraphicFramePr>
@@ -4119,11 +3493,11 @@
                     <a:graphicData uri="http://schemas.openxmlformats.org/drawingml/2006/picture">
                       <pic:pic xmlns:pic="http://schemas.openxmlformats.org/drawingml/2006/picture">
                         <pic:nvPicPr>
-                          <pic:cNvPr id="534289801" name=""/>
+                          <pic:cNvPr id="88531425" name=""/>
                           <pic:cNvPicPr/>
                         </pic:nvPicPr>
                         <pic:blipFill>
-                          <a:blip r:embed="rId36"/>
+                          <a:blip r:embed="rId29"/>
                           <a:stretch>
                             <a:fillRect/>
                           </a:stretch>
@@ -4131,7 +3505,7 @@
                         <pic:spPr>
                           <a:xfrm>
                             <a:off x="0" y="0"/>
-                            <a:ext cx="2833308" cy="5422579"/>
+                            <a:ext cx="2775034" cy="5016138"/>
                           </a:xfrm>
                           <a:prstGeom prst="rect">
                             <a:avLst/>
@@ -4172,7 +3546,7 @@
                 <w:sz w:val="28"/>
                 <w:szCs w:val="28"/>
               </w:rPr>
-              <w:t xml:space="preserve">Packages </w:t>
+              <w:t>Packages 2</w:t>
             </w:r>
             <w:r>
               <w:rPr>
@@ -4182,7 +3556,7 @@
                 <w:sz w:val="28"/>
                 <w:szCs w:val="28"/>
               </w:rPr>
-              <w:t>3</w:t>
+              <w:t>9</w:t>
             </w:r>
             <w:r>
               <w:rPr>
@@ -4192,7 +3566,7 @@
                 <w:sz w:val="28"/>
                 <w:szCs w:val="28"/>
               </w:rPr>
-              <w:t>8-</w:t>
+              <w:t>-3</w:t>
             </w:r>
             <w:r>
               <w:rPr>
@@ -4202,7 +3576,7 @@
                 <w:sz w:val="28"/>
                 <w:szCs w:val="28"/>
               </w:rPr>
-              <w:t>40</w:t>
+              <w:t>4</w:t>
             </w:r>
             <w:r>
               <w:rPr>
@@ -4268,11 +3642,13 @@
       <w:tr>
         <w:tc>
           <w:tcPr>
-            <w:tcW w:w="4521" w:type="dxa"/>
+            <w:tcW w:w="4985" w:type="dxa"/>
+            <w:gridSpan w:val="2"/>
           </w:tcPr>
           <w:p>
             <w:pPr>
               <w:spacing w:line="360" w:lineRule="auto"/>
+              <w:jc w:val="center"/>
               <w:rPr>
                 <w:rFonts w:ascii="Arial" w:hAnsi="Arial" w:cs="Arial"/>
                 <w:sz w:val="28"/>
@@ -4286,10 +3662,10 @@
                 <w:szCs w:val="28"/>
               </w:rPr>
               <w:drawing>
-                <wp:inline distT="0" distB="0" distL="0" distR="0" wp14:anchorId="1428D791" wp14:editId="56187840">
-                  <wp:extent cx="2555797" cy="1447800"/>
+                <wp:inline distT="0" distB="0" distL="0" distR="0" wp14:anchorId="395EBA04" wp14:editId="347BC68F">
+                  <wp:extent cx="2781300" cy="2292509"/>
                   <wp:effectExtent l="0" t="0" r="0" b="0"/>
-                  <wp:docPr id="1540584038" name="Picture 1"/>
+                  <wp:docPr id="975304703" name="Picture 1"/>
                   <wp:cNvGraphicFramePr>
                     <a:graphicFrameLocks xmlns:a="http://schemas.openxmlformats.org/drawingml/2006/main" noChangeAspect="1"/>
                   </wp:cNvGraphicFramePr>
@@ -4297,18 +3673,18 @@
                     <a:graphicData uri="http://schemas.openxmlformats.org/drawingml/2006/picture">
                       <pic:pic xmlns:pic="http://schemas.openxmlformats.org/drawingml/2006/picture">
                         <pic:nvPicPr>
-                          <pic:cNvPr id="1540584038" name=""/>
+                          <pic:cNvPr id="975304703" name=""/>
                           <pic:cNvPicPr/>
                         </pic:nvPicPr>
                         <pic:blipFill rotWithShape="1">
-                          <a:blip r:embed="rId37"/>
-                          <a:srcRect b="34388"/>
+                          <a:blip r:embed="rId30"/>
+                          <a:srcRect t="2" b="58873"/>
                           <a:stretch/>
                         </pic:blipFill>
                         <pic:spPr bwMode="auto">
                           <a:xfrm>
                             <a:off x="0" y="0"/>
-                            <a:ext cx="2556000" cy="1447915"/>
+                            <a:ext cx="2799402" cy="2307430"/>
                           </a:xfrm>
                           <a:prstGeom prst="rect">
                             <a:avLst/>
@@ -4332,12 +3708,12 @@
         </w:tc>
         <w:tc>
           <w:tcPr>
-            <w:tcW w:w="4942" w:type="dxa"/>
-            <w:gridSpan w:val="2"/>
+            <w:tcW w:w="4478" w:type="dxa"/>
           </w:tcPr>
           <w:p>
             <w:pPr>
               <w:spacing w:line="360" w:lineRule="auto"/>
+              <w:jc w:val="center"/>
               <w:rPr>
                 <w:rFonts w:ascii="Arial" w:hAnsi="Arial" w:cs="Arial"/>
                 <w:sz w:val="28"/>
@@ -4351,10 +3727,10 @@
                 <w:szCs w:val="28"/>
               </w:rPr>
               <w:drawing>
-                <wp:inline distT="0" distB="0" distL="0" distR="0" wp14:anchorId="3BE87C58" wp14:editId="3C98E50A">
-                  <wp:extent cx="2555797" cy="692150"/>
-                  <wp:effectExtent l="0" t="0" r="0" b="0"/>
-                  <wp:docPr id="1760218249" name="Picture 1"/>
+                <wp:inline distT="0" distB="0" distL="0" distR="0" wp14:anchorId="0535E48B" wp14:editId="5DC166AD">
+                  <wp:extent cx="2761847" cy="2276475"/>
+                  <wp:effectExtent l="0" t="0" r="635" b="0"/>
+                  <wp:docPr id="424282007" name="Picture 1"/>
                   <wp:cNvGraphicFramePr>
                     <a:graphicFrameLocks xmlns:a="http://schemas.openxmlformats.org/drawingml/2006/main" noChangeAspect="1"/>
                   </wp:cNvGraphicFramePr>
@@ -4362,18 +3738,271 @@
                     <a:graphicData uri="http://schemas.openxmlformats.org/drawingml/2006/picture">
                       <pic:pic xmlns:pic="http://schemas.openxmlformats.org/drawingml/2006/picture">
                         <pic:nvPicPr>
-                          <pic:cNvPr id="1540584038" name=""/>
+                          <pic:cNvPr id="975304703" name=""/>
                           <pic:cNvPicPr/>
                         </pic:nvPicPr>
                         <pic:blipFill rotWithShape="1">
-                          <a:blip r:embed="rId37"/>
-                          <a:srcRect t="68633"/>
+                          <a:blip r:embed="rId30"/>
+                          <a:srcRect t="43732" b="15143"/>
                           <a:stretch/>
                         </pic:blipFill>
                         <pic:spPr bwMode="auto">
                           <a:xfrm>
                             <a:off x="0" y="0"/>
-                            <a:ext cx="2556000" cy="692205"/>
+                            <a:ext cx="2782735" cy="2293692"/>
+                          </a:xfrm>
+                          <a:prstGeom prst="rect">
+                            <a:avLst/>
+                          </a:prstGeom>
+                          <a:ln>
+                            <a:noFill/>
+                          </a:ln>
+                          <a:extLst>
+                            <a:ext uri="{53640926-AAD7-44D8-BBD7-CCE9431645EC}">
+                              <a14:shadowObscured xmlns:a14="http://schemas.microsoft.com/office/drawing/2010/main"/>
+                            </a:ext>
+                          </a:extLst>
+                        </pic:spPr>
+                      </pic:pic>
+                    </a:graphicData>
+                  </a:graphic>
+                </wp:inline>
+              </w:drawing>
+            </w:r>
+          </w:p>
+        </w:tc>
+      </w:tr>
+      <w:tr>
+        <w:tc>
+          <w:tcPr>
+            <w:tcW w:w="9463" w:type="dxa"/>
+            <w:gridSpan w:val="3"/>
+          </w:tcPr>
+          <w:p>
+            <w:pPr>
+              <w:spacing w:line="360" w:lineRule="auto"/>
+              <w:jc w:val="center"/>
+              <w:rPr>
+                <w:rFonts w:ascii="Arial" w:hAnsi="Arial" w:cs="Arial"/>
+                <w:i/>
+                <w:iCs/>
+                <w:sz w:val="28"/>
+                <w:szCs w:val="28"/>
+              </w:rPr>
+            </w:pPr>
+            <w:r>
+              <w:rPr>
+                <w:rFonts w:ascii="Arial" w:hAnsi="Arial" w:cs="Arial"/>
+                <w:i/>
+                <w:iCs/>
+                <w:sz w:val="28"/>
+                <w:szCs w:val="28"/>
+              </w:rPr>
+              <w:lastRenderedPageBreak/>
+              <w:t xml:space="preserve">Packages </w:t>
+            </w:r>
+            <w:r>
+              <w:rPr>
+                <w:rFonts w:ascii="Arial" w:hAnsi="Arial" w:cs="Arial"/>
+                <w:i/>
+                <w:iCs/>
+                <w:sz w:val="28"/>
+                <w:szCs w:val="28"/>
+              </w:rPr>
+              <w:t>35</w:t>
+            </w:r>
+            <w:r>
+              <w:rPr>
+                <w:rFonts w:ascii="Arial" w:hAnsi="Arial" w:cs="Arial"/>
+                <w:i/>
+                <w:iCs/>
+                <w:sz w:val="28"/>
+                <w:szCs w:val="28"/>
+              </w:rPr>
+              <w:t>-</w:t>
+            </w:r>
+            <w:r>
+              <w:rPr>
+                <w:rFonts w:ascii="Arial" w:hAnsi="Arial" w:cs="Arial"/>
+                <w:i/>
+                <w:iCs/>
+                <w:sz w:val="28"/>
+                <w:szCs w:val="28"/>
+              </w:rPr>
+              <w:t>40</w:t>
+            </w:r>
+            <w:r>
+              <w:rPr>
+                <w:rFonts w:ascii="Arial" w:hAnsi="Arial" w:cs="Arial"/>
+                <w:i/>
+                <w:iCs/>
+                <w:sz w:val="28"/>
+                <w:szCs w:val="28"/>
+              </w:rPr>
+              <w:t xml:space="preserve"> at </w:t>
+            </w:r>
+            <w:r>
+              <w:rPr>
+                <w:rFonts w:ascii="Arial" w:hAnsi="Arial" w:cs="Arial"/>
+                <w:b/>
+                <w:bCs/>
+                <w:i/>
+                <w:iCs/>
+                <w:sz w:val="28"/>
+                <w:szCs w:val="28"/>
+              </w:rPr>
+              <w:t>10</w:t>
+            </w:r>
+            <w:r>
+              <w:rPr>
+                <w:rFonts w:ascii="Arial" w:hAnsi="Arial" w:cs="Arial"/>
+                <w:b/>
+                <w:bCs/>
+                <w:i/>
+                <w:iCs/>
+                <w:sz w:val="28"/>
+                <w:szCs w:val="28"/>
+              </w:rPr>
+              <w:t>:</w:t>
+            </w:r>
+            <w:r>
+              <w:rPr>
+                <w:rFonts w:ascii="Arial" w:hAnsi="Arial" w:cs="Arial"/>
+                <w:b/>
+                <w:bCs/>
+                <w:i/>
+                <w:iCs/>
+                <w:sz w:val="28"/>
+                <w:szCs w:val="28"/>
+              </w:rPr>
+              <w:t>20</w:t>
+            </w:r>
+            <w:r>
+              <w:rPr>
+                <w:rFonts w:ascii="Arial" w:hAnsi="Arial" w:cs="Arial"/>
+                <w:b/>
+                <w:bCs/>
+                <w:i/>
+                <w:iCs/>
+                <w:sz w:val="28"/>
+                <w:szCs w:val="28"/>
+              </w:rPr>
+              <w:t xml:space="preserve"> AM</w:t>
+            </w:r>
+          </w:p>
+        </w:tc>
+      </w:tr>
+      <w:tr>
+        <w:tc>
+          <w:tcPr>
+            <w:tcW w:w="4985" w:type="dxa"/>
+            <w:gridSpan w:val="2"/>
+          </w:tcPr>
+          <w:p>
+            <w:pPr>
+              <w:spacing w:line="360" w:lineRule="auto"/>
+              <w:jc w:val="center"/>
+              <w:rPr>
+                <w:rFonts w:ascii="Arial" w:hAnsi="Arial" w:cs="Arial"/>
+                <w:sz w:val="28"/>
+                <w:szCs w:val="28"/>
+              </w:rPr>
+            </w:pPr>
+            <w:r>
+              <w:rPr>
+                <w:rFonts w:ascii="Arial" w:hAnsi="Arial" w:cs="Arial"/>
+                <w:sz w:val="28"/>
+                <w:szCs w:val="28"/>
+              </w:rPr>
+              <w:drawing>
+                <wp:inline distT="0" distB="0" distL="0" distR="0" wp14:anchorId="0B3B76F9" wp14:editId="3B0554C9">
+                  <wp:extent cx="2634615" cy="2133600"/>
+                  <wp:effectExtent l="0" t="0" r="0" b="0"/>
+                  <wp:docPr id="126418756" name="Picture 1"/>
+                  <wp:cNvGraphicFramePr>
+                    <a:graphicFrameLocks xmlns:a="http://schemas.openxmlformats.org/drawingml/2006/main" noChangeAspect="1"/>
+                  </wp:cNvGraphicFramePr>
+                  <a:graphic xmlns:a="http://schemas.openxmlformats.org/drawingml/2006/main">
+                    <a:graphicData uri="http://schemas.openxmlformats.org/drawingml/2006/picture">
+                      <pic:pic xmlns:pic="http://schemas.openxmlformats.org/drawingml/2006/picture">
+                        <pic:nvPicPr>
+                          <pic:cNvPr id="126418756" name=""/>
+                          <pic:cNvPicPr/>
+                        </pic:nvPicPr>
+                        <pic:blipFill rotWithShape="1">
+                          <a:blip r:embed="rId31"/>
+                          <a:srcRect b="51648"/>
+                          <a:stretch/>
+                        </pic:blipFill>
+                        <pic:spPr bwMode="auto">
+                          <a:xfrm>
+                            <a:off x="0" y="0"/>
+                            <a:ext cx="2635200" cy="2134074"/>
+                          </a:xfrm>
+                          <a:prstGeom prst="rect">
+                            <a:avLst/>
+                          </a:prstGeom>
+                          <a:ln>
+                            <a:noFill/>
+                          </a:ln>
+                          <a:extLst>
+                            <a:ext uri="{53640926-AAD7-44D8-BBD7-CCE9431645EC}">
+                              <a14:shadowObscured xmlns:a14="http://schemas.microsoft.com/office/drawing/2010/main"/>
+                            </a:ext>
+                          </a:extLst>
+                        </pic:spPr>
+                      </pic:pic>
+                    </a:graphicData>
+                  </a:graphic>
+                </wp:inline>
+              </w:drawing>
+            </w:r>
+          </w:p>
+        </w:tc>
+        <w:tc>
+          <w:tcPr>
+            <w:tcW w:w="4478" w:type="dxa"/>
+          </w:tcPr>
+          <w:p>
+            <w:pPr>
+              <w:spacing w:line="360" w:lineRule="auto"/>
+              <w:jc w:val="center"/>
+              <w:rPr>
+                <w:rFonts w:ascii="Arial" w:hAnsi="Arial" w:cs="Arial"/>
+                <w:sz w:val="28"/>
+                <w:szCs w:val="28"/>
+              </w:rPr>
+            </w:pPr>
+            <w:r>
+              <w:rPr>
+                <w:rFonts w:ascii="Arial" w:hAnsi="Arial" w:cs="Arial"/>
+                <w:sz w:val="28"/>
+                <w:szCs w:val="28"/>
+              </w:rPr>
+              <w:drawing>
+                <wp:inline distT="0" distB="0" distL="0" distR="0" wp14:anchorId="1CAB11D7" wp14:editId="51CF76C5">
+                  <wp:extent cx="2634615" cy="2174245"/>
+                  <wp:effectExtent l="0" t="0" r="0" b="0"/>
+                  <wp:docPr id="1187729741" name="Picture 1"/>
+                  <wp:cNvGraphicFramePr>
+                    <a:graphicFrameLocks xmlns:a="http://schemas.openxmlformats.org/drawingml/2006/main" noChangeAspect="1"/>
+                  </wp:cNvGraphicFramePr>
+                  <a:graphic xmlns:a="http://schemas.openxmlformats.org/drawingml/2006/main">
+                    <a:graphicData uri="http://schemas.openxmlformats.org/drawingml/2006/picture">
+                      <pic:pic xmlns:pic="http://schemas.openxmlformats.org/drawingml/2006/picture">
+                        <pic:nvPicPr>
+                          <pic:cNvPr id="126418756" name=""/>
+                          <pic:cNvPicPr/>
+                        </pic:nvPicPr>
+                        <pic:blipFill rotWithShape="1">
+                          <a:blip r:embed="rId31"/>
+                          <a:srcRect t="50727"/>
+                          <a:stretch/>
+                        </pic:blipFill>
+                        <pic:spPr bwMode="auto">
+                          <a:xfrm>
+                            <a:off x="0" y="0"/>
+                            <a:ext cx="2635200" cy="2174728"/>
                           </a:xfrm>
                           <a:prstGeom prst="rect">
                             <a:avLst/>
@@ -4399,26 +4028,6 @@
     </w:tbl>
     <w:p>
       <w:pPr>
-        <w:spacing w:line="360" w:lineRule="auto"/>
-        <w:rPr>
-          <w:rFonts w:ascii="Arial" w:hAnsi="Arial" w:cs="Arial"/>
-          <w:sz w:val="28"/>
-          <w:szCs w:val="28"/>
-        </w:rPr>
-      </w:pPr>
-    </w:p>
-    <w:p>
-      <w:pPr>
-        <w:spacing w:line="360" w:lineRule="auto"/>
-        <w:rPr>
-          <w:rFonts w:ascii="Arial" w:hAnsi="Arial" w:cs="Arial"/>
-          <w:sz w:val="28"/>
-          <w:szCs w:val="28"/>
-        </w:rPr>
-      </w:pPr>
-    </w:p>
-    <w:p>
-      <w:pPr>
         <w:pStyle w:val="Heading1"/>
         <w:spacing w:line="360" w:lineRule="auto"/>
         <w:rPr>
@@ -4514,8 +4123,8 @@
         <w:tblLook w:val="04A0" w:firstRow="1" w:lastRow="0" w:firstColumn="1" w:lastColumn="0" w:noHBand="0" w:noVBand="1"/>
       </w:tblPr>
       <w:tblGrid>
-        <w:gridCol w:w="4356"/>
-        <w:gridCol w:w="5856"/>
+        <w:gridCol w:w="4652"/>
+        <w:gridCol w:w="4812"/>
       </w:tblGrid>
       <w:tr>
         <w:tc>
@@ -4553,7 +4162,17 @@
                 <w:sz w:val="28"/>
                 <w:szCs w:val="28"/>
               </w:rPr>
-              <w:t>14</w:t>
+              <w:t>1</w:t>
+            </w:r>
+            <w:r>
+              <w:rPr>
+                <w:rFonts w:ascii="Arial" w:hAnsi="Arial" w:cs="Arial"/>
+                <w:i/>
+                <w:iCs/>
+                <w:sz w:val="28"/>
+                <w:szCs w:val="28"/>
+              </w:rPr>
+              <w:t>0</w:t>
             </w:r>
             <w:r>
               <w:rPr>
@@ -4635,7 +4254,31 @@
                 <w:sz w:val="28"/>
                 <w:szCs w:val="28"/>
               </w:rPr>
-              <w:t xml:space="preserve"> AM</w:t>
+              <w:t xml:space="preserve"> </w:t>
+            </w:r>
+            <w:r>
+              <w:rPr>
+                <w:rFonts w:ascii="Arial" w:hAnsi="Arial" w:cs="Arial"/>
+                <w:b/>
+                <w:bCs/>
+                <w:i/>
+                <w:iCs/>
+                <w:sz w:val="28"/>
+                <w:szCs w:val="28"/>
+              </w:rPr>
+              <w:t>P</w:t>
+            </w:r>
+            <w:r>
+              <w:rPr>
+                <w:rFonts w:ascii="Arial" w:hAnsi="Arial" w:cs="Arial"/>
+                <w:b/>
+                <w:bCs/>
+                <w:i/>
+                <w:iCs/>
+                <w:sz w:val="28"/>
+                <w:szCs w:val="28"/>
+              </w:rPr>
+              <w:t>M</w:t>
             </w:r>
           </w:p>
         </w:tc>
@@ -4643,11 +4286,12 @@
       <w:tr>
         <w:tc>
           <w:tcPr>
-            <w:tcW w:w="4875" w:type="dxa"/>
+            <w:tcW w:w="4767" w:type="dxa"/>
           </w:tcPr>
           <w:p>
             <w:pPr>
               <w:spacing w:line="360" w:lineRule="auto"/>
+              <w:jc w:val="center"/>
               <w:rPr>
                 <w:rFonts w:ascii="Arial" w:hAnsi="Arial" w:cs="Arial"/>
                 <w:sz w:val="28"/>
@@ -4661,10 +4305,10 @@
                 <w:szCs w:val="28"/>
               </w:rPr>
               <w:drawing>
-                <wp:inline distT="0" distB="0" distL="0" distR="0" wp14:anchorId="6F39BEC2" wp14:editId="0A991179">
-                  <wp:extent cx="2620800" cy="5425200"/>
-                  <wp:effectExtent l="0" t="0" r="8255" b="4445"/>
-                  <wp:docPr id="1954964160" name="Picture 1"/>
+                <wp:inline distT="0" distB="0" distL="0" distR="0" wp14:anchorId="27F13E39" wp14:editId="70BEE9CB">
+                  <wp:extent cx="2714625" cy="4093800"/>
+                  <wp:effectExtent l="0" t="0" r="0" b="2540"/>
+                  <wp:docPr id="1787666274" name="Picture 1"/>
                   <wp:cNvGraphicFramePr>
                     <a:graphicFrameLocks xmlns:a="http://schemas.openxmlformats.org/drawingml/2006/main" noChangeAspect="1"/>
                   </wp:cNvGraphicFramePr>
@@ -4672,531 +4316,18 @@
                     <a:graphicData uri="http://schemas.openxmlformats.org/drawingml/2006/picture">
                       <pic:pic xmlns:pic="http://schemas.openxmlformats.org/drawingml/2006/picture">
                         <pic:nvPicPr>
-                          <pic:cNvPr id="1954964160" name=""/>
-                          <pic:cNvPicPr/>
-                        </pic:nvPicPr>
-                        <pic:blipFill>
-                          <a:blip r:embed="rId38"/>
-                          <a:stretch>
-                            <a:fillRect/>
-                          </a:stretch>
-                        </pic:blipFill>
-                        <pic:spPr>
-                          <a:xfrm>
-                            <a:off x="0" y="0"/>
-                            <a:ext cx="2620800" cy="5425200"/>
-                          </a:xfrm>
-                          <a:prstGeom prst="rect">
-                            <a:avLst/>
-                          </a:prstGeom>
-                        </pic:spPr>
-                      </pic:pic>
-                    </a:graphicData>
-                  </a:graphic>
-                </wp:inline>
-              </w:drawing>
-            </w:r>
-          </w:p>
-        </w:tc>
-        <w:tc>
-          <w:tcPr>
-            <w:tcW w:w="4589" w:type="dxa"/>
-          </w:tcPr>
-          <w:p>
-            <w:pPr>
-              <w:spacing w:line="360" w:lineRule="auto"/>
-              <w:rPr>
-                <w:rFonts w:ascii="Arial" w:hAnsi="Arial" w:cs="Arial"/>
-                <w:sz w:val="28"/>
-                <w:szCs w:val="28"/>
-              </w:rPr>
-            </w:pPr>
-            <w:r>
-              <w:rPr>
-                <w:rFonts w:ascii="Arial" w:hAnsi="Arial" w:cs="Arial"/>
-                <w:sz w:val="28"/>
-                <w:szCs w:val="28"/>
-              </w:rPr>
-              <w:drawing>
-                <wp:inline distT="0" distB="0" distL="0" distR="0" wp14:anchorId="77608A18" wp14:editId="17B8CFFE">
-                  <wp:extent cx="3578400" cy="5144400"/>
-                  <wp:effectExtent l="0" t="0" r="3175" b="0"/>
-                  <wp:docPr id="696648763" name="Picture 1"/>
-                  <wp:cNvGraphicFramePr>
-                    <a:graphicFrameLocks xmlns:a="http://schemas.openxmlformats.org/drawingml/2006/main" noChangeAspect="1"/>
-                  </wp:cNvGraphicFramePr>
-                  <a:graphic xmlns:a="http://schemas.openxmlformats.org/drawingml/2006/main">
-                    <a:graphicData uri="http://schemas.openxmlformats.org/drawingml/2006/picture">
-                      <pic:pic xmlns:pic="http://schemas.openxmlformats.org/drawingml/2006/picture">
-                        <pic:nvPicPr>
-                          <pic:cNvPr id="696648763" name=""/>
-                          <pic:cNvPicPr/>
-                        </pic:nvPicPr>
-                        <pic:blipFill>
-                          <a:blip r:embed="rId39"/>
-                          <a:stretch>
-                            <a:fillRect/>
-                          </a:stretch>
-                        </pic:blipFill>
-                        <pic:spPr>
-                          <a:xfrm>
-                            <a:off x="0" y="0"/>
-                            <a:ext cx="3578400" cy="5144400"/>
-                          </a:xfrm>
-                          <a:prstGeom prst="rect">
-                            <a:avLst/>
-                          </a:prstGeom>
-                        </pic:spPr>
-                      </pic:pic>
-                    </a:graphicData>
-                  </a:graphic>
-                </wp:inline>
-              </w:drawing>
-            </w:r>
-          </w:p>
-        </w:tc>
-      </w:tr>
-    </w:tbl>
-    <w:p>
-      <w:pPr>
-        <w:spacing w:line="360" w:lineRule="auto"/>
-        <w:rPr>
-          <w:rFonts w:ascii="Arial" w:hAnsi="Arial" w:cs="Arial"/>
-          <w:sz w:val="28"/>
-          <w:szCs w:val="28"/>
-        </w:rPr>
-      </w:pPr>
-    </w:p>
-    <w:p>
-      <w:pPr>
-        <w:spacing w:line="360" w:lineRule="auto"/>
-        <w:rPr>
-          <w:rFonts w:ascii="Arial" w:hAnsi="Arial" w:cs="Arial"/>
-          <w:sz w:val="28"/>
-          <w:szCs w:val="28"/>
-        </w:rPr>
-      </w:pPr>
-    </w:p>
-    <w:p>
-      <w:pPr>
-        <w:spacing w:line="360" w:lineRule="auto"/>
-        <w:rPr>
-          <w:rFonts w:ascii="Arial" w:hAnsi="Arial" w:cs="Arial"/>
-          <w:sz w:val="28"/>
-          <w:szCs w:val="28"/>
-        </w:rPr>
-      </w:pPr>
-    </w:p>
-    <w:tbl>
-      <w:tblPr>
-        <w:tblStyle w:val="TableGrid"/>
-        <w:tblW w:w="9464" w:type="dxa"/>
-        <w:tblInd w:w="-113" w:type="dxa"/>
-        <w:tblLook w:val="04A0" w:firstRow="1" w:lastRow="0" w:firstColumn="1" w:lastColumn="0" w:noHBand="0" w:noVBand="1"/>
-      </w:tblPr>
-      <w:tblGrid>
-        <w:gridCol w:w="4503"/>
-        <w:gridCol w:w="4961"/>
-      </w:tblGrid>
-      <w:tr>
-        <w:tc>
-          <w:tcPr>
-            <w:tcW w:w="9464" w:type="dxa"/>
-            <w:gridSpan w:val="2"/>
-          </w:tcPr>
-          <w:p>
-            <w:pPr>
-              <w:spacing w:line="360" w:lineRule="auto"/>
-              <w:jc w:val="center"/>
-              <w:rPr>
-                <w:rFonts w:ascii="Arial" w:hAnsi="Arial" w:cs="Arial"/>
-                <w:i/>
-                <w:iCs/>
-                <w:sz w:val="28"/>
-                <w:szCs w:val="28"/>
-              </w:rPr>
-            </w:pPr>
-            <w:r>
-              <w:rPr>
-                <w:rFonts w:ascii="Arial" w:hAnsi="Arial" w:cs="Arial"/>
-                <w:i/>
-                <w:iCs/>
-                <w:sz w:val="28"/>
-                <w:szCs w:val="28"/>
-              </w:rPr>
-              <w:lastRenderedPageBreak/>
-              <w:t>Packages 1</w:t>
-            </w:r>
-            <w:r>
-              <w:rPr>
-                <w:rFonts w:ascii="Arial" w:hAnsi="Arial" w:cs="Arial"/>
-                <w:i/>
-                <w:iCs/>
-                <w:sz w:val="28"/>
-                <w:szCs w:val="28"/>
-              </w:rPr>
-              <w:t>5</w:t>
-            </w:r>
-            <w:r>
-              <w:rPr>
-                <w:rFonts w:ascii="Arial" w:hAnsi="Arial" w:cs="Arial"/>
-                <w:i/>
-                <w:iCs/>
-                <w:sz w:val="28"/>
-                <w:szCs w:val="28"/>
-              </w:rPr>
-              <w:t>-</w:t>
-            </w:r>
-            <w:r>
-              <w:rPr>
-                <w:rFonts w:ascii="Arial" w:hAnsi="Arial" w:cs="Arial"/>
-                <w:i/>
-                <w:iCs/>
-                <w:sz w:val="28"/>
-                <w:szCs w:val="28"/>
-              </w:rPr>
-              <w:t>21</w:t>
-            </w:r>
-            <w:r>
-              <w:rPr>
-                <w:rFonts w:ascii="Arial" w:hAnsi="Arial" w:cs="Arial"/>
-                <w:i/>
-                <w:iCs/>
-                <w:sz w:val="28"/>
-                <w:szCs w:val="28"/>
-              </w:rPr>
-              <w:t xml:space="preserve"> at </w:t>
-            </w:r>
-            <w:r>
-              <w:rPr>
-                <w:rFonts w:ascii="Arial" w:hAnsi="Arial" w:cs="Arial"/>
-                <w:b/>
-                <w:bCs/>
-                <w:i/>
-                <w:iCs/>
-                <w:sz w:val="28"/>
-                <w:szCs w:val="28"/>
-              </w:rPr>
-              <w:t>12</w:t>
-            </w:r>
-            <w:r>
-              <w:rPr>
-                <w:rFonts w:ascii="Arial" w:hAnsi="Arial" w:cs="Arial"/>
-                <w:b/>
-                <w:bCs/>
-                <w:i/>
-                <w:iCs/>
-                <w:sz w:val="28"/>
-                <w:szCs w:val="28"/>
-              </w:rPr>
-              <w:t>:</w:t>
-            </w:r>
-            <w:r>
-              <w:rPr>
-                <w:rFonts w:ascii="Arial" w:hAnsi="Arial" w:cs="Arial"/>
-                <w:b/>
-                <w:bCs/>
-                <w:i/>
-                <w:iCs/>
-                <w:sz w:val="28"/>
-                <w:szCs w:val="28"/>
-              </w:rPr>
-              <w:t>30</w:t>
-            </w:r>
-            <w:r>
-              <w:rPr>
-                <w:rFonts w:ascii="Arial" w:hAnsi="Arial" w:cs="Arial"/>
-                <w:b/>
-                <w:bCs/>
-                <w:i/>
-                <w:iCs/>
-                <w:sz w:val="28"/>
-                <w:szCs w:val="28"/>
-              </w:rPr>
-              <w:t xml:space="preserve"> AM</w:t>
-            </w:r>
-          </w:p>
-        </w:tc>
-      </w:tr>
-      <w:tr>
-        <w:tc>
-          <w:tcPr>
-            <w:tcW w:w="4503" w:type="dxa"/>
-          </w:tcPr>
-          <w:p>
-            <w:pPr>
-              <w:spacing w:line="360" w:lineRule="auto"/>
-              <w:rPr>
-                <w:rFonts w:ascii="Arial" w:hAnsi="Arial" w:cs="Arial"/>
-                <w:sz w:val="28"/>
-                <w:szCs w:val="28"/>
-              </w:rPr>
-            </w:pPr>
-            <w:r>
-              <w:rPr>
-                <w:rFonts w:ascii="Arial" w:hAnsi="Arial" w:cs="Arial"/>
-                <w:sz w:val="28"/>
-                <w:szCs w:val="28"/>
-              </w:rPr>
-              <w:drawing>
-                <wp:inline distT="0" distB="0" distL="0" distR="0" wp14:anchorId="4C1E8EA5" wp14:editId="66D1ECED">
-                  <wp:extent cx="2476800" cy="5140800"/>
-                  <wp:effectExtent l="0" t="0" r="0" b="3175"/>
-                  <wp:docPr id="1207077019" name="Picture 1"/>
-                  <wp:cNvGraphicFramePr>
-                    <a:graphicFrameLocks xmlns:a="http://schemas.openxmlformats.org/drawingml/2006/main" noChangeAspect="1"/>
-                  </wp:cNvGraphicFramePr>
-                  <a:graphic xmlns:a="http://schemas.openxmlformats.org/drawingml/2006/main">
-                    <a:graphicData uri="http://schemas.openxmlformats.org/drawingml/2006/picture">
-                      <pic:pic xmlns:pic="http://schemas.openxmlformats.org/drawingml/2006/picture">
-                        <pic:nvPicPr>
-                          <pic:cNvPr id="1207077019" name=""/>
-                          <pic:cNvPicPr/>
-                        </pic:nvPicPr>
-                        <pic:blipFill>
-                          <a:blip r:embed="rId40"/>
-                          <a:stretch>
-                            <a:fillRect/>
-                          </a:stretch>
-                        </pic:blipFill>
-                        <pic:spPr>
-                          <a:xfrm>
-                            <a:off x="0" y="0"/>
-                            <a:ext cx="2476800" cy="5140800"/>
-                          </a:xfrm>
-                          <a:prstGeom prst="rect">
-                            <a:avLst/>
-                          </a:prstGeom>
-                        </pic:spPr>
-                      </pic:pic>
-                    </a:graphicData>
-                  </a:graphic>
-                </wp:inline>
-              </w:drawing>
-            </w:r>
-          </w:p>
-        </w:tc>
-        <w:tc>
-          <w:tcPr>
-            <w:tcW w:w="4961" w:type="dxa"/>
-          </w:tcPr>
-          <w:p>
-            <w:pPr>
-              <w:spacing w:line="360" w:lineRule="auto"/>
-              <w:rPr>
-                <w:rFonts w:ascii="Arial" w:hAnsi="Arial" w:cs="Arial"/>
-                <w:sz w:val="28"/>
-                <w:szCs w:val="28"/>
-              </w:rPr>
-            </w:pPr>
-            <w:r>
-              <w:rPr>
-                <w:rFonts w:ascii="Arial" w:hAnsi="Arial" w:cs="Arial"/>
-                <w:sz w:val="28"/>
-                <w:szCs w:val="28"/>
-              </w:rPr>
-              <w:drawing>
-                <wp:inline distT="0" distB="0" distL="0" distR="0" wp14:anchorId="140A941D" wp14:editId="5E7FC5BE">
-                  <wp:extent cx="2858400" cy="5144400"/>
-                  <wp:effectExtent l="0" t="0" r="0" b="0"/>
-                  <wp:docPr id="1417918090" name="Picture 1"/>
-                  <wp:cNvGraphicFramePr>
-                    <a:graphicFrameLocks xmlns:a="http://schemas.openxmlformats.org/drawingml/2006/main" noChangeAspect="1"/>
-                  </wp:cNvGraphicFramePr>
-                  <a:graphic xmlns:a="http://schemas.openxmlformats.org/drawingml/2006/main">
-                    <a:graphicData uri="http://schemas.openxmlformats.org/drawingml/2006/picture">
-                      <pic:pic xmlns:pic="http://schemas.openxmlformats.org/drawingml/2006/picture">
-                        <pic:nvPicPr>
-                          <pic:cNvPr id="1417918090" name=""/>
-                          <pic:cNvPicPr/>
-                        </pic:nvPicPr>
-                        <pic:blipFill>
-                          <a:blip r:embed="rId41"/>
-                          <a:stretch>
-                            <a:fillRect/>
-                          </a:stretch>
-                        </pic:blipFill>
-                        <pic:spPr>
-                          <a:xfrm>
-                            <a:off x="0" y="0"/>
-                            <a:ext cx="2858400" cy="5144400"/>
-                          </a:xfrm>
-                          <a:prstGeom prst="rect">
-                            <a:avLst/>
-                          </a:prstGeom>
-                        </pic:spPr>
-                      </pic:pic>
-                    </a:graphicData>
-                  </a:graphic>
-                </wp:inline>
-              </w:drawing>
-            </w:r>
-          </w:p>
-        </w:tc>
-      </w:tr>
-      <w:tr>
-        <w:tc>
-          <w:tcPr>
-            <w:tcW w:w="9464" w:type="dxa"/>
-            <w:gridSpan w:val="2"/>
-          </w:tcPr>
-          <w:p>
-            <w:pPr>
-              <w:spacing w:line="360" w:lineRule="auto"/>
-              <w:jc w:val="center"/>
-              <w:rPr>
-                <w:rFonts w:ascii="Arial" w:hAnsi="Arial" w:cs="Arial"/>
-                <w:i/>
-                <w:iCs/>
-                <w:sz w:val="28"/>
-                <w:szCs w:val="28"/>
-              </w:rPr>
-            </w:pPr>
-            <w:r>
-              <w:rPr>
-                <w:rFonts w:ascii="Arial" w:hAnsi="Arial" w:cs="Arial"/>
-                <w:i/>
-                <w:iCs/>
-                <w:sz w:val="28"/>
-                <w:szCs w:val="28"/>
-              </w:rPr>
-              <w:t xml:space="preserve">Packages </w:t>
-            </w:r>
-            <w:r>
-              <w:rPr>
-                <w:rFonts w:ascii="Arial" w:hAnsi="Arial" w:cs="Arial"/>
-                <w:i/>
-                <w:iCs/>
-                <w:sz w:val="28"/>
-                <w:szCs w:val="28"/>
-              </w:rPr>
-              <w:t>29</w:t>
-            </w:r>
-            <w:r>
-              <w:rPr>
-                <w:rFonts w:ascii="Arial" w:hAnsi="Arial" w:cs="Arial"/>
-                <w:i/>
-                <w:iCs/>
-                <w:sz w:val="28"/>
-                <w:szCs w:val="28"/>
-              </w:rPr>
-              <w:t>-</w:t>
-            </w:r>
-            <w:r>
-              <w:rPr>
-                <w:rFonts w:ascii="Arial" w:hAnsi="Arial" w:cs="Arial"/>
-                <w:i/>
-                <w:iCs/>
-                <w:sz w:val="28"/>
-                <w:szCs w:val="28"/>
-              </w:rPr>
-              <w:t>34</w:t>
-            </w:r>
-            <w:r>
-              <w:rPr>
-                <w:rFonts w:ascii="Arial" w:hAnsi="Arial" w:cs="Arial"/>
-                <w:i/>
-                <w:iCs/>
-                <w:sz w:val="28"/>
-                <w:szCs w:val="28"/>
-              </w:rPr>
-              <w:t xml:space="preserve"> at </w:t>
-            </w:r>
-            <w:r>
-              <w:rPr>
-                <w:rFonts w:ascii="Arial" w:hAnsi="Arial" w:cs="Arial"/>
-                <w:b/>
-                <w:bCs/>
-                <w:i/>
-                <w:iCs/>
-                <w:sz w:val="28"/>
-                <w:szCs w:val="28"/>
-              </w:rPr>
-              <w:t>12</w:t>
-            </w:r>
-            <w:r>
-              <w:rPr>
-                <w:rFonts w:ascii="Arial" w:hAnsi="Arial" w:cs="Arial"/>
-                <w:b/>
-                <w:bCs/>
-                <w:i/>
-                <w:iCs/>
-                <w:sz w:val="28"/>
-                <w:szCs w:val="28"/>
-              </w:rPr>
-              <w:t>:</w:t>
-            </w:r>
-            <w:r>
-              <w:rPr>
-                <w:rFonts w:ascii="Arial" w:hAnsi="Arial" w:cs="Arial"/>
-                <w:b/>
-                <w:bCs/>
-                <w:i/>
-                <w:iCs/>
-                <w:sz w:val="28"/>
-                <w:szCs w:val="28"/>
-              </w:rPr>
-              <w:t>30</w:t>
-            </w:r>
-            <w:r>
-              <w:rPr>
-                <w:rFonts w:ascii="Arial" w:hAnsi="Arial" w:cs="Arial"/>
-                <w:b/>
-                <w:bCs/>
-                <w:i/>
-                <w:iCs/>
-                <w:sz w:val="28"/>
-                <w:szCs w:val="28"/>
-              </w:rPr>
-              <w:t xml:space="preserve"> AM</w:t>
-            </w:r>
-          </w:p>
-        </w:tc>
-      </w:tr>
-      <w:tr>
-        <w:tc>
-          <w:tcPr>
-            <w:tcW w:w="4503" w:type="dxa"/>
-          </w:tcPr>
-          <w:p>
-            <w:pPr>
-              <w:spacing w:line="360" w:lineRule="auto"/>
-              <w:rPr>
-                <w:rFonts w:ascii="Arial" w:hAnsi="Arial" w:cs="Arial"/>
-                <w:sz w:val="28"/>
-                <w:szCs w:val="28"/>
-              </w:rPr>
-            </w:pPr>
-            <w:r>
-              <w:rPr>
-                <w:rFonts w:ascii="Arial" w:hAnsi="Arial" w:cs="Arial"/>
-                <w:sz w:val="28"/>
-                <w:szCs w:val="28"/>
-              </w:rPr>
-              <w:drawing>
-                <wp:inline distT="0" distB="0" distL="0" distR="0" wp14:anchorId="3A0A4CE1" wp14:editId="5E660919">
-                  <wp:extent cx="2353944" cy="2143125"/>
-                  <wp:effectExtent l="0" t="0" r="8890" b="0"/>
-                  <wp:docPr id="589991959" name="Picture 1"/>
-                  <wp:cNvGraphicFramePr>
-                    <a:graphicFrameLocks xmlns:a="http://schemas.openxmlformats.org/drawingml/2006/main" noChangeAspect="1"/>
-                  </wp:cNvGraphicFramePr>
-                  <a:graphic xmlns:a="http://schemas.openxmlformats.org/drawingml/2006/main">
-                    <a:graphicData uri="http://schemas.openxmlformats.org/drawingml/2006/picture">
-                      <pic:pic xmlns:pic="http://schemas.openxmlformats.org/drawingml/2006/picture">
-                        <pic:nvPicPr>
-                          <pic:cNvPr id="589991959" name=""/>
+                          <pic:cNvPr id="1787666274" name=""/>
                           <pic:cNvPicPr/>
                         </pic:nvPicPr>
                         <pic:blipFill rotWithShape="1">
-                          <a:blip r:embed="rId42"/>
-                          <a:srcRect b="51552"/>
+                          <a:blip r:embed="rId32"/>
+                          <a:srcRect b="27698"/>
                           <a:stretch/>
                         </pic:blipFill>
                         <pic:spPr bwMode="auto">
                           <a:xfrm>
                             <a:off x="0" y="0"/>
-                            <a:ext cx="2354400" cy="2143540"/>
+                            <a:ext cx="2732817" cy="4121234"/>
                           </a:xfrm>
                           <a:prstGeom prst="rect">
                             <a:avLst/>
@@ -5220,7 +4351,7 @@
         </w:tc>
         <w:tc>
           <w:tcPr>
-            <w:tcW w:w="4961" w:type="dxa"/>
+            <w:tcW w:w="4697" w:type="dxa"/>
           </w:tcPr>
           <w:p>
             <w:pPr>
@@ -5238,10 +4369,10 @@
                 <w:szCs w:val="28"/>
               </w:rPr>
               <w:drawing>
-                <wp:inline distT="0" distB="0" distL="0" distR="0" wp14:anchorId="1D944703" wp14:editId="4B991E3F">
-                  <wp:extent cx="2353944" cy="2143125"/>
-                  <wp:effectExtent l="0" t="0" r="8890" b="0"/>
-                  <wp:docPr id="265070339" name="Picture 1"/>
+                <wp:inline distT="0" distB="0" distL="0" distR="0" wp14:anchorId="2D58B097" wp14:editId="77B10861">
+                  <wp:extent cx="2845742" cy="4093210"/>
+                  <wp:effectExtent l="0" t="0" r="0" b="2540"/>
+                  <wp:docPr id="900141133" name="Picture 1"/>
                   <wp:cNvGraphicFramePr>
                     <a:graphicFrameLocks xmlns:a="http://schemas.openxmlformats.org/drawingml/2006/main" noChangeAspect="1"/>
                   </wp:cNvGraphicFramePr>
@@ -5249,18 +4380,18 @@
                     <a:graphicData uri="http://schemas.openxmlformats.org/drawingml/2006/picture">
                       <pic:pic xmlns:pic="http://schemas.openxmlformats.org/drawingml/2006/picture">
                         <pic:nvPicPr>
-                          <pic:cNvPr id="589991959" name=""/>
+                          <pic:cNvPr id="900141133" name=""/>
                           <pic:cNvPicPr/>
                         </pic:nvPicPr>
                         <pic:blipFill rotWithShape="1">
-                          <a:blip r:embed="rId42"/>
-                          <a:srcRect t="51539" b="13"/>
+                          <a:blip r:embed="rId33"/>
+                          <a:srcRect t="16213"/>
                           <a:stretch/>
                         </pic:blipFill>
                         <pic:spPr bwMode="auto">
                           <a:xfrm>
                             <a:off x="0" y="0"/>
-                            <a:ext cx="2354400" cy="2143540"/>
+                            <a:ext cx="2864568" cy="4120289"/>
                           </a:xfrm>
                           <a:prstGeom prst="rect">
                             <a:avLst/>
@@ -5310,7 +4441,7 @@
                 <w:szCs w:val="28"/>
               </w:rPr>
               <w:lastRenderedPageBreak/>
-              <w:t xml:space="preserve">Packages </w:t>
+              <w:t>Packages 1</w:t>
             </w:r>
             <w:r>
               <w:rPr>
@@ -5320,7 +4451,7 @@
                 <w:sz w:val="28"/>
                 <w:szCs w:val="28"/>
               </w:rPr>
-              <w:t>34</w:t>
+              <w:t>1</w:t>
             </w:r>
             <w:r>
               <w:rPr>
@@ -5330,7 +4461,7 @@
                 <w:sz w:val="28"/>
                 <w:szCs w:val="28"/>
               </w:rPr>
-              <w:t>-</w:t>
+              <w:t>-2</w:t>
             </w:r>
             <w:r>
               <w:rPr>
@@ -5340,7 +4471,7 @@
                 <w:sz w:val="28"/>
                 <w:szCs w:val="28"/>
               </w:rPr>
-              <w:t>40</w:t>
+              <w:t>4</w:t>
             </w:r>
             <w:r>
               <w:rPr>
@@ -5398,7 +4529,321 @@
                 <w:sz w:val="28"/>
                 <w:szCs w:val="28"/>
               </w:rPr>
-              <w:t xml:space="preserve"> AM</w:t>
+              <w:t xml:space="preserve"> </w:t>
+            </w:r>
+            <w:r>
+              <w:rPr>
+                <w:rFonts w:ascii="Arial" w:hAnsi="Arial" w:cs="Arial"/>
+                <w:b/>
+                <w:bCs/>
+                <w:i/>
+                <w:iCs/>
+                <w:sz w:val="28"/>
+                <w:szCs w:val="28"/>
+              </w:rPr>
+              <w:t>PM</w:t>
+            </w:r>
+          </w:p>
+        </w:tc>
+      </w:tr>
+      <w:tr>
+        <w:tc>
+          <w:tcPr>
+            <w:tcW w:w="4536" w:type="dxa"/>
+          </w:tcPr>
+          <w:p>
+            <w:pPr>
+              <w:spacing w:line="360" w:lineRule="auto"/>
+              <w:jc w:val="center"/>
+              <w:rPr>
+                <w:rFonts w:ascii="Arial" w:hAnsi="Arial" w:cs="Arial"/>
+                <w:sz w:val="28"/>
+                <w:szCs w:val="28"/>
+              </w:rPr>
+            </w:pPr>
+            <w:r>
+              <w:rPr>
+                <w:rFonts w:ascii="Arial" w:hAnsi="Arial" w:cs="Arial"/>
+                <w:sz w:val="28"/>
+                <w:szCs w:val="28"/>
+              </w:rPr>
+              <w:drawing>
+                <wp:inline distT="0" distB="0" distL="0" distR="0" wp14:anchorId="669E13E8" wp14:editId="2E61D01A">
+                  <wp:extent cx="2743200" cy="5202000"/>
+                  <wp:effectExtent l="0" t="0" r="0" b="0"/>
+                  <wp:docPr id="1272529984" name="Picture 1"/>
+                  <wp:cNvGraphicFramePr>
+                    <a:graphicFrameLocks xmlns:a="http://schemas.openxmlformats.org/drawingml/2006/main" noChangeAspect="1"/>
+                  </wp:cNvGraphicFramePr>
+                  <a:graphic xmlns:a="http://schemas.openxmlformats.org/drawingml/2006/main">
+                    <a:graphicData uri="http://schemas.openxmlformats.org/drawingml/2006/picture">
+                      <pic:pic xmlns:pic="http://schemas.openxmlformats.org/drawingml/2006/picture">
+                        <pic:nvPicPr>
+                          <pic:cNvPr id="1272529984" name=""/>
+                          <pic:cNvPicPr/>
+                        </pic:nvPicPr>
+                        <pic:blipFill>
+                          <a:blip r:embed="rId34"/>
+                          <a:stretch>
+                            <a:fillRect/>
+                          </a:stretch>
+                        </pic:blipFill>
+                        <pic:spPr>
+                          <a:xfrm>
+                            <a:off x="0" y="0"/>
+                            <a:ext cx="2743200" cy="5202000"/>
+                          </a:xfrm>
+                          <a:prstGeom prst="rect">
+                            <a:avLst/>
+                          </a:prstGeom>
+                        </pic:spPr>
+                      </pic:pic>
+                    </a:graphicData>
+                  </a:graphic>
+                </wp:inline>
+              </w:drawing>
+            </w:r>
+          </w:p>
+        </w:tc>
+        <w:tc>
+          <w:tcPr>
+            <w:tcW w:w="4928" w:type="dxa"/>
+          </w:tcPr>
+          <w:p>
+            <w:pPr>
+              <w:spacing w:line="360" w:lineRule="auto"/>
+              <w:jc w:val="center"/>
+              <w:rPr>
+                <w:rFonts w:ascii="Arial" w:hAnsi="Arial" w:cs="Arial"/>
+                <w:sz w:val="28"/>
+                <w:szCs w:val="28"/>
+              </w:rPr>
+            </w:pPr>
+            <w:r>
+              <w:rPr>
+                <w:rFonts w:ascii="Arial" w:hAnsi="Arial" w:cs="Arial"/>
+                <w:sz w:val="28"/>
+                <w:szCs w:val="28"/>
+              </w:rPr>
+              <w:drawing>
+                <wp:inline distT="0" distB="0" distL="0" distR="0" wp14:anchorId="3068F988" wp14:editId="79794D42">
+                  <wp:extent cx="2696400" cy="5144400"/>
+                  <wp:effectExtent l="0" t="0" r="8890" b="0"/>
+                  <wp:docPr id="822433185" name="Picture 1"/>
+                  <wp:cNvGraphicFramePr>
+                    <a:graphicFrameLocks xmlns:a="http://schemas.openxmlformats.org/drawingml/2006/main" noChangeAspect="1"/>
+                  </wp:cNvGraphicFramePr>
+                  <a:graphic xmlns:a="http://schemas.openxmlformats.org/drawingml/2006/main">
+                    <a:graphicData uri="http://schemas.openxmlformats.org/drawingml/2006/picture">
+                      <pic:pic xmlns:pic="http://schemas.openxmlformats.org/drawingml/2006/picture">
+                        <pic:nvPicPr>
+                          <pic:cNvPr id="822433185" name=""/>
+                          <pic:cNvPicPr/>
+                        </pic:nvPicPr>
+                        <pic:blipFill>
+                          <a:blip r:embed="rId35"/>
+                          <a:stretch>
+                            <a:fillRect/>
+                          </a:stretch>
+                        </pic:blipFill>
+                        <pic:spPr>
+                          <a:xfrm>
+                            <a:off x="0" y="0"/>
+                            <a:ext cx="2696400" cy="5144400"/>
+                          </a:xfrm>
+                          <a:prstGeom prst="rect">
+                            <a:avLst/>
+                          </a:prstGeom>
+                        </pic:spPr>
+                      </pic:pic>
+                    </a:graphicData>
+                  </a:graphic>
+                </wp:inline>
+              </w:drawing>
+            </w:r>
+          </w:p>
+        </w:tc>
+      </w:tr>
+    </w:tbl>
+    <w:p>
+      <w:pPr>
+        <w:spacing w:line="360" w:lineRule="auto"/>
+        <w:rPr>
+          <w:rFonts w:ascii="Arial" w:hAnsi="Arial" w:cs="Arial"/>
+          <w:sz w:val="28"/>
+          <w:szCs w:val="28"/>
+        </w:rPr>
+      </w:pPr>
+    </w:p>
+    <w:p>
+      <w:pPr>
+        <w:spacing w:line="360" w:lineRule="auto"/>
+        <w:rPr>
+          <w:rFonts w:ascii="Arial" w:hAnsi="Arial" w:cs="Arial"/>
+          <w:sz w:val="28"/>
+          <w:szCs w:val="28"/>
+        </w:rPr>
+      </w:pPr>
+    </w:p>
+    <w:p>
+      <w:pPr>
+        <w:spacing w:line="360" w:lineRule="auto"/>
+        <w:rPr>
+          <w:rFonts w:ascii="Arial" w:hAnsi="Arial" w:cs="Arial"/>
+          <w:sz w:val="28"/>
+          <w:szCs w:val="28"/>
+        </w:rPr>
+      </w:pPr>
+    </w:p>
+    <w:p>
+      <w:pPr>
+        <w:spacing w:line="360" w:lineRule="auto"/>
+        <w:rPr>
+          <w:rFonts w:ascii="Arial" w:hAnsi="Arial" w:cs="Arial"/>
+          <w:sz w:val="28"/>
+          <w:szCs w:val="28"/>
+        </w:rPr>
+      </w:pPr>
+    </w:p>
+    <w:p>
+      <w:pPr>
+        <w:spacing w:line="360" w:lineRule="auto"/>
+        <w:rPr>
+          <w:rFonts w:ascii="Arial" w:hAnsi="Arial" w:cs="Arial"/>
+          <w:sz w:val="28"/>
+          <w:szCs w:val="28"/>
+        </w:rPr>
+      </w:pPr>
+    </w:p>
+    <w:p>
+      <w:pPr>
+        <w:spacing w:line="360" w:lineRule="auto"/>
+        <w:rPr>
+          <w:rFonts w:ascii="Arial" w:hAnsi="Arial" w:cs="Arial"/>
+          <w:sz w:val="28"/>
+          <w:szCs w:val="28"/>
+        </w:rPr>
+      </w:pPr>
+    </w:p>
+    <w:tbl>
+      <w:tblPr>
+        <w:tblStyle w:val="TableGrid"/>
+        <w:tblW w:w="9464" w:type="dxa"/>
+        <w:tblInd w:w="-113" w:type="dxa"/>
+        <w:tblLook w:val="04A0" w:firstRow="1" w:lastRow="0" w:firstColumn="1" w:lastColumn="0" w:noHBand="0" w:noVBand="1"/>
+      </w:tblPr>
+      <w:tblGrid>
+        <w:gridCol w:w="5106"/>
+        <w:gridCol w:w="5166"/>
+      </w:tblGrid>
+      <w:tr>
+        <w:tc>
+          <w:tcPr>
+            <w:tcW w:w="9464" w:type="dxa"/>
+            <w:gridSpan w:val="2"/>
+          </w:tcPr>
+          <w:p>
+            <w:pPr>
+              <w:spacing w:line="360" w:lineRule="auto"/>
+              <w:jc w:val="center"/>
+              <w:rPr>
+                <w:rFonts w:ascii="Arial" w:hAnsi="Arial" w:cs="Arial"/>
+                <w:i/>
+                <w:iCs/>
+                <w:sz w:val="28"/>
+                <w:szCs w:val="28"/>
+              </w:rPr>
+            </w:pPr>
+            <w:r>
+              <w:rPr>
+                <w:rFonts w:ascii="Arial" w:hAnsi="Arial" w:cs="Arial"/>
+                <w:i/>
+                <w:iCs/>
+                <w:sz w:val="28"/>
+                <w:szCs w:val="28"/>
+              </w:rPr>
+              <w:lastRenderedPageBreak/>
+              <w:t>Packages 24-</w:t>
+            </w:r>
+            <w:r>
+              <w:rPr>
+                <w:rFonts w:ascii="Arial" w:hAnsi="Arial" w:cs="Arial"/>
+                <w:i/>
+                <w:iCs/>
+                <w:sz w:val="28"/>
+                <w:szCs w:val="28"/>
+              </w:rPr>
+              <w:t>37</w:t>
+            </w:r>
+            <w:r>
+              <w:rPr>
+                <w:rFonts w:ascii="Arial" w:hAnsi="Arial" w:cs="Arial"/>
+                <w:i/>
+                <w:iCs/>
+                <w:sz w:val="28"/>
+                <w:szCs w:val="28"/>
+              </w:rPr>
+              <w:t xml:space="preserve"> at </w:t>
+            </w:r>
+            <w:r>
+              <w:rPr>
+                <w:rFonts w:ascii="Arial" w:hAnsi="Arial" w:cs="Arial"/>
+                <w:b/>
+                <w:bCs/>
+                <w:i/>
+                <w:iCs/>
+                <w:sz w:val="28"/>
+                <w:szCs w:val="28"/>
+              </w:rPr>
+              <w:t>12</w:t>
+            </w:r>
+            <w:r>
+              <w:rPr>
+                <w:rFonts w:ascii="Arial" w:hAnsi="Arial" w:cs="Arial"/>
+                <w:b/>
+                <w:bCs/>
+                <w:i/>
+                <w:iCs/>
+                <w:sz w:val="28"/>
+                <w:szCs w:val="28"/>
+              </w:rPr>
+              <w:t>:</w:t>
+            </w:r>
+            <w:r>
+              <w:rPr>
+                <w:rFonts w:ascii="Arial" w:hAnsi="Arial" w:cs="Arial"/>
+                <w:b/>
+                <w:bCs/>
+                <w:i/>
+                <w:iCs/>
+                <w:sz w:val="28"/>
+                <w:szCs w:val="28"/>
+              </w:rPr>
+              <w:t>30</w:t>
+            </w:r>
+            <w:r>
+              <w:rPr>
+                <w:rFonts w:ascii="Arial" w:hAnsi="Arial" w:cs="Arial"/>
+                <w:b/>
+                <w:bCs/>
+                <w:i/>
+                <w:iCs/>
+                <w:sz w:val="28"/>
+                <w:szCs w:val="28"/>
+              </w:rPr>
+              <w:t xml:space="preserve"> </w:t>
+            </w:r>
+            <w:r>
+              <w:rPr>
+                <w:rFonts w:ascii="Arial" w:hAnsi="Arial" w:cs="Arial"/>
+                <w:b/>
+                <w:bCs/>
+                <w:i/>
+                <w:iCs/>
+                <w:sz w:val="28"/>
+                <w:szCs w:val="28"/>
+              </w:rPr>
+              <w:t>PM</w:t>
             </w:r>
           </w:p>
         </w:tc>
@@ -5411,6 +4856,7 @@
           <w:p>
             <w:pPr>
               <w:spacing w:line="360" w:lineRule="auto"/>
+              <w:jc w:val="center"/>
               <w:rPr>
                 <w:rFonts w:ascii="Arial" w:hAnsi="Arial" w:cs="Arial"/>
                 <w:sz w:val="28"/>
@@ -5424,10 +4870,10 @@
                 <w:szCs w:val="28"/>
               </w:rPr>
               <w:drawing>
-                <wp:inline distT="0" distB="0" distL="0" distR="0" wp14:anchorId="54E68FBA" wp14:editId="70E3ECE2">
-                  <wp:extent cx="2638425" cy="2876550"/>
-                  <wp:effectExtent l="0" t="0" r="9525" b="0"/>
-                  <wp:docPr id="2031553602" name="Picture 1"/>
+                <wp:inline distT="0" distB="0" distL="0" distR="0" wp14:anchorId="59651340" wp14:editId="0992B359">
+                  <wp:extent cx="2710800" cy="5144400"/>
+                  <wp:effectExtent l="0" t="0" r="0" b="0"/>
+                  <wp:docPr id="758285273" name="Picture 1"/>
                   <wp:cNvGraphicFramePr>
                     <a:graphicFrameLocks xmlns:a="http://schemas.openxmlformats.org/drawingml/2006/main" noChangeAspect="1"/>
                   </wp:cNvGraphicFramePr>
@@ -5435,30 +4881,23 @@
                     <a:graphicData uri="http://schemas.openxmlformats.org/drawingml/2006/picture">
                       <pic:pic xmlns:pic="http://schemas.openxmlformats.org/drawingml/2006/picture">
                         <pic:nvPicPr>
-                          <pic:cNvPr id="2031553602" name=""/>
+                          <pic:cNvPr id="758285273" name=""/>
                           <pic:cNvPicPr/>
                         </pic:nvPicPr>
-                        <pic:blipFill rotWithShape="1">
-                          <a:blip r:embed="rId43"/>
-                          <a:srcRect b="44037"/>
-                          <a:stretch/>
+                        <pic:blipFill>
+                          <a:blip r:embed="rId36"/>
+                          <a:stretch>
+                            <a:fillRect/>
+                          </a:stretch>
                         </pic:blipFill>
-                        <pic:spPr bwMode="auto">
+                        <pic:spPr>
                           <a:xfrm>
                             <a:off x="0" y="0"/>
-                            <a:ext cx="2638800" cy="2876959"/>
+                            <a:ext cx="2710800" cy="5144400"/>
                           </a:xfrm>
                           <a:prstGeom prst="rect">
                             <a:avLst/>
                           </a:prstGeom>
-                          <a:ln>
-                            <a:noFill/>
-                          </a:ln>
-                          <a:extLst>
-                            <a:ext uri="{53640926-AAD7-44D8-BBD7-CCE9431645EC}">
-                              <a14:shadowObscured xmlns:a14="http://schemas.microsoft.com/office/drawing/2010/main"/>
-                            </a:ext>
-                          </a:extLst>
                         </pic:spPr>
                       </pic:pic>
                     </a:graphicData>
@@ -5475,6 +4914,7 @@
           <w:p>
             <w:pPr>
               <w:spacing w:line="360" w:lineRule="auto"/>
+              <w:jc w:val="center"/>
               <w:rPr>
                 <w:rFonts w:ascii="Arial" w:hAnsi="Arial" w:cs="Arial"/>
                 <w:sz w:val="28"/>
@@ -5488,10 +4928,10 @@
                 <w:szCs w:val="28"/>
               </w:rPr>
               <w:drawing>
-                <wp:inline distT="0" distB="0" distL="0" distR="0" wp14:anchorId="1463C354" wp14:editId="19C48CE4">
-                  <wp:extent cx="2949528" cy="2590800"/>
-                  <wp:effectExtent l="0" t="0" r="3810" b="0"/>
-                  <wp:docPr id="1855833353" name="Picture 1"/>
+                <wp:inline distT="0" distB="0" distL="0" distR="0" wp14:anchorId="47F7CB93" wp14:editId="5BF71920">
+                  <wp:extent cx="2649600" cy="5198400"/>
+                  <wp:effectExtent l="0" t="0" r="0" b="2540"/>
+                  <wp:docPr id="1440083538" name="Picture 1"/>
                   <wp:cNvGraphicFramePr>
                     <a:graphicFrameLocks xmlns:a="http://schemas.openxmlformats.org/drawingml/2006/main" noChangeAspect="1"/>
                   </wp:cNvGraphicFramePr>
@@ -5499,30 +4939,272 @@
                     <a:graphicData uri="http://schemas.openxmlformats.org/drawingml/2006/picture">
                       <pic:pic xmlns:pic="http://schemas.openxmlformats.org/drawingml/2006/picture">
                         <pic:nvPicPr>
-                          <pic:cNvPr id="1939919909" name=""/>
+                          <pic:cNvPr id="1440083538" name=""/>
                           <pic:cNvPicPr/>
                         </pic:nvPicPr>
-                        <pic:blipFill rotWithShape="1">
-                          <a:blip r:embed="rId44"/>
-                          <a:srcRect t="58453"/>
-                          <a:stretch/>
+                        <pic:blipFill>
+                          <a:blip r:embed="rId37"/>
+                          <a:stretch>
+                            <a:fillRect/>
+                          </a:stretch>
                         </pic:blipFill>
-                        <pic:spPr bwMode="auto">
+                        <pic:spPr>
                           <a:xfrm>
                             <a:off x="0" y="0"/>
-                            <a:ext cx="2961646" cy="2601445"/>
+                            <a:ext cx="2649600" cy="5198400"/>
                           </a:xfrm>
                           <a:prstGeom prst="rect">
                             <a:avLst/>
                           </a:prstGeom>
-                          <a:ln>
-                            <a:noFill/>
-                          </a:ln>
-                          <a:extLst>
-                            <a:ext uri="{53640926-AAD7-44D8-BBD7-CCE9431645EC}">
-                              <a14:shadowObscured xmlns:a14="http://schemas.microsoft.com/office/drawing/2010/main"/>
-                            </a:ext>
-                          </a:extLst>
+                        </pic:spPr>
+                      </pic:pic>
+                    </a:graphicData>
+                  </a:graphic>
+                </wp:inline>
+              </w:drawing>
+            </w:r>
+          </w:p>
+        </w:tc>
+      </w:tr>
+      <w:tr>
+        <w:tc>
+          <w:tcPr>
+            <w:tcW w:w="9464" w:type="dxa"/>
+            <w:gridSpan w:val="2"/>
+          </w:tcPr>
+          <w:p>
+            <w:pPr>
+              <w:spacing w:line="360" w:lineRule="auto"/>
+              <w:jc w:val="center"/>
+              <w:rPr>
+                <w:rFonts w:ascii="Arial" w:hAnsi="Arial" w:cs="Arial"/>
+                <w:i/>
+                <w:iCs/>
+                <w:sz w:val="28"/>
+                <w:szCs w:val="28"/>
+              </w:rPr>
+            </w:pPr>
+            <w:r>
+              <w:rPr>
+                <w:rFonts w:ascii="Arial" w:hAnsi="Arial" w:cs="Arial"/>
+                <w:i/>
+                <w:iCs/>
+                <w:sz w:val="28"/>
+                <w:szCs w:val="28"/>
+              </w:rPr>
+              <w:t xml:space="preserve">Packages </w:t>
+            </w:r>
+            <w:r>
+              <w:rPr>
+                <w:rFonts w:ascii="Arial" w:hAnsi="Arial" w:cs="Arial"/>
+                <w:i/>
+                <w:iCs/>
+                <w:sz w:val="28"/>
+                <w:szCs w:val="28"/>
+              </w:rPr>
+              <w:t>37</w:t>
+            </w:r>
+            <w:r>
+              <w:rPr>
+                <w:rFonts w:ascii="Arial" w:hAnsi="Arial" w:cs="Arial"/>
+                <w:i/>
+                <w:iCs/>
+                <w:sz w:val="28"/>
+                <w:szCs w:val="28"/>
+              </w:rPr>
+              <w:t>-</w:t>
+            </w:r>
+            <w:r>
+              <w:rPr>
+                <w:rFonts w:ascii="Arial" w:hAnsi="Arial" w:cs="Arial"/>
+                <w:i/>
+                <w:iCs/>
+                <w:sz w:val="28"/>
+                <w:szCs w:val="28"/>
+              </w:rPr>
+              <w:t>40</w:t>
+            </w:r>
+            <w:r>
+              <w:rPr>
+                <w:rFonts w:ascii="Arial" w:hAnsi="Arial" w:cs="Arial"/>
+                <w:i/>
+                <w:iCs/>
+                <w:sz w:val="28"/>
+                <w:szCs w:val="28"/>
+              </w:rPr>
+              <w:t xml:space="preserve"> at </w:t>
+            </w:r>
+            <w:r>
+              <w:rPr>
+                <w:rFonts w:ascii="Arial" w:hAnsi="Arial" w:cs="Arial"/>
+                <w:b/>
+                <w:bCs/>
+                <w:i/>
+                <w:iCs/>
+                <w:sz w:val="28"/>
+                <w:szCs w:val="28"/>
+              </w:rPr>
+              <w:t>12</w:t>
+            </w:r>
+            <w:r>
+              <w:rPr>
+                <w:rFonts w:ascii="Arial" w:hAnsi="Arial" w:cs="Arial"/>
+                <w:b/>
+                <w:bCs/>
+                <w:i/>
+                <w:iCs/>
+                <w:sz w:val="28"/>
+                <w:szCs w:val="28"/>
+              </w:rPr>
+              <w:t>:</w:t>
+            </w:r>
+            <w:r>
+              <w:rPr>
+                <w:rFonts w:ascii="Arial" w:hAnsi="Arial" w:cs="Arial"/>
+                <w:b/>
+                <w:bCs/>
+                <w:i/>
+                <w:iCs/>
+                <w:sz w:val="28"/>
+                <w:szCs w:val="28"/>
+              </w:rPr>
+              <w:t>30</w:t>
+            </w:r>
+            <w:r>
+              <w:rPr>
+                <w:rFonts w:ascii="Arial" w:hAnsi="Arial" w:cs="Arial"/>
+                <w:b/>
+                <w:bCs/>
+                <w:i/>
+                <w:iCs/>
+                <w:sz w:val="28"/>
+                <w:szCs w:val="28"/>
+              </w:rPr>
+              <w:t xml:space="preserve"> </w:t>
+            </w:r>
+            <w:r>
+              <w:rPr>
+                <w:rFonts w:ascii="Arial" w:hAnsi="Arial" w:cs="Arial"/>
+                <w:b/>
+                <w:bCs/>
+                <w:i/>
+                <w:iCs/>
+                <w:sz w:val="28"/>
+                <w:szCs w:val="28"/>
+              </w:rPr>
+              <w:t>PM</w:t>
+            </w:r>
+          </w:p>
+        </w:tc>
+      </w:tr>
+      <w:tr>
+        <w:tc>
+          <w:tcPr>
+            <w:tcW w:w="4503" w:type="dxa"/>
+          </w:tcPr>
+          <w:p>
+            <w:pPr>
+              <w:spacing w:line="360" w:lineRule="auto"/>
+              <w:jc w:val="center"/>
+              <w:rPr>
+                <w:rFonts w:ascii="Arial" w:hAnsi="Arial" w:cs="Arial"/>
+                <w:sz w:val="28"/>
+                <w:szCs w:val="28"/>
+              </w:rPr>
+            </w:pPr>
+            <w:r>
+              <w:rPr>
+                <w:rFonts w:ascii="Arial" w:hAnsi="Arial" w:cs="Arial"/>
+                <w:sz w:val="28"/>
+                <w:szCs w:val="28"/>
+              </w:rPr>
+              <w:drawing>
+                <wp:inline distT="0" distB="0" distL="0" distR="0" wp14:anchorId="3F31FA64" wp14:editId="1D0B4421">
+                  <wp:extent cx="3097151" cy="1704975"/>
+                  <wp:effectExtent l="0" t="0" r="8255" b="0"/>
+                  <wp:docPr id="742934623" name="Picture 1"/>
+                  <wp:cNvGraphicFramePr>
+                    <a:graphicFrameLocks xmlns:a="http://schemas.openxmlformats.org/drawingml/2006/main" noChangeAspect="1"/>
+                  </wp:cNvGraphicFramePr>
+                  <a:graphic xmlns:a="http://schemas.openxmlformats.org/drawingml/2006/main">
+                    <a:graphicData uri="http://schemas.openxmlformats.org/drawingml/2006/picture">
+                      <pic:pic xmlns:pic="http://schemas.openxmlformats.org/drawingml/2006/picture">
+                        <pic:nvPicPr>
+                          <pic:cNvPr id="742934623" name=""/>
+                          <pic:cNvPicPr/>
+                        </pic:nvPicPr>
+                        <pic:blipFill>
+                          <a:blip r:embed="rId38"/>
+                          <a:stretch>
+                            <a:fillRect/>
+                          </a:stretch>
+                        </pic:blipFill>
+                        <pic:spPr>
+                          <a:xfrm>
+                            <a:off x="0" y="0"/>
+                            <a:ext cx="3103996" cy="1708743"/>
+                          </a:xfrm>
+                          <a:prstGeom prst="rect">
+                            <a:avLst/>
+                          </a:prstGeom>
+                        </pic:spPr>
+                      </pic:pic>
+                    </a:graphicData>
+                  </a:graphic>
+                </wp:inline>
+              </w:drawing>
+            </w:r>
+          </w:p>
+        </w:tc>
+        <w:tc>
+          <w:tcPr>
+            <w:tcW w:w="4961" w:type="dxa"/>
+          </w:tcPr>
+          <w:p>
+            <w:pPr>
+              <w:spacing w:line="360" w:lineRule="auto"/>
+              <w:jc w:val="center"/>
+              <w:rPr>
+                <w:rFonts w:ascii="Arial" w:hAnsi="Arial" w:cs="Arial"/>
+                <w:sz w:val="28"/>
+                <w:szCs w:val="28"/>
+              </w:rPr>
+            </w:pPr>
+            <w:r>
+              <w:rPr>
+                <w:rFonts w:ascii="Arial" w:hAnsi="Arial" w:cs="Arial"/>
+                <w:sz w:val="28"/>
+                <w:szCs w:val="28"/>
+              </w:rPr>
+              <w:drawing>
+                <wp:inline distT="0" distB="0" distL="0" distR="0" wp14:anchorId="31F9FE78" wp14:editId="7F9C556D">
+                  <wp:extent cx="3133750" cy="1695450"/>
+                  <wp:effectExtent l="0" t="0" r="9525" b="0"/>
+                  <wp:docPr id="1350664934" name="Picture 1"/>
+                  <wp:cNvGraphicFramePr>
+                    <a:graphicFrameLocks xmlns:a="http://schemas.openxmlformats.org/drawingml/2006/main" noChangeAspect="1"/>
+                  </wp:cNvGraphicFramePr>
+                  <a:graphic xmlns:a="http://schemas.openxmlformats.org/drawingml/2006/main">
+                    <a:graphicData uri="http://schemas.openxmlformats.org/drawingml/2006/picture">
+                      <pic:pic xmlns:pic="http://schemas.openxmlformats.org/drawingml/2006/picture">
+                        <pic:nvPicPr>
+                          <pic:cNvPr id="1350664934" name=""/>
+                          <pic:cNvPicPr/>
+                        </pic:nvPicPr>
+                        <pic:blipFill>
+                          <a:blip r:embed="rId39"/>
+                          <a:stretch>
+                            <a:fillRect/>
+                          </a:stretch>
+                        </pic:blipFill>
+                        <pic:spPr>
+                          <a:xfrm>
+                            <a:off x="0" y="0"/>
+                            <a:ext cx="3136833" cy="1697118"/>
+                          </a:xfrm>
+                          <a:prstGeom prst="rect">
+                            <a:avLst/>
+                          </a:prstGeom>
                         </pic:spPr>
                       </pic:pic>
                     </a:graphicData>
@@ -5560,6 +5242,7 @@
           <w:sz w:val="28"/>
           <w:szCs w:val="28"/>
         </w:rPr>
+        <w:lastRenderedPageBreak/>
         <w:t>E</w:t>
       </w:r>
       <w:r>
@@ -5666,8 +5349,8 @@
         <w:tblLook w:val="04A0" w:firstRow="1" w:lastRow="0" w:firstColumn="1" w:lastColumn="0" w:noHBand="0" w:noVBand="1"/>
       </w:tblPr>
       <w:tblGrid>
-        <w:gridCol w:w="4615"/>
-        <w:gridCol w:w="4735"/>
+        <w:gridCol w:w="4682"/>
+        <w:gridCol w:w="4668"/>
       </w:tblGrid>
       <w:tr>
         <w:tc>
@@ -5691,10 +5374,10 @@
                 <w:szCs w:val="28"/>
               </w:rPr>
               <w:drawing>
-                <wp:inline distT="0" distB="0" distL="0" distR="0" wp14:anchorId="54E54360" wp14:editId="3E2CB42C">
-                  <wp:extent cx="2667000" cy="619125"/>
-                  <wp:effectExtent l="0" t="0" r="0" b="9525"/>
-                  <wp:docPr id="1129239570" name="Picture 1"/>
+                <wp:inline distT="0" distB="0" distL="0" distR="0" wp14:anchorId="7F480388" wp14:editId="2A853C41">
+                  <wp:extent cx="2809875" cy="647700"/>
+                  <wp:effectExtent l="0" t="0" r="9525" b="0"/>
+                  <wp:docPr id="1936625596" name="Picture 1"/>
                   <wp:cNvGraphicFramePr>
                     <a:graphicFrameLocks xmlns:a="http://schemas.openxmlformats.org/drawingml/2006/main" noChangeAspect="1"/>
                   </wp:cNvGraphicFramePr>
@@ -5702,18 +5385,18 @@
                     <a:graphicData uri="http://schemas.openxmlformats.org/drawingml/2006/picture">
                       <pic:pic xmlns:pic="http://schemas.openxmlformats.org/drawingml/2006/picture">
                         <pic:nvPicPr>
-                          <pic:cNvPr id="1129239570" name=""/>
+                          <pic:cNvPr id="1936625596" name=""/>
                           <pic:cNvPicPr/>
                         </pic:nvPicPr>
                         <pic:blipFill rotWithShape="1">
-                          <a:blip r:embed="rId45"/>
-                          <a:srcRect r="17889"/>
+                          <a:blip r:embed="rId40"/>
+                          <a:srcRect r="11941"/>
                           <a:stretch/>
                         </pic:blipFill>
                         <pic:spPr bwMode="auto">
                           <a:xfrm>
                             <a:off x="0" y="0"/>
-                            <a:ext cx="2667372" cy="619211"/>
+                            <a:ext cx="2810267" cy="647790"/>
                           </a:xfrm>
                           <a:prstGeom prst="rect">
                             <a:avLst/>
@@ -5751,10 +5434,10 @@
                 <w:szCs w:val="28"/>
               </w:rPr>
               <w:drawing>
-                <wp:inline distT="0" distB="0" distL="0" distR="0" wp14:anchorId="3C43E64A" wp14:editId="635A438B">
-                  <wp:extent cx="2796117" cy="1104900"/>
-                  <wp:effectExtent l="0" t="0" r="4445" b="0"/>
-                  <wp:docPr id="1465607456" name="Picture 1" descr="A screenshot of a computer&#10;&#10;Description automatically generated"/>
+                <wp:inline distT="0" distB="0" distL="0" distR="0" wp14:anchorId="48007E23" wp14:editId="3F09E5C5">
+                  <wp:extent cx="2962220" cy="1162050"/>
+                  <wp:effectExtent l="0" t="0" r="0" b="0"/>
+                  <wp:docPr id="822863055" name="Picture 1"/>
                   <wp:cNvGraphicFramePr>
                     <a:graphicFrameLocks xmlns:a="http://schemas.openxmlformats.org/drawingml/2006/main" noChangeAspect="1"/>
                   </wp:cNvGraphicFramePr>
@@ -5762,30 +5445,23 @@
                     <a:graphicData uri="http://schemas.openxmlformats.org/drawingml/2006/picture">
                       <pic:pic xmlns:pic="http://schemas.openxmlformats.org/drawingml/2006/picture">
                         <pic:nvPicPr>
-                          <pic:cNvPr id="1878871309" name="Picture 1" descr="A screenshot of a computer&#10;&#10;Description automatically generated"/>
+                          <pic:cNvPr id="822863055" name=""/>
                           <pic:cNvPicPr/>
                         </pic:nvPicPr>
-                        <pic:blipFill rotWithShape="1">
-                          <a:blip r:embed="rId46"/>
-                          <a:srcRect b="55974"/>
-                          <a:stretch/>
+                        <pic:blipFill>
+                          <a:blip r:embed="rId41"/>
+                          <a:stretch>
+                            <a:fillRect/>
+                          </a:stretch>
                         </pic:blipFill>
-                        <pic:spPr bwMode="auto">
+                        <pic:spPr>
                           <a:xfrm>
                             <a:off x="0" y="0"/>
-                            <a:ext cx="2812682" cy="1111446"/>
+                            <a:ext cx="2973439" cy="1166451"/>
                           </a:xfrm>
                           <a:prstGeom prst="rect">
                             <a:avLst/>
                           </a:prstGeom>
-                          <a:ln>
-                            <a:noFill/>
-                          </a:ln>
-                          <a:extLst>
-                            <a:ext uri="{53640926-AAD7-44D8-BBD7-CCE9431645EC}">
-                              <a14:shadowObscured xmlns:a14="http://schemas.microsoft.com/office/drawing/2010/main"/>
-                            </a:ext>
-                          </a:extLst>
                         </pic:spPr>
                       </pic:pic>
                     </a:graphicData>
@@ -5816,10 +5492,10 @@
                 <w:szCs w:val="28"/>
               </w:rPr>
               <w:drawing>
-                <wp:inline distT="0" distB="0" distL="0" distR="0" wp14:anchorId="031640DC" wp14:editId="530367B1">
-                  <wp:extent cx="2873930" cy="1828800"/>
-                  <wp:effectExtent l="0" t="0" r="3175" b="0"/>
-                  <wp:docPr id="1380772507" name="Picture 1" descr="A screenshot of a computer&#10;&#10;Description automatically generated"/>
+                <wp:inline distT="0" distB="0" distL="0" distR="0" wp14:anchorId="70522984" wp14:editId="0BFA77E2">
+                  <wp:extent cx="2945703" cy="1285875"/>
+                  <wp:effectExtent l="0" t="0" r="7620" b="0"/>
+                  <wp:docPr id="286837196" name="Picture 1"/>
                   <wp:cNvGraphicFramePr>
                     <a:graphicFrameLocks xmlns:a="http://schemas.openxmlformats.org/drawingml/2006/main" noChangeAspect="1"/>
                   </wp:cNvGraphicFramePr>
@@ -5827,30 +5503,23 @@
                     <a:graphicData uri="http://schemas.openxmlformats.org/drawingml/2006/picture">
                       <pic:pic xmlns:pic="http://schemas.openxmlformats.org/drawingml/2006/picture">
                         <pic:nvPicPr>
-                          <pic:cNvPr id="1878871309" name="Picture 1" descr="A screenshot of a computer&#10;&#10;Description automatically generated"/>
+                          <pic:cNvPr id="286837196" name=""/>
                           <pic:cNvPicPr/>
                         </pic:nvPicPr>
-                        <pic:blipFill rotWithShape="1">
-                          <a:blip r:embed="rId46"/>
-                          <a:srcRect t="46753" r="24895"/>
-                          <a:stretch/>
+                        <pic:blipFill>
+                          <a:blip r:embed="rId42"/>
+                          <a:stretch>
+                            <a:fillRect/>
+                          </a:stretch>
                         </pic:blipFill>
-                        <pic:spPr bwMode="auto">
+                        <pic:spPr>
                           <a:xfrm>
                             <a:off x="0" y="0"/>
-                            <a:ext cx="2924406" cy="1860920"/>
+                            <a:ext cx="2956808" cy="1290723"/>
                           </a:xfrm>
                           <a:prstGeom prst="rect">
                             <a:avLst/>
                           </a:prstGeom>
-                          <a:ln>
-                            <a:noFill/>
-                          </a:ln>
-                          <a:extLst>
-                            <a:ext uri="{53640926-AAD7-44D8-BBD7-CCE9431645EC}">
-                              <a14:shadowObscured xmlns:a14="http://schemas.microsoft.com/office/drawing/2010/main"/>
-                            </a:ext>
-                          </a:extLst>
                         </pic:spPr>
                       </pic:pic>
                     </a:graphicData>
@@ -5891,50 +5560,6 @@
           <w:szCs w:val="28"/>
         </w:rPr>
       </w:pPr>
-      <w:r>
-        <w:rPr>
-          <w:rFonts w:ascii="Arial" w:hAnsi="Arial" w:cs="Arial"/>
-          <w:noProof/>
-          <w:sz w:val="28"/>
-          <w:szCs w:val="28"/>
-        </w:rPr>
-        <w:lastRenderedPageBreak/>
-        <w:drawing>
-          <wp:inline distT="0" distB="0" distL="0" distR="0" wp14:anchorId="7C1710AB" wp14:editId="158E375A">
-            <wp:extent cx="4277322" cy="3839111"/>
-            <wp:effectExtent l="0" t="0" r="9525" b="9525"/>
-            <wp:docPr id="1878871309" name="Picture 1" descr="A screenshot of a computer&#10;&#10;Description automatically generated"/>
-            <wp:cNvGraphicFramePr>
-              <a:graphicFrameLocks xmlns:a="http://schemas.openxmlformats.org/drawingml/2006/main" noChangeAspect="1"/>
-            </wp:cNvGraphicFramePr>
-            <a:graphic xmlns:a="http://schemas.openxmlformats.org/drawingml/2006/main">
-              <a:graphicData uri="http://schemas.openxmlformats.org/drawingml/2006/picture">
-                <pic:pic xmlns:pic="http://schemas.openxmlformats.org/drawingml/2006/picture">
-                  <pic:nvPicPr>
-                    <pic:cNvPr id="1878871309" name="Picture 1" descr="A screenshot of a computer&#10;&#10;Description automatically generated"/>
-                    <pic:cNvPicPr/>
-                  </pic:nvPicPr>
-                  <pic:blipFill>
-                    <a:blip r:embed="rId46"/>
-                    <a:stretch>
-                      <a:fillRect/>
-                    </a:stretch>
-                  </pic:blipFill>
-                  <pic:spPr>
-                    <a:xfrm>
-                      <a:off x="0" y="0"/>
-                      <a:ext cx="4277322" cy="3839111"/>
-                    </a:xfrm>
-                    <a:prstGeom prst="rect">
-                      <a:avLst/>
-                    </a:prstGeom>
-                  </pic:spPr>
-                </pic:pic>
-              </a:graphicData>
-            </a:graphic>
-          </wp:inline>
-        </w:drawing>
-      </w:r>
     </w:p>
     <w:p>
       <w:pPr>
@@ -6057,7 +5682,17 @@
           <w:szCs w:val="28"/>
           <w:lang w:val="en-CA"/>
         </w:rPr>
-        <w:t>For problems with a relatively small number of nodes (packages and destinations), the Nearest Neighbor Algorithm provides quick and reasonably efficient solutions. It reduces computational overhead compared to more complex algorithms, allowing for faster execution times.</w:t>
+        <w:t xml:space="preserve">For problems with a relatively small number of nodes (packages and destinations), the Nearest Neighbor Algorithm provides quick and reasonably efficient </w:t>
+      </w:r>
+      <w:r>
+        <w:rPr>
+          <w:rFonts w:ascii="Arial" w:hAnsi="Arial" w:cs="Arial"/>
+          <w:sz w:val="28"/>
+          <w:szCs w:val="28"/>
+          <w:lang w:val="en-CA"/>
+        </w:rPr>
+        <w:lastRenderedPageBreak/>
+        <w:t>solutions. It reduces computational overhead compared to more complex algorithms, allowing for faster execution times.</w:t>
       </w:r>
     </w:p>
     <w:p>
@@ -6076,7 +5711,6 @@
           <w:sz w:val="28"/>
           <w:szCs w:val="28"/>
         </w:rPr>
-        <w:lastRenderedPageBreak/>
         <w:t>F2. Verification of Algorithm</w:t>
       </w:r>
     </w:p>
@@ -6285,6 +5919,7 @@
           <w:sz w:val="28"/>
           <w:szCs w:val="28"/>
         </w:rPr>
+        <w:lastRenderedPageBreak/>
         <w:t>F3. Other Possible Algorithms</w:t>
       </w:r>
     </w:p>
@@ -6319,16 +5954,7 @@
           <w:sz w:val="28"/>
           <w:szCs w:val="28"/>
         </w:rPr>
-        <w:t xml:space="preserve">An algorithm for finding the shortest paths between nodes in a graph, particularly suitable for graphs with non-negative edge weights. It systematically selects the node with the </w:t>
-      </w:r>
-      <w:r>
-        <w:rPr>
-          <w:rFonts w:ascii="Arial" w:hAnsi="Arial" w:cs="Arial"/>
-          <w:sz w:val="28"/>
-          <w:szCs w:val="28"/>
-        </w:rPr>
-        <w:lastRenderedPageBreak/>
-        <w:t>smallest tentative distance, updating distances to neighboring nodes, and builds the shortest path tree from the starting point to all other nodes.</w:t>
+        <w:t>An algorithm for finding the shortest paths between nodes in a graph, particularly suitable for graphs with non-negative edge weights. It systematically selects the node with the smallest tentative distance, updating distances to neighboring nodes, and builds the shortest path tree from the starting point to all other nodes.</w:t>
       </w:r>
     </w:p>
     <w:p>
@@ -6541,6 +6167,7 @@
           <w:szCs w:val="28"/>
           <w:lang w:val="en-CA"/>
         </w:rPr>
+        <w:lastRenderedPageBreak/>
         <w:t>Dynamic Programming Approach</w:t>
       </w:r>
       <w:r>
@@ -6609,7 +6236,6 @@
           <w:szCs w:val="28"/>
           <w:lang w:val="en-CA"/>
         </w:rPr>
-        <w:lastRenderedPageBreak/>
         <w:t>Complexity</w:t>
       </w:r>
     </w:p>
@@ -6722,7 +6348,6 @@
         </w:rPr>
         <w:t xml:space="preserve"> to </w:t>
       </w:r>
-      <w:proofErr w:type="gramStart"/>
       <w:r>
         <w:rPr>
           <w:rFonts w:ascii="Arial" w:hAnsi="Arial" w:cs="Arial"/>
@@ -6732,19 +6357,7 @@
           <w:szCs w:val="28"/>
           <w:lang w:val="en-CA"/>
         </w:rPr>
-        <w:t>O(</w:t>
-      </w:r>
-      <w:proofErr w:type="gramEnd"/>
-      <w:r>
-        <w:rPr>
-          <w:rFonts w:ascii="Arial" w:hAnsi="Arial" w:cs="Arial"/>
-          <w:b/>
-          <w:bCs/>
-          <w:sz w:val="28"/>
-          <w:szCs w:val="28"/>
-          <w:lang w:val="en-CA"/>
-        </w:rPr>
-        <w:t>E + V log V)</w:t>
+        <w:t>O(E + V log V)</w:t>
       </w:r>
       <w:r>
         <w:rPr>
@@ -6830,7 +6443,6 @@
         </w:rPr>
         <w:t xml:space="preserve">: Time complexity is </w:t>
       </w:r>
-      <w:proofErr w:type="gramStart"/>
       <w:r>
         <w:rPr>
           <w:rFonts w:ascii="Arial" w:hAnsi="Arial" w:cs="Arial"/>
@@ -6840,19 +6452,7 @@
           <w:szCs w:val="28"/>
           <w:lang w:val="en-CA"/>
         </w:rPr>
-        <w:t>O(</w:t>
-      </w:r>
-      <w:proofErr w:type="gramEnd"/>
-      <w:r>
-        <w:rPr>
-          <w:rFonts w:ascii="Arial" w:hAnsi="Arial" w:cs="Arial"/>
-          <w:b/>
-          <w:bCs/>
-          <w:sz w:val="28"/>
-          <w:szCs w:val="28"/>
-          <w:lang w:val="en-CA"/>
-        </w:rPr>
-        <w:t>n² * 2</w:t>
+        <w:t>O(n² * 2</w:t>
       </w:r>
       <w:r>
         <w:rPr>
@@ -7076,6 +6676,7 @@
           <w:szCs w:val="28"/>
           <w:lang w:val="en-CA"/>
         </w:rPr>
+        <w:lastRenderedPageBreak/>
         <w:t>Handling Constraints</w:t>
       </w:r>
     </w:p>
@@ -7137,7 +6738,6 @@
           <w:szCs w:val="28"/>
           <w:lang w:val="en-CA"/>
         </w:rPr>
-        <w:lastRenderedPageBreak/>
         <w:t>Dijkstra's Algorithm</w:t>
       </w:r>
       <w:r>
@@ -7341,6 +6941,7 @@
           <w:sz w:val="28"/>
           <w:szCs w:val="28"/>
         </w:rPr>
+        <w:lastRenderedPageBreak/>
         <w:t>I would explore using a priority queue to manage packages based on delivery deadlines, ensuring that packages with earlier deadlines are prioritized more effectively</w:t>
       </w:r>
       <w:r>
@@ -7367,7 +6968,6 @@
           <w:sz w:val="28"/>
           <w:szCs w:val="28"/>
         </w:rPr>
-        <w:lastRenderedPageBreak/>
         <w:t>I would refactor the code to enhance modularity and maintainability by separating concerns more distinctly between data loading, routing logic, and user interface.</w:t>
       </w:r>
     </w:p>
@@ -7424,25 +7024,7 @@
           <w:sz w:val="28"/>
           <w:szCs w:val="28"/>
         </w:rPr>
-        <w:t xml:space="preserve">The custom hash table provides </w:t>
-      </w:r>
-      <w:proofErr w:type="gramStart"/>
-      <w:r>
-        <w:rPr>
-          <w:rFonts w:ascii="Arial" w:hAnsi="Arial" w:cs="Arial"/>
-          <w:sz w:val="28"/>
-          <w:szCs w:val="28"/>
-        </w:rPr>
-        <w:t>O(</w:t>
-      </w:r>
-      <w:proofErr w:type="gramEnd"/>
-      <w:r>
-        <w:rPr>
-          <w:rFonts w:ascii="Arial" w:hAnsi="Arial" w:cs="Arial"/>
-          <w:sz w:val="28"/>
-          <w:szCs w:val="28"/>
-        </w:rPr>
-        <w:t>1) average-case time complexity for insertions and lookups, essential for real-time package tracking</w:t>
+        <w:t>The custom hash table provides O(1) average-case time complexity for insertions and lookups, essential for real-time package tracking</w:t>
       </w:r>
       <w:r>
         <w:rPr>
@@ -7576,27 +7158,7 @@
           <w:szCs w:val="28"/>
           <w:lang w:val="en-CA"/>
         </w:rPr>
-        <w:t xml:space="preserve">Maintains balance to ensure </w:t>
-      </w:r>
-      <w:proofErr w:type="gramStart"/>
-      <w:r>
-        <w:rPr>
-          <w:rFonts w:ascii="Arial" w:hAnsi="Arial" w:cs="Arial"/>
-          <w:sz w:val="28"/>
-          <w:szCs w:val="28"/>
-          <w:lang w:val="en-CA"/>
-        </w:rPr>
-        <w:t>O(</w:t>
-      </w:r>
-      <w:proofErr w:type="gramEnd"/>
-      <w:r>
-        <w:rPr>
-          <w:rFonts w:ascii="Arial" w:hAnsi="Arial" w:cs="Arial"/>
-          <w:sz w:val="28"/>
-          <w:szCs w:val="28"/>
-          <w:lang w:val="en-CA"/>
-        </w:rPr>
-        <w:t>log n) time complexity for operations.</w:t>
+        <w:t>Maintains balance to ensure O(log n) time complexity for operations.</w:t>
       </w:r>
     </w:p>
     <w:p>
@@ -7679,6 +7241,7 @@
           <w:szCs w:val="28"/>
           <w:lang w:val="en-CA"/>
         </w:rPr>
+        <w:lastRenderedPageBreak/>
         <w:t>Trie (Prefix Tree):</w:t>
       </w:r>
     </w:p>
@@ -7735,7 +7298,6 @@
           <w:szCs w:val="28"/>
           <w:lang w:val="en-CA"/>
         </w:rPr>
-        <w:lastRenderedPageBreak/>
         <w:t>Provides fast retrieval, especially for prefix-based searches.</w:t>
       </w:r>
     </w:p>
@@ -7879,27 +7441,7 @@
           <w:szCs w:val="28"/>
           <w:lang w:val="en-CA"/>
         </w:rPr>
-        <w:t xml:space="preserve">: </w:t>
-      </w:r>
-      <w:proofErr w:type="gramStart"/>
-      <w:r>
-        <w:rPr>
-          <w:rFonts w:ascii="Arial" w:hAnsi="Arial" w:cs="Arial"/>
-          <w:sz w:val="28"/>
-          <w:szCs w:val="28"/>
-          <w:lang w:val="en-CA"/>
-        </w:rPr>
-        <w:t>O(</w:t>
-      </w:r>
-      <w:proofErr w:type="gramEnd"/>
-      <w:r>
-        <w:rPr>
-          <w:rFonts w:ascii="Arial" w:hAnsi="Arial" w:cs="Arial"/>
-          <w:sz w:val="28"/>
-          <w:szCs w:val="28"/>
-          <w:lang w:val="en-CA"/>
-        </w:rPr>
-        <w:t>1) average-case for insertion and lookup; O(n) worst-case if many collisions occur.</w:t>
+        <w:t>: O(1) average-case for insertion and lookup; O(n) worst-case if many collisions occur.</w:t>
       </w:r>
     </w:p>
     <w:p>
@@ -7934,27 +7476,7 @@
           <w:szCs w:val="28"/>
           <w:lang w:val="en-CA"/>
         </w:rPr>
-        <w:t xml:space="preserve">: </w:t>
-      </w:r>
-      <w:proofErr w:type="gramStart"/>
-      <w:r>
-        <w:rPr>
-          <w:rFonts w:ascii="Arial" w:hAnsi="Arial" w:cs="Arial"/>
-          <w:sz w:val="28"/>
-          <w:szCs w:val="28"/>
-          <w:lang w:val="en-CA"/>
-        </w:rPr>
-        <w:t>O(</w:t>
-      </w:r>
-      <w:proofErr w:type="gramEnd"/>
-      <w:r>
-        <w:rPr>
-          <w:rFonts w:ascii="Arial" w:hAnsi="Arial" w:cs="Arial"/>
-          <w:sz w:val="28"/>
-          <w:szCs w:val="28"/>
-          <w:lang w:val="en-CA"/>
-        </w:rPr>
-        <w:t>log n) for all operations due to self-balancing.</w:t>
+        <w:t>: O(log n) for all operations due to self-balancing.</w:t>
       </w:r>
     </w:p>
     <w:p>
@@ -8293,6 +7815,7 @@
           <w:szCs w:val="28"/>
           <w:lang w:val="en-CA"/>
         </w:rPr>
+        <w:lastRenderedPageBreak/>
         <w:t>Trie</w:t>
       </w:r>
       <w:r>
@@ -8344,7 +7867,6 @@
           <w:szCs w:val="28"/>
           <w:lang w:val="en-CA"/>
         </w:rPr>
-        <w:lastRenderedPageBreak/>
         <w:t>Suitability for Package Management</w:t>
       </w:r>
     </w:p>
@@ -8774,7 +8296,6 @@
           <w:sz w:val="28"/>
           <w:szCs w:val="28"/>
         </w:rPr>
-        <w:lastRenderedPageBreak/>
         <w:t>I. Sources</w:t>
       </w:r>
     </w:p>
@@ -8812,7 +8333,7 @@
         </w:rPr>
         <w:t xml:space="preserve">. Western Governors University. Retrieved from </w:t>
       </w:r>
-      <w:hyperlink r:id="rId47" w:tgtFrame="_new" w:history="1">
+      <w:hyperlink r:id="rId43" w:tgtFrame="_new" w:history="1">
         <w:r>
           <w:rPr>
             <w:rStyle w:val="Hyperlink"/>
@@ -9029,7 +8550,7 @@
         </w:rPr>
         <w:t xml:space="preserve">. Retrieved from </w:t>
       </w:r>
-      <w:hyperlink r:id="rId48" w:tgtFrame="_new" w:history="1">
+      <w:hyperlink r:id="rId44" w:tgtFrame="_new" w:history="1">
         <w:r>
           <w:rPr>
             <w:rStyle w:val="Hyperlink"/>
@@ -9085,7 +8606,7 @@
         </w:rPr>
         <w:t xml:space="preserve">. Retrieved from </w:t>
       </w:r>
-      <w:hyperlink r:id="rId49" w:tgtFrame="_new" w:history="1">
+      <w:hyperlink r:id="rId45" w:tgtFrame="_new" w:history="1">
         <w:r>
           <w:rPr>
             <w:rStyle w:val="Hyperlink"/>
@@ -9242,12 +8763,12 @@
       </w:pPr>
     </w:p>
     <w:sectPr>
-      <w:headerReference w:type="even" r:id="rId50"/>
-      <w:headerReference w:type="default" r:id="rId51"/>
-      <w:footerReference w:type="even" r:id="rId52"/>
-      <w:footerReference w:type="default" r:id="rId53"/>
-      <w:headerReference w:type="first" r:id="rId54"/>
-      <w:footerReference w:type="first" r:id="rId55"/>
+      <w:headerReference w:type="even" r:id="rId46"/>
+      <w:headerReference w:type="default" r:id="rId47"/>
+      <w:footerReference w:type="even" r:id="rId48"/>
+      <w:footerReference w:type="default" r:id="rId49"/>
+      <w:headerReference w:type="first" r:id="rId50"/>
+      <w:footerReference w:type="first" r:id="rId51"/>
       <w:pgSz w:w="12240" w:h="15840"/>
       <w:pgMar w:top="1440" w:right="1440" w:bottom="1440" w:left="1440" w:header="720" w:footer="720" w:gutter="0"/>
       <w:cols w:space="720"/>
@@ -12884,7 +12405,7 @@
   <w:style w:type="paragraph" w:default="1" w:styleId="Normal">
     <w:name w:val="Normal"/>
     <w:qFormat/>
-    <w:rsid w:val="002E5468"/>
+    <w:rsid w:val="00101B41"/>
   </w:style>
   <w:style w:type="paragraph" w:styleId="Heading1">
     <w:name w:val="heading 1"/>
@@ -13095,7 +12616,6 @@
   <w:style w:type="character" w:default="1" w:styleId="DefaultParagraphFont">
     <w:name w:val="Default Paragraph Font"/>
     <w:uiPriority w:val="1"/>
-    <w:semiHidden/>
     <w:unhideWhenUsed/>
   </w:style>
   <w:style w:type="table" w:default="1" w:styleId="TableNormal">
@@ -13612,6 +13132,36 @@
       <w:u w:val="single"/>
     </w:rPr>
   </w:style>
+  <w:style w:type="paragraph" w:styleId="HTMLPreformatted">
+    <w:name w:val="HTML Preformatted"/>
+    <w:basedOn w:val="Normal"/>
+    <w:link w:val="HTMLPreformattedChar"/>
+    <w:uiPriority w:val="99"/>
+    <w:semiHidden/>
+    <w:unhideWhenUsed/>
+    <w:rsid w:val="000A5280"/>
+    <w:pPr>
+      <w:spacing w:after="0" w:line="240" w:lineRule="auto"/>
+    </w:pPr>
+    <w:rPr>
+      <w:rFonts w:ascii="Consolas" w:hAnsi="Consolas"/>
+      <w:sz w:val="20"/>
+      <w:szCs w:val="20"/>
+    </w:rPr>
+  </w:style>
+  <w:style w:type="character" w:customStyle="1" w:styleId="HTMLPreformattedChar">
+    <w:name w:val="HTML Preformatted Char"/>
+    <w:basedOn w:val="DefaultParagraphFont"/>
+    <w:link w:val="HTMLPreformatted"/>
+    <w:uiPriority w:val="99"/>
+    <w:semiHidden/>
+    <w:rsid w:val="000A5280"/>
+    <w:rPr>
+      <w:rFonts w:ascii="Consolas" w:hAnsi="Consolas"/>
+      <w:sz w:val="20"/>
+      <w:szCs w:val="20"/>
+    </w:rPr>
+  </w:style>
 </w:styles>
 </file>
 
